--- a/data/cv/CVTemplate.3-wooyong.docx
+++ b/data/cv/CVTemplate.3-wooyong.docx
@@ -199,13 +199,23 @@
               </w:rPr>
               <w:t xml:space="preserve"> Street – </w:t>
             </w:r>
-            <w:r>
-              <w:rPr>
-                <w:rFonts w:ascii="Garamond" w:hAnsi="Garamond"/>
-                <w:sz w:val="24"/>
-                <w:szCs w:val="24"/>
-              </w:rPr>
-              <w:t>Saieh Hall for Economics</w:t>
+            <w:proofErr w:type="spellStart"/>
+            <w:r>
+              <w:rPr>
+                <w:rFonts w:ascii="Garamond" w:hAnsi="Garamond"/>
+                <w:sz w:val="24"/>
+                <w:szCs w:val="24"/>
+              </w:rPr>
+              <w:t>Saieh</w:t>
+            </w:r>
+            <w:proofErr w:type="spellEnd"/>
+            <w:r>
+              <w:rPr>
+                <w:rFonts w:ascii="Garamond" w:hAnsi="Garamond"/>
+                <w:sz w:val="24"/>
+                <w:szCs w:val="24"/>
+              </w:rPr>
+              <w:t xml:space="preserve"> Hall for Economics</w:t>
             </w:r>
           </w:p>
         </w:tc>
@@ -417,7 +427,43 @@
                 <w:sz w:val="24"/>
                 <w:szCs w:val="24"/>
               </w:rPr>
-              <w:t xml:space="preserve"> Professor Ufuk Akcigit, </w:t>
+              <w:t xml:space="preserve"> Professor </w:t>
+            </w:r>
+            <w:proofErr w:type="spellStart"/>
+            <w:r>
+              <w:rPr>
+                <w:rFonts w:ascii="Garamond" w:hAnsi="Garamond"/>
+                <w:sz w:val="24"/>
+                <w:szCs w:val="24"/>
+              </w:rPr>
+              <w:t>Ufuk</w:t>
+            </w:r>
+            <w:proofErr w:type="spellEnd"/>
+            <w:r>
+              <w:rPr>
+                <w:rFonts w:ascii="Garamond" w:hAnsi="Garamond"/>
+                <w:sz w:val="24"/>
+                <w:szCs w:val="24"/>
+              </w:rPr>
+              <w:t xml:space="preserve"> </w:t>
+            </w:r>
+            <w:proofErr w:type="spellStart"/>
+            <w:r>
+              <w:rPr>
+                <w:rFonts w:ascii="Garamond" w:hAnsi="Garamond"/>
+                <w:sz w:val="24"/>
+                <w:szCs w:val="24"/>
+              </w:rPr>
+              <w:t>Akcigit</w:t>
+            </w:r>
+            <w:proofErr w:type="spellEnd"/>
+            <w:r>
+              <w:rPr>
+                <w:rFonts w:ascii="Garamond" w:hAnsi="Garamond"/>
+                <w:sz w:val="24"/>
+                <w:szCs w:val="24"/>
+              </w:rPr>
+              <w:t xml:space="preserve">, </w:t>
             </w:r>
             <w:hyperlink r:id="rId4" w:history="1">
               <w:r>
@@ -469,7 +515,25 @@
                 <w:sz w:val="24"/>
                 <w:szCs w:val="24"/>
               </w:rPr>
-              <w:t xml:space="preserve">Alessandra Voena, </w:t>
+              <w:t xml:space="preserve">Alessandra </w:t>
+            </w:r>
+            <w:proofErr w:type="spellStart"/>
+            <w:r>
+              <w:rPr>
+                <w:rFonts w:ascii="Garamond" w:hAnsi="Garamond"/>
+                <w:sz w:val="24"/>
+                <w:szCs w:val="24"/>
+              </w:rPr>
+              <w:t>Voena</w:t>
+            </w:r>
+            <w:proofErr w:type="spellEnd"/>
+            <w:r>
+              <w:rPr>
+                <w:rFonts w:ascii="Garamond" w:hAnsi="Garamond"/>
+                <w:sz w:val="24"/>
+                <w:szCs w:val="24"/>
+              </w:rPr>
+              <w:t xml:space="preserve">, </w:t>
             </w:r>
             <w:hyperlink r:id="rId5" w:history="1">
               <w:r>
@@ -1115,8 +1179,18 @@
                 <w:sz w:val="24"/>
                 <w:szCs w:val="24"/>
               </w:rPr>
-              <w:t>Alexander Torgovitsky</w:t>
-            </w:r>
+              <w:t xml:space="preserve">Alexander </w:t>
+            </w:r>
+            <w:proofErr w:type="spellStart"/>
+            <w:r>
+              <w:rPr>
+                <w:rFonts w:ascii="Garamond" w:hAnsi="Garamond"/>
+                <w:sz w:val="24"/>
+                <w:szCs w:val="24"/>
+              </w:rPr>
+              <w:t>Torgovitsky</w:t>
+            </w:r>
+            <w:proofErr w:type="spellEnd"/>
           </w:p>
         </w:tc>
       </w:tr>
@@ -1411,8 +1485,18 @@
                 <w:sz w:val="24"/>
                 <w:szCs w:val="24"/>
               </w:rPr>
-              <w:t>Guillaume Pouliot</w:t>
-            </w:r>
+              <w:t xml:space="preserve">Guillaume </w:t>
+            </w:r>
+            <w:proofErr w:type="spellStart"/>
+            <w:r>
+              <w:rPr>
+                <w:rFonts w:ascii="Garamond" w:hAnsi="Garamond"/>
+                <w:sz w:val="24"/>
+                <w:szCs w:val="24"/>
+              </w:rPr>
+              <w:t>Pouliot</w:t>
+            </w:r>
+            <w:proofErr w:type="spellEnd"/>
           </w:p>
         </w:tc>
         <w:tc>
@@ -1794,6 +1878,1703 @@
               </w:rPr>
               <w:t>:</w:t>
             </w:r>
+          </w:p>
+        </w:tc>
+      </w:tr>
+      <w:tr>
+        <w:tc>
+          <w:tcPr>
+            <w:tcW w:w="287" w:type="dxa"/>
+          </w:tcPr>
+          <w:p>
+            <w:pPr>
+              <w:rPr>
+                <w:rFonts w:ascii="Garamond" w:hAnsi="Garamond"/>
+                <w:sz w:val="24"/>
+                <w:szCs w:val="24"/>
+              </w:rPr>
+            </w:pPr>
+          </w:p>
+        </w:tc>
+        <w:tc>
+          <w:tcPr>
+            <w:tcW w:w="1584" w:type="dxa"/>
+          </w:tcPr>
+          <w:p>
+            <w:pPr>
+              <w:rPr>
+                <w:rFonts w:ascii="Garamond" w:hAnsi="Garamond"/>
+                <w:sz w:val="24"/>
+                <w:szCs w:val="24"/>
+              </w:rPr>
+            </w:pPr>
+            <w:r>
+              <w:rPr>
+                <w:rFonts w:ascii="Garamond" w:hAnsi="Garamond"/>
+                <w:sz w:val="24"/>
+                <w:szCs w:val="24"/>
+              </w:rPr>
+              <w:t>Spring, 2018</w:t>
+            </w:r>
+          </w:p>
+        </w:tc>
+        <w:tc>
+          <w:tcPr>
+            <w:tcW w:w="7597" w:type="dxa"/>
+            <w:gridSpan w:val="4"/>
+          </w:tcPr>
+          <w:p>
+            <w:pPr>
+              <w:rPr>
+                <w:rFonts w:ascii="Garamond" w:hAnsi="Garamond"/>
+                <w:sz w:val="24"/>
+                <w:szCs w:val="24"/>
+              </w:rPr>
+            </w:pPr>
+            <w:r>
+              <w:rPr>
+                <w:rFonts w:ascii="Garamond" w:hAnsi="Garamond"/>
+                <w:sz w:val="24"/>
+                <w:szCs w:val="24"/>
+              </w:rPr>
+              <w:t>Topics in Econometrics</w:t>
+            </w:r>
+            <w:r>
+              <w:rPr>
+                <w:rFonts w:ascii="Garamond" w:hAnsi="Garamond"/>
+                <w:sz w:val="24"/>
+                <w:szCs w:val="24"/>
+              </w:rPr>
+              <w:t xml:space="preserve"> (graduate)</w:t>
+            </w:r>
+            <w:r>
+              <w:rPr>
+                <w:rFonts w:ascii="Garamond" w:hAnsi="Garamond"/>
+                <w:sz w:val="24"/>
+                <w:szCs w:val="24"/>
+              </w:rPr>
+              <w:t xml:space="preserve">, University of Chicago, Teaching Assistant for </w:t>
+            </w:r>
+            <w:r>
+              <w:rPr>
+                <w:rFonts w:ascii="Garamond" w:hAnsi="Garamond"/>
+                <w:sz w:val="24"/>
+                <w:szCs w:val="24"/>
+              </w:rPr>
+              <w:t>Stéphane Bonhomme</w:t>
+            </w:r>
+          </w:p>
+        </w:tc>
+      </w:tr>
+      <w:tr>
+        <w:tc>
+          <w:tcPr>
+            <w:tcW w:w="287" w:type="dxa"/>
+          </w:tcPr>
+          <w:p>
+            <w:pPr>
+              <w:rPr>
+                <w:rFonts w:ascii="Garamond" w:hAnsi="Garamond"/>
+                <w:sz w:val="24"/>
+                <w:szCs w:val="24"/>
+              </w:rPr>
+            </w:pPr>
+          </w:p>
+        </w:tc>
+        <w:tc>
+          <w:tcPr>
+            <w:tcW w:w="1584" w:type="dxa"/>
+          </w:tcPr>
+          <w:p>
+            <w:pPr>
+              <w:rPr>
+                <w:rFonts w:ascii="Garamond" w:hAnsi="Garamond"/>
+                <w:sz w:val="24"/>
+                <w:szCs w:val="24"/>
+              </w:rPr>
+            </w:pPr>
+            <w:r>
+              <w:rPr>
+                <w:rFonts w:ascii="Garamond" w:hAnsi="Garamond"/>
+                <w:sz w:val="24"/>
+                <w:szCs w:val="24"/>
+              </w:rPr>
+              <w:t>Winter, 2018</w:t>
+            </w:r>
+          </w:p>
+          <w:p>
+            <w:pPr>
+              <w:rPr>
+                <w:rFonts w:ascii="Garamond" w:hAnsi="Garamond"/>
+                <w:sz w:val="24"/>
+                <w:szCs w:val="24"/>
+              </w:rPr>
+            </w:pPr>
+          </w:p>
+          <w:p>
+            <w:pPr>
+              <w:rPr>
+                <w:rFonts w:ascii="Garamond" w:hAnsi="Garamond"/>
+                <w:sz w:val="24"/>
+                <w:szCs w:val="24"/>
+                <w:lang w:eastAsia="ko-KR"/>
+              </w:rPr>
+            </w:pPr>
+            <w:r>
+              <w:rPr>
+                <w:rFonts w:ascii="Garamond" w:hAnsi="Garamond" w:hint="eastAsia"/>
+                <w:sz w:val="24"/>
+                <w:szCs w:val="24"/>
+                <w:lang w:eastAsia="ko-KR"/>
+              </w:rPr>
+              <w:lastRenderedPageBreak/>
+              <w:t>A</w:t>
+            </w:r>
+            <w:r>
+              <w:rPr>
+                <w:rFonts w:ascii="Garamond" w:hAnsi="Garamond"/>
+                <w:sz w:val="24"/>
+                <w:szCs w:val="24"/>
+                <w:lang w:eastAsia="ko-KR"/>
+              </w:rPr>
+              <w:t>utumn, 2017</w:t>
+            </w:r>
+          </w:p>
+          <w:p>
+            <w:pPr>
+              <w:rPr>
+                <w:rFonts w:ascii="Garamond" w:hAnsi="Garamond"/>
+                <w:sz w:val="24"/>
+                <w:szCs w:val="24"/>
+                <w:lang w:eastAsia="ko-KR"/>
+              </w:rPr>
+            </w:pPr>
+          </w:p>
+          <w:p>
+            <w:pPr>
+              <w:rPr>
+                <w:rFonts w:ascii="Garamond" w:hAnsi="Garamond"/>
+                <w:sz w:val="24"/>
+                <w:szCs w:val="24"/>
+                <w:lang w:eastAsia="ko-KR"/>
+              </w:rPr>
+            </w:pPr>
+            <w:r>
+              <w:rPr>
+                <w:rFonts w:ascii="Garamond" w:hAnsi="Garamond" w:hint="eastAsia"/>
+                <w:sz w:val="24"/>
+                <w:szCs w:val="24"/>
+                <w:lang w:eastAsia="ko-KR"/>
+              </w:rPr>
+              <w:t>S</w:t>
+            </w:r>
+            <w:r>
+              <w:rPr>
+                <w:rFonts w:ascii="Garamond" w:hAnsi="Garamond"/>
+                <w:sz w:val="24"/>
+                <w:szCs w:val="24"/>
+                <w:lang w:eastAsia="ko-KR"/>
+              </w:rPr>
+              <w:t>pring, 2017</w:t>
+            </w:r>
+          </w:p>
+          <w:p>
+            <w:pPr>
+              <w:rPr>
+                <w:rFonts w:ascii="Garamond" w:hAnsi="Garamond"/>
+                <w:sz w:val="24"/>
+                <w:szCs w:val="24"/>
+                <w:lang w:eastAsia="ko-KR"/>
+              </w:rPr>
+            </w:pPr>
+          </w:p>
+          <w:p>
+            <w:pPr>
+              <w:rPr>
+                <w:rFonts w:ascii="Garamond" w:hAnsi="Garamond"/>
+                <w:sz w:val="24"/>
+                <w:szCs w:val="24"/>
+                <w:lang w:eastAsia="ko-KR"/>
+              </w:rPr>
+            </w:pPr>
+            <w:r>
+              <w:rPr>
+                <w:rFonts w:ascii="Garamond" w:hAnsi="Garamond" w:hint="eastAsia"/>
+                <w:sz w:val="24"/>
+                <w:szCs w:val="24"/>
+                <w:lang w:eastAsia="ko-KR"/>
+              </w:rPr>
+              <w:t>W</w:t>
+            </w:r>
+            <w:r>
+              <w:rPr>
+                <w:rFonts w:ascii="Garamond" w:hAnsi="Garamond"/>
+                <w:sz w:val="24"/>
+                <w:szCs w:val="24"/>
+                <w:lang w:eastAsia="ko-KR"/>
+              </w:rPr>
+              <w:t>inter, 2017</w:t>
+            </w:r>
+          </w:p>
+          <w:p>
+            <w:pPr>
+              <w:rPr>
+                <w:rFonts w:ascii="Garamond" w:hAnsi="Garamond"/>
+                <w:sz w:val="24"/>
+                <w:szCs w:val="24"/>
+                <w:lang w:eastAsia="ko-KR"/>
+              </w:rPr>
+            </w:pPr>
+          </w:p>
+          <w:p>
+            <w:pPr>
+              <w:rPr>
+                <w:rFonts w:ascii="Garamond" w:hAnsi="Garamond"/>
+                <w:sz w:val="24"/>
+                <w:szCs w:val="24"/>
+                <w:lang w:eastAsia="ko-KR"/>
+              </w:rPr>
+            </w:pPr>
+            <w:r>
+              <w:rPr>
+                <w:rFonts w:ascii="Garamond" w:hAnsi="Garamond" w:hint="eastAsia"/>
+                <w:sz w:val="24"/>
+                <w:szCs w:val="24"/>
+                <w:lang w:eastAsia="ko-KR"/>
+              </w:rPr>
+              <w:t>A</w:t>
+            </w:r>
+            <w:r>
+              <w:rPr>
+                <w:rFonts w:ascii="Garamond" w:hAnsi="Garamond"/>
+                <w:sz w:val="24"/>
+                <w:szCs w:val="24"/>
+                <w:lang w:eastAsia="ko-KR"/>
+              </w:rPr>
+              <w:t>utumn, 2016</w:t>
+            </w:r>
+          </w:p>
+          <w:p>
+            <w:pPr>
+              <w:rPr>
+                <w:rFonts w:ascii="Garamond" w:hAnsi="Garamond"/>
+                <w:sz w:val="24"/>
+                <w:szCs w:val="24"/>
+                <w:lang w:eastAsia="ko-KR"/>
+              </w:rPr>
+            </w:pPr>
+          </w:p>
+          <w:p>
+            <w:pPr>
+              <w:rPr>
+                <w:rFonts w:ascii="Garamond" w:hAnsi="Garamond"/>
+                <w:sz w:val="24"/>
+                <w:szCs w:val="24"/>
+                <w:lang w:eastAsia="ko-KR"/>
+              </w:rPr>
+            </w:pPr>
+            <w:r>
+              <w:rPr>
+                <w:rFonts w:ascii="Garamond" w:hAnsi="Garamond" w:hint="eastAsia"/>
+                <w:sz w:val="24"/>
+                <w:szCs w:val="24"/>
+                <w:lang w:eastAsia="ko-KR"/>
+              </w:rPr>
+              <w:t>2</w:t>
+            </w:r>
+            <w:r>
+              <w:rPr>
+                <w:rFonts w:ascii="Garamond" w:hAnsi="Garamond"/>
+                <w:sz w:val="24"/>
+                <w:szCs w:val="24"/>
+                <w:lang w:eastAsia="ko-KR"/>
+              </w:rPr>
+              <w:t>012 to 2014</w:t>
+            </w:r>
+          </w:p>
+        </w:tc>
+        <w:tc>
+          <w:tcPr>
+            <w:tcW w:w="7597" w:type="dxa"/>
+            <w:gridSpan w:val="4"/>
+          </w:tcPr>
+          <w:p>
+            <w:pPr>
+              <w:rPr>
+                <w:rFonts w:ascii="Garamond" w:hAnsi="Garamond"/>
+                <w:sz w:val="24"/>
+                <w:szCs w:val="24"/>
+              </w:rPr>
+            </w:pPr>
+            <w:r>
+              <w:rPr>
+                <w:rFonts w:ascii="Garamond" w:hAnsi="Garamond"/>
+                <w:sz w:val="24"/>
+                <w:szCs w:val="24"/>
+              </w:rPr>
+              <w:lastRenderedPageBreak/>
+              <w:t xml:space="preserve">Topics in </w:t>
+            </w:r>
+            <w:proofErr w:type="spellStart"/>
+            <w:r>
+              <w:rPr>
+                <w:rFonts w:ascii="Garamond" w:hAnsi="Garamond"/>
+                <w:sz w:val="24"/>
+                <w:szCs w:val="24"/>
+              </w:rPr>
+              <w:t>Microeconometrics</w:t>
+            </w:r>
+            <w:proofErr w:type="spellEnd"/>
+            <w:r>
+              <w:rPr>
+                <w:rFonts w:ascii="Garamond" w:hAnsi="Garamond"/>
+                <w:sz w:val="24"/>
+                <w:szCs w:val="24"/>
+              </w:rPr>
+              <w:t xml:space="preserve"> (undergraduate)</w:t>
+            </w:r>
+            <w:r>
+              <w:rPr>
+                <w:rFonts w:ascii="Garamond" w:hAnsi="Garamond"/>
+                <w:sz w:val="24"/>
+                <w:szCs w:val="24"/>
+              </w:rPr>
+              <w:t xml:space="preserve">, University of Chicago, Teaching Assistant for Thibaut </w:t>
+            </w:r>
+            <w:proofErr w:type="spellStart"/>
+            <w:r>
+              <w:rPr>
+                <w:rFonts w:ascii="Garamond" w:hAnsi="Garamond"/>
+                <w:sz w:val="24"/>
+                <w:szCs w:val="24"/>
+              </w:rPr>
+              <w:t>Lamadon</w:t>
+            </w:r>
+            <w:proofErr w:type="spellEnd"/>
+          </w:p>
+          <w:p>
+            <w:pPr>
+              <w:rPr>
+                <w:rFonts w:ascii="Garamond" w:hAnsi="Garamond"/>
+                <w:sz w:val="24"/>
+                <w:szCs w:val="24"/>
+              </w:rPr>
+            </w:pPr>
+            <w:r>
+              <w:rPr>
+                <w:rFonts w:ascii="Garamond" w:hAnsi="Garamond"/>
+                <w:sz w:val="24"/>
+                <w:szCs w:val="24"/>
+              </w:rPr>
+              <w:lastRenderedPageBreak/>
+              <w:t xml:space="preserve">Topics in </w:t>
+            </w:r>
+            <w:proofErr w:type="spellStart"/>
+            <w:r>
+              <w:rPr>
+                <w:rFonts w:ascii="Garamond" w:hAnsi="Garamond"/>
+                <w:sz w:val="24"/>
+                <w:szCs w:val="24"/>
+              </w:rPr>
+              <w:t>Microeconometrics</w:t>
+            </w:r>
+            <w:proofErr w:type="spellEnd"/>
+            <w:r>
+              <w:rPr>
+                <w:rFonts w:ascii="Garamond" w:hAnsi="Garamond"/>
+                <w:sz w:val="24"/>
+                <w:szCs w:val="24"/>
+              </w:rPr>
+              <w:t xml:space="preserve"> (undergraduate)</w:t>
+            </w:r>
+            <w:r>
+              <w:rPr>
+                <w:rFonts w:ascii="Garamond" w:hAnsi="Garamond"/>
+                <w:sz w:val="24"/>
+                <w:szCs w:val="24"/>
+              </w:rPr>
+              <w:t xml:space="preserve">, University of Chicago, Teaching Assistant for Thibaut </w:t>
+            </w:r>
+            <w:proofErr w:type="spellStart"/>
+            <w:r>
+              <w:rPr>
+                <w:rFonts w:ascii="Garamond" w:hAnsi="Garamond"/>
+                <w:sz w:val="24"/>
+                <w:szCs w:val="24"/>
+              </w:rPr>
+              <w:t>Lamadon</w:t>
+            </w:r>
+            <w:proofErr w:type="spellEnd"/>
+          </w:p>
+          <w:p>
+            <w:pPr>
+              <w:rPr>
+                <w:rFonts w:ascii="Garamond" w:hAnsi="Garamond"/>
+                <w:sz w:val="24"/>
+                <w:szCs w:val="24"/>
+              </w:rPr>
+            </w:pPr>
+            <w:r>
+              <w:rPr>
+                <w:rFonts w:ascii="Garamond" w:hAnsi="Garamond"/>
+                <w:sz w:val="24"/>
+                <w:szCs w:val="24"/>
+              </w:rPr>
+              <w:t xml:space="preserve">Applied </w:t>
+            </w:r>
+            <w:proofErr w:type="spellStart"/>
+            <w:r>
+              <w:rPr>
+                <w:rFonts w:ascii="Garamond" w:hAnsi="Garamond"/>
+                <w:sz w:val="24"/>
+                <w:szCs w:val="24"/>
+              </w:rPr>
+              <w:t>Microeconometrics</w:t>
+            </w:r>
+            <w:proofErr w:type="spellEnd"/>
+            <w:r>
+              <w:rPr>
+                <w:rFonts w:ascii="Garamond" w:hAnsi="Garamond"/>
+                <w:sz w:val="24"/>
+                <w:szCs w:val="24"/>
+              </w:rPr>
+              <w:t xml:space="preserve"> (undergraduate)</w:t>
+            </w:r>
+            <w:r>
+              <w:rPr>
+                <w:rFonts w:ascii="Garamond" w:hAnsi="Garamond"/>
+                <w:sz w:val="24"/>
+                <w:szCs w:val="24"/>
+              </w:rPr>
+              <w:t xml:space="preserve">, University of Chicago, Teaching Assistant for </w:t>
+            </w:r>
+            <w:proofErr w:type="spellStart"/>
+            <w:r>
+              <w:rPr>
+                <w:rFonts w:ascii="Garamond" w:hAnsi="Garamond"/>
+                <w:sz w:val="24"/>
+                <w:szCs w:val="24"/>
+              </w:rPr>
+              <w:t>Juanna</w:t>
+            </w:r>
+            <w:proofErr w:type="spellEnd"/>
+            <w:r>
+              <w:rPr>
+                <w:rFonts w:ascii="Garamond" w:hAnsi="Garamond"/>
+                <w:sz w:val="24"/>
+                <w:szCs w:val="24"/>
+              </w:rPr>
+              <w:t xml:space="preserve"> </w:t>
+            </w:r>
+            <w:proofErr w:type="spellStart"/>
+            <w:r>
+              <w:rPr>
+                <w:rFonts w:ascii="Garamond" w:hAnsi="Garamond"/>
+                <w:sz w:val="24"/>
+                <w:szCs w:val="24"/>
+              </w:rPr>
+              <w:t>Schrøter</w:t>
+            </w:r>
+            <w:proofErr w:type="spellEnd"/>
+            <w:r>
+              <w:rPr>
+                <w:rFonts w:ascii="Garamond" w:hAnsi="Garamond"/>
+                <w:sz w:val="24"/>
+                <w:szCs w:val="24"/>
+              </w:rPr>
+              <w:t xml:space="preserve"> </w:t>
+            </w:r>
+            <w:proofErr w:type="spellStart"/>
+            <w:r>
+              <w:rPr>
+                <w:rFonts w:ascii="Garamond" w:hAnsi="Garamond"/>
+                <w:sz w:val="24"/>
+                <w:szCs w:val="24"/>
+              </w:rPr>
+              <w:t>Joensen</w:t>
+            </w:r>
+            <w:proofErr w:type="spellEnd"/>
+          </w:p>
+          <w:p>
+            <w:pPr>
+              <w:rPr>
+                <w:rFonts w:ascii="Garamond" w:hAnsi="Garamond"/>
+                <w:sz w:val="24"/>
+                <w:szCs w:val="24"/>
+              </w:rPr>
+            </w:pPr>
+            <w:r>
+              <w:rPr>
+                <w:rFonts w:ascii="Garamond" w:hAnsi="Garamond"/>
+                <w:sz w:val="24"/>
+                <w:szCs w:val="24"/>
+              </w:rPr>
+              <w:t xml:space="preserve">Topics in </w:t>
+            </w:r>
+            <w:proofErr w:type="spellStart"/>
+            <w:r>
+              <w:rPr>
+                <w:rFonts w:ascii="Garamond" w:hAnsi="Garamond"/>
+                <w:sz w:val="24"/>
+                <w:szCs w:val="24"/>
+              </w:rPr>
+              <w:t>Microeconometrics</w:t>
+            </w:r>
+            <w:proofErr w:type="spellEnd"/>
+            <w:r>
+              <w:rPr>
+                <w:rFonts w:ascii="Garamond" w:hAnsi="Garamond"/>
+                <w:sz w:val="24"/>
+                <w:szCs w:val="24"/>
+              </w:rPr>
+              <w:t xml:space="preserve"> (undergraduate)</w:t>
+            </w:r>
+            <w:r>
+              <w:rPr>
+                <w:rFonts w:ascii="Garamond" w:hAnsi="Garamond"/>
+                <w:sz w:val="24"/>
+                <w:szCs w:val="24"/>
+              </w:rPr>
+              <w:t>, University of Chicag</w:t>
+            </w:r>
+            <w:r>
+              <w:rPr>
+                <w:rFonts w:ascii="Garamond" w:hAnsi="Garamond"/>
+                <w:sz w:val="24"/>
+                <w:szCs w:val="24"/>
+              </w:rPr>
+              <w:t>o</w:t>
+            </w:r>
+            <w:r>
+              <w:rPr>
+                <w:rFonts w:ascii="Garamond" w:hAnsi="Garamond"/>
+                <w:sz w:val="24"/>
+                <w:szCs w:val="24"/>
+              </w:rPr>
+              <w:t xml:space="preserve">, Teaching Assistant for Thibaut </w:t>
+            </w:r>
+            <w:proofErr w:type="spellStart"/>
+            <w:r>
+              <w:rPr>
+                <w:rFonts w:ascii="Garamond" w:hAnsi="Garamond"/>
+                <w:sz w:val="24"/>
+                <w:szCs w:val="24"/>
+              </w:rPr>
+              <w:t>Lamadon</w:t>
+            </w:r>
+            <w:proofErr w:type="spellEnd"/>
+          </w:p>
+          <w:p>
+            <w:pPr>
+              <w:rPr>
+                <w:rFonts w:ascii="Garamond" w:hAnsi="Garamond"/>
+                <w:sz w:val="24"/>
+                <w:szCs w:val="24"/>
+              </w:rPr>
+            </w:pPr>
+            <w:r>
+              <w:rPr>
+                <w:rFonts w:ascii="Garamond" w:hAnsi="Garamond"/>
+                <w:sz w:val="24"/>
+                <w:szCs w:val="24"/>
+              </w:rPr>
+              <w:t>Topics in Econometrics</w:t>
+            </w:r>
+            <w:r>
+              <w:rPr>
+                <w:rFonts w:ascii="Garamond" w:hAnsi="Garamond"/>
+                <w:sz w:val="24"/>
+                <w:szCs w:val="24"/>
+              </w:rPr>
+              <w:t xml:space="preserve"> (graduate)</w:t>
+            </w:r>
+            <w:r>
+              <w:rPr>
+                <w:rFonts w:ascii="Garamond" w:hAnsi="Garamond"/>
+                <w:sz w:val="24"/>
+                <w:szCs w:val="24"/>
+              </w:rPr>
+              <w:t xml:space="preserve">, University of Chicago, Teaching Assistant for </w:t>
+            </w:r>
+            <w:r>
+              <w:rPr>
+                <w:rFonts w:ascii="Garamond" w:hAnsi="Garamond"/>
+                <w:sz w:val="24"/>
+                <w:szCs w:val="24"/>
+              </w:rPr>
+              <w:t>Stéphane Bonhomme</w:t>
+            </w:r>
+          </w:p>
+          <w:p>
+            <w:pPr>
+              <w:rPr>
+                <w:rFonts w:ascii="Garamond" w:hAnsi="Garamond"/>
+                <w:sz w:val="24"/>
+                <w:szCs w:val="24"/>
+                <w:lang w:eastAsia="ko-KR"/>
+              </w:rPr>
+            </w:pPr>
+            <w:r>
+              <w:rPr>
+                <w:rFonts w:ascii="Garamond" w:hAnsi="Garamond" w:hint="eastAsia"/>
+                <w:sz w:val="24"/>
+                <w:szCs w:val="24"/>
+                <w:lang w:eastAsia="ko-KR"/>
+              </w:rPr>
+              <w:t>E</w:t>
+            </w:r>
+            <w:r>
+              <w:rPr>
+                <w:rFonts w:ascii="Garamond" w:hAnsi="Garamond"/>
+                <w:sz w:val="24"/>
+                <w:szCs w:val="24"/>
+                <w:lang w:eastAsia="ko-KR"/>
+              </w:rPr>
+              <w:t>lementary Statistics</w:t>
+            </w:r>
+            <w:r>
+              <w:rPr>
+                <w:rFonts w:ascii="Garamond" w:hAnsi="Garamond"/>
+                <w:sz w:val="24"/>
+                <w:szCs w:val="24"/>
+                <w:lang w:eastAsia="ko-KR"/>
+              </w:rPr>
+              <w:t xml:space="preserve"> (undergraduate)</w:t>
+            </w:r>
+            <w:r>
+              <w:rPr>
+                <w:rFonts w:ascii="Garamond" w:hAnsi="Garamond"/>
+                <w:sz w:val="24"/>
+                <w:szCs w:val="24"/>
+                <w:lang w:eastAsia="ko-KR"/>
+              </w:rPr>
+              <w:t>, University of British Columbia</w:t>
+            </w:r>
+            <w:r>
+              <w:rPr>
+                <w:rFonts w:ascii="Garamond" w:hAnsi="Garamond"/>
+                <w:sz w:val="24"/>
+                <w:szCs w:val="24"/>
+                <w:lang w:eastAsia="ko-KR"/>
+              </w:rPr>
+              <w:t>, Teaching Assistant for Eugenia Yu</w:t>
+            </w:r>
+          </w:p>
+        </w:tc>
+      </w:tr>
+      <w:tr>
+        <w:tc>
+          <w:tcPr>
+            <w:tcW w:w="287" w:type="dxa"/>
+          </w:tcPr>
+          <w:p>
+            <w:pPr>
+              <w:rPr>
+                <w:rFonts w:ascii="Garamond" w:hAnsi="Garamond"/>
+                <w:sz w:val="24"/>
+                <w:szCs w:val="24"/>
+              </w:rPr>
+            </w:pPr>
+          </w:p>
+        </w:tc>
+        <w:tc>
+          <w:tcPr>
+            <w:tcW w:w="9181" w:type="dxa"/>
+            <w:gridSpan w:val="5"/>
+          </w:tcPr>
+          <w:p>
+            <w:pPr>
+              <w:rPr>
+                <w:rFonts w:ascii="Garamond" w:hAnsi="Garamond"/>
+                <w:sz w:val="24"/>
+                <w:szCs w:val="24"/>
+              </w:rPr>
+            </w:pPr>
+          </w:p>
+        </w:tc>
+      </w:tr>
+      <w:tr>
+        <w:tc>
+          <w:tcPr>
+            <w:tcW w:w="9468" w:type="dxa"/>
+            <w:gridSpan w:val="6"/>
+          </w:tcPr>
+          <w:p>
+            <w:pPr>
+              <w:rPr>
+                <w:rFonts w:ascii="Garamond" w:hAnsi="Garamond"/>
+                <w:b/>
+                <w:sz w:val="24"/>
+                <w:szCs w:val="24"/>
+                <w:u w:val="single"/>
+              </w:rPr>
+            </w:pPr>
+            <w:r>
+              <w:rPr>
+                <w:rFonts w:ascii="Garamond" w:hAnsi="Garamond"/>
+                <w:b/>
+                <w:sz w:val="24"/>
+                <w:szCs w:val="24"/>
+              </w:rPr>
+              <w:t>Research Experience and Other Employment</w:t>
+            </w:r>
+            <w:r>
+              <w:rPr>
+                <w:rFonts w:ascii="Garamond" w:hAnsi="Garamond"/>
+                <w:b/>
+                <w:sz w:val="24"/>
+                <w:szCs w:val="24"/>
+              </w:rPr>
+              <w:t>:</w:t>
+            </w:r>
+          </w:p>
+        </w:tc>
+      </w:tr>
+      <w:tr>
+        <w:tc>
+          <w:tcPr>
+            <w:tcW w:w="287" w:type="dxa"/>
+          </w:tcPr>
+          <w:p>
+            <w:pPr>
+              <w:rPr>
+                <w:rFonts w:ascii="Garamond" w:hAnsi="Garamond"/>
+                <w:sz w:val="24"/>
+                <w:szCs w:val="24"/>
+              </w:rPr>
+            </w:pPr>
+          </w:p>
+        </w:tc>
+        <w:tc>
+          <w:tcPr>
+            <w:tcW w:w="1584" w:type="dxa"/>
+          </w:tcPr>
+          <w:p>
+            <w:pPr>
+              <w:rPr>
+                <w:rFonts w:ascii="Garamond" w:hAnsi="Garamond"/>
+                <w:sz w:val="24"/>
+                <w:szCs w:val="24"/>
+                <w:lang w:eastAsia="ko-KR"/>
+              </w:rPr>
+            </w:pPr>
+            <w:r>
+              <w:rPr>
+                <w:rFonts w:ascii="Garamond" w:hAnsi="Garamond" w:hint="eastAsia"/>
+                <w:sz w:val="24"/>
+                <w:szCs w:val="24"/>
+                <w:lang w:eastAsia="ko-KR"/>
+              </w:rPr>
+              <w:t>S</w:t>
+            </w:r>
+            <w:r>
+              <w:rPr>
+                <w:rFonts w:ascii="Garamond" w:hAnsi="Garamond"/>
+                <w:sz w:val="24"/>
+                <w:szCs w:val="24"/>
+                <w:lang w:eastAsia="ko-KR"/>
+              </w:rPr>
+              <w:t>ummer, 2014</w:t>
+            </w:r>
+          </w:p>
+        </w:tc>
+        <w:tc>
+          <w:tcPr>
+            <w:tcW w:w="7597" w:type="dxa"/>
+            <w:gridSpan w:val="4"/>
+          </w:tcPr>
+          <w:p>
+            <w:pPr>
+              <w:rPr>
+                <w:rFonts w:ascii="Garamond" w:hAnsi="Garamond"/>
+                <w:sz w:val="24"/>
+                <w:szCs w:val="24"/>
+                <w:lang w:eastAsia="ko-KR"/>
+              </w:rPr>
+            </w:pPr>
+            <w:r>
+              <w:rPr>
+                <w:rFonts w:ascii="Garamond" w:hAnsi="Garamond" w:hint="eastAsia"/>
+                <w:sz w:val="24"/>
+                <w:szCs w:val="24"/>
+                <w:lang w:eastAsia="ko-KR"/>
+              </w:rPr>
+              <w:t>U</w:t>
+            </w:r>
+            <w:r>
+              <w:rPr>
+                <w:rFonts w:ascii="Garamond" w:hAnsi="Garamond"/>
+                <w:sz w:val="24"/>
+                <w:szCs w:val="24"/>
+                <w:lang w:eastAsia="ko-KR"/>
+              </w:rPr>
+              <w:t>niversity of British Columbia, Research Assistant for Nancy Heckman</w:t>
+            </w:r>
+          </w:p>
+        </w:tc>
+      </w:tr>
+      <w:tr>
+        <w:tc>
+          <w:tcPr>
+            <w:tcW w:w="9468" w:type="dxa"/>
+            <w:gridSpan w:val="6"/>
+          </w:tcPr>
+          <w:p>
+            <w:pPr>
+              <w:rPr>
+                <w:rFonts w:ascii="Garamond" w:hAnsi="Garamond"/>
+                <w:b/>
+                <w:sz w:val="24"/>
+                <w:szCs w:val="24"/>
+              </w:rPr>
+            </w:pPr>
+            <w:r>
+              <w:rPr>
+                <w:rFonts w:ascii="Garamond" w:hAnsi="Garamond"/>
+                <w:b/>
+                <w:sz w:val="24"/>
+                <w:szCs w:val="24"/>
+              </w:rPr>
+              <w:br w:type="page"/>
+            </w:r>
+          </w:p>
+          <w:p>
+            <w:pPr>
+              <w:rPr>
+                <w:rFonts w:ascii="Garamond" w:hAnsi="Garamond"/>
+                <w:b/>
+                <w:sz w:val="24"/>
+                <w:szCs w:val="24"/>
+              </w:rPr>
+            </w:pPr>
+            <w:r>
+              <w:rPr>
+                <w:rFonts w:ascii="Garamond" w:hAnsi="Garamond"/>
+                <w:b/>
+                <w:sz w:val="24"/>
+                <w:szCs w:val="24"/>
+              </w:rPr>
+              <w:t>Honors, Scholarships, and Fellowships:</w:t>
+            </w:r>
+          </w:p>
+        </w:tc>
+      </w:tr>
+      <w:tr>
+        <w:tc>
+          <w:tcPr>
+            <w:tcW w:w="287" w:type="dxa"/>
+          </w:tcPr>
+          <w:p>
+            <w:pPr>
+              <w:rPr>
+                <w:rFonts w:ascii="Garamond" w:hAnsi="Garamond"/>
+                <w:sz w:val="24"/>
+                <w:szCs w:val="24"/>
+              </w:rPr>
+            </w:pPr>
+          </w:p>
+        </w:tc>
+        <w:tc>
+          <w:tcPr>
+            <w:tcW w:w="1604" w:type="dxa"/>
+            <w:gridSpan w:val="2"/>
+          </w:tcPr>
+          <w:p>
+            <w:pPr>
+              <w:rPr>
+                <w:rFonts w:ascii="Garamond" w:hAnsi="Garamond"/>
+                <w:sz w:val="24"/>
+                <w:szCs w:val="24"/>
+              </w:rPr>
+            </w:pPr>
+            <w:r>
+              <w:rPr>
+                <w:rFonts w:ascii="Garamond" w:hAnsi="Garamond"/>
+                <w:sz w:val="24"/>
+                <w:szCs w:val="24"/>
+              </w:rPr>
+              <w:t>2019</w:t>
+            </w:r>
+          </w:p>
+        </w:tc>
+        <w:tc>
+          <w:tcPr>
+            <w:tcW w:w="7577" w:type="dxa"/>
+            <w:gridSpan w:val="3"/>
+          </w:tcPr>
+          <w:p>
+            <w:pPr>
+              <w:rPr>
+                <w:rFonts w:ascii="Garamond" w:hAnsi="Garamond"/>
+                <w:sz w:val="24"/>
+                <w:szCs w:val="24"/>
+              </w:rPr>
+            </w:pPr>
+            <w:r>
+              <w:rPr>
+                <w:rFonts w:ascii="Garamond" w:hAnsi="Garamond"/>
+                <w:sz w:val="24"/>
+                <w:szCs w:val="24"/>
+              </w:rPr>
+              <w:t>Reid Economics Fellowship</w:t>
+            </w:r>
+          </w:p>
+        </w:tc>
+      </w:tr>
+      <w:tr>
+        <w:tc>
+          <w:tcPr>
+            <w:tcW w:w="287" w:type="dxa"/>
+          </w:tcPr>
+          <w:p>
+            <w:pPr>
+              <w:rPr>
+                <w:rFonts w:ascii="Garamond" w:hAnsi="Garamond"/>
+                <w:sz w:val="24"/>
+                <w:szCs w:val="24"/>
+              </w:rPr>
+            </w:pPr>
+          </w:p>
+        </w:tc>
+        <w:tc>
+          <w:tcPr>
+            <w:tcW w:w="1604" w:type="dxa"/>
+            <w:gridSpan w:val="2"/>
+          </w:tcPr>
+          <w:p>
+            <w:pPr>
+              <w:rPr>
+                <w:rFonts w:ascii="Garamond" w:hAnsi="Garamond"/>
+                <w:sz w:val="24"/>
+                <w:szCs w:val="24"/>
+              </w:rPr>
+            </w:pPr>
+            <w:r>
+              <w:rPr>
+                <w:rFonts w:ascii="Garamond" w:hAnsi="Garamond"/>
+                <w:sz w:val="24"/>
+                <w:szCs w:val="24"/>
+              </w:rPr>
+              <w:t>2014</w:t>
+            </w:r>
+            <w:r>
+              <w:rPr>
+                <w:rFonts w:ascii="Garamond" w:hAnsi="Garamond"/>
+                <w:sz w:val="24"/>
+                <w:szCs w:val="24"/>
+              </w:rPr>
+              <w:t xml:space="preserve"> to 2019</w:t>
+            </w:r>
+          </w:p>
+          <w:p>
+            <w:pPr>
+              <w:rPr>
+                <w:rFonts w:ascii="Garamond" w:hAnsi="Garamond"/>
+                <w:sz w:val="24"/>
+                <w:szCs w:val="24"/>
+                <w:lang w:eastAsia="ko-KR"/>
+              </w:rPr>
+            </w:pPr>
+            <w:r>
+              <w:rPr>
+                <w:rFonts w:ascii="Garamond" w:hAnsi="Garamond" w:hint="eastAsia"/>
+                <w:sz w:val="24"/>
+                <w:szCs w:val="24"/>
+                <w:lang w:eastAsia="ko-KR"/>
+              </w:rPr>
+              <w:t>2</w:t>
+            </w:r>
+            <w:r>
+              <w:rPr>
+                <w:rFonts w:ascii="Garamond" w:hAnsi="Garamond"/>
+                <w:sz w:val="24"/>
+                <w:szCs w:val="24"/>
+                <w:lang w:eastAsia="ko-KR"/>
+              </w:rPr>
+              <w:t>012 to 2014</w:t>
+            </w:r>
+          </w:p>
+        </w:tc>
+        <w:tc>
+          <w:tcPr>
+            <w:tcW w:w="7577" w:type="dxa"/>
+            <w:gridSpan w:val="3"/>
+          </w:tcPr>
+          <w:p>
+            <w:pPr>
+              <w:rPr>
+                <w:rFonts w:ascii="Garamond" w:hAnsi="Garamond"/>
+                <w:sz w:val="24"/>
+                <w:szCs w:val="24"/>
+              </w:rPr>
+            </w:pPr>
+            <w:r>
+              <w:rPr>
+                <w:rFonts w:ascii="Garamond" w:hAnsi="Garamond"/>
+                <w:sz w:val="24"/>
+                <w:szCs w:val="24"/>
+              </w:rPr>
+              <w:t>Social Sciences Fellowship</w:t>
+            </w:r>
+          </w:p>
+          <w:p>
+            <w:pPr>
+              <w:rPr>
+                <w:rFonts w:ascii="Garamond" w:hAnsi="Garamond"/>
+                <w:sz w:val="24"/>
+                <w:szCs w:val="24"/>
+                <w:lang w:eastAsia="ko-KR"/>
+              </w:rPr>
+            </w:pPr>
+            <w:r>
+              <w:rPr>
+                <w:rFonts w:ascii="Garamond" w:hAnsi="Garamond" w:hint="eastAsia"/>
+                <w:sz w:val="24"/>
+                <w:szCs w:val="24"/>
+                <w:lang w:eastAsia="ko-KR"/>
+              </w:rPr>
+              <w:t>I</w:t>
+            </w:r>
+            <w:r>
+              <w:rPr>
+                <w:rFonts w:ascii="Garamond" w:hAnsi="Garamond"/>
+                <w:sz w:val="24"/>
+                <w:szCs w:val="24"/>
+                <w:lang w:eastAsia="ko-KR"/>
+              </w:rPr>
+              <w:t>nternational Partial Tuition Scholarship</w:t>
+            </w:r>
+          </w:p>
+        </w:tc>
+      </w:tr>
+      <w:tr>
+        <w:tc>
+          <w:tcPr>
+            <w:tcW w:w="9468" w:type="dxa"/>
+            <w:gridSpan w:val="6"/>
+          </w:tcPr>
+          <w:p>
+            <w:pPr>
+              <w:rPr>
+                <w:rFonts w:ascii="Garamond" w:hAnsi="Garamond"/>
+                <w:b/>
+                <w:sz w:val="24"/>
+                <w:szCs w:val="24"/>
+              </w:rPr>
+            </w:pPr>
+          </w:p>
+          <w:p>
+            <w:pPr>
+              <w:rPr>
+                <w:rFonts w:ascii="Garamond" w:hAnsi="Garamond"/>
+                <w:sz w:val="24"/>
+                <w:szCs w:val="24"/>
+              </w:rPr>
+            </w:pPr>
+            <w:r>
+              <w:rPr>
+                <w:rFonts w:ascii="Garamond" w:hAnsi="Garamond"/>
+                <w:b/>
+                <w:sz w:val="24"/>
+                <w:szCs w:val="24"/>
+              </w:rPr>
+              <w:t>Professional Activities</w:t>
+            </w:r>
+            <w:r>
+              <w:rPr>
+                <w:rFonts w:ascii="Garamond" w:hAnsi="Garamond"/>
+                <w:b/>
+                <w:sz w:val="24"/>
+                <w:szCs w:val="24"/>
+              </w:rPr>
+              <w:t>:</w:t>
+            </w:r>
+            <w:r>
+              <w:rPr>
+                <w:rFonts w:ascii="Garamond" w:hAnsi="Garamond"/>
+                <w:sz w:val="24"/>
+                <w:szCs w:val="24"/>
+              </w:rPr>
+              <w:t xml:space="preserve"> </w:t>
+            </w:r>
+          </w:p>
+        </w:tc>
+      </w:tr>
+      <w:tr>
+        <w:tc>
+          <w:tcPr>
+            <w:tcW w:w="287" w:type="dxa"/>
+          </w:tcPr>
+          <w:p>
+            <w:pPr>
+              <w:rPr>
+                <w:rFonts w:ascii="Garamond" w:hAnsi="Garamond"/>
+                <w:sz w:val="24"/>
+                <w:szCs w:val="24"/>
+              </w:rPr>
+            </w:pPr>
+          </w:p>
+        </w:tc>
+        <w:tc>
+          <w:tcPr>
+            <w:tcW w:w="9181" w:type="dxa"/>
+            <w:gridSpan w:val="5"/>
+          </w:tcPr>
+          <w:p>
+            <w:pPr>
+              <w:rPr>
+                <w:rFonts w:ascii="Garamond" w:hAnsi="Garamond"/>
+                <w:sz w:val="24"/>
+                <w:szCs w:val="24"/>
+              </w:rPr>
+            </w:pPr>
+            <w:r>
+              <w:rPr>
+                <w:rFonts w:ascii="Garamond" w:hAnsi="Garamond"/>
+                <w:sz w:val="24"/>
+                <w:szCs w:val="24"/>
+                <w:u w:val="single"/>
+              </w:rPr>
+              <w:t>Conference and Seminar Presentations:</w:t>
+            </w:r>
+          </w:p>
+        </w:tc>
+      </w:tr>
+      <w:tr>
+        <w:tc>
+          <w:tcPr>
+            <w:tcW w:w="287" w:type="dxa"/>
+          </w:tcPr>
+          <w:p>
+            <w:pPr>
+              <w:rPr>
+                <w:rFonts w:ascii="Garamond" w:hAnsi="Garamond"/>
+                <w:sz w:val="24"/>
+                <w:szCs w:val="24"/>
+              </w:rPr>
+            </w:pPr>
+          </w:p>
+        </w:tc>
+        <w:tc>
+          <w:tcPr>
+            <w:tcW w:w="1604" w:type="dxa"/>
+            <w:gridSpan w:val="2"/>
+          </w:tcPr>
+          <w:p>
+            <w:pPr>
+              <w:rPr>
+                <w:rFonts w:ascii="Garamond" w:hAnsi="Garamond"/>
+                <w:sz w:val="24"/>
+                <w:szCs w:val="24"/>
+                <w:lang w:eastAsia="ko-KR"/>
+              </w:rPr>
+            </w:pPr>
+            <w:r>
+              <w:rPr>
+                <w:rFonts w:ascii="Garamond" w:hAnsi="Garamond" w:hint="eastAsia"/>
+                <w:sz w:val="24"/>
+                <w:szCs w:val="24"/>
+                <w:lang w:eastAsia="ko-KR"/>
+              </w:rPr>
+              <w:t>2</w:t>
+            </w:r>
+            <w:r>
+              <w:rPr>
+                <w:rFonts w:ascii="Garamond" w:hAnsi="Garamond"/>
+                <w:sz w:val="24"/>
+                <w:szCs w:val="24"/>
+                <w:lang w:eastAsia="ko-KR"/>
+              </w:rPr>
+              <w:t>019</w:t>
+            </w:r>
+          </w:p>
+        </w:tc>
+        <w:tc>
+          <w:tcPr>
+            <w:tcW w:w="7577" w:type="dxa"/>
+            <w:gridSpan w:val="3"/>
+          </w:tcPr>
+          <w:p>
+            <w:pPr>
+              <w:rPr>
+                <w:rFonts w:ascii="Garamond" w:hAnsi="Garamond"/>
+                <w:sz w:val="24"/>
+                <w:szCs w:val="24"/>
+              </w:rPr>
+            </w:pPr>
+            <w:r>
+              <w:rPr>
+                <w:rFonts w:ascii="Garamond" w:hAnsi="Garamond"/>
+                <w:sz w:val="24"/>
+                <w:szCs w:val="24"/>
+              </w:rPr>
+              <w:t>Optimization-Conscious Econometrics Conference</w:t>
+            </w:r>
+          </w:p>
+        </w:tc>
+      </w:tr>
+      <w:tr>
+        <w:tc>
+          <w:tcPr>
+            <w:tcW w:w="9468" w:type="dxa"/>
+            <w:gridSpan w:val="6"/>
+          </w:tcPr>
+          <w:p>
+            <w:pPr>
+              <w:rPr>
+                <w:rFonts w:ascii="Garamond" w:hAnsi="Garamond"/>
+                <w:b/>
+                <w:sz w:val="24"/>
+                <w:szCs w:val="24"/>
+              </w:rPr>
+            </w:pPr>
+            <w:r>
+              <w:rPr>
+                <w:rFonts w:ascii="Garamond" w:hAnsi="Garamond"/>
+                <w:b/>
+                <w:sz w:val="24"/>
+                <w:szCs w:val="24"/>
+              </w:rPr>
+              <w:br w:type="page"/>
+            </w:r>
+          </w:p>
+          <w:p>
+            <w:pPr>
+              <w:rPr>
+                <w:rFonts w:ascii="Garamond" w:hAnsi="Garamond"/>
+                <w:sz w:val="24"/>
+                <w:szCs w:val="24"/>
+              </w:rPr>
+            </w:pPr>
+            <w:r>
+              <w:rPr>
+                <w:rFonts w:ascii="Garamond" w:hAnsi="Garamond"/>
+                <w:b/>
+                <w:sz w:val="24"/>
+                <w:szCs w:val="24"/>
+              </w:rPr>
+              <w:t>Language and Computer Skills</w:t>
+            </w:r>
+            <w:r>
+              <w:rPr>
+                <w:rFonts w:ascii="Garamond" w:hAnsi="Garamond"/>
+                <w:b/>
+                <w:sz w:val="24"/>
+                <w:szCs w:val="24"/>
+              </w:rPr>
+              <w:t>:</w:t>
+            </w:r>
+          </w:p>
+        </w:tc>
+      </w:tr>
+      <w:tr>
+        <w:tc>
+          <w:tcPr>
+            <w:tcW w:w="287" w:type="dxa"/>
+          </w:tcPr>
+          <w:p>
+            <w:pPr>
+              <w:rPr>
+                <w:rFonts w:ascii="Garamond" w:hAnsi="Garamond"/>
+                <w:sz w:val="24"/>
+                <w:szCs w:val="24"/>
+              </w:rPr>
+            </w:pPr>
+          </w:p>
+        </w:tc>
+        <w:tc>
+          <w:tcPr>
+            <w:tcW w:w="9181" w:type="dxa"/>
+            <w:gridSpan w:val="5"/>
+          </w:tcPr>
+          <w:p>
+            <w:pPr>
+              <w:rPr>
+                <w:rFonts w:ascii="Garamond" w:hAnsi="Garamond"/>
+                <w:sz w:val="24"/>
+                <w:szCs w:val="24"/>
+              </w:rPr>
+            </w:pPr>
+            <w:r>
+              <w:rPr>
+                <w:rFonts w:ascii="Garamond" w:hAnsi="Garamond"/>
+                <w:sz w:val="24"/>
+                <w:szCs w:val="24"/>
+                <w:u w:val="single"/>
+              </w:rPr>
+              <w:t>Computer Skills:</w:t>
+            </w:r>
+          </w:p>
+        </w:tc>
+      </w:tr>
+      <w:tr>
+        <w:tc>
+          <w:tcPr>
+            <w:tcW w:w="287" w:type="dxa"/>
+          </w:tcPr>
+          <w:p>
+            <w:pPr>
+              <w:rPr>
+                <w:rFonts w:ascii="Garamond" w:hAnsi="Garamond"/>
+                <w:sz w:val="24"/>
+                <w:szCs w:val="24"/>
+              </w:rPr>
+            </w:pPr>
+          </w:p>
+        </w:tc>
+        <w:tc>
+          <w:tcPr>
+            <w:tcW w:w="9181" w:type="dxa"/>
+            <w:gridSpan w:val="5"/>
+          </w:tcPr>
+          <w:p>
+            <w:pPr>
+              <w:rPr>
+                <w:rFonts w:ascii="Garamond" w:hAnsi="Garamond"/>
+                <w:sz w:val="24"/>
+                <w:szCs w:val="24"/>
+              </w:rPr>
+            </w:pPr>
+            <w:r>
+              <w:rPr>
+                <w:rFonts w:ascii="Garamond" w:hAnsi="Garamond"/>
+                <w:sz w:val="24"/>
+                <w:szCs w:val="24"/>
+              </w:rPr>
+              <w:t xml:space="preserve">R, C++, </w:t>
+            </w:r>
+            <w:proofErr w:type="spellStart"/>
+            <w:r>
+              <w:rPr>
+                <w:rFonts w:ascii="Garamond" w:hAnsi="Garamond"/>
+                <w:sz w:val="24"/>
+                <w:szCs w:val="24"/>
+              </w:rPr>
+              <w:t>Matlab</w:t>
+            </w:r>
+            <w:proofErr w:type="spellEnd"/>
+            <w:r>
+              <w:rPr>
+                <w:rFonts w:ascii="Garamond" w:hAnsi="Garamond"/>
+                <w:sz w:val="24"/>
+                <w:szCs w:val="24"/>
+              </w:rPr>
+              <w:t>, Stata</w:t>
+            </w:r>
+          </w:p>
+        </w:tc>
+      </w:tr>
+      <w:tr>
+        <w:tc>
+          <w:tcPr>
+            <w:tcW w:w="287" w:type="dxa"/>
+          </w:tcPr>
+          <w:p>
+            <w:pPr>
+              <w:rPr>
+                <w:rFonts w:ascii="Garamond" w:hAnsi="Garamond"/>
+                <w:sz w:val="24"/>
+                <w:szCs w:val="24"/>
+              </w:rPr>
+            </w:pPr>
+          </w:p>
+        </w:tc>
+        <w:tc>
+          <w:tcPr>
+            <w:tcW w:w="1604" w:type="dxa"/>
+            <w:gridSpan w:val="2"/>
+          </w:tcPr>
+          <w:p>
+            <w:pPr>
+              <w:rPr>
+                <w:rFonts w:ascii="Garamond" w:hAnsi="Garamond"/>
+                <w:sz w:val="24"/>
+                <w:szCs w:val="24"/>
+              </w:rPr>
+            </w:pPr>
+          </w:p>
+        </w:tc>
+        <w:tc>
+          <w:tcPr>
+            <w:tcW w:w="7577" w:type="dxa"/>
+            <w:gridSpan w:val="3"/>
+          </w:tcPr>
+          <w:p>
+            <w:pPr>
+              <w:jc w:val="center"/>
+              <w:rPr>
+                <w:rFonts w:ascii="Garamond" w:hAnsi="Garamond"/>
+                <w:sz w:val="24"/>
+                <w:szCs w:val="24"/>
+              </w:rPr>
+            </w:pPr>
+          </w:p>
+        </w:tc>
+      </w:tr>
+      <w:tr>
+        <w:tc>
+          <w:tcPr>
+            <w:tcW w:w="287" w:type="dxa"/>
+          </w:tcPr>
+          <w:p>
+            <w:pPr>
+              <w:rPr>
+                <w:rFonts w:ascii="Garamond" w:hAnsi="Garamond"/>
+                <w:sz w:val="24"/>
+                <w:szCs w:val="24"/>
+              </w:rPr>
+            </w:pPr>
+          </w:p>
+        </w:tc>
+        <w:tc>
+          <w:tcPr>
+            <w:tcW w:w="9181" w:type="dxa"/>
+            <w:gridSpan w:val="5"/>
+          </w:tcPr>
+          <w:p>
+            <w:pPr>
+              <w:rPr>
+                <w:rFonts w:ascii="Garamond" w:hAnsi="Garamond"/>
+                <w:sz w:val="24"/>
+                <w:szCs w:val="24"/>
+              </w:rPr>
+            </w:pPr>
+            <w:r>
+              <w:rPr>
+                <w:rFonts w:ascii="Garamond" w:hAnsi="Garamond"/>
+                <w:sz w:val="24"/>
+                <w:szCs w:val="24"/>
+                <w:u w:val="single"/>
+              </w:rPr>
+              <w:t>Languages</w:t>
+            </w:r>
+            <w:r>
+              <w:rPr>
+                <w:rFonts w:ascii="Garamond" w:hAnsi="Garamond"/>
+                <w:sz w:val="24"/>
+                <w:szCs w:val="24"/>
+                <w:u w:val="single"/>
+              </w:rPr>
+              <w:t>:</w:t>
+            </w:r>
+          </w:p>
+        </w:tc>
+      </w:tr>
+      <w:tr>
+        <w:tc>
+          <w:tcPr>
+            <w:tcW w:w="287" w:type="dxa"/>
+          </w:tcPr>
+          <w:p>
+            <w:pPr>
+              <w:rPr>
+                <w:rFonts w:ascii="Garamond" w:hAnsi="Garamond"/>
+                <w:sz w:val="24"/>
+                <w:szCs w:val="24"/>
+              </w:rPr>
+            </w:pPr>
+          </w:p>
+          <w:p>
+            <w:pPr>
+              <w:rPr>
+                <w:rFonts w:ascii="Garamond" w:hAnsi="Garamond"/>
+                <w:sz w:val="24"/>
+                <w:szCs w:val="24"/>
+              </w:rPr>
+            </w:pPr>
+          </w:p>
+        </w:tc>
+        <w:tc>
+          <w:tcPr>
+            <w:tcW w:w="9181" w:type="dxa"/>
+            <w:gridSpan w:val="5"/>
+          </w:tcPr>
+          <w:p>
+            <w:pPr>
+              <w:rPr>
+                <w:rFonts w:ascii="Garamond" w:hAnsi="Garamond"/>
+                <w:sz w:val="24"/>
+                <w:szCs w:val="24"/>
+              </w:rPr>
+            </w:pPr>
+            <w:r>
+              <w:rPr>
+                <w:rFonts w:ascii="Garamond" w:hAnsi="Garamond"/>
+                <w:sz w:val="24"/>
+                <w:szCs w:val="24"/>
+              </w:rPr>
+              <w:t xml:space="preserve">English (Fluent), </w:t>
+            </w:r>
+            <w:r>
+              <w:rPr>
+                <w:rFonts w:ascii="Garamond" w:hAnsi="Garamond"/>
+                <w:sz w:val="24"/>
+                <w:szCs w:val="24"/>
+              </w:rPr>
+              <w:t>Korean (native)</w:t>
+            </w:r>
+          </w:p>
+        </w:tc>
+      </w:tr>
+      <w:tr>
+        <w:tc>
+          <w:tcPr>
+            <w:tcW w:w="9468" w:type="dxa"/>
+            <w:gridSpan w:val="6"/>
+          </w:tcPr>
+          <w:p>
+            <w:pPr>
+              <w:rPr>
+                <w:rFonts w:ascii="Garamond" w:hAnsi="Garamond"/>
+                <w:b/>
+                <w:sz w:val="24"/>
+                <w:szCs w:val="24"/>
+              </w:rPr>
+            </w:pPr>
+            <w:r>
+              <w:rPr>
+                <w:rFonts w:ascii="Garamond" w:hAnsi="Garamond"/>
+                <w:b/>
+                <w:sz w:val="24"/>
+                <w:szCs w:val="24"/>
+              </w:rPr>
+              <w:t>Publications:</w:t>
+            </w:r>
+          </w:p>
+        </w:tc>
+      </w:tr>
+      <w:tr>
+        <w:tc>
+          <w:tcPr>
+            <w:tcW w:w="9468" w:type="dxa"/>
+            <w:gridSpan w:val="6"/>
+          </w:tcPr>
+          <w:p>
+            <w:pPr>
+              <w:rPr>
+                <w:rFonts w:ascii="Garamond" w:hAnsi="Garamond"/>
+                <w:sz w:val="24"/>
+                <w:szCs w:val="24"/>
+              </w:rPr>
+            </w:pPr>
+            <w:r>
+              <w:rPr>
+                <w:rFonts w:ascii="Garamond" w:hAnsi="Garamond"/>
+                <w:sz w:val="24"/>
+                <w:szCs w:val="24"/>
+              </w:rPr>
+              <w:t xml:space="preserve">Lee, W., Greenwood, P. E., Heckman, N., &amp; </w:t>
+            </w:r>
+            <w:proofErr w:type="spellStart"/>
+            <w:r>
+              <w:rPr>
+                <w:rFonts w:ascii="Garamond" w:hAnsi="Garamond"/>
+                <w:sz w:val="24"/>
+                <w:szCs w:val="24"/>
+              </w:rPr>
+              <w:t>Wefelmeyer</w:t>
+            </w:r>
+            <w:proofErr w:type="spellEnd"/>
+            <w:r>
+              <w:rPr>
+                <w:rFonts w:ascii="Garamond" w:hAnsi="Garamond"/>
+                <w:sz w:val="24"/>
+                <w:szCs w:val="24"/>
+              </w:rPr>
+              <w:t>, W. (2017). Pre-averaged kernel estimators for the drift function of a diffusion process in the presence of microstructure noise. Statistical Inference for Stochastic Processes, 20(2), 237-252.</w:t>
+            </w:r>
+          </w:p>
+        </w:tc>
+      </w:tr>
+      <w:tr>
+        <w:tc>
+          <w:tcPr>
+            <w:tcW w:w="9468" w:type="dxa"/>
+            <w:gridSpan w:val="6"/>
+          </w:tcPr>
+          <w:p>
+            <w:pPr>
+              <w:rPr>
+                <w:rFonts w:ascii="Garamond" w:hAnsi="Garamond"/>
+                <w:sz w:val="24"/>
+                <w:szCs w:val="24"/>
+              </w:rPr>
+            </w:pPr>
+          </w:p>
+        </w:tc>
+      </w:tr>
+      <w:tr>
+        <w:tc>
+          <w:tcPr>
+            <w:tcW w:w="9468" w:type="dxa"/>
+            <w:gridSpan w:val="6"/>
+          </w:tcPr>
+          <w:p>
+            <w:pPr>
+              <w:rPr>
+                <w:rFonts w:ascii="Garamond" w:hAnsi="Garamond"/>
+                <w:sz w:val="24"/>
+                <w:szCs w:val="24"/>
+              </w:rPr>
+            </w:pPr>
+            <w:r>
+              <w:rPr>
+                <w:rFonts w:ascii="Garamond" w:hAnsi="Garamond"/>
+                <w:b/>
+                <w:sz w:val="24"/>
+                <w:szCs w:val="24"/>
+              </w:rPr>
+              <w:t>Research Papers:</w:t>
+            </w:r>
+          </w:p>
+        </w:tc>
+      </w:tr>
+      <w:tr>
+        <w:tc>
+          <w:tcPr>
+            <w:tcW w:w="9468" w:type="dxa"/>
+            <w:gridSpan w:val="6"/>
+          </w:tcPr>
+          <w:p>
+            <w:pPr>
+              <w:rPr>
+                <w:rFonts w:ascii="Garamond" w:hAnsi="Garamond"/>
+                <w:sz w:val="24"/>
+                <w:szCs w:val="24"/>
+              </w:rPr>
+            </w:pPr>
+            <w:r>
+              <w:rPr>
+                <w:rFonts w:ascii="Garamond" w:hAnsi="Garamond"/>
+                <w:sz w:val="24"/>
+                <w:szCs w:val="24"/>
+              </w:rPr>
+              <w:t>“</w:t>
+            </w:r>
+            <w:r>
+              <w:rPr>
+                <w:rFonts w:ascii="Garamond" w:hAnsi="Garamond"/>
+                <w:sz w:val="24"/>
+                <w:szCs w:val="24"/>
+              </w:rPr>
+              <w:t>Identification and estimation of average effects in dynamic random coefficient models</w:t>
+            </w:r>
+            <w:r>
+              <w:rPr>
+                <w:rFonts w:ascii="Garamond" w:hAnsi="Garamond"/>
+                <w:sz w:val="24"/>
+                <w:szCs w:val="24"/>
+              </w:rPr>
+              <w:t>”</w:t>
+            </w:r>
+            <w:r>
+              <w:rPr>
+                <w:rFonts w:ascii="Garamond" w:hAnsi="Garamond"/>
+                <w:sz w:val="24"/>
+                <w:szCs w:val="24"/>
+              </w:rPr>
+              <w:t xml:space="preserve"> (Job Market Paper)</w:t>
+            </w:r>
             <w:bookmarkStart w:id="0" w:name="_GoBack"/>
             <w:bookmarkEnd w:id="0"/>
           </w:p>
@@ -1802,610 +3583,6 @@
       <w:tr>
         <w:tc>
           <w:tcPr>
-            <w:tcW w:w="287" w:type="dxa"/>
-          </w:tcPr>
-          <w:p>
-            <w:pPr>
-              <w:rPr>
-                <w:rFonts w:ascii="Garamond" w:hAnsi="Garamond"/>
-                <w:sz w:val="24"/>
-                <w:szCs w:val="24"/>
-              </w:rPr>
-            </w:pPr>
-          </w:p>
-        </w:tc>
-        <w:tc>
-          <w:tcPr>
-            <w:tcW w:w="1584" w:type="dxa"/>
-          </w:tcPr>
-          <w:p>
-            <w:pPr>
-              <w:rPr>
-                <w:rFonts w:ascii="Garamond" w:hAnsi="Garamond"/>
-                <w:sz w:val="24"/>
-                <w:szCs w:val="24"/>
-              </w:rPr>
-            </w:pPr>
-            <w:r>
-              <w:rPr>
-                <w:rFonts w:ascii="Garamond" w:hAnsi="Garamond"/>
-                <w:sz w:val="24"/>
-                <w:szCs w:val="24"/>
-              </w:rPr>
-              <w:t>Spring, 2018</w:t>
-            </w:r>
-          </w:p>
-        </w:tc>
-        <w:tc>
-          <w:tcPr>
-            <w:tcW w:w="7597" w:type="dxa"/>
-            <w:gridSpan w:val="4"/>
-          </w:tcPr>
-          <w:p>
-            <w:pPr>
-              <w:rPr>
-                <w:rFonts w:ascii="Garamond" w:hAnsi="Garamond"/>
-                <w:sz w:val="24"/>
-                <w:szCs w:val="24"/>
-              </w:rPr>
-            </w:pPr>
-            <w:r>
-              <w:rPr>
-                <w:rFonts w:ascii="Garamond" w:hAnsi="Garamond"/>
-                <w:sz w:val="24"/>
-                <w:szCs w:val="24"/>
-              </w:rPr>
-              <w:t>Topics in Econometrics</w:t>
-            </w:r>
-            <w:r>
-              <w:rPr>
-                <w:rFonts w:ascii="Garamond" w:hAnsi="Garamond"/>
-                <w:sz w:val="24"/>
-                <w:szCs w:val="24"/>
-              </w:rPr>
-              <w:t xml:space="preserve"> (graduate)</w:t>
-            </w:r>
-            <w:r>
-              <w:rPr>
-                <w:rFonts w:ascii="Garamond" w:hAnsi="Garamond"/>
-                <w:sz w:val="24"/>
-                <w:szCs w:val="24"/>
-              </w:rPr>
-              <w:t xml:space="preserve">, University of Chicago, Teaching Assistant for </w:t>
-            </w:r>
-            <w:r>
-              <w:rPr>
-                <w:rFonts w:ascii="Garamond" w:hAnsi="Garamond"/>
-                <w:sz w:val="24"/>
-                <w:szCs w:val="24"/>
-              </w:rPr>
-              <w:t>Stéphane Bonhomme</w:t>
-            </w:r>
-          </w:p>
-        </w:tc>
-      </w:tr>
-      <w:tr>
-        <w:tc>
-          <w:tcPr>
-            <w:tcW w:w="287" w:type="dxa"/>
-          </w:tcPr>
-          <w:p>
-            <w:pPr>
-              <w:rPr>
-                <w:rFonts w:ascii="Garamond" w:hAnsi="Garamond"/>
-                <w:sz w:val="24"/>
-                <w:szCs w:val="24"/>
-              </w:rPr>
-            </w:pPr>
-          </w:p>
-        </w:tc>
-        <w:tc>
-          <w:tcPr>
-            <w:tcW w:w="1584" w:type="dxa"/>
-          </w:tcPr>
-          <w:p>
-            <w:pPr>
-              <w:rPr>
-                <w:rFonts w:ascii="Garamond" w:hAnsi="Garamond"/>
-                <w:sz w:val="24"/>
-                <w:szCs w:val="24"/>
-              </w:rPr>
-            </w:pPr>
-            <w:r>
-              <w:rPr>
-                <w:rFonts w:ascii="Garamond" w:hAnsi="Garamond"/>
-                <w:sz w:val="24"/>
-                <w:szCs w:val="24"/>
-              </w:rPr>
-              <w:t>Winter, 2018</w:t>
-            </w:r>
-          </w:p>
-          <w:p>
-            <w:pPr>
-              <w:rPr>
-                <w:rFonts w:ascii="Garamond" w:hAnsi="Garamond"/>
-                <w:sz w:val="24"/>
-                <w:szCs w:val="24"/>
-              </w:rPr>
-            </w:pPr>
-          </w:p>
-          <w:p>
-            <w:pPr>
-              <w:rPr>
-                <w:rFonts w:ascii="Garamond" w:hAnsi="Garamond"/>
-                <w:sz w:val="24"/>
-                <w:szCs w:val="24"/>
-                <w:lang w:eastAsia="ko-KR"/>
-              </w:rPr>
-            </w:pPr>
-            <w:r>
-              <w:rPr>
-                <w:rFonts w:ascii="Garamond" w:hAnsi="Garamond" w:hint="eastAsia"/>
-                <w:sz w:val="24"/>
-                <w:szCs w:val="24"/>
-                <w:lang w:eastAsia="ko-KR"/>
-              </w:rPr>
-              <w:lastRenderedPageBreak/>
-              <w:t>A</w:t>
-            </w:r>
-            <w:r>
-              <w:rPr>
-                <w:rFonts w:ascii="Garamond" w:hAnsi="Garamond"/>
-                <w:sz w:val="24"/>
-                <w:szCs w:val="24"/>
-                <w:lang w:eastAsia="ko-KR"/>
-              </w:rPr>
-              <w:t>utumn, 2017</w:t>
-            </w:r>
-          </w:p>
-          <w:p>
-            <w:pPr>
-              <w:rPr>
-                <w:rFonts w:ascii="Garamond" w:hAnsi="Garamond"/>
-                <w:sz w:val="24"/>
-                <w:szCs w:val="24"/>
-                <w:lang w:eastAsia="ko-KR"/>
-              </w:rPr>
-            </w:pPr>
-          </w:p>
-          <w:p>
-            <w:pPr>
-              <w:rPr>
-                <w:rFonts w:ascii="Garamond" w:hAnsi="Garamond"/>
-                <w:sz w:val="24"/>
-                <w:szCs w:val="24"/>
-                <w:lang w:eastAsia="ko-KR"/>
-              </w:rPr>
-            </w:pPr>
-            <w:r>
-              <w:rPr>
-                <w:rFonts w:ascii="Garamond" w:hAnsi="Garamond" w:hint="eastAsia"/>
-                <w:sz w:val="24"/>
-                <w:szCs w:val="24"/>
-                <w:lang w:eastAsia="ko-KR"/>
-              </w:rPr>
-              <w:t>S</w:t>
-            </w:r>
-            <w:r>
-              <w:rPr>
-                <w:rFonts w:ascii="Garamond" w:hAnsi="Garamond"/>
-                <w:sz w:val="24"/>
-                <w:szCs w:val="24"/>
-                <w:lang w:eastAsia="ko-KR"/>
-              </w:rPr>
-              <w:t>pring, 2017</w:t>
-            </w:r>
-          </w:p>
-          <w:p>
-            <w:pPr>
-              <w:rPr>
-                <w:rFonts w:ascii="Garamond" w:hAnsi="Garamond"/>
-                <w:sz w:val="24"/>
-                <w:szCs w:val="24"/>
-                <w:lang w:eastAsia="ko-KR"/>
-              </w:rPr>
-            </w:pPr>
-          </w:p>
-          <w:p>
-            <w:pPr>
-              <w:rPr>
-                <w:rFonts w:ascii="Garamond" w:hAnsi="Garamond"/>
-                <w:sz w:val="24"/>
-                <w:szCs w:val="24"/>
-                <w:lang w:eastAsia="ko-KR"/>
-              </w:rPr>
-            </w:pPr>
-            <w:r>
-              <w:rPr>
-                <w:rFonts w:ascii="Garamond" w:hAnsi="Garamond" w:hint="eastAsia"/>
-                <w:sz w:val="24"/>
-                <w:szCs w:val="24"/>
-                <w:lang w:eastAsia="ko-KR"/>
-              </w:rPr>
-              <w:t>W</w:t>
-            </w:r>
-            <w:r>
-              <w:rPr>
-                <w:rFonts w:ascii="Garamond" w:hAnsi="Garamond"/>
-                <w:sz w:val="24"/>
-                <w:szCs w:val="24"/>
-                <w:lang w:eastAsia="ko-KR"/>
-              </w:rPr>
-              <w:t>inter, 2017</w:t>
-            </w:r>
-          </w:p>
-          <w:p>
-            <w:pPr>
-              <w:rPr>
-                <w:rFonts w:ascii="Garamond" w:hAnsi="Garamond"/>
-                <w:sz w:val="24"/>
-                <w:szCs w:val="24"/>
-                <w:lang w:eastAsia="ko-KR"/>
-              </w:rPr>
-            </w:pPr>
-          </w:p>
-          <w:p>
-            <w:pPr>
-              <w:rPr>
-                <w:rFonts w:ascii="Garamond" w:hAnsi="Garamond"/>
-                <w:sz w:val="24"/>
-                <w:szCs w:val="24"/>
-                <w:lang w:eastAsia="ko-KR"/>
-              </w:rPr>
-            </w:pPr>
-            <w:r>
-              <w:rPr>
-                <w:rFonts w:ascii="Garamond" w:hAnsi="Garamond" w:hint="eastAsia"/>
-                <w:sz w:val="24"/>
-                <w:szCs w:val="24"/>
-                <w:lang w:eastAsia="ko-KR"/>
-              </w:rPr>
-              <w:t>A</w:t>
-            </w:r>
-            <w:r>
-              <w:rPr>
-                <w:rFonts w:ascii="Garamond" w:hAnsi="Garamond"/>
-                <w:sz w:val="24"/>
-                <w:szCs w:val="24"/>
-                <w:lang w:eastAsia="ko-KR"/>
-              </w:rPr>
-              <w:t>utumn, 2016</w:t>
-            </w:r>
-          </w:p>
-          <w:p>
-            <w:pPr>
-              <w:rPr>
-                <w:rFonts w:ascii="Garamond" w:hAnsi="Garamond"/>
-                <w:sz w:val="24"/>
-                <w:szCs w:val="24"/>
-                <w:lang w:eastAsia="ko-KR"/>
-              </w:rPr>
-            </w:pPr>
-          </w:p>
-          <w:p>
-            <w:pPr>
-              <w:rPr>
-                <w:rFonts w:ascii="Garamond" w:hAnsi="Garamond"/>
-                <w:sz w:val="24"/>
-                <w:szCs w:val="24"/>
-                <w:lang w:eastAsia="ko-KR"/>
-              </w:rPr>
-            </w:pPr>
-            <w:r>
-              <w:rPr>
-                <w:rFonts w:ascii="Garamond" w:hAnsi="Garamond" w:hint="eastAsia"/>
-                <w:sz w:val="24"/>
-                <w:szCs w:val="24"/>
-                <w:lang w:eastAsia="ko-KR"/>
-              </w:rPr>
-              <w:t>2</w:t>
-            </w:r>
-            <w:r>
-              <w:rPr>
-                <w:rFonts w:ascii="Garamond" w:hAnsi="Garamond"/>
-                <w:sz w:val="24"/>
-                <w:szCs w:val="24"/>
-                <w:lang w:eastAsia="ko-KR"/>
-              </w:rPr>
-              <w:t>012 to 2014</w:t>
-            </w:r>
-          </w:p>
-        </w:tc>
-        <w:tc>
-          <w:tcPr>
-            <w:tcW w:w="7597" w:type="dxa"/>
-            <w:gridSpan w:val="4"/>
-          </w:tcPr>
-          <w:p>
-            <w:pPr>
-              <w:rPr>
-                <w:rFonts w:ascii="Garamond" w:hAnsi="Garamond"/>
-                <w:sz w:val="24"/>
-                <w:szCs w:val="24"/>
-              </w:rPr>
-            </w:pPr>
-            <w:r>
-              <w:rPr>
-                <w:rFonts w:ascii="Garamond" w:hAnsi="Garamond"/>
-                <w:sz w:val="24"/>
-                <w:szCs w:val="24"/>
-              </w:rPr>
-              <w:lastRenderedPageBreak/>
-              <w:t>Topics in Microeconometrics</w:t>
-            </w:r>
-            <w:r>
-              <w:rPr>
-                <w:rFonts w:ascii="Garamond" w:hAnsi="Garamond"/>
-                <w:sz w:val="24"/>
-                <w:szCs w:val="24"/>
-              </w:rPr>
-              <w:t xml:space="preserve"> (undergraduate)</w:t>
-            </w:r>
-            <w:r>
-              <w:rPr>
-                <w:rFonts w:ascii="Garamond" w:hAnsi="Garamond"/>
-                <w:sz w:val="24"/>
-                <w:szCs w:val="24"/>
-              </w:rPr>
-              <w:t>, University of Chicago, Teaching Assistant for Thibaut Lamadon</w:t>
-            </w:r>
-          </w:p>
-          <w:p>
-            <w:pPr>
-              <w:rPr>
-                <w:rFonts w:ascii="Garamond" w:hAnsi="Garamond"/>
-                <w:sz w:val="24"/>
-                <w:szCs w:val="24"/>
-              </w:rPr>
-            </w:pPr>
-            <w:r>
-              <w:rPr>
-                <w:rFonts w:ascii="Garamond" w:hAnsi="Garamond"/>
-                <w:sz w:val="24"/>
-                <w:szCs w:val="24"/>
-              </w:rPr>
-              <w:lastRenderedPageBreak/>
-              <w:t>Topics in Microeconometrics</w:t>
-            </w:r>
-            <w:r>
-              <w:rPr>
-                <w:rFonts w:ascii="Garamond" w:hAnsi="Garamond"/>
-                <w:sz w:val="24"/>
-                <w:szCs w:val="24"/>
-              </w:rPr>
-              <w:t xml:space="preserve"> (undergraduate)</w:t>
-            </w:r>
-            <w:r>
-              <w:rPr>
-                <w:rFonts w:ascii="Garamond" w:hAnsi="Garamond"/>
-                <w:sz w:val="24"/>
-                <w:szCs w:val="24"/>
-              </w:rPr>
-              <w:t>, University of Chicago, Teaching Assistant for Thibaut Lamadon</w:t>
-            </w:r>
-          </w:p>
-          <w:p>
-            <w:pPr>
-              <w:rPr>
-                <w:rFonts w:ascii="Garamond" w:hAnsi="Garamond"/>
-                <w:sz w:val="24"/>
-                <w:szCs w:val="24"/>
-              </w:rPr>
-            </w:pPr>
-            <w:r>
-              <w:rPr>
-                <w:rFonts w:ascii="Garamond" w:hAnsi="Garamond"/>
-                <w:sz w:val="24"/>
-                <w:szCs w:val="24"/>
-              </w:rPr>
-              <w:t>Applied Microeconometrics</w:t>
-            </w:r>
-            <w:r>
-              <w:rPr>
-                <w:rFonts w:ascii="Garamond" w:hAnsi="Garamond"/>
-                <w:sz w:val="24"/>
-                <w:szCs w:val="24"/>
-              </w:rPr>
-              <w:t xml:space="preserve"> (undergraduate)</w:t>
-            </w:r>
-            <w:r>
-              <w:rPr>
-                <w:rFonts w:ascii="Garamond" w:hAnsi="Garamond"/>
-                <w:sz w:val="24"/>
-                <w:szCs w:val="24"/>
-              </w:rPr>
-              <w:t xml:space="preserve">, University of Chicago, Teaching Assistant for </w:t>
-            </w:r>
-            <w:r>
-              <w:rPr>
-                <w:rFonts w:ascii="Garamond" w:hAnsi="Garamond"/>
-                <w:sz w:val="24"/>
-                <w:szCs w:val="24"/>
-              </w:rPr>
-              <w:t>Juanna Schrøter Joensen</w:t>
-            </w:r>
-          </w:p>
-          <w:p>
-            <w:pPr>
-              <w:rPr>
-                <w:rFonts w:ascii="Garamond" w:hAnsi="Garamond"/>
-                <w:sz w:val="24"/>
-                <w:szCs w:val="24"/>
-              </w:rPr>
-            </w:pPr>
-            <w:r>
-              <w:rPr>
-                <w:rFonts w:ascii="Garamond" w:hAnsi="Garamond"/>
-                <w:sz w:val="24"/>
-                <w:szCs w:val="24"/>
-              </w:rPr>
-              <w:t>Topics in Microeconometrics</w:t>
-            </w:r>
-            <w:r>
-              <w:rPr>
-                <w:rFonts w:ascii="Garamond" w:hAnsi="Garamond"/>
-                <w:sz w:val="24"/>
-                <w:szCs w:val="24"/>
-              </w:rPr>
-              <w:t xml:space="preserve"> (undergraduate)</w:t>
-            </w:r>
-            <w:r>
-              <w:rPr>
-                <w:rFonts w:ascii="Garamond" w:hAnsi="Garamond"/>
-                <w:sz w:val="24"/>
-                <w:szCs w:val="24"/>
-              </w:rPr>
-              <w:t>, University of Chicag</w:t>
-            </w:r>
-            <w:r>
-              <w:rPr>
-                <w:rFonts w:ascii="Garamond" w:hAnsi="Garamond"/>
-                <w:sz w:val="24"/>
-                <w:szCs w:val="24"/>
-              </w:rPr>
-              <w:t>o</w:t>
-            </w:r>
-            <w:r>
-              <w:rPr>
-                <w:rFonts w:ascii="Garamond" w:hAnsi="Garamond"/>
-                <w:sz w:val="24"/>
-                <w:szCs w:val="24"/>
-              </w:rPr>
-              <w:t>, Teaching Assistant for Thibaut Lamadon</w:t>
-            </w:r>
-          </w:p>
-          <w:p>
-            <w:pPr>
-              <w:rPr>
-                <w:rFonts w:ascii="Garamond" w:hAnsi="Garamond"/>
-                <w:sz w:val="24"/>
-                <w:szCs w:val="24"/>
-              </w:rPr>
-            </w:pPr>
-            <w:r>
-              <w:rPr>
-                <w:rFonts w:ascii="Garamond" w:hAnsi="Garamond"/>
-                <w:sz w:val="24"/>
-                <w:szCs w:val="24"/>
-              </w:rPr>
-              <w:t>Topics in Econometrics</w:t>
-            </w:r>
-            <w:r>
-              <w:rPr>
-                <w:rFonts w:ascii="Garamond" w:hAnsi="Garamond"/>
-                <w:sz w:val="24"/>
-                <w:szCs w:val="24"/>
-              </w:rPr>
-              <w:t xml:space="preserve"> (graduate)</w:t>
-            </w:r>
-            <w:r>
-              <w:rPr>
-                <w:rFonts w:ascii="Garamond" w:hAnsi="Garamond"/>
-                <w:sz w:val="24"/>
-                <w:szCs w:val="24"/>
-              </w:rPr>
-              <w:t xml:space="preserve">, University of Chicago, Teaching Assistant for </w:t>
-            </w:r>
-            <w:r>
-              <w:rPr>
-                <w:rFonts w:ascii="Garamond" w:hAnsi="Garamond"/>
-                <w:sz w:val="24"/>
-                <w:szCs w:val="24"/>
-              </w:rPr>
-              <w:t>Stéphane Bonhomme</w:t>
-            </w:r>
-          </w:p>
-          <w:p>
-            <w:pPr>
-              <w:rPr>
-                <w:rFonts w:ascii="Garamond" w:hAnsi="Garamond"/>
-                <w:sz w:val="24"/>
-                <w:szCs w:val="24"/>
-                <w:lang w:eastAsia="ko-KR"/>
-              </w:rPr>
-            </w:pPr>
-            <w:r>
-              <w:rPr>
-                <w:rFonts w:ascii="Garamond" w:hAnsi="Garamond" w:hint="eastAsia"/>
-                <w:sz w:val="24"/>
-                <w:szCs w:val="24"/>
-                <w:lang w:eastAsia="ko-KR"/>
-              </w:rPr>
-              <w:t>E</w:t>
-            </w:r>
-            <w:r>
-              <w:rPr>
-                <w:rFonts w:ascii="Garamond" w:hAnsi="Garamond"/>
-                <w:sz w:val="24"/>
-                <w:szCs w:val="24"/>
-                <w:lang w:eastAsia="ko-KR"/>
-              </w:rPr>
-              <w:t>lementary Statistics</w:t>
-            </w:r>
-            <w:r>
-              <w:rPr>
-                <w:rFonts w:ascii="Garamond" w:hAnsi="Garamond"/>
-                <w:sz w:val="24"/>
-                <w:szCs w:val="24"/>
-                <w:lang w:eastAsia="ko-KR"/>
-              </w:rPr>
-              <w:t xml:space="preserve"> (undergraduate)</w:t>
-            </w:r>
-            <w:r>
-              <w:rPr>
-                <w:rFonts w:ascii="Garamond" w:hAnsi="Garamond"/>
-                <w:sz w:val="24"/>
-                <w:szCs w:val="24"/>
-                <w:lang w:eastAsia="ko-KR"/>
-              </w:rPr>
-              <w:t>, University of British Columbia</w:t>
-            </w:r>
-            <w:r>
-              <w:rPr>
-                <w:rFonts w:ascii="Garamond" w:hAnsi="Garamond"/>
-                <w:sz w:val="24"/>
-                <w:szCs w:val="24"/>
-                <w:lang w:eastAsia="ko-KR"/>
-              </w:rPr>
-              <w:t>, Teaching Assistant for Eugenia Yu</w:t>
-            </w:r>
-          </w:p>
-        </w:tc>
-      </w:tr>
-      <w:tr>
-        <w:tc>
-          <w:tcPr>
-            <w:tcW w:w="287" w:type="dxa"/>
-          </w:tcPr>
-          <w:p>
-            <w:pPr>
-              <w:rPr>
-                <w:rFonts w:ascii="Garamond" w:hAnsi="Garamond"/>
-                <w:sz w:val="24"/>
-                <w:szCs w:val="24"/>
-              </w:rPr>
-            </w:pPr>
-          </w:p>
-        </w:tc>
-        <w:tc>
-          <w:tcPr>
-            <w:tcW w:w="9181" w:type="dxa"/>
-            <w:gridSpan w:val="5"/>
-          </w:tcPr>
-          <w:p>
-            <w:pPr>
-              <w:rPr>
-                <w:rFonts w:ascii="Garamond" w:hAnsi="Garamond"/>
-                <w:sz w:val="24"/>
-                <w:szCs w:val="24"/>
-              </w:rPr>
-            </w:pPr>
-          </w:p>
-        </w:tc>
-      </w:tr>
-      <w:tr>
-        <w:tc>
-          <w:tcPr>
             <w:tcW w:w="9468" w:type="dxa"/>
             <w:gridSpan w:val="6"/>
           </w:tcPr>
@@ -2413,964 +3590,6 @@
             <w:pPr>
               <w:rPr>
                 <w:rFonts w:ascii="Garamond" w:hAnsi="Garamond"/>
-                <w:b/>
-                <w:sz w:val="24"/>
-                <w:szCs w:val="24"/>
-                <w:u w:val="single"/>
-              </w:rPr>
-            </w:pPr>
-            <w:r>
-              <w:rPr>
-                <w:rFonts w:ascii="Garamond" w:hAnsi="Garamond"/>
-                <w:b/>
-                <w:sz w:val="24"/>
-                <w:szCs w:val="24"/>
-              </w:rPr>
-              <w:t>Research Experience and Other Employment</w:t>
-            </w:r>
-            <w:r>
-              <w:rPr>
-                <w:rFonts w:ascii="Garamond" w:hAnsi="Garamond"/>
-                <w:b/>
-                <w:sz w:val="24"/>
-                <w:szCs w:val="24"/>
-              </w:rPr>
-              <w:t>:</w:t>
-            </w:r>
-          </w:p>
-        </w:tc>
-      </w:tr>
-      <w:tr>
-        <w:tc>
-          <w:tcPr>
-            <w:tcW w:w="287" w:type="dxa"/>
-          </w:tcPr>
-          <w:p>
-            <w:pPr>
-              <w:rPr>
-                <w:rFonts w:ascii="Garamond" w:hAnsi="Garamond"/>
-                <w:sz w:val="24"/>
-                <w:szCs w:val="24"/>
-              </w:rPr>
-            </w:pPr>
-          </w:p>
-        </w:tc>
-        <w:tc>
-          <w:tcPr>
-            <w:tcW w:w="1584" w:type="dxa"/>
-          </w:tcPr>
-          <w:p>
-            <w:pPr>
-              <w:rPr>
-                <w:rFonts w:ascii="Garamond" w:hAnsi="Garamond"/>
-                <w:sz w:val="24"/>
-                <w:szCs w:val="24"/>
-                <w:lang w:eastAsia="ko-KR"/>
-              </w:rPr>
-            </w:pPr>
-            <w:r>
-              <w:rPr>
-                <w:rFonts w:ascii="Garamond" w:hAnsi="Garamond" w:hint="eastAsia"/>
-                <w:sz w:val="24"/>
-                <w:szCs w:val="24"/>
-                <w:lang w:eastAsia="ko-KR"/>
-              </w:rPr>
-              <w:t>S</w:t>
-            </w:r>
-            <w:r>
-              <w:rPr>
-                <w:rFonts w:ascii="Garamond" w:hAnsi="Garamond"/>
-                <w:sz w:val="24"/>
-                <w:szCs w:val="24"/>
-                <w:lang w:eastAsia="ko-KR"/>
-              </w:rPr>
-              <w:t>ummer, 2014</w:t>
-            </w:r>
-          </w:p>
-        </w:tc>
-        <w:tc>
-          <w:tcPr>
-            <w:tcW w:w="7597" w:type="dxa"/>
-            <w:gridSpan w:val="4"/>
-          </w:tcPr>
-          <w:p>
-            <w:pPr>
-              <w:rPr>
-                <w:rFonts w:ascii="Garamond" w:hAnsi="Garamond"/>
-                <w:sz w:val="24"/>
-                <w:szCs w:val="24"/>
-                <w:lang w:eastAsia="ko-KR"/>
-              </w:rPr>
-            </w:pPr>
-            <w:r>
-              <w:rPr>
-                <w:rFonts w:ascii="Garamond" w:hAnsi="Garamond" w:hint="eastAsia"/>
-                <w:sz w:val="24"/>
-                <w:szCs w:val="24"/>
-                <w:lang w:eastAsia="ko-KR"/>
-              </w:rPr>
-              <w:t>U</w:t>
-            </w:r>
-            <w:r>
-              <w:rPr>
-                <w:rFonts w:ascii="Garamond" w:hAnsi="Garamond"/>
-                <w:sz w:val="24"/>
-                <w:szCs w:val="24"/>
-                <w:lang w:eastAsia="ko-KR"/>
-              </w:rPr>
-              <w:t>niversity of British Columbia, Research Assistant for Nancy Heckman</w:t>
-            </w:r>
-          </w:p>
-        </w:tc>
-      </w:tr>
-      <w:tr>
-        <w:tc>
-          <w:tcPr>
-            <w:tcW w:w="9468" w:type="dxa"/>
-            <w:gridSpan w:val="6"/>
-          </w:tcPr>
-          <w:p>
-            <w:pPr>
-              <w:rPr>
-                <w:rFonts w:ascii="Garamond" w:hAnsi="Garamond"/>
-                <w:b/>
-                <w:sz w:val="24"/>
-                <w:szCs w:val="24"/>
-              </w:rPr>
-            </w:pPr>
-            <w:r>
-              <w:rPr>
-                <w:rFonts w:ascii="Garamond" w:hAnsi="Garamond"/>
-                <w:b/>
-                <w:sz w:val="24"/>
-                <w:szCs w:val="24"/>
-              </w:rPr>
-              <w:br w:type="page"/>
-            </w:r>
-          </w:p>
-          <w:p>
-            <w:pPr>
-              <w:rPr>
-                <w:rFonts w:ascii="Garamond" w:hAnsi="Garamond"/>
-                <w:b/>
-                <w:sz w:val="24"/>
-                <w:szCs w:val="24"/>
-              </w:rPr>
-            </w:pPr>
-            <w:r>
-              <w:rPr>
-                <w:rFonts w:ascii="Garamond" w:hAnsi="Garamond"/>
-                <w:b/>
-                <w:sz w:val="24"/>
-                <w:szCs w:val="24"/>
-              </w:rPr>
-              <w:t>Honors, Scholarships, and Fellowships:</w:t>
-            </w:r>
-          </w:p>
-        </w:tc>
-      </w:tr>
-      <w:tr>
-        <w:tc>
-          <w:tcPr>
-            <w:tcW w:w="287" w:type="dxa"/>
-          </w:tcPr>
-          <w:p>
-            <w:pPr>
-              <w:rPr>
-                <w:rFonts w:ascii="Garamond" w:hAnsi="Garamond"/>
-                <w:sz w:val="24"/>
-                <w:szCs w:val="24"/>
-              </w:rPr>
-            </w:pPr>
-          </w:p>
-        </w:tc>
-        <w:tc>
-          <w:tcPr>
-            <w:tcW w:w="1604" w:type="dxa"/>
-            <w:gridSpan w:val="2"/>
-          </w:tcPr>
-          <w:p>
-            <w:pPr>
-              <w:rPr>
-                <w:rFonts w:ascii="Garamond" w:hAnsi="Garamond"/>
-                <w:sz w:val="24"/>
-                <w:szCs w:val="24"/>
-              </w:rPr>
-            </w:pPr>
-            <w:r>
-              <w:rPr>
-                <w:rFonts w:ascii="Garamond" w:hAnsi="Garamond"/>
-                <w:sz w:val="24"/>
-                <w:szCs w:val="24"/>
-              </w:rPr>
-              <w:t>2019</w:t>
-            </w:r>
-          </w:p>
-        </w:tc>
-        <w:tc>
-          <w:tcPr>
-            <w:tcW w:w="7577" w:type="dxa"/>
-            <w:gridSpan w:val="3"/>
-          </w:tcPr>
-          <w:p>
-            <w:pPr>
-              <w:rPr>
-                <w:rFonts w:ascii="Garamond" w:hAnsi="Garamond"/>
-                <w:sz w:val="24"/>
-                <w:szCs w:val="24"/>
-              </w:rPr>
-            </w:pPr>
-            <w:r>
-              <w:rPr>
-                <w:rFonts w:ascii="Garamond" w:hAnsi="Garamond"/>
-                <w:sz w:val="24"/>
-                <w:szCs w:val="24"/>
-              </w:rPr>
-              <w:t>Reid Economics Fellowship</w:t>
-            </w:r>
-          </w:p>
-        </w:tc>
-      </w:tr>
-      <w:tr>
-        <w:tc>
-          <w:tcPr>
-            <w:tcW w:w="287" w:type="dxa"/>
-          </w:tcPr>
-          <w:p>
-            <w:pPr>
-              <w:rPr>
-                <w:rFonts w:ascii="Garamond" w:hAnsi="Garamond"/>
-                <w:sz w:val="24"/>
-                <w:szCs w:val="24"/>
-              </w:rPr>
-            </w:pPr>
-          </w:p>
-        </w:tc>
-        <w:tc>
-          <w:tcPr>
-            <w:tcW w:w="1604" w:type="dxa"/>
-            <w:gridSpan w:val="2"/>
-          </w:tcPr>
-          <w:p>
-            <w:pPr>
-              <w:rPr>
-                <w:rFonts w:ascii="Garamond" w:hAnsi="Garamond"/>
-                <w:sz w:val="24"/>
-                <w:szCs w:val="24"/>
-              </w:rPr>
-            </w:pPr>
-            <w:r>
-              <w:rPr>
-                <w:rFonts w:ascii="Garamond" w:hAnsi="Garamond"/>
-                <w:sz w:val="24"/>
-                <w:szCs w:val="24"/>
-              </w:rPr>
-              <w:t>2014</w:t>
-            </w:r>
-            <w:r>
-              <w:rPr>
-                <w:rFonts w:ascii="Garamond" w:hAnsi="Garamond"/>
-                <w:sz w:val="24"/>
-                <w:szCs w:val="24"/>
-              </w:rPr>
-              <w:t xml:space="preserve"> to 2019</w:t>
-            </w:r>
-          </w:p>
-          <w:p>
-            <w:pPr>
-              <w:rPr>
-                <w:rFonts w:ascii="Garamond" w:hAnsi="Garamond"/>
-                <w:sz w:val="24"/>
-                <w:szCs w:val="24"/>
-                <w:lang w:eastAsia="ko-KR"/>
-              </w:rPr>
-            </w:pPr>
-            <w:r>
-              <w:rPr>
-                <w:rFonts w:ascii="Garamond" w:hAnsi="Garamond" w:hint="eastAsia"/>
-                <w:sz w:val="24"/>
-                <w:szCs w:val="24"/>
-                <w:lang w:eastAsia="ko-KR"/>
-              </w:rPr>
-              <w:t>2</w:t>
-            </w:r>
-            <w:r>
-              <w:rPr>
-                <w:rFonts w:ascii="Garamond" w:hAnsi="Garamond"/>
-                <w:sz w:val="24"/>
-                <w:szCs w:val="24"/>
-                <w:lang w:eastAsia="ko-KR"/>
-              </w:rPr>
-              <w:t>012 to 2014</w:t>
-            </w:r>
-          </w:p>
-        </w:tc>
-        <w:tc>
-          <w:tcPr>
-            <w:tcW w:w="7577" w:type="dxa"/>
-            <w:gridSpan w:val="3"/>
-          </w:tcPr>
-          <w:p>
-            <w:pPr>
-              <w:rPr>
-                <w:rFonts w:ascii="Garamond" w:hAnsi="Garamond"/>
-                <w:sz w:val="24"/>
-                <w:szCs w:val="24"/>
-              </w:rPr>
-            </w:pPr>
-            <w:r>
-              <w:rPr>
-                <w:rFonts w:ascii="Garamond" w:hAnsi="Garamond"/>
-                <w:sz w:val="24"/>
-                <w:szCs w:val="24"/>
-              </w:rPr>
-              <w:t>Social Sciences Fellowship</w:t>
-            </w:r>
-          </w:p>
-          <w:p>
-            <w:pPr>
-              <w:rPr>
-                <w:rFonts w:ascii="Garamond" w:hAnsi="Garamond"/>
-                <w:sz w:val="24"/>
-                <w:szCs w:val="24"/>
-                <w:lang w:eastAsia="ko-KR"/>
-              </w:rPr>
-            </w:pPr>
-            <w:r>
-              <w:rPr>
-                <w:rFonts w:ascii="Garamond" w:hAnsi="Garamond" w:hint="eastAsia"/>
-                <w:sz w:val="24"/>
-                <w:szCs w:val="24"/>
-                <w:lang w:eastAsia="ko-KR"/>
-              </w:rPr>
-              <w:t>I</w:t>
-            </w:r>
-            <w:r>
-              <w:rPr>
-                <w:rFonts w:ascii="Garamond" w:hAnsi="Garamond"/>
-                <w:sz w:val="24"/>
-                <w:szCs w:val="24"/>
-                <w:lang w:eastAsia="ko-KR"/>
-              </w:rPr>
-              <w:t>nternational Partial Tuition Scholarship</w:t>
-            </w:r>
-          </w:p>
-        </w:tc>
-      </w:tr>
-      <w:tr>
-        <w:tc>
-          <w:tcPr>
-            <w:tcW w:w="9468" w:type="dxa"/>
-            <w:gridSpan w:val="6"/>
-          </w:tcPr>
-          <w:p>
-            <w:pPr>
-              <w:rPr>
-                <w:rFonts w:ascii="Garamond" w:hAnsi="Garamond"/>
-                <w:b/>
-                <w:sz w:val="24"/>
-                <w:szCs w:val="24"/>
-              </w:rPr>
-            </w:pPr>
-          </w:p>
-          <w:p>
-            <w:pPr>
-              <w:rPr>
-                <w:rFonts w:ascii="Garamond" w:hAnsi="Garamond"/>
-                <w:sz w:val="24"/>
-                <w:szCs w:val="24"/>
-              </w:rPr>
-            </w:pPr>
-            <w:r>
-              <w:rPr>
-                <w:rFonts w:ascii="Garamond" w:hAnsi="Garamond"/>
-                <w:b/>
-                <w:sz w:val="24"/>
-                <w:szCs w:val="24"/>
-              </w:rPr>
-              <w:t>Professional Activities</w:t>
-            </w:r>
-            <w:r>
-              <w:rPr>
-                <w:rFonts w:ascii="Garamond" w:hAnsi="Garamond"/>
-                <w:b/>
-                <w:sz w:val="24"/>
-                <w:szCs w:val="24"/>
-              </w:rPr>
-              <w:t>:</w:t>
-            </w:r>
-            <w:r>
-              <w:rPr>
-                <w:rFonts w:ascii="Garamond" w:hAnsi="Garamond"/>
-                <w:sz w:val="24"/>
-                <w:szCs w:val="24"/>
-              </w:rPr>
-              <w:t xml:space="preserve"> </w:t>
-            </w:r>
-          </w:p>
-        </w:tc>
-      </w:tr>
-      <w:tr>
-        <w:tc>
-          <w:tcPr>
-            <w:tcW w:w="287" w:type="dxa"/>
-          </w:tcPr>
-          <w:p>
-            <w:pPr>
-              <w:rPr>
-                <w:rFonts w:ascii="Garamond" w:hAnsi="Garamond"/>
-                <w:sz w:val="24"/>
-                <w:szCs w:val="24"/>
-              </w:rPr>
-            </w:pPr>
-          </w:p>
-        </w:tc>
-        <w:tc>
-          <w:tcPr>
-            <w:tcW w:w="9181" w:type="dxa"/>
-            <w:gridSpan w:val="5"/>
-          </w:tcPr>
-          <w:p>
-            <w:pPr>
-              <w:rPr>
-                <w:rFonts w:ascii="Garamond" w:hAnsi="Garamond"/>
-                <w:sz w:val="24"/>
-                <w:szCs w:val="24"/>
-              </w:rPr>
-            </w:pPr>
-            <w:r>
-              <w:rPr>
-                <w:rFonts w:ascii="Garamond" w:hAnsi="Garamond"/>
-                <w:sz w:val="24"/>
-                <w:szCs w:val="24"/>
-                <w:u w:val="single"/>
-              </w:rPr>
-              <w:t>Conference and Seminar Presentations:</w:t>
-            </w:r>
-          </w:p>
-        </w:tc>
-      </w:tr>
-      <w:tr>
-        <w:tc>
-          <w:tcPr>
-            <w:tcW w:w="287" w:type="dxa"/>
-          </w:tcPr>
-          <w:p>
-            <w:pPr>
-              <w:rPr>
-                <w:rFonts w:ascii="Garamond" w:hAnsi="Garamond"/>
-                <w:sz w:val="24"/>
-                <w:szCs w:val="24"/>
-              </w:rPr>
-            </w:pPr>
-          </w:p>
-        </w:tc>
-        <w:tc>
-          <w:tcPr>
-            <w:tcW w:w="1604" w:type="dxa"/>
-            <w:gridSpan w:val="2"/>
-          </w:tcPr>
-          <w:p>
-            <w:pPr>
-              <w:rPr>
-                <w:rFonts w:ascii="Garamond" w:hAnsi="Garamond"/>
-                <w:sz w:val="24"/>
-                <w:szCs w:val="24"/>
-                <w:lang w:eastAsia="ko-KR"/>
-              </w:rPr>
-            </w:pPr>
-            <w:r>
-              <w:rPr>
-                <w:rFonts w:ascii="Garamond" w:hAnsi="Garamond" w:hint="eastAsia"/>
-                <w:sz w:val="24"/>
-                <w:szCs w:val="24"/>
-                <w:lang w:eastAsia="ko-KR"/>
-              </w:rPr>
-              <w:t>2</w:t>
-            </w:r>
-            <w:r>
-              <w:rPr>
-                <w:rFonts w:ascii="Garamond" w:hAnsi="Garamond"/>
-                <w:sz w:val="24"/>
-                <w:szCs w:val="24"/>
-                <w:lang w:eastAsia="ko-KR"/>
-              </w:rPr>
-              <w:t>019</w:t>
-            </w:r>
-          </w:p>
-        </w:tc>
-        <w:tc>
-          <w:tcPr>
-            <w:tcW w:w="7577" w:type="dxa"/>
-            <w:gridSpan w:val="3"/>
-          </w:tcPr>
-          <w:p>
-            <w:pPr>
-              <w:rPr>
-                <w:rFonts w:ascii="Garamond" w:hAnsi="Garamond"/>
-                <w:sz w:val="24"/>
-                <w:szCs w:val="24"/>
-              </w:rPr>
-            </w:pPr>
-            <w:r>
-              <w:rPr>
-                <w:rFonts w:ascii="Garamond" w:hAnsi="Garamond"/>
-                <w:sz w:val="24"/>
-                <w:szCs w:val="24"/>
-              </w:rPr>
-              <w:t>Optimization-Conscious Econometrics Conference</w:t>
-            </w:r>
-          </w:p>
-        </w:tc>
-      </w:tr>
-      <w:tr>
-        <w:tc>
-          <w:tcPr>
-            <w:tcW w:w="9468" w:type="dxa"/>
-            <w:gridSpan w:val="6"/>
-          </w:tcPr>
-          <w:p>
-            <w:pPr>
-              <w:rPr>
-                <w:rFonts w:ascii="Garamond" w:hAnsi="Garamond"/>
-                <w:b/>
-                <w:sz w:val="24"/>
-                <w:szCs w:val="24"/>
-              </w:rPr>
-            </w:pPr>
-            <w:r>
-              <w:rPr>
-                <w:rFonts w:ascii="Garamond" w:hAnsi="Garamond"/>
-                <w:b/>
-                <w:sz w:val="24"/>
-                <w:szCs w:val="24"/>
-              </w:rPr>
-              <w:br w:type="page"/>
-            </w:r>
-          </w:p>
-          <w:p>
-            <w:pPr>
-              <w:rPr>
-                <w:rFonts w:ascii="Garamond" w:hAnsi="Garamond"/>
-                <w:sz w:val="24"/>
-                <w:szCs w:val="24"/>
-              </w:rPr>
-            </w:pPr>
-            <w:r>
-              <w:rPr>
-                <w:rFonts w:ascii="Garamond" w:hAnsi="Garamond"/>
-                <w:b/>
-                <w:sz w:val="24"/>
-                <w:szCs w:val="24"/>
-              </w:rPr>
-              <w:t>Language and Computer Skills</w:t>
-            </w:r>
-            <w:r>
-              <w:rPr>
-                <w:rFonts w:ascii="Garamond" w:hAnsi="Garamond"/>
-                <w:b/>
-                <w:sz w:val="24"/>
-                <w:szCs w:val="24"/>
-              </w:rPr>
-              <w:t>:</w:t>
-            </w:r>
-          </w:p>
-        </w:tc>
-      </w:tr>
-      <w:tr>
-        <w:tc>
-          <w:tcPr>
-            <w:tcW w:w="287" w:type="dxa"/>
-          </w:tcPr>
-          <w:p>
-            <w:pPr>
-              <w:rPr>
-                <w:rFonts w:ascii="Garamond" w:hAnsi="Garamond"/>
-                <w:sz w:val="24"/>
-                <w:szCs w:val="24"/>
-              </w:rPr>
-            </w:pPr>
-          </w:p>
-        </w:tc>
-        <w:tc>
-          <w:tcPr>
-            <w:tcW w:w="9181" w:type="dxa"/>
-            <w:gridSpan w:val="5"/>
-          </w:tcPr>
-          <w:p>
-            <w:pPr>
-              <w:rPr>
-                <w:rFonts w:ascii="Garamond" w:hAnsi="Garamond"/>
-                <w:sz w:val="24"/>
-                <w:szCs w:val="24"/>
-              </w:rPr>
-            </w:pPr>
-            <w:r>
-              <w:rPr>
-                <w:rFonts w:ascii="Garamond" w:hAnsi="Garamond"/>
-                <w:sz w:val="24"/>
-                <w:szCs w:val="24"/>
-                <w:u w:val="single"/>
-              </w:rPr>
-              <w:t>Computer Skills:</w:t>
-            </w:r>
-          </w:p>
-        </w:tc>
-      </w:tr>
-      <w:tr>
-        <w:tc>
-          <w:tcPr>
-            <w:tcW w:w="287" w:type="dxa"/>
-          </w:tcPr>
-          <w:p>
-            <w:pPr>
-              <w:rPr>
-                <w:rFonts w:ascii="Garamond" w:hAnsi="Garamond"/>
-                <w:sz w:val="24"/>
-                <w:szCs w:val="24"/>
-              </w:rPr>
-            </w:pPr>
-          </w:p>
-        </w:tc>
-        <w:tc>
-          <w:tcPr>
-            <w:tcW w:w="9181" w:type="dxa"/>
-            <w:gridSpan w:val="5"/>
-          </w:tcPr>
-          <w:p>
-            <w:pPr>
-              <w:rPr>
-                <w:rFonts w:ascii="Garamond" w:hAnsi="Garamond"/>
-                <w:sz w:val="24"/>
-                <w:szCs w:val="24"/>
-              </w:rPr>
-            </w:pPr>
-            <w:r>
-              <w:rPr>
-                <w:rFonts w:ascii="Garamond" w:hAnsi="Garamond"/>
-                <w:sz w:val="24"/>
-                <w:szCs w:val="24"/>
-              </w:rPr>
-              <w:t>R, C++, Matlab, Stata</w:t>
-            </w:r>
-          </w:p>
-        </w:tc>
-      </w:tr>
-      <w:tr>
-        <w:tc>
-          <w:tcPr>
-            <w:tcW w:w="287" w:type="dxa"/>
-          </w:tcPr>
-          <w:p>
-            <w:pPr>
-              <w:rPr>
-                <w:rFonts w:ascii="Garamond" w:hAnsi="Garamond"/>
-                <w:sz w:val="24"/>
-                <w:szCs w:val="24"/>
-              </w:rPr>
-            </w:pPr>
-          </w:p>
-        </w:tc>
-        <w:tc>
-          <w:tcPr>
-            <w:tcW w:w="1604" w:type="dxa"/>
-            <w:gridSpan w:val="2"/>
-          </w:tcPr>
-          <w:p>
-            <w:pPr>
-              <w:rPr>
-                <w:rFonts w:ascii="Garamond" w:hAnsi="Garamond"/>
-                <w:sz w:val="24"/>
-                <w:szCs w:val="24"/>
-              </w:rPr>
-            </w:pPr>
-          </w:p>
-        </w:tc>
-        <w:tc>
-          <w:tcPr>
-            <w:tcW w:w="7577" w:type="dxa"/>
-            <w:gridSpan w:val="3"/>
-          </w:tcPr>
-          <w:p>
-            <w:pPr>
-              <w:jc w:val="center"/>
-              <w:rPr>
-                <w:rFonts w:ascii="Garamond" w:hAnsi="Garamond"/>
-                <w:sz w:val="24"/>
-                <w:szCs w:val="24"/>
-              </w:rPr>
-            </w:pPr>
-          </w:p>
-        </w:tc>
-      </w:tr>
-      <w:tr>
-        <w:tc>
-          <w:tcPr>
-            <w:tcW w:w="287" w:type="dxa"/>
-          </w:tcPr>
-          <w:p>
-            <w:pPr>
-              <w:rPr>
-                <w:rFonts w:ascii="Garamond" w:hAnsi="Garamond"/>
-                <w:sz w:val="24"/>
-                <w:szCs w:val="24"/>
-              </w:rPr>
-            </w:pPr>
-          </w:p>
-        </w:tc>
-        <w:tc>
-          <w:tcPr>
-            <w:tcW w:w="9181" w:type="dxa"/>
-            <w:gridSpan w:val="5"/>
-          </w:tcPr>
-          <w:p>
-            <w:pPr>
-              <w:rPr>
-                <w:rFonts w:ascii="Garamond" w:hAnsi="Garamond"/>
-                <w:sz w:val="24"/>
-                <w:szCs w:val="24"/>
-              </w:rPr>
-            </w:pPr>
-            <w:r>
-              <w:rPr>
-                <w:rFonts w:ascii="Garamond" w:hAnsi="Garamond"/>
-                <w:sz w:val="24"/>
-                <w:szCs w:val="24"/>
-                <w:u w:val="single"/>
-              </w:rPr>
-              <w:t>Languages</w:t>
-            </w:r>
-            <w:r>
-              <w:rPr>
-                <w:rFonts w:ascii="Garamond" w:hAnsi="Garamond"/>
-                <w:sz w:val="24"/>
-                <w:szCs w:val="24"/>
-                <w:u w:val="single"/>
-              </w:rPr>
-              <w:t>:</w:t>
-            </w:r>
-          </w:p>
-        </w:tc>
-      </w:tr>
-      <w:tr>
-        <w:tc>
-          <w:tcPr>
-            <w:tcW w:w="287" w:type="dxa"/>
-          </w:tcPr>
-          <w:p>
-            <w:pPr>
-              <w:rPr>
-                <w:rFonts w:ascii="Garamond" w:hAnsi="Garamond"/>
-                <w:sz w:val="24"/>
-                <w:szCs w:val="24"/>
-              </w:rPr>
-            </w:pPr>
-          </w:p>
-          <w:p>
-            <w:pPr>
-              <w:rPr>
-                <w:rFonts w:ascii="Garamond" w:hAnsi="Garamond"/>
-                <w:sz w:val="24"/>
-                <w:szCs w:val="24"/>
-              </w:rPr>
-            </w:pPr>
-          </w:p>
-        </w:tc>
-        <w:tc>
-          <w:tcPr>
-            <w:tcW w:w="9181" w:type="dxa"/>
-            <w:gridSpan w:val="5"/>
-          </w:tcPr>
-          <w:p>
-            <w:pPr>
-              <w:rPr>
-                <w:rFonts w:ascii="Garamond" w:hAnsi="Garamond"/>
-                <w:sz w:val="24"/>
-                <w:szCs w:val="24"/>
-              </w:rPr>
-            </w:pPr>
-            <w:r>
-              <w:rPr>
-                <w:rFonts w:ascii="Garamond" w:hAnsi="Garamond"/>
-                <w:sz w:val="24"/>
-                <w:szCs w:val="24"/>
-              </w:rPr>
-              <w:t xml:space="preserve">English (Fluent), </w:t>
-            </w:r>
-            <w:r>
-              <w:rPr>
-                <w:rFonts w:ascii="Garamond" w:hAnsi="Garamond"/>
-                <w:sz w:val="24"/>
-                <w:szCs w:val="24"/>
-              </w:rPr>
-              <w:t>Korean (native)</w:t>
-            </w:r>
-          </w:p>
-        </w:tc>
-      </w:tr>
-      <w:tr>
-        <w:tc>
-          <w:tcPr>
-            <w:tcW w:w="9468" w:type="dxa"/>
-            <w:gridSpan w:val="6"/>
-          </w:tcPr>
-          <w:p>
-            <w:pPr>
-              <w:rPr>
-                <w:rFonts w:ascii="Garamond" w:hAnsi="Garamond"/>
-                <w:b/>
-                <w:sz w:val="24"/>
-                <w:szCs w:val="24"/>
-              </w:rPr>
-            </w:pPr>
-            <w:r>
-              <w:rPr>
-                <w:rFonts w:ascii="Garamond" w:hAnsi="Garamond"/>
-                <w:b/>
-                <w:sz w:val="24"/>
-                <w:szCs w:val="24"/>
-              </w:rPr>
-              <w:t>Publications:</w:t>
-            </w:r>
-          </w:p>
-        </w:tc>
-      </w:tr>
-      <w:tr>
-        <w:tc>
-          <w:tcPr>
-            <w:tcW w:w="9468" w:type="dxa"/>
-            <w:gridSpan w:val="6"/>
-          </w:tcPr>
-          <w:p>
-            <w:pPr>
-              <w:rPr>
-                <w:rFonts w:ascii="Garamond" w:hAnsi="Garamond"/>
-                <w:sz w:val="24"/>
-                <w:szCs w:val="24"/>
-              </w:rPr>
-            </w:pPr>
-            <w:r>
-              <w:rPr>
-                <w:rFonts w:ascii="Garamond" w:hAnsi="Garamond"/>
-                <w:sz w:val="24"/>
-                <w:szCs w:val="24"/>
-              </w:rPr>
-              <w:t>Lee, W., Greenwood, P. E., Heckman, N., &amp; Wefelmeyer, W. (2017). Pre-averaged kernel estimators for the drift function of a diffusion process in the presence of microstructure noise. Statistical Inference for Stochastic Processes, 20(2), 237-252.</w:t>
-            </w:r>
-          </w:p>
-        </w:tc>
-      </w:tr>
-      <w:tr>
-        <w:tc>
-          <w:tcPr>
-            <w:tcW w:w="9468" w:type="dxa"/>
-            <w:gridSpan w:val="6"/>
-          </w:tcPr>
-          <w:p>
-            <w:pPr>
-              <w:rPr>
-                <w:rFonts w:ascii="Garamond" w:hAnsi="Garamond"/>
-                <w:sz w:val="24"/>
-                <w:szCs w:val="24"/>
-              </w:rPr>
-            </w:pPr>
-          </w:p>
-        </w:tc>
-      </w:tr>
-      <w:tr>
-        <w:tc>
-          <w:tcPr>
-            <w:tcW w:w="9468" w:type="dxa"/>
-            <w:gridSpan w:val="6"/>
-          </w:tcPr>
-          <w:p>
-            <w:pPr>
-              <w:rPr>
-                <w:rFonts w:ascii="Garamond" w:hAnsi="Garamond"/>
-                <w:sz w:val="24"/>
-                <w:szCs w:val="24"/>
-              </w:rPr>
-            </w:pPr>
-            <w:r>
-              <w:rPr>
-                <w:rFonts w:ascii="Garamond" w:hAnsi="Garamond"/>
-                <w:b/>
-                <w:sz w:val="24"/>
-                <w:szCs w:val="24"/>
-              </w:rPr>
-              <w:t>Job Market Paper</w:t>
-            </w:r>
-            <w:r>
-              <w:rPr>
-                <w:rFonts w:ascii="Garamond" w:hAnsi="Garamond"/>
-                <w:b/>
-                <w:sz w:val="24"/>
-                <w:szCs w:val="24"/>
-              </w:rPr>
-              <w:t>:</w:t>
-            </w:r>
-            <w:r>
-              <w:rPr>
-                <w:rFonts w:ascii="Garamond" w:hAnsi="Garamond"/>
-                <w:sz w:val="24"/>
-                <w:szCs w:val="24"/>
-              </w:rPr>
-              <w:t xml:space="preserve"> </w:t>
-            </w:r>
-          </w:p>
-        </w:tc>
-      </w:tr>
-      <w:tr>
-        <w:tc>
-          <w:tcPr>
-            <w:tcW w:w="9468" w:type="dxa"/>
-            <w:gridSpan w:val="6"/>
-          </w:tcPr>
-          <w:p>
-            <w:pPr>
-              <w:rPr>
-                <w:rFonts w:ascii="Garamond" w:hAnsi="Garamond"/>
-                <w:sz w:val="24"/>
-                <w:szCs w:val="24"/>
-              </w:rPr>
-            </w:pPr>
-            <w:r>
-              <w:rPr>
-                <w:rFonts w:ascii="Garamond" w:hAnsi="Garamond"/>
-                <w:sz w:val="24"/>
-                <w:szCs w:val="24"/>
-              </w:rPr>
-              <w:t>“</w:t>
-            </w:r>
-            <w:r>
-              <w:rPr>
-                <w:rFonts w:ascii="Garamond" w:hAnsi="Garamond"/>
-                <w:sz w:val="24"/>
-                <w:szCs w:val="24"/>
-              </w:rPr>
-              <w:t>Identification and estimation of average effects in dynamic random coefficient models</w:t>
-            </w:r>
-            <w:r>
-              <w:rPr>
-                <w:rFonts w:ascii="Garamond" w:hAnsi="Garamond"/>
-                <w:sz w:val="24"/>
-                <w:szCs w:val="24"/>
-              </w:rPr>
-              <w:t>”</w:t>
-            </w:r>
-          </w:p>
-        </w:tc>
-      </w:tr>
-      <w:tr>
-        <w:tc>
-          <w:tcPr>
-            <w:tcW w:w="9468" w:type="dxa"/>
-            <w:gridSpan w:val="6"/>
-          </w:tcPr>
-          <w:p>
-            <w:pPr>
-              <w:rPr>
-                <w:rFonts w:ascii="Garamond" w:hAnsi="Garamond"/>
                 <w:sz w:val="24"/>
                 <w:szCs w:val="24"/>
               </w:rPr>
@@ -3383,13 +3602,41 @@
               </w:rPr>
               <w:t xml:space="preserve">In empirical research, there is ample evidence and reasoning on why the parameter of interest itself is heterogeneous across individuals. This paper studies a linear panel data model where its coefficients are heterogeneous, called a random coefficient model. I show that the model is partially identified in the presence of sequentially exogenous regressors such as lagged outcome, and the bounds of parameters of interest such as mean, variance or distribution of the coefficients are characterized using duality principle of linear programming. To compute the bounds, I propose a computation method that is much faster than general methods in </w:t>
             </w:r>
-            <w:r>
-              <w:rPr>
-                <w:rFonts w:ascii="Garamond" w:hAnsi="Garamond"/>
-                <w:sz w:val="24"/>
-                <w:szCs w:val="24"/>
-              </w:rPr>
-              <w:t>Galichon and Henry (2013) and Schennach (2014)</w:t>
+            <w:proofErr w:type="spellStart"/>
+            <w:r>
+              <w:rPr>
+                <w:rFonts w:ascii="Garamond" w:hAnsi="Garamond"/>
+                <w:sz w:val="24"/>
+                <w:szCs w:val="24"/>
+              </w:rPr>
+              <w:t>Galichon</w:t>
+            </w:r>
+            <w:proofErr w:type="spellEnd"/>
+            <w:r>
+              <w:rPr>
+                <w:rFonts w:ascii="Garamond" w:hAnsi="Garamond"/>
+                <w:sz w:val="24"/>
+                <w:szCs w:val="24"/>
+              </w:rPr>
+              <w:t xml:space="preserve"> and Henry (2013) and </w:t>
+            </w:r>
+            <w:proofErr w:type="spellStart"/>
+            <w:r>
+              <w:rPr>
+                <w:rFonts w:ascii="Garamond" w:hAnsi="Garamond"/>
+                <w:sz w:val="24"/>
+                <w:szCs w:val="24"/>
+              </w:rPr>
+              <w:t>Schennach</w:t>
+            </w:r>
+            <w:proofErr w:type="spellEnd"/>
+            <w:r>
+              <w:rPr>
+                <w:rFonts w:ascii="Garamond" w:hAnsi="Garamond"/>
+                <w:sz w:val="24"/>
+                <w:szCs w:val="24"/>
+              </w:rPr>
+              <w:t xml:space="preserve"> (2014)</w:t>
             </w:r>
             <w:r>
               <w:rPr>

--- a/data/cv/CVTemplate.3-wooyong.docx
+++ b/data/cv/CVTemplate.3-wooyong.docx
@@ -3524,7 +3524,16 @@
                 <w:sz w:val="24"/>
                 <w:szCs w:val="24"/>
               </w:rPr>
-              <w:t>Research Papers:</w:t>
+              <w:t>Job Market Paper</w:t>
+            </w:r>
+            <w:r>
+              <w:rPr>
+                <w:rFonts w:ascii="Garamond" w:hAnsi="Garamond"/>
+                <w:b/>
+                <w:sz w:val="24"/>
+                <w:szCs w:val="24"/>
+              </w:rPr>
+              <w:t>:</w:t>
             </w:r>
           </w:p>
         </w:tc>
@@ -3567,85 +3576,42 @@
               </w:rPr>
               <w:t>”</w:t>
             </w:r>
-            <w:r>
-              <w:rPr>
-                <w:rFonts w:ascii="Garamond" w:hAnsi="Garamond"/>
-                <w:sz w:val="24"/>
-                <w:szCs w:val="24"/>
-              </w:rPr>
-              <w:t xml:space="preserve"> (Job Market Paper)</w:t>
+          </w:p>
+        </w:tc>
+      </w:tr>
+      <w:tr>
+        <w:tc>
+          <w:tcPr>
+            <w:tcW w:w="9468" w:type="dxa"/>
+            <w:gridSpan w:val="6"/>
+          </w:tcPr>
+          <w:p>
+            <w:pPr>
+              <w:rPr>
+                <w:rFonts w:ascii="Garamond" w:hAnsi="Garamond"/>
+                <w:sz w:val="24"/>
+                <w:szCs w:val="24"/>
+              </w:rPr>
+            </w:pPr>
+            <w:r>
+              <w:rPr>
+                <w:rFonts w:ascii="Garamond" w:hAnsi="Garamond"/>
+                <w:sz w:val="24"/>
+                <w:szCs w:val="24"/>
+              </w:rPr>
+              <w:t xml:space="preserve">Dynamic fixed effect models are popular in empirical research. However, they allow for unobserved heterogeneity only in the intercept but not in the coefficients, although the coefficients are important parameters such as Cobb-Douglas coefficients of firm's production function or return to education in Mincer equation. This paper studies a dynamic fixed effect model where both its intercept and coefficients are heterogeneous, which is called a dynamic random coefficient model. It is shown that the model is partially identified when the length of panel data is fixed, and the sharp identified set of the model is characterized. The characterization does not require any support restriction. A computationally feasible estimation and inference procedure is proposed, which is applied to life-cycle earnings and consumption dynamics using Panel Study of Income Dynamics (PSID) dataset. The estimates suggest that there is large heterogeneity in earnings persistence and consumption behavior across households and that there is correlation between the </w:t>
+            </w:r>
+            <w:r>
+              <w:rPr>
+                <w:rFonts w:ascii="Garamond" w:hAnsi="Garamond"/>
+                <w:sz w:val="24"/>
+                <w:szCs w:val="24"/>
+              </w:rPr>
+              <w:lastRenderedPageBreak/>
+              <w:t>two. A calibration of structural life-cycle model is performed to make sense of the estimation results.</w:t>
             </w:r>
             <w:bookmarkStart w:id="0" w:name="_GoBack"/>
             <w:bookmarkEnd w:id="0"/>
-          </w:p>
-        </w:tc>
-      </w:tr>
-      <w:tr>
-        <w:tc>
-          <w:tcPr>
-            <w:tcW w:w="9468" w:type="dxa"/>
-            <w:gridSpan w:val="6"/>
-          </w:tcPr>
-          <w:p>
-            <w:pPr>
-              <w:rPr>
-                <w:rFonts w:ascii="Garamond" w:hAnsi="Garamond"/>
-                <w:sz w:val="24"/>
-                <w:szCs w:val="24"/>
-              </w:rPr>
-            </w:pPr>
-            <w:r>
-              <w:rPr>
-                <w:rFonts w:ascii="Garamond" w:hAnsi="Garamond"/>
-                <w:sz w:val="24"/>
-                <w:szCs w:val="24"/>
-              </w:rPr>
-              <w:t xml:space="preserve">In empirical research, there is ample evidence and reasoning on why the parameter of interest itself is heterogeneous across individuals. This paper studies a linear panel data model where its coefficients are heterogeneous, called a random coefficient model. I show that the model is partially identified in the presence of sequentially exogenous regressors such as lagged outcome, and the bounds of parameters of interest such as mean, variance or distribution of the coefficients are characterized using duality principle of linear programming. To compute the bounds, I propose a computation method that is much faster than general methods in </w:t>
-            </w:r>
-            <w:proofErr w:type="spellStart"/>
-            <w:r>
-              <w:rPr>
-                <w:rFonts w:ascii="Garamond" w:hAnsi="Garamond"/>
-                <w:sz w:val="24"/>
-                <w:szCs w:val="24"/>
-              </w:rPr>
-              <w:t>Galichon</w:t>
-            </w:r>
-            <w:proofErr w:type="spellEnd"/>
-            <w:r>
-              <w:rPr>
-                <w:rFonts w:ascii="Garamond" w:hAnsi="Garamond"/>
-                <w:sz w:val="24"/>
-                <w:szCs w:val="24"/>
-              </w:rPr>
-              <w:t xml:space="preserve"> and Henry (2013) and </w:t>
-            </w:r>
-            <w:proofErr w:type="spellStart"/>
-            <w:r>
-              <w:rPr>
-                <w:rFonts w:ascii="Garamond" w:hAnsi="Garamond"/>
-                <w:sz w:val="24"/>
-                <w:szCs w:val="24"/>
-              </w:rPr>
-              <w:t>Schennach</w:t>
-            </w:r>
-            <w:proofErr w:type="spellEnd"/>
-            <w:r>
-              <w:rPr>
-                <w:rFonts w:ascii="Garamond" w:hAnsi="Garamond"/>
-                <w:sz w:val="24"/>
-                <w:szCs w:val="24"/>
-              </w:rPr>
-              <w:t xml:space="preserve"> (2014)</w:t>
-            </w:r>
-            <w:r>
-              <w:rPr>
-                <w:rFonts w:ascii="Garamond" w:hAnsi="Garamond"/>
-                <w:sz w:val="24"/>
-                <w:szCs w:val="24"/>
-              </w:rPr>
-              <w:t>, which exploits the linear structure and uses a fast algorithm for global optimization of polynomials. The method is applied to life-cycle earnings and consumption dynamics, which provides evidence on large heterogeneity in consumption response to earnings shocks. A structural life-cycle model is calibrated in order to explain the evidence.</w:t>
-            </w:r>
           </w:p>
         </w:tc>
       </w:tr>

--- a/data/cv/CVTemplate.3-wooyong.docx
+++ b/data/cv/CVTemplate.3-wooyong.docx
@@ -468,7 +468,7 @@
             <w:hyperlink r:id="rId4" w:history="1">
               <w:r>
                 <w:rPr>
-                  <w:rStyle w:val="Hyperlink"/>
+                  <w:rStyle w:val="a4"/>
                   <w:rFonts w:ascii="Garamond" w:hAnsi="Garamond"/>
                   <w:sz w:val="24"/>
                   <w:szCs w:val="24"/>
@@ -538,7 +538,7 @@
             <w:hyperlink r:id="rId5" w:history="1">
               <w:r>
                 <w:rPr>
-                  <w:rStyle w:val="Hyperlink"/>
+                  <w:rStyle w:val="a4"/>
                   <w:rFonts w:ascii="Garamond" w:hAnsi="Garamond"/>
                   <w:sz w:val="24"/>
                   <w:szCs w:val="24"/>
@@ -592,7 +592,7 @@
             <w:hyperlink r:id="rId6" w:history="1">
               <w:r>
                 <w:rPr>
-                  <w:rStyle w:val="Hyperlink"/>
+                  <w:rStyle w:val="a4"/>
                   <w:rFonts w:ascii="Garamond" w:hAnsi="Garamond"/>
                   <w:sz w:val="24"/>
                   <w:szCs w:val="24"/>
@@ -602,7 +602,7 @@
             </w:hyperlink>
             <w:r>
               <w:rPr>
-                <w:rStyle w:val="Hyperlink"/>
+                <w:rStyle w:val="a4"/>
                 <w:rFonts w:ascii="Garamond" w:hAnsi="Garamond"/>
                 <w:sz w:val="24"/>
                 <w:szCs w:val="24"/>
@@ -1292,7 +1292,7 @@
             <w:hyperlink r:id="rId7" w:history="1">
               <w:r>
                 <w:rPr>
-                  <w:rStyle w:val="Hyperlink"/>
+                  <w:rStyle w:val="a4"/>
                   <w:rFonts w:ascii="Garamond" w:hAnsi="Garamond"/>
                   <w:sz w:val="24"/>
                   <w:szCs w:val="24"/>
@@ -1349,7 +1349,7 @@
             <w:hyperlink r:id="rId8" w:history="1">
               <w:r>
                 <w:rPr>
-                  <w:rStyle w:val="Hyperlink"/>
+                  <w:rStyle w:val="a4"/>
                   <w:rFonts w:ascii="Garamond" w:hAnsi="Garamond"/>
                   <w:sz w:val="24"/>
                   <w:szCs w:val="24"/>
@@ -1604,7 +1604,7 @@
             <w:hyperlink r:id="rId9" w:history="1">
               <w:r>
                 <w:rPr>
-                  <w:rStyle w:val="Hyperlink"/>
+                  <w:rStyle w:val="a4"/>
                   <w:rFonts w:ascii="Garamond" w:hAnsi="Garamond"/>
                   <w:sz w:val="24"/>
                   <w:szCs w:val="24"/>
@@ -1763,6 +1763,24 @@
                 <w:szCs w:val="24"/>
               </w:rPr>
             </w:pPr>
+            <w:r>
+              <w:rPr>
+                <w:rFonts w:ascii="Garamond" w:hAnsi="Garamond"/>
+                <w:sz w:val="24"/>
+                <w:szCs w:val="24"/>
+              </w:rPr>
+              <w:t xml:space="preserve">Secondary fields: </w:t>
+            </w:r>
+            <w:r>
+              <w:rPr>
+                <w:rFonts w:ascii="Garamond" w:hAnsi="Garamond"/>
+                <w:sz w:val="24"/>
+                <w:szCs w:val="24"/>
+              </w:rPr>
+              <w:t>Applied Microeconomics</w:t>
+            </w:r>
+            <w:bookmarkStart w:id="0" w:name="_GoBack"/>
+            <w:bookmarkEnd w:id="0"/>
           </w:p>
         </w:tc>
       </w:tr>
@@ -1794,21 +1812,722 @@
                 <w:szCs w:val="24"/>
               </w:rPr>
             </w:pPr>
-            <w:r>
-              <w:rPr>
-                <w:rFonts w:ascii="Garamond" w:hAnsi="Garamond"/>
-                <w:sz w:val="24"/>
-                <w:szCs w:val="24"/>
-              </w:rPr>
-              <w:t xml:space="preserve">Secondary fields: </w:t>
-            </w:r>
-            <w:r>
-              <w:rPr>
-                <w:rFonts w:ascii="Garamond" w:hAnsi="Garamond"/>
-                <w:sz w:val="24"/>
-                <w:szCs w:val="24"/>
-              </w:rPr>
-              <w:t>Labor Economics</w:t>
+          </w:p>
+        </w:tc>
+      </w:tr>
+      <w:tr>
+        <w:tc>
+          <w:tcPr>
+            <w:tcW w:w="9468" w:type="dxa"/>
+            <w:gridSpan w:val="6"/>
+          </w:tcPr>
+          <w:p>
+            <w:pPr>
+              <w:rPr>
+                <w:rFonts w:ascii="Garamond" w:hAnsi="Garamond"/>
+                <w:b/>
+                <w:sz w:val="24"/>
+                <w:szCs w:val="24"/>
+                <w:u w:val="single"/>
+              </w:rPr>
+            </w:pPr>
+            <w:r>
+              <w:rPr>
+                <w:rFonts w:ascii="Garamond" w:hAnsi="Garamond"/>
+                <w:b/>
+                <w:sz w:val="24"/>
+                <w:szCs w:val="24"/>
+              </w:rPr>
+              <w:t>Teaching Experience</w:t>
+            </w:r>
+            <w:r>
+              <w:rPr>
+                <w:rFonts w:ascii="Garamond" w:hAnsi="Garamond"/>
+                <w:b/>
+                <w:sz w:val="24"/>
+                <w:szCs w:val="24"/>
+              </w:rPr>
+              <w:t>:</w:t>
+            </w:r>
+          </w:p>
+        </w:tc>
+      </w:tr>
+      <w:tr>
+        <w:tc>
+          <w:tcPr>
+            <w:tcW w:w="287" w:type="dxa"/>
+          </w:tcPr>
+          <w:p>
+            <w:pPr>
+              <w:rPr>
+                <w:rFonts w:ascii="Garamond" w:hAnsi="Garamond"/>
+                <w:sz w:val="24"/>
+                <w:szCs w:val="24"/>
+              </w:rPr>
+            </w:pPr>
+          </w:p>
+        </w:tc>
+        <w:tc>
+          <w:tcPr>
+            <w:tcW w:w="1584" w:type="dxa"/>
+          </w:tcPr>
+          <w:p>
+            <w:pPr>
+              <w:rPr>
+                <w:rFonts w:ascii="Garamond" w:hAnsi="Garamond"/>
+                <w:sz w:val="24"/>
+                <w:szCs w:val="24"/>
+              </w:rPr>
+            </w:pPr>
+            <w:r>
+              <w:rPr>
+                <w:rFonts w:ascii="Garamond" w:hAnsi="Garamond"/>
+                <w:sz w:val="24"/>
+                <w:szCs w:val="24"/>
+              </w:rPr>
+              <w:t>Spring, 2018</w:t>
+            </w:r>
+          </w:p>
+        </w:tc>
+        <w:tc>
+          <w:tcPr>
+            <w:tcW w:w="7597" w:type="dxa"/>
+            <w:gridSpan w:val="4"/>
+          </w:tcPr>
+          <w:p>
+            <w:pPr>
+              <w:rPr>
+                <w:rFonts w:ascii="Garamond" w:hAnsi="Garamond"/>
+                <w:sz w:val="24"/>
+                <w:szCs w:val="24"/>
+              </w:rPr>
+            </w:pPr>
+            <w:r>
+              <w:rPr>
+                <w:rFonts w:ascii="Garamond" w:hAnsi="Garamond"/>
+                <w:sz w:val="24"/>
+                <w:szCs w:val="24"/>
+              </w:rPr>
+              <w:t>Topics in Econometrics</w:t>
+            </w:r>
+            <w:r>
+              <w:rPr>
+                <w:rFonts w:ascii="Garamond" w:hAnsi="Garamond"/>
+                <w:sz w:val="24"/>
+                <w:szCs w:val="24"/>
+              </w:rPr>
+              <w:t xml:space="preserve"> (graduate)</w:t>
+            </w:r>
+            <w:r>
+              <w:rPr>
+                <w:rFonts w:ascii="Garamond" w:hAnsi="Garamond"/>
+                <w:sz w:val="24"/>
+                <w:szCs w:val="24"/>
+              </w:rPr>
+              <w:t xml:space="preserve">, University of Chicago, Teaching Assistant for </w:t>
+            </w:r>
+            <w:r>
+              <w:rPr>
+                <w:rFonts w:ascii="Garamond" w:hAnsi="Garamond"/>
+                <w:sz w:val="24"/>
+                <w:szCs w:val="24"/>
+              </w:rPr>
+              <w:t>Stéphane Bonhomme</w:t>
+            </w:r>
+          </w:p>
+        </w:tc>
+      </w:tr>
+      <w:tr>
+        <w:tc>
+          <w:tcPr>
+            <w:tcW w:w="287" w:type="dxa"/>
+          </w:tcPr>
+          <w:p>
+            <w:pPr>
+              <w:rPr>
+                <w:rFonts w:ascii="Garamond" w:hAnsi="Garamond"/>
+                <w:sz w:val="24"/>
+                <w:szCs w:val="24"/>
+              </w:rPr>
+            </w:pPr>
+          </w:p>
+        </w:tc>
+        <w:tc>
+          <w:tcPr>
+            <w:tcW w:w="1584" w:type="dxa"/>
+          </w:tcPr>
+          <w:p>
+            <w:pPr>
+              <w:rPr>
+                <w:rFonts w:ascii="Garamond" w:hAnsi="Garamond"/>
+                <w:sz w:val="24"/>
+                <w:szCs w:val="24"/>
+              </w:rPr>
+            </w:pPr>
+            <w:r>
+              <w:rPr>
+                <w:rFonts w:ascii="Garamond" w:hAnsi="Garamond"/>
+                <w:sz w:val="24"/>
+                <w:szCs w:val="24"/>
+              </w:rPr>
+              <w:t>Winter, 2018</w:t>
+            </w:r>
+          </w:p>
+          <w:p>
+            <w:pPr>
+              <w:rPr>
+                <w:rFonts w:ascii="Garamond" w:hAnsi="Garamond"/>
+                <w:sz w:val="24"/>
+                <w:szCs w:val="24"/>
+              </w:rPr>
+            </w:pPr>
+          </w:p>
+          <w:p>
+            <w:pPr>
+              <w:rPr>
+                <w:rFonts w:ascii="Garamond" w:hAnsi="Garamond"/>
+                <w:sz w:val="24"/>
+                <w:szCs w:val="24"/>
+                <w:lang w:eastAsia="ko-KR"/>
+              </w:rPr>
+            </w:pPr>
+            <w:r>
+              <w:rPr>
+                <w:rFonts w:ascii="Garamond" w:hAnsi="Garamond" w:hint="eastAsia"/>
+                <w:sz w:val="24"/>
+                <w:szCs w:val="24"/>
+                <w:lang w:eastAsia="ko-KR"/>
+              </w:rPr>
+              <w:t>A</w:t>
+            </w:r>
+            <w:r>
+              <w:rPr>
+                <w:rFonts w:ascii="Garamond" w:hAnsi="Garamond"/>
+                <w:sz w:val="24"/>
+                <w:szCs w:val="24"/>
+                <w:lang w:eastAsia="ko-KR"/>
+              </w:rPr>
+              <w:t>utumn, 2017</w:t>
+            </w:r>
+          </w:p>
+          <w:p>
+            <w:pPr>
+              <w:rPr>
+                <w:rFonts w:ascii="Garamond" w:hAnsi="Garamond"/>
+                <w:sz w:val="24"/>
+                <w:szCs w:val="24"/>
+                <w:lang w:eastAsia="ko-KR"/>
+              </w:rPr>
+            </w:pPr>
+          </w:p>
+          <w:p>
+            <w:pPr>
+              <w:rPr>
+                <w:rFonts w:ascii="Garamond" w:hAnsi="Garamond"/>
+                <w:sz w:val="24"/>
+                <w:szCs w:val="24"/>
+                <w:lang w:eastAsia="ko-KR"/>
+              </w:rPr>
+            </w:pPr>
+            <w:r>
+              <w:rPr>
+                <w:rFonts w:ascii="Garamond" w:hAnsi="Garamond" w:hint="eastAsia"/>
+                <w:sz w:val="24"/>
+                <w:szCs w:val="24"/>
+                <w:lang w:eastAsia="ko-KR"/>
+              </w:rPr>
+              <w:t>S</w:t>
+            </w:r>
+            <w:r>
+              <w:rPr>
+                <w:rFonts w:ascii="Garamond" w:hAnsi="Garamond"/>
+                <w:sz w:val="24"/>
+                <w:szCs w:val="24"/>
+                <w:lang w:eastAsia="ko-KR"/>
+              </w:rPr>
+              <w:t>pring, 2017</w:t>
+            </w:r>
+          </w:p>
+          <w:p>
+            <w:pPr>
+              <w:rPr>
+                <w:rFonts w:ascii="Garamond" w:hAnsi="Garamond"/>
+                <w:sz w:val="24"/>
+                <w:szCs w:val="24"/>
+                <w:lang w:eastAsia="ko-KR"/>
+              </w:rPr>
+            </w:pPr>
+          </w:p>
+          <w:p>
+            <w:pPr>
+              <w:rPr>
+                <w:rFonts w:ascii="Garamond" w:hAnsi="Garamond"/>
+                <w:sz w:val="24"/>
+                <w:szCs w:val="24"/>
+                <w:lang w:eastAsia="ko-KR"/>
+              </w:rPr>
+            </w:pPr>
+            <w:r>
+              <w:rPr>
+                <w:rFonts w:ascii="Garamond" w:hAnsi="Garamond" w:hint="eastAsia"/>
+                <w:sz w:val="24"/>
+                <w:szCs w:val="24"/>
+                <w:lang w:eastAsia="ko-KR"/>
+              </w:rPr>
+              <w:t>W</w:t>
+            </w:r>
+            <w:r>
+              <w:rPr>
+                <w:rFonts w:ascii="Garamond" w:hAnsi="Garamond"/>
+                <w:sz w:val="24"/>
+                <w:szCs w:val="24"/>
+                <w:lang w:eastAsia="ko-KR"/>
+              </w:rPr>
+              <w:t>inter, 2017</w:t>
+            </w:r>
+          </w:p>
+          <w:p>
+            <w:pPr>
+              <w:rPr>
+                <w:rFonts w:ascii="Garamond" w:hAnsi="Garamond"/>
+                <w:sz w:val="24"/>
+                <w:szCs w:val="24"/>
+                <w:lang w:eastAsia="ko-KR"/>
+              </w:rPr>
+            </w:pPr>
+          </w:p>
+          <w:p>
+            <w:pPr>
+              <w:rPr>
+                <w:rFonts w:ascii="Garamond" w:hAnsi="Garamond"/>
+                <w:sz w:val="24"/>
+                <w:szCs w:val="24"/>
+                <w:lang w:eastAsia="ko-KR"/>
+              </w:rPr>
+            </w:pPr>
+            <w:r>
+              <w:rPr>
+                <w:rFonts w:ascii="Garamond" w:hAnsi="Garamond" w:hint="eastAsia"/>
+                <w:sz w:val="24"/>
+                <w:szCs w:val="24"/>
+                <w:lang w:eastAsia="ko-KR"/>
+              </w:rPr>
+              <w:t>A</w:t>
+            </w:r>
+            <w:r>
+              <w:rPr>
+                <w:rFonts w:ascii="Garamond" w:hAnsi="Garamond"/>
+                <w:sz w:val="24"/>
+                <w:szCs w:val="24"/>
+                <w:lang w:eastAsia="ko-KR"/>
+              </w:rPr>
+              <w:t>utumn, 2016</w:t>
+            </w:r>
+          </w:p>
+          <w:p>
+            <w:pPr>
+              <w:rPr>
+                <w:rFonts w:ascii="Garamond" w:hAnsi="Garamond"/>
+                <w:sz w:val="24"/>
+                <w:szCs w:val="24"/>
+                <w:lang w:eastAsia="ko-KR"/>
+              </w:rPr>
+            </w:pPr>
+          </w:p>
+          <w:p>
+            <w:pPr>
+              <w:rPr>
+                <w:rFonts w:ascii="Garamond" w:hAnsi="Garamond"/>
+                <w:sz w:val="24"/>
+                <w:szCs w:val="24"/>
+                <w:lang w:eastAsia="ko-KR"/>
+              </w:rPr>
+            </w:pPr>
+            <w:r>
+              <w:rPr>
+                <w:rFonts w:ascii="Garamond" w:hAnsi="Garamond" w:hint="eastAsia"/>
+                <w:sz w:val="24"/>
+                <w:szCs w:val="24"/>
+                <w:lang w:eastAsia="ko-KR"/>
+              </w:rPr>
+              <w:t>2</w:t>
+            </w:r>
+            <w:r>
+              <w:rPr>
+                <w:rFonts w:ascii="Garamond" w:hAnsi="Garamond"/>
+                <w:sz w:val="24"/>
+                <w:szCs w:val="24"/>
+                <w:lang w:eastAsia="ko-KR"/>
+              </w:rPr>
+              <w:t>012 to 2014</w:t>
+            </w:r>
+          </w:p>
+        </w:tc>
+        <w:tc>
+          <w:tcPr>
+            <w:tcW w:w="7597" w:type="dxa"/>
+            <w:gridSpan w:val="4"/>
+          </w:tcPr>
+          <w:p>
+            <w:pPr>
+              <w:rPr>
+                <w:rFonts w:ascii="Garamond" w:hAnsi="Garamond"/>
+                <w:sz w:val="24"/>
+                <w:szCs w:val="24"/>
+              </w:rPr>
+            </w:pPr>
+            <w:r>
+              <w:rPr>
+                <w:rFonts w:ascii="Garamond" w:hAnsi="Garamond"/>
+                <w:sz w:val="24"/>
+                <w:szCs w:val="24"/>
+              </w:rPr>
+              <w:lastRenderedPageBreak/>
+              <w:t xml:space="preserve">Topics in </w:t>
+            </w:r>
+            <w:proofErr w:type="spellStart"/>
+            <w:r>
+              <w:rPr>
+                <w:rFonts w:ascii="Garamond" w:hAnsi="Garamond"/>
+                <w:sz w:val="24"/>
+                <w:szCs w:val="24"/>
+              </w:rPr>
+              <w:t>Microeconometrics</w:t>
+            </w:r>
+            <w:proofErr w:type="spellEnd"/>
+            <w:r>
+              <w:rPr>
+                <w:rFonts w:ascii="Garamond" w:hAnsi="Garamond"/>
+                <w:sz w:val="24"/>
+                <w:szCs w:val="24"/>
+              </w:rPr>
+              <w:t xml:space="preserve"> (undergraduate)</w:t>
+            </w:r>
+            <w:r>
+              <w:rPr>
+                <w:rFonts w:ascii="Garamond" w:hAnsi="Garamond"/>
+                <w:sz w:val="24"/>
+                <w:szCs w:val="24"/>
+              </w:rPr>
+              <w:t xml:space="preserve">, University of Chicago, Teaching Assistant for Thibaut </w:t>
+            </w:r>
+            <w:proofErr w:type="spellStart"/>
+            <w:r>
+              <w:rPr>
+                <w:rFonts w:ascii="Garamond" w:hAnsi="Garamond"/>
+                <w:sz w:val="24"/>
+                <w:szCs w:val="24"/>
+              </w:rPr>
+              <w:t>Lamadon</w:t>
+            </w:r>
+            <w:proofErr w:type="spellEnd"/>
+          </w:p>
+          <w:p>
+            <w:pPr>
+              <w:rPr>
+                <w:rFonts w:ascii="Garamond" w:hAnsi="Garamond"/>
+                <w:sz w:val="24"/>
+                <w:szCs w:val="24"/>
+              </w:rPr>
+            </w:pPr>
+            <w:r>
+              <w:rPr>
+                <w:rFonts w:ascii="Garamond" w:hAnsi="Garamond"/>
+                <w:sz w:val="24"/>
+                <w:szCs w:val="24"/>
+              </w:rPr>
+              <w:lastRenderedPageBreak/>
+              <w:t xml:space="preserve">Topics in </w:t>
+            </w:r>
+            <w:proofErr w:type="spellStart"/>
+            <w:r>
+              <w:rPr>
+                <w:rFonts w:ascii="Garamond" w:hAnsi="Garamond"/>
+                <w:sz w:val="24"/>
+                <w:szCs w:val="24"/>
+              </w:rPr>
+              <w:t>Microeconometrics</w:t>
+            </w:r>
+            <w:proofErr w:type="spellEnd"/>
+            <w:r>
+              <w:rPr>
+                <w:rFonts w:ascii="Garamond" w:hAnsi="Garamond"/>
+                <w:sz w:val="24"/>
+                <w:szCs w:val="24"/>
+              </w:rPr>
+              <w:t xml:space="preserve"> (undergraduate)</w:t>
+            </w:r>
+            <w:r>
+              <w:rPr>
+                <w:rFonts w:ascii="Garamond" w:hAnsi="Garamond"/>
+                <w:sz w:val="24"/>
+                <w:szCs w:val="24"/>
+              </w:rPr>
+              <w:t xml:space="preserve">, University of Chicago, Teaching Assistant for Thibaut </w:t>
+            </w:r>
+            <w:proofErr w:type="spellStart"/>
+            <w:r>
+              <w:rPr>
+                <w:rFonts w:ascii="Garamond" w:hAnsi="Garamond"/>
+                <w:sz w:val="24"/>
+                <w:szCs w:val="24"/>
+              </w:rPr>
+              <w:t>Lamadon</w:t>
+            </w:r>
+            <w:proofErr w:type="spellEnd"/>
+          </w:p>
+          <w:p>
+            <w:pPr>
+              <w:rPr>
+                <w:rFonts w:ascii="Garamond" w:hAnsi="Garamond"/>
+                <w:sz w:val="24"/>
+                <w:szCs w:val="24"/>
+              </w:rPr>
+            </w:pPr>
+            <w:r>
+              <w:rPr>
+                <w:rFonts w:ascii="Garamond" w:hAnsi="Garamond"/>
+                <w:sz w:val="24"/>
+                <w:szCs w:val="24"/>
+              </w:rPr>
+              <w:t xml:space="preserve">Applied </w:t>
+            </w:r>
+            <w:proofErr w:type="spellStart"/>
+            <w:r>
+              <w:rPr>
+                <w:rFonts w:ascii="Garamond" w:hAnsi="Garamond"/>
+                <w:sz w:val="24"/>
+                <w:szCs w:val="24"/>
+              </w:rPr>
+              <w:t>Microeconometrics</w:t>
+            </w:r>
+            <w:proofErr w:type="spellEnd"/>
+            <w:r>
+              <w:rPr>
+                <w:rFonts w:ascii="Garamond" w:hAnsi="Garamond"/>
+                <w:sz w:val="24"/>
+                <w:szCs w:val="24"/>
+              </w:rPr>
+              <w:t xml:space="preserve"> (undergraduate)</w:t>
+            </w:r>
+            <w:r>
+              <w:rPr>
+                <w:rFonts w:ascii="Garamond" w:hAnsi="Garamond"/>
+                <w:sz w:val="24"/>
+                <w:szCs w:val="24"/>
+              </w:rPr>
+              <w:t xml:space="preserve">, University of Chicago, Teaching Assistant for </w:t>
+            </w:r>
+            <w:proofErr w:type="spellStart"/>
+            <w:r>
+              <w:rPr>
+                <w:rFonts w:ascii="Garamond" w:hAnsi="Garamond"/>
+                <w:sz w:val="24"/>
+                <w:szCs w:val="24"/>
+              </w:rPr>
+              <w:t>Juanna</w:t>
+            </w:r>
+            <w:proofErr w:type="spellEnd"/>
+            <w:r>
+              <w:rPr>
+                <w:rFonts w:ascii="Garamond" w:hAnsi="Garamond"/>
+                <w:sz w:val="24"/>
+                <w:szCs w:val="24"/>
+              </w:rPr>
+              <w:t xml:space="preserve"> </w:t>
+            </w:r>
+            <w:proofErr w:type="spellStart"/>
+            <w:r>
+              <w:rPr>
+                <w:rFonts w:ascii="Garamond" w:hAnsi="Garamond"/>
+                <w:sz w:val="24"/>
+                <w:szCs w:val="24"/>
+              </w:rPr>
+              <w:t>Schrøter</w:t>
+            </w:r>
+            <w:proofErr w:type="spellEnd"/>
+            <w:r>
+              <w:rPr>
+                <w:rFonts w:ascii="Garamond" w:hAnsi="Garamond"/>
+                <w:sz w:val="24"/>
+                <w:szCs w:val="24"/>
+              </w:rPr>
+              <w:t xml:space="preserve"> </w:t>
+            </w:r>
+            <w:proofErr w:type="spellStart"/>
+            <w:r>
+              <w:rPr>
+                <w:rFonts w:ascii="Garamond" w:hAnsi="Garamond"/>
+                <w:sz w:val="24"/>
+                <w:szCs w:val="24"/>
+              </w:rPr>
+              <w:t>Joensen</w:t>
+            </w:r>
+            <w:proofErr w:type="spellEnd"/>
+          </w:p>
+          <w:p>
+            <w:pPr>
+              <w:rPr>
+                <w:rFonts w:ascii="Garamond" w:hAnsi="Garamond"/>
+                <w:sz w:val="24"/>
+                <w:szCs w:val="24"/>
+              </w:rPr>
+            </w:pPr>
+            <w:r>
+              <w:rPr>
+                <w:rFonts w:ascii="Garamond" w:hAnsi="Garamond"/>
+                <w:sz w:val="24"/>
+                <w:szCs w:val="24"/>
+              </w:rPr>
+              <w:t xml:space="preserve">Topics in </w:t>
+            </w:r>
+            <w:proofErr w:type="spellStart"/>
+            <w:r>
+              <w:rPr>
+                <w:rFonts w:ascii="Garamond" w:hAnsi="Garamond"/>
+                <w:sz w:val="24"/>
+                <w:szCs w:val="24"/>
+              </w:rPr>
+              <w:t>Microeconometrics</w:t>
+            </w:r>
+            <w:proofErr w:type="spellEnd"/>
+            <w:r>
+              <w:rPr>
+                <w:rFonts w:ascii="Garamond" w:hAnsi="Garamond"/>
+                <w:sz w:val="24"/>
+                <w:szCs w:val="24"/>
+              </w:rPr>
+              <w:t xml:space="preserve"> (undergraduate)</w:t>
+            </w:r>
+            <w:r>
+              <w:rPr>
+                <w:rFonts w:ascii="Garamond" w:hAnsi="Garamond"/>
+                <w:sz w:val="24"/>
+                <w:szCs w:val="24"/>
+              </w:rPr>
+              <w:t>, University of Chicag</w:t>
+            </w:r>
+            <w:r>
+              <w:rPr>
+                <w:rFonts w:ascii="Garamond" w:hAnsi="Garamond"/>
+                <w:sz w:val="24"/>
+                <w:szCs w:val="24"/>
+              </w:rPr>
+              <w:t>o</w:t>
+            </w:r>
+            <w:r>
+              <w:rPr>
+                <w:rFonts w:ascii="Garamond" w:hAnsi="Garamond"/>
+                <w:sz w:val="24"/>
+                <w:szCs w:val="24"/>
+              </w:rPr>
+              <w:t xml:space="preserve">, Teaching Assistant for Thibaut </w:t>
+            </w:r>
+            <w:proofErr w:type="spellStart"/>
+            <w:r>
+              <w:rPr>
+                <w:rFonts w:ascii="Garamond" w:hAnsi="Garamond"/>
+                <w:sz w:val="24"/>
+                <w:szCs w:val="24"/>
+              </w:rPr>
+              <w:t>Lamadon</w:t>
+            </w:r>
+            <w:proofErr w:type="spellEnd"/>
+          </w:p>
+          <w:p>
+            <w:pPr>
+              <w:rPr>
+                <w:rFonts w:ascii="Garamond" w:hAnsi="Garamond"/>
+                <w:sz w:val="24"/>
+                <w:szCs w:val="24"/>
+              </w:rPr>
+            </w:pPr>
+            <w:r>
+              <w:rPr>
+                <w:rFonts w:ascii="Garamond" w:hAnsi="Garamond"/>
+                <w:sz w:val="24"/>
+                <w:szCs w:val="24"/>
+              </w:rPr>
+              <w:t>Topics in Econometrics</w:t>
+            </w:r>
+            <w:r>
+              <w:rPr>
+                <w:rFonts w:ascii="Garamond" w:hAnsi="Garamond"/>
+                <w:sz w:val="24"/>
+                <w:szCs w:val="24"/>
+              </w:rPr>
+              <w:t xml:space="preserve"> (graduate)</w:t>
+            </w:r>
+            <w:r>
+              <w:rPr>
+                <w:rFonts w:ascii="Garamond" w:hAnsi="Garamond"/>
+                <w:sz w:val="24"/>
+                <w:szCs w:val="24"/>
+              </w:rPr>
+              <w:t xml:space="preserve">, University of Chicago, Teaching Assistant for </w:t>
+            </w:r>
+            <w:r>
+              <w:rPr>
+                <w:rFonts w:ascii="Garamond" w:hAnsi="Garamond"/>
+                <w:sz w:val="24"/>
+                <w:szCs w:val="24"/>
+              </w:rPr>
+              <w:t>Stéphane Bonhomme</w:t>
+            </w:r>
+          </w:p>
+          <w:p>
+            <w:pPr>
+              <w:rPr>
+                <w:rFonts w:ascii="Garamond" w:hAnsi="Garamond"/>
+                <w:sz w:val="24"/>
+                <w:szCs w:val="24"/>
+                <w:lang w:eastAsia="ko-KR"/>
+              </w:rPr>
+            </w:pPr>
+            <w:r>
+              <w:rPr>
+                <w:rFonts w:ascii="Garamond" w:hAnsi="Garamond" w:hint="eastAsia"/>
+                <w:sz w:val="24"/>
+                <w:szCs w:val="24"/>
+                <w:lang w:eastAsia="ko-KR"/>
+              </w:rPr>
+              <w:t>E</w:t>
+            </w:r>
+            <w:r>
+              <w:rPr>
+                <w:rFonts w:ascii="Garamond" w:hAnsi="Garamond"/>
+                <w:sz w:val="24"/>
+                <w:szCs w:val="24"/>
+                <w:lang w:eastAsia="ko-KR"/>
+              </w:rPr>
+              <w:t>lementary Statistics</w:t>
+            </w:r>
+            <w:r>
+              <w:rPr>
+                <w:rFonts w:ascii="Garamond" w:hAnsi="Garamond"/>
+                <w:sz w:val="24"/>
+                <w:szCs w:val="24"/>
+                <w:lang w:eastAsia="ko-KR"/>
+              </w:rPr>
+              <w:t xml:space="preserve"> (undergraduate)</w:t>
+            </w:r>
+            <w:r>
+              <w:rPr>
+                <w:rFonts w:ascii="Garamond" w:hAnsi="Garamond"/>
+                <w:sz w:val="24"/>
+                <w:szCs w:val="24"/>
+                <w:lang w:eastAsia="ko-KR"/>
+              </w:rPr>
+              <w:t>, University of British Columbia</w:t>
+            </w:r>
+            <w:r>
+              <w:rPr>
+                <w:rFonts w:ascii="Garamond" w:hAnsi="Garamond"/>
+                <w:sz w:val="24"/>
+                <w:szCs w:val="24"/>
+                <w:lang w:eastAsia="ko-KR"/>
+              </w:rPr>
+              <w:t>, Teaching Assistant for Eugenia Yu</w:t>
             </w:r>
           </w:p>
         </w:tc>
@@ -1867,7 +2586,7 @@
                 <w:sz w:val="24"/>
                 <w:szCs w:val="24"/>
               </w:rPr>
-              <w:t>Teaching Experience</w:t>
+              <w:t>Research Experience and Other Employment</w:t>
             </w:r>
             <w:r>
               <w:rPr>
@@ -1906,15 +2625,26 @@
                 <w:rFonts w:ascii="Garamond" w:hAnsi="Garamond"/>
                 <w:sz w:val="24"/>
                 <w:szCs w:val="24"/>
-              </w:rPr>
-            </w:pPr>
-            <w:r>
-              <w:rPr>
-                <w:rFonts w:ascii="Garamond" w:hAnsi="Garamond"/>
-                <w:sz w:val="24"/>
-                <w:szCs w:val="24"/>
-              </w:rPr>
-              <w:t>Spring, 2018</w:t>
+                <w:lang w:eastAsia="ko-KR"/>
+              </w:rPr>
+            </w:pPr>
+            <w:r>
+              <w:rPr>
+                <w:rFonts w:ascii="Garamond" w:hAnsi="Garamond" w:hint="eastAsia"/>
+                <w:sz w:val="24"/>
+                <w:szCs w:val="24"/>
+                <w:lang w:eastAsia="ko-KR"/>
+              </w:rPr>
+              <w:t>S</w:t>
+            </w:r>
+            <w:r>
+              <w:rPr>
+                <w:rFonts w:ascii="Garamond" w:hAnsi="Garamond"/>
+                <w:sz w:val="24"/>
+                <w:szCs w:val="24"/>
+                <w:lang w:eastAsia="ko-KR"/>
+              </w:rPr>
+              <w:t>ummer, 2014</w:t>
             </w:r>
           </w:p>
         </w:tc>
@@ -1929,39 +2659,72 @@
                 <w:rFonts w:ascii="Garamond" w:hAnsi="Garamond"/>
                 <w:sz w:val="24"/>
                 <w:szCs w:val="24"/>
-              </w:rPr>
-            </w:pPr>
-            <w:r>
-              <w:rPr>
-                <w:rFonts w:ascii="Garamond" w:hAnsi="Garamond"/>
-                <w:sz w:val="24"/>
-                <w:szCs w:val="24"/>
-              </w:rPr>
-              <w:t>Topics in Econometrics</w:t>
-            </w:r>
-            <w:r>
-              <w:rPr>
-                <w:rFonts w:ascii="Garamond" w:hAnsi="Garamond"/>
-                <w:sz w:val="24"/>
-                <w:szCs w:val="24"/>
-              </w:rPr>
-              <w:t xml:space="preserve"> (graduate)</w:t>
-            </w:r>
-            <w:r>
-              <w:rPr>
-                <w:rFonts w:ascii="Garamond" w:hAnsi="Garamond"/>
-                <w:sz w:val="24"/>
-                <w:szCs w:val="24"/>
-              </w:rPr>
-              <w:t xml:space="preserve">, University of Chicago, Teaching Assistant for </w:t>
-            </w:r>
-            <w:r>
-              <w:rPr>
-                <w:rFonts w:ascii="Garamond" w:hAnsi="Garamond"/>
-                <w:sz w:val="24"/>
-                <w:szCs w:val="24"/>
-              </w:rPr>
-              <w:t>Stéphane Bonhomme</w:t>
+                <w:lang w:eastAsia="ko-KR"/>
+              </w:rPr>
+            </w:pPr>
+            <w:r>
+              <w:rPr>
+                <w:rFonts w:ascii="Garamond" w:hAnsi="Garamond" w:hint="eastAsia"/>
+                <w:sz w:val="24"/>
+                <w:szCs w:val="24"/>
+                <w:lang w:eastAsia="ko-KR"/>
+              </w:rPr>
+              <w:t>U</w:t>
+            </w:r>
+            <w:r>
+              <w:rPr>
+                <w:rFonts w:ascii="Garamond" w:hAnsi="Garamond"/>
+                <w:sz w:val="24"/>
+                <w:szCs w:val="24"/>
+                <w:lang w:eastAsia="ko-KR"/>
+              </w:rPr>
+              <w:t>niversity of British Columbia, Research Assistant for Nancy Heckman</w:t>
+            </w:r>
+          </w:p>
+        </w:tc>
+      </w:tr>
+      <w:tr>
+        <w:tc>
+          <w:tcPr>
+            <w:tcW w:w="9468" w:type="dxa"/>
+            <w:gridSpan w:val="6"/>
+          </w:tcPr>
+          <w:p>
+            <w:pPr>
+              <w:rPr>
+                <w:rFonts w:ascii="Garamond" w:hAnsi="Garamond"/>
+                <w:b/>
+                <w:sz w:val="24"/>
+                <w:szCs w:val="24"/>
+              </w:rPr>
+            </w:pPr>
+            <w:r>
+              <w:rPr>
+                <w:rFonts w:ascii="Garamond" w:hAnsi="Garamond"/>
+                <w:b/>
+                <w:sz w:val="24"/>
+                <w:szCs w:val="24"/>
+              </w:rPr>
+              <w:br w:type="page"/>
+            </w:r>
+          </w:p>
+          <w:p>
+            <w:pPr>
+              <w:rPr>
+                <w:rFonts w:ascii="Garamond" w:hAnsi="Garamond"/>
+                <w:b/>
+                <w:sz w:val="24"/>
+                <w:szCs w:val="24"/>
+              </w:rPr>
+            </w:pPr>
+            <w:r>
+              <w:rPr>
+                <w:rFonts w:ascii="Garamond" w:hAnsi="Garamond"/>
+                <w:b/>
+                <w:sz w:val="24"/>
+                <w:szCs w:val="24"/>
+              </w:rPr>
+              <w:t>Honors, Scholarships, and Fellowships:</w:t>
             </w:r>
           </w:p>
         </w:tc>
@@ -1983,33 +2746,95 @@
         </w:tc>
         <w:tc>
           <w:tcPr>
-            <w:tcW w:w="1584" w:type="dxa"/>
-          </w:tcPr>
-          <w:p>
-            <w:pPr>
-              <w:rPr>
-                <w:rFonts w:ascii="Garamond" w:hAnsi="Garamond"/>
-                <w:sz w:val="24"/>
-                <w:szCs w:val="24"/>
-              </w:rPr>
-            </w:pPr>
-            <w:r>
-              <w:rPr>
-                <w:rFonts w:ascii="Garamond" w:hAnsi="Garamond"/>
-                <w:sz w:val="24"/>
-                <w:szCs w:val="24"/>
-              </w:rPr>
-              <w:t>Winter, 2018</w:t>
-            </w:r>
-          </w:p>
-          <w:p>
-            <w:pPr>
-              <w:rPr>
-                <w:rFonts w:ascii="Garamond" w:hAnsi="Garamond"/>
-                <w:sz w:val="24"/>
-                <w:szCs w:val="24"/>
-              </w:rPr>
-            </w:pPr>
+            <w:tcW w:w="1604" w:type="dxa"/>
+            <w:gridSpan w:val="2"/>
+          </w:tcPr>
+          <w:p>
+            <w:pPr>
+              <w:rPr>
+                <w:rFonts w:ascii="Garamond" w:hAnsi="Garamond"/>
+                <w:sz w:val="24"/>
+                <w:szCs w:val="24"/>
+              </w:rPr>
+            </w:pPr>
+            <w:r>
+              <w:rPr>
+                <w:rFonts w:ascii="Garamond" w:hAnsi="Garamond"/>
+                <w:sz w:val="24"/>
+                <w:szCs w:val="24"/>
+              </w:rPr>
+              <w:t>2019</w:t>
+            </w:r>
+          </w:p>
+        </w:tc>
+        <w:tc>
+          <w:tcPr>
+            <w:tcW w:w="7577" w:type="dxa"/>
+            <w:gridSpan w:val="3"/>
+          </w:tcPr>
+          <w:p>
+            <w:pPr>
+              <w:rPr>
+                <w:rFonts w:ascii="Garamond" w:hAnsi="Garamond"/>
+                <w:sz w:val="24"/>
+                <w:szCs w:val="24"/>
+              </w:rPr>
+            </w:pPr>
+            <w:r>
+              <w:rPr>
+                <w:rFonts w:ascii="Garamond" w:hAnsi="Garamond"/>
+                <w:sz w:val="24"/>
+                <w:szCs w:val="24"/>
+              </w:rPr>
+              <w:t>Reid Economics Fellowship</w:t>
+            </w:r>
+          </w:p>
+        </w:tc>
+      </w:tr>
+      <w:tr>
+        <w:tc>
+          <w:tcPr>
+            <w:tcW w:w="287" w:type="dxa"/>
+          </w:tcPr>
+          <w:p>
+            <w:pPr>
+              <w:rPr>
+                <w:rFonts w:ascii="Garamond" w:hAnsi="Garamond"/>
+                <w:sz w:val="24"/>
+                <w:szCs w:val="24"/>
+              </w:rPr>
+            </w:pPr>
+          </w:p>
+        </w:tc>
+        <w:tc>
+          <w:tcPr>
+            <w:tcW w:w="1604" w:type="dxa"/>
+            <w:gridSpan w:val="2"/>
+          </w:tcPr>
+          <w:p>
+            <w:pPr>
+              <w:rPr>
+                <w:rFonts w:ascii="Garamond" w:hAnsi="Garamond"/>
+                <w:sz w:val="24"/>
+                <w:szCs w:val="24"/>
+              </w:rPr>
+            </w:pPr>
+            <w:r>
+              <w:rPr>
+                <w:rFonts w:ascii="Garamond" w:hAnsi="Garamond"/>
+                <w:sz w:val="24"/>
+                <w:szCs w:val="24"/>
+              </w:rPr>
+              <w:t>2014</w:t>
+            </w:r>
+            <w:r>
+              <w:rPr>
+                <w:rFonts w:ascii="Garamond" w:hAnsi="Garamond"/>
+                <w:sz w:val="24"/>
+                <w:szCs w:val="24"/>
+              </w:rPr>
+              <w:t xml:space="preserve"> to 2019</w:t>
+            </w:r>
           </w:p>
           <w:p>
             <w:pPr>
@@ -2027,8 +2852,7 @@
                 <w:szCs w:val="24"/>
                 <w:lang w:eastAsia="ko-KR"/>
               </w:rPr>
-              <w:lastRenderedPageBreak/>
-              <w:t>A</w:t>
+              <w:t>2</w:t>
             </w:r>
             <w:r>
               <w:rPr>
@@ -2037,7 +2861,30 @@
                 <w:szCs w:val="24"/>
                 <w:lang w:eastAsia="ko-KR"/>
               </w:rPr>
-              <w:t>utumn, 2017</w:t>
+              <w:t>012 to 2014</w:t>
+            </w:r>
+          </w:p>
+        </w:tc>
+        <w:tc>
+          <w:tcPr>
+            <w:tcW w:w="7577" w:type="dxa"/>
+            <w:gridSpan w:val="3"/>
+          </w:tcPr>
+          <w:p>
+            <w:pPr>
+              <w:rPr>
+                <w:rFonts w:ascii="Garamond" w:hAnsi="Garamond"/>
+                <w:sz w:val="24"/>
+                <w:szCs w:val="24"/>
+              </w:rPr>
+            </w:pPr>
+            <w:r>
+              <w:rPr>
+                <w:rFonts w:ascii="Garamond" w:hAnsi="Garamond"/>
+                <w:sz w:val="24"/>
+                <w:szCs w:val="24"/>
+              </w:rPr>
+              <w:t>Social Sciences Fellowship</w:t>
             </w:r>
           </w:p>
           <w:p>
@@ -2049,315 +2896,69 @@
                 <w:lang w:eastAsia="ko-KR"/>
               </w:rPr>
             </w:pPr>
-          </w:p>
-          <w:p>
-            <w:pPr>
-              <w:rPr>
-                <w:rFonts w:ascii="Garamond" w:hAnsi="Garamond"/>
+            <w:r>
+              <w:rPr>
+                <w:rFonts w:ascii="Garamond" w:hAnsi="Garamond" w:hint="eastAsia"/>
                 <w:sz w:val="24"/>
                 <w:szCs w:val="24"/>
                 <w:lang w:eastAsia="ko-KR"/>
               </w:rPr>
-            </w:pPr>
-            <w:r>
-              <w:rPr>
-                <w:rFonts w:ascii="Garamond" w:hAnsi="Garamond" w:hint="eastAsia"/>
+              <w:t>I</w:t>
+            </w:r>
+            <w:r>
+              <w:rPr>
+                <w:rFonts w:ascii="Garamond" w:hAnsi="Garamond"/>
                 <w:sz w:val="24"/>
                 <w:szCs w:val="24"/>
                 <w:lang w:eastAsia="ko-KR"/>
               </w:rPr>
-              <w:t>S</w:t>
-            </w:r>
-            <w:r>
-              <w:rPr>
-                <w:rFonts w:ascii="Garamond" w:hAnsi="Garamond"/>
-                <w:sz w:val="24"/>
-                <w:szCs w:val="24"/>
-                <w:lang w:eastAsia="ko-KR"/>
-              </w:rPr>
-              <w:t>pring, 2017</w:t>
-            </w:r>
-          </w:p>
-          <w:p>
-            <w:pPr>
-              <w:rPr>
-                <w:rFonts w:ascii="Garamond" w:hAnsi="Garamond"/>
-                <w:sz w:val="24"/>
-                <w:szCs w:val="24"/>
-                <w:lang w:eastAsia="ko-KR"/>
-              </w:rPr>
-            </w:pPr>
-          </w:p>
-          <w:p>
-            <w:pPr>
-              <w:rPr>
-                <w:rFonts w:ascii="Garamond" w:hAnsi="Garamond"/>
-                <w:sz w:val="24"/>
-                <w:szCs w:val="24"/>
-                <w:lang w:eastAsia="ko-KR"/>
-              </w:rPr>
-            </w:pPr>
-            <w:r>
-              <w:rPr>
-                <w:rFonts w:ascii="Garamond" w:hAnsi="Garamond" w:hint="eastAsia"/>
-                <w:sz w:val="24"/>
-                <w:szCs w:val="24"/>
-                <w:lang w:eastAsia="ko-KR"/>
-              </w:rPr>
-              <w:t>W</w:t>
-            </w:r>
-            <w:r>
-              <w:rPr>
-                <w:rFonts w:ascii="Garamond" w:hAnsi="Garamond"/>
-                <w:sz w:val="24"/>
-                <w:szCs w:val="24"/>
-                <w:lang w:eastAsia="ko-KR"/>
-              </w:rPr>
-              <w:t>inter, 2017</w:t>
-            </w:r>
-          </w:p>
-          <w:p>
-            <w:pPr>
-              <w:rPr>
-                <w:rFonts w:ascii="Garamond" w:hAnsi="Garamond"/>
-                <w:sz w:val="24"/>
-                <w:szCs w:val="24"/>
-                <w:lang w:eastAsia="ko-KR"/>
-              </w:rPr>
-            </w:pPr>
-          </w:p>
-          <w:p>
-            <w:pPr>
-              <w:rPr>
-                <w:rFonts w:ascii="Garamond" w:hAnsi="Garamond"/>
-                <w:sz w:val="24"/>
-                <w:szCs w:val="24"/>
-                <w:lang w:eastAsia="ko-KR"/>
-              </w:rPr>
-            </w:pPr>
-            <w:r>
-              <w:rPr>
-                <w:rFonts w:ascii="Garamond" w:hAnsi="Garamond" w:hint="eastAsia"/>
-                <w:sz w:val="24"/>
-                <w:szCs w:val="24"/>
-                <w:lang w:eastAsia="ko-KR"/>
-              </w:rPr>
-              <w:t>A</w:t>
-            </w:r>
-            <w:r>
-              <w:rPr>
-                <w:rFonts w:ascii="Garamond" w:hAnsi="Garamond"/>
-                <w:sz w:val="24"/>
-                <w:szCs w:val="24"/>
-                <w:lang w:eastAsia="ko-KR"/>
-              </w:rPr>
-              <w:t>utumn, 2016</w:t>
-            </w:r>
-          </w:p>
-          <w:p>
-            <w:pPr>
-              <w:rPr>
-                <w:rFonts w:ascii="Garamond" w:hAnsi="Garamond"/>
-                <w:sz w:val="24"/>
-                <w:szCs w:val="24"/>
-                <w:lang w:eastAsia="ko-KR"/>
-              </w:rPr>
-            </w:pPr>
-          </w:p>
-          <w:p>
-            <w:pPr>
-              <w:rPr>
-                <w:rFonts w:ascii="Garamond" w:hAnsi="Garamond"/>
-                <w:sz w:val="24"/>
-                <w:szCs w:val="24"/>
-                <w:lang w:eastAsia="ko-KR"/>
-              </w:rPr>
-            </w:pPr>
-            <w:r>
-              <w:rPr>
-                <w:rFonts w:ascii="Garamond" w:hAnsi="Garamond" w:hint="eastAsia"/>
-                <w:sz w:val="24"/>
-                <w:szCs w:val="24"/>
-                <w:lang w:eastAsia="ko-KR"/>
-              </w:rPr>
-              <w:t>2</w:t>
-            </w:r>
-            <w:r>
-              <w:rPr>
-                <w:rFonts w:ascii="Garamond" w:hAnsi="Garamond"/>
-                <w:sz w:val="24"/>
-                <w:szCs w:val="24"/>
-                <w:lang w:eastAsia="ko-KR"/>
-              </w:rPr>
-              <w:t>012 to 2014</w:t>
-            </w:r>
-          </w:p>
-        </w:tc>
-        <w:tc>
-          <w:tcPr>
-            <w:tcW w:w="7597" w:type="dxa"/>
-            <w:gridSpan w:val="4"/>
-          </w:tcPr>
-          <w:p>
-            <w:pPr>
-              <w:rPr>
-                <w:rFonts w:ascii="Garamond" w:hAnsi="Garamond"/>
-                <w:sz w:val="24"/>
-                <w:szCs w:val="24"/>
-              </w:rPr>
-            </w:pPr>
-            <w:r>
-              <w:rPr>
-                <w:rFonts w:ascii="Garamond" w:hAnsi="Garamond"/>
-                <w:sz w:val="24"/>
-                <w:szCs w:val="24"/>
-              </w:rPr>
-              <w:lastRenderedPageBreak/>
-              <w:t xml:space="preserve">Topics in </w:t>
-            </w:r>
-            <w:proofErr w:type="spellStart"/>
-            <w:r>
-              <w:rPr>
-                <w:rFonts w:ascii="Garamond" w:hAnsi="Garamond"/>
-                <w:sz w:val="24"/>
-                <w:szCs w:val="24"/>
-              </w:rPr>
-              <w:t>Microeconometrics</w:t>
-            </w:r>
-            <w:proofErr w:type="spellEnd"/>
-            <w:r>
-              <w:rPr>
-                <w:rFonts w:ascii="Garamond" w:hAnsi="Garamond"/>
-                <w:sz w:val="24"/>
-                <w:szCs w:val="24"/>
-              </w:rPr>
-              <w:t xml:space="preserve"> (undergraduate)</w:t>
-            </w:r>
-            <w:r>
-              <w:rPr>
-                <w:rFonts w:ascii="Garamond" w:hAnsi="Garamond"/>
-                <w:sz w:val="24"/>
-                <w:szCs w:val="24"/>
-              </w:rPr>
-              <w:t xml:space="preserve">, University of Chicago, Teaching Assistant for Thibaut </w:t>
-            </w:r>
-            <w:proofErr w:type="spellStart"/>
-            <w:r>
-              <w:rPr>
-                <w:rFonts w:ascii="Garamond" w:hAnsi="Garamond"/>
-                <w:sz w:val="24"/>
-                <w:szCs w:val="24"/>
-              </w:rPr>
-              <w:t>Lamadon</w:t>
-            </w:r>
-            <w:proofErr w:type="spellEnd"/>
-          </w:p>
-          <w:p>
-            <w:pPr>
-              <w:rPr>
-                <w:rFonts w:ascii="Garamond" w:hAnsi="Garamond"/>
-                <w:sz w:val="24"/>
-                <w:szCs w:val="24"/>
-              </w:rPr>
-            </w:pPr>
-            <w:r>
-              <w:rPr>
-                <w:rFonts w:ascii="Garamond" w:hAnsi="Garamond"/>
-                <w:sz w:val="24"/>
-                <w:szCs w:val="24"/>
-              </w:rPr>
-              <w:lastRenderedPageBreak/>
-              <w:t xml:space="preserve">Topics in </w:t>
-            </w:r>
-            <w:proofErr w:type="spellStart"/>
-            <w:r>
-              <w:rPr>
-                <w:rFonts w:ascii="Garamond" w:hAnsi="Garamond"/>
-                <w:sz w:val="24"/>
-                <w:szCs w:val="24"/>
-              </w:rPr>
-              <w:t>Microeconometrics</w:t>
-            </w:r>
-            <w:proofErr w:type="spellEnd"/>
-            <w:r>
-              <w:rPr>
-                <w:rFonts w:ascii="Garamond" w:hAnsi="Garamond"/>
-                <w:sz w:val="24"/>
-                <w:szCs w:val="24"/>
-              </w:rPr>
-              <w:t xml:space="preserve"> (undergraduate)</w:t>
-            </w:r>
-            <w:r>
-              <w:rPr>
-                <w:rFonts w:ascii="Garamond" w:hAnsi="Garamond"/>
-                <w:sz w:val="24"/>
-                <w:szCs w:val="24"/>
-              </w:rPr>
-              <w:t xml:space="preserve">, University of Chicago, Teaching Assistant for Thibaut </w:t>
-            </w:r>
-            <w:proofErr w:type="spellStart"/>
-            <w:r>
-              <w:rPr>
-                <w:rFonts w:ascii="Garamond" w:hAnsi="Garamond"/>
-                <w:sz w:val="24"/>
-                <w:szCs w:val="24"/>
-              </w:rPr>
-              <w:t>Lamadon</w:t>
-            </w:r>
-            <w:proofErr w:type="spellEnd"/>
-          </w:p>
-          <w:p>
-            <w:pPr>
-              <w:rPr>
-                <w:rFonts w:ascii="Garamond" w:hAnsi="Garamond"/>
-                <w:sz w:val="24"/>
-                <w:szCs w:val="24"/>
-              </w:rPr>
-            </w:pPr>
-            <w:r>
-              <w:rPr>
-                <w:rFonts w:ascii="Garamond" w:hAnsi="Garamond"/>
-                <w:sz w:val="24"/>
-                <w:szCs w:val="24"/>
-              </w:rPr>
-              <w:t xml:space="preserve">Applied </w:t>
-            </w:r>
-            <w:proofErr w:type="spellStart"/>
-            <w:r>
-              <w:rPr>
-                <w:rFonts w:ascii="Garamond" w:hAnsi="Garamond"/>
-                <w:sz w:val="24"/>
-                <w:szCs w:val="24"/>
-              </w:rPr>
-              <w:t>Microeconometrics</w:t>
-            </w:r>
-            <w:proofErr w:type="spellEnd"/>
-            <w:r>
-              <w:rPr>
-                <w:rFonts w:ascii="Garamond" w:hAnsi="Garamond"/>
-                <w:sz w:val="24"/>
-                <w:szCs w:val="24"/>
-              </w:rPr>
-              <w:t xml:space="preserve"> (undergraduate)</w:t>
-            </w:r>
-            <w:r>
-              <w:rPr>
-                <w:rFonts w:ascii="Garamond" w:hAnsi="Garamond"/>
-                <w:sz w:val="24"/>
-                <w:szCs w:val="24"/>
-              </w:rPr>
-              <w:t xml:space="preserve">, University of Chicago, Teaching Assistant for </w:t>
-            </w:r>
-            <w:proofErr w:type="spellStart"/>
-            <w:r>
-              <w:rPr>
-                <w:rFonts w:ascii="Garamond" w:hAnsi="Garamond"/>
-                <w:sz w:val="24"/>
-                <w:szCs w:val="24"/>
-              </w:rPr>
-              <w:t>Juanna</w:t>
-            </w:r>
-            <w:proofErr w:type="spellEnd"/>
+              <w:t>nternational Partial Tuition Scholarship</w:t>
+            </w:r>
+          </w:p>
+        </w:tc>
+      </w:tr>
+      <w:tr>
+        <w:tc>
+          <w:tcPr>
+            <w:tcW w:w="9468" w:type="dxa"/>
+            <w:gridSpan w:val="6"/>
+          </w:tcPr>
+          <w:p>
+            <w:pPr>
+              <w:rPr>
+                <w:rFonts w:ascii="Garamond" w:hAnsi="Garamond"/>
+                <w:b/>
+                <w:sz w:val="24"/>
+                <w:szCs w:val="24"/>
+              </w:rPr>
+            </w:pPr>
+          </w:p>
+          <w:p>
+            <w:pPr>
+              <w:rPr>
+                <w:rFonts w:ascii="Garamond" w:hAnsi="Garamond"/>
+                <w:sz w:val="24"/>
+                <w:szCs w:val="24"/>
+              </w:rPr>
+            </w:pPr>
+            <w:r>
+              <w:rPr>
+                <w:rFonts w:ascii="Garamond" w:hAnsi="Garamond"/>
+                <w:b/>
+                <w:sz w:val="24"/>
+                <w:szCs w:val="24"/>
+              </w:rPr>
+              <w:t>Professional Activities</w:t>
+            </w:r>
+            <w:r>
+              <w:rPr>
+                <w:rFonts w:ascii="Garamond" w:hAnsi="Garamond"/>
+                <w:b/>
+                <w:sz w:val="24"/>
+                <w:szCs w:val="24"/>
+              </w:rPr>
+              <w:t>:</w:t>
+            </w:r>
             <w:r>
               <w:rPr>
                 <w:rFonts w:ascii="Garamond" w:hAnsi="Garamond"/>
@@ -2365,199 +2966,6 @@
                 <w:szCs w:val="24"/>
               </w:rPr>
               <w:t xml:space="preserve"> </w:t>
-            </w:r>
-            <w:proofErr w:type="spellStart"/>
-            <w:r>
-              <w:rPr>
-                <w:rFonts w:ascii="Garamond" w:hAnsi="Garamond"/>
-                <w:sz w:val="24"/>
-                <w:szCs w:val="24"/>
-              </w:rPr>
-              <w:t>Schrøter</w:t>
-            </w:r>
-            <w:proofErr w:type="spellEnd"/>
-            <w:r>
-              <w:rPr>
-                <w:rFonts w:ascii="Garamond" w:hAnsi="Garamond"/>
-                <w:sz w:val="24"/>
-                <w:szCs w:val="24"/>
-              </w:rPr>
-              <w:t xml:space="preserve"> </w:t>
-            </w:r>
-            <w:proofErr w:type="spellStart"/>
-            <w:r>
-              <w:rPr>
-                <w:rFonts w:ascii="Garamond" w:hAnsi="Garamond"/>
-                <w:sz w:val="24"/>
-                <w:szCs w:val="24"/>
-              </w:rPr>
-              <w:t>Joensen</w:t>
-            </w:r>
-            <w:proofErr w:type="spellEnd"/>
-          </w:p>
-          <w:p>
-            <w:pPr>
-              <w:rPr>
-                <w:rFonts w:ascii="Garamond" w:hAnsi="Garamond"/>
-                <w:sz w:val="24"/>
-                <w:szCs w:val="24"/>
-              </w:rPr>
-            </w:pPr>
-            <w:r>
-              <w:rPr>
-                <w:rFonts w:ascii="Garamond" w:hAnsi="Garamond"/>
-                <w:sz w:val="24"/>
-                <w:szCs w:val="24"/>
-              </w:rPr>
-              <w:t xml:space="preserve">Topics in </w:t>
-            </w:r>
-            <w:proofErr w:type="spellStart"/>
-            <w:r>
-              <w:rPr>
-                <w:rFonts w:ascii="Garamond" w:hAnsi="Garamond"/>
-                <w:sz w:val="24"/>
-                <w:szCs w:val="24"/>
-              </w:rPr>
-              <w:t>Microeconometrics</w:t>
-            </w:r>
-            <w:proofErr w:type="spellEnd"/>
-            <w:r>
-              <w:rPr>
-                <w:rFonts w:ascii="Garamond" w:hAnsi="Garamond"/>
-                <w:sz w:val="24"/>
-                <w:szCs w:val="24"/>
-              </w:rPr>
-              <w:t xml:space="preserve"> (undergraduate)</w:t>
-            </w:r>
-            <w:r>
-              <w:rPr>
-                <w:rFonts w:ascii="Garamond" w:hAnsi="Garamond"/>
-                <w:sz w:val="24"/>
-                <w:szCs w:val="24"/>
-              </w:rPr>
-              <w:t>, University of Chicag</w:t>
-            </w:r>
-            <w:r>
-              <w:rPr>
-                <w:rFonts w:ascii="Garamond" w:hAnsi="Garamond"/>
-                <w:sz w:val="24"/>
-                <w:szCs w:val="24"/>
-              </w:rPr>
-              <w:t>o</w:t>
-            </w:r>
-            <w:r>
-              <w:rPr>
-                <w:rFonts w:ascii="Garamond" w:hAnsi="Garamond"/>
-                <w:sz w:val="24"/>
-                <w:szCs w:val="24"/>
-              </w:rPr>
-              <w:t xml:space="preserve">, Teaching Assistant for Thibaut </w:t>
-            </w:r>
-            <w:proofErr w:type="spellStart"/>
-            <w:r>
-              <w:rPr>
-                <w:rFonts w:ascii="Garamond" w:hAnsi="Garamond"/>
-                <w:sz w:val="24"/>
-                <w:szCs w:val="24"/>
-              </w:rPr>
-              <w:t>Lamadon</w:t>
-            </w:r>
-            <w:proofErr w:type="spellEnd"/>
-          </w:p>
-          <w:p>
-            <w:pPr>
-              <w:rPr>
-                <w:rFonts w:ascii="Garamond" w:hAnsi="Garamond"/>
-                <w:sz w:val="24"/>
-                <w:szCs w:val="24"/>
-              </w:rPr>
-            </w:pPr>
-            <w:r>
-              <w:rPr>
-                <w:rFonts w:ascii="Garamond" w:hAnsi="Garamond"/>
-                <w:sz w:val="24"/>
-                <w:szCs w:val="24"/>
-              </w:rPr>
-              <w:t>Topics in Econometrics</w:t>
-            </w:r>
-            <w:r>
-              <w:rPr>
-                <w:rFonts w:ascii="Garamond" w:hAnsi="Garamond"/>
-                <w:sz w:val="24"/>
-                <w:szCs w:val="24"/>
-              </w:rPr>
-              <w:t xml:space="preserve"> (graduate)</w:t>
-            </w:r>
-            <w:r>
-              <w:rPr>
-                <w:rFonts w:ascii="Garamond" w:hAnsi="Garamond"/>
-                <w:sz w:val="24"/>
-                <w:szCs w:val="24"/>
-              </w:rPr>
-              <w:t xml:space="preserve">, University of Chicago, Teaching Assistant for </w:t>
-            </w:r>
-            <w:r>
-              <w:rPr>
-                <w:rFonts w:ascii="Garamond" w:hAnsi="Garamond"/>
-                <w:sz w:val="24"/>
-                <w:szCs w:val="24"/>
-              </w:rPr>
-              <w:t>Stéphane Bonhomme</w:t>
-            </w:r>
-          </w:p>
-          <w:p>
-            <w:pPr>
-              <w:rPr>
-                <w:rFonts w:ascii="Garamond" w:hAnsi="Garamond"/>
-                <w:sz w:val="24"/>
-                <w:szCs w:val="24"/>
-                <w:lang w:eastAsia="ko-KR"/>
-              </w:rPr>
-            </w:pPr>
-            <w:r>
-              <w:rPr>
-                <w:rFonts w:ascii="Garamond" w:hAnsi="Garamond" w:hint="eastAsia"/>
-                <w:sz w:val="24"/>
-                <w:szCs w:val="24"/>
-                <w:lang w:eastAsia="ko-KR"/>
-              </w:rPr>
-              <w:t>E</w:t>
-            </w:r>
-            <w:r>
-              <w:rPr>
-                <w:rFonts w:ascii="Garamond" w:hAnsi="Garamond"/>
-                <w:sz w:val="24"/>
-                <w:szCs w:val="24"/>
-                <w:lang w:eastAsia="ko-KR"/>
-              </w:rPr>
-              <w:t>lementary Statistics</w:t>
-            </w:r>
-            <w:r>
-              <w:rPr>
-                <w:rFonts w:ascii="Garamond" w:hAnsi="Garamond"/>
-                <w:sz w:val="24"/>
-                <w:szCs w:val="24"/>
-                <w:lang w:eastAsia="ko-KR"/>
-              </w:rPr>
-              <w:t xml:space="preserve"> (undergraduate)</w:t>
-            </w:r>
-            <w:r>
-              <w:rPr>
-                <w:rFonts w:ascii="Garamond" w:hAnsi="Garamond"/>
-                <w:sz w:val="24"/>
-                <w:szCs w:val="24"/>
-                <w:lang w:eastAsia="ko-KR"/>
-              </w:rPr>
-              <w:t>, University of British Columbia</w:t>
-            </w:r>
-            <w:r>
-              <w:rPr>
-                <w:rFonts w:ascii="Garamond" w:hAnsi="Garamond"/>
-                <w:sz w:val="24"/>
-                <w:szCs w:val="24"/>
-                <w:lang w:eastAsia="ko-KR"/>
-              </w:rPr>
-              <w:t>, Teaching Assistant for Eugenia Yu</w:t>
             </w:r>
           </w:p>
         </w:tc>
@@ -2590,6 +2998,88 @@
                 <w:szCs w:val="24"/>
               </w:rPr>
             </w:pPr>
+            <w:r>
+              <w:rPr>
+                <w:rFonts w:ascii="Garamond" w:hAnsi="Garamond"/>
+                <w:sz w:val="24"/>
+                <w:szCs w:val="24"/>
+                <w:u w:val="single"/>
+              </w:rPr>
+              <w:t>Conference and Seminar Presentations:</w:t>
+            </w:r>
+          </w:p>
+        </w:tc>
+      </w:tr>
+      <w:tr>
+        <w:tc>
+          <w:tcPr>
+            <w:tcW w:w="287" w:type="dxa"/>
+          </w:tcPr>
+          <w:p>
+            <w:pPr>
+              <w:rPr>
+                <w:rFonts w:ascii="Garamond" w:hAnsi="Garamond"/>
+                <w:sz w:val="24"/>
+                <w:szCs w:val="24"/>
+              </w:rPr>
+            </w:pPr>
+          </w:p>
+        </w:tc>
+        <w:tc>
+          <w:tcPr>
+            <w:tcW w:w="1604" w:type="dxa"/>
+            <w:gridSpan w:val="2"/>
+          </w:tcPr>
+          <w:p>
+            <w:pPr>
+              <w:rPr>
+                <w:rFonts w:ascii="Garamond" w:hAnsi="Garamond"/>
+                <w:sz w:val="24"/>
+                <w:szCs w:val="24"/>
+                <w:lang w:eastAsia="ko-KR"/>
+              </w:rPr>
+            </w:pPr>
+            <w:r>
+              <w:rPr>
+                <w:rFonts w:ascii="Garamond" w:hAnsi="Garamond" w:hint="eastAsia"/>
+                <w:sz w:val="24"/>
+                <w:szCs w:val="24"/>
+                <w:lang w:eastAsia="ko-KR"/>
+              </w:rPr>
+              <w:t>2</w:t>
+            </w:r>
+            <w:r>
+              <w:rPr>
+                <w:rFonts w:ascii="Garamond" w:hAnsi="Garamond"/>
+                <w:sz w:val="24"/>
+                <w:szCs w:val="24"/>
+                <w:lang w:eastAsia="ko-KR"/>
+              </w:rPr>
+              <w:t>019</w:t>
+            </w:r>
+          </w:p>
+        </w:tc>
+        <w:tc>
+          <w:tcPr>
+            <w:tcW w:w="7577" w:type="dxa"/>
+            <w:gridSpan w:val="3"/>
+          </w:tcPr>
+          <w:p>
+            <w:pPr>
+              <w:rPr>
+                <w:rFonts w:ascii="Garamond" w:hAnsi="Garamond"/>
+                <w:sz w:val="24"/>
+                <w:szCs w:val="24"/>
+              </w:rPr>
+            </w:pPr>
+            <w:r>
+              <w:rPr>
+                <w:rFonts w:ascii="Garamond" w:hAnsi="Garamond"/>
+                <w:sz w:val="24"/>
+                <w:szCs w:val="24"/>
+              </w:rPr>
+              <w:t>Optimization-Conscious Econometrics Conference</w:t>
+            </w:r>
           </w:p>
         </w:tc>
       </w:tr>
@@ -2606,24 +3096,234 @@
                 <w:b/>
                 <w:sz w:val="24"/>
                 <w:szCs w:val="24"/>
+              </w:rPr>
+            </w:pPr>
+            <w:r>
+              <w:rPr>
+                <w:rFonts w:ascii="Garamond" w:hAnsi="Garamond"/>
+                <w:b/>
+                <w:sz w:val="24"/>
+                <w:szCs w:val="24"/>
+              </w:rPr>
+              <w:br w:type="page"/>
+            </w:r>
+          </w:p>
+          <w:p>
+            <w:pPr>
+              <w:rPr>
+                <w:rFonts w:ascii="Garamond" w:hAnsi="Garamond"/>
+                <w:sz w:val="24"/>
+                <w:szCs w:val="24"/>
+              </w:rPr>
+            </w:pPr>
+            <w:r>
+              <w:rPr>
+                <w:rFonts w:ascii="Garamond" w:hAnsi="Garamond"/>
+                <w:b/>
+                <w:sz w:val="24"/>
+                <w:szCs w:val="24"/>
+              </w:rPr>
+              <w:t>Language and Computer Skills</w:t>
+            </w:r>
+            <w:r>
+              <w:rPr>
+                <w:rFonts w:ascii="Garamond" w:hAnsi="Garamond"/>
+                <w:b/>
+                <w:sz w:val="24"/>
+                <w:szCs w:val="24"/>
+              </w:rPr>
+              <w:t>:</w:t>
+            </w:r>
+          </w:p>
+        </w:tc>
+      </w:tr>
+      <w:tr>
+        <w:tc>
+          <w:tcPr>
+            <w:tcW w:w="287" w:type="dxa"/>
+          </w:tcPr>
+          <w:p>
+            <w:pPr>
+              <w:rPr>
+                <w:rFonts w:ascii="Garamond" w:hAnsi="Garamond"/>
+                <w:sz w:val="24"/>
+                <w:szCs w:val="24"/>
+              </w:rPr>
+            </w:pPr>
+          </w:p>
+        </w:tc>
+        <w:tc>
+          <w:tcPr>
+            <w:tcW w:w="9181" w:type="dxa"/>
+            <w:gridSpan w:val="5"/>
+          </w:tcPr>
+          <w:p>
+            <w:pPr>
+              <w:rPr>
+                <w:rFonts w:ascii="Garamond" w:hAnsi="Garamond"/>
+                <w:sz w:val="24"/>
+                <w:szCs w:val="24"/>
+              </w:rPr>
+            </w:pPr>
+            <w:r>
+              <w:rPr>
+                <w:rFonts w:ascii="Garamond" w:hAnsi="Garamond"/>
+                <w:sz w:val="24"/>
+                <w:szCs w:val="24"/>
                 <w:u w:val="single"/>
               </w:rPr>
-            </w:pPr>
-            <w:r>
-              <w:rPr>
-                <w:rFonts w:ascii="Garamond" w:hAnsi="Garamond"/>
-                <w:b/>
-                <w:sz w:val="24"/>
-                <w:szCs w:val="24"/>
-              </w:rPr>
-              <w:t>Research Experience and Other Employment</w:t>
-            </w:r>
-            <w:r>
-              <w:rPr>
-                <w:rFonts w:ascii="Garamond" w:hAnsi="Garamond"/>
-                <w:b/>
-                <w:sz w:val="24"/>
-                <w:szCs w:val="24"/>
+              <w:t>Computer Skills:</w:t>
+            </w:r>
+          </w:p>
+        </w:tc>
+      </w:tr>
+      <w:tr>
+        <w:tc>
+          <w:tcPr>
+            <w:tcW w:w="287" w:type="dxa"/>
+          </w:tcPr>
+          <w:p>
+            <w:pPr>
+              <w:rPr>
+                <w:rFonts w:ascii="Garamond" w:hAnsi="Garamond"/>
+                <w:sz w:val="24"/>
+                <w:szCs w:val="24"/>
+              </w:rPr>
+            </w:pPr>
+          </w:p>
+        </w:tc>
+        <w:tc>
+          <w:tcPr>
+            <w:tcW w:w="9181" w:type="dxa"/>
+            <w:gridSpan w:val="5"/>
+          </w:tcPr>
+          <w:p>
+            <w:pPr>
+              <w:rPr>
+                <w:rFonts w:ascii="Garamond" w:hAnsi="Garamond"/>
+                <w:sz w:val="24"/>
+                <w:szCs w:val="24"/>
+              </w:rPr>
+            </w:pPr>
+            <w:r>
+              <w:rPr>
+                <w:rFonts w:ascii="Garamond" w:hAnsi="Garamond"/>
+                <w:sz w:val="24"/>
+                <w:szCs w:val="24"/>
+              </w:rPr>
+              <w:t xml:space="preserve">R, C++, </w:t>
+            </w:r>
+            <w:proofErr w:type="spellStart"/>
+            <w:r>
+              <w:rPr>
+                <w:rFonts w:ascii="Garamond" w:hAnsi="Garamond"/>
+                <w:sz w:val="24"/>
+                <w:szCs w:val="24"/>
+              </w:rPr>
+              <w:t>Matlab</w:t>
+            </w:r>
+            <w:proofErr w:type="spellEnd"/>
+            <w:r>
+              <w:rPr>
+                <w:rFonts w:ascii="Garamond" w:hAnsi="Garamond"/>
+                <w:sz w:val="24"/>
+                <w:szCs w:val="24"/>
+              </w:rPr>
+              <w:t>, Stata</w:t>
+            </w:r>
+          </w:p>
+        </w:tc>
+      </w:tr>
+      <w:tr>
+        <w:tc>
+          <w:tcPr>
+            <w:tcW w:w="287" w:type="dxa"/>
+          </w:tcPr>
+          <w:p>
+            <w:pPr>
+              <w:rPr>
+                <w:rFonts w:ascii="Garamond" w:hAnsi="Garamond"/>
+                <w:sz w:val="24"/>
+                <w:szCs w:val="24"/>
+              </w:rPr>
+            </w:pPr>
+          </w:p>
+        </w:tc>
+        <w:tc>
+          <w:tcPr>
+            <w:tcW w:w="1604" w:type="dxa"/>
+            <w:gridSpan w:val="2"/>
+          </w:tcPr>
+          <w:p>
+            <w:pPr>
+              <w:rPr>
+                <w:rFonts w:ascii="Garamond" w:hAnsi="Garamond"/>
+                <w:sz w:val="24"/>
+                <w:szCs w:val="24"/>
+              </w:rPr>
+            </w:pPr>
+          </w:p>
+        </w:tc>
+        <w:tc>
+          <w:tcPr>
+            <w:tcW w:w="7577" w:type="dxa"/>
+            <w:gridSpan w:val="3"/>
+          </w:tcPr>
+          <w:p>
+            <w:pPr>
+              <w:jc w:val="center"/>
+              <w:rPr>
+                <w:rFonts w:ascii="Garamond" w:hAnsi="Garamond"/>
+                <w:sz w:val="24"/>
+                <w:szCs w:val="24"/>
+              </w:rPr>
+            </w:pPr>
+          </w:p>
+        </w:tc>
+      </w:tr>
+      <w:tr>
+        <w:tc>
+          <w:tcPr>
+            <w:tcW w:w="287" w:type="dxa"/>
+          </w:tcPr>
+          <w:p>
+            <w:pPr>
+              <w:rPr>
+                <w:rFonts w:ascii="Garamond" w:hAnsi="Garamond"/>
+                <w:sz w:val="24"/>
+                <w:szCs w:val="24"/>
+              </w:rPr>
+            </w:pPr>
+          </w:p>
+        </w:tc>
+        <w:tc>
+          <w:tcPr>
+            <w:tcW w:w="9181" w:type="dxa"/>
+            <w:gridSpan w:val="5"/>
+          </w:tcPr>
+          <w:p>
+            <w:pPr>
+              <w:rPr>
+                <w:rFonts w:ascii="Garamond" w:hAnsi="Garamond"/>
+                <w:sz w:val="24"/>
+                <w:szCs w:val="24"/>
+              </w:rPr>
+            </w:pPr>
+            <w:r>
+              <w:rPr>
+                <w:rFonts w:ascii="Garamond" w:hAnsi="Garamond"/>
+                <w:sz w:val="24"/>
+                <w:szCs w:val="24"/>
+                <w:u w:val="single"/>
+              </w:rPr>
+              <w:t>Languages</w:t>
+            </w:r>
+            <w:r>
+              <w:rPr>
+                <w:rFonts w:ascii="Garamond" w:hAnsi="Garamond"/>
+                <w:sz w:val="24"/>
+                <w:szCs w:val="24"/>
+                <w:u w:val="single"/>
               </w:rPr>
               <w:t>:</w:t>
             </w:r>
@@ -2644,71 +3344,44 @@
               </w:rPr>
             </w:pPr>
           </w:p>
-        </w:tc>
-        <w:tc>
-          <w:tcPr>
-            <w:tcW w:w="1584" w:type="dxa"/>
-          </w:tcPr>
-          <w:p>
-            <w:pPr>
-              <w:rPr>
-                <w:rFonts w:ascii="Garamond" w:hAnsi="Garamond"/>
-                <w:sz w:val="24"/>
-                <w:szCs w:val="24"/>
-                <w:lang w:eastAsia="ko-KR"/>
-              </w:rPr>
-            </w:pPr>
-            <w:r>
-              <w:rPr>
-                <w:rFonts w:ascii="Garamond" w:hAnsi="Garamond" w:hint="eastAsia"/>
-                <w:sz w:val="24"/>
-                <w:szCs w:val="24"/>
-                <w:lang w:eastAsia="ko-KR"/>
-              </w:rPr>
-              <w:t>S</w:t>
-            </w:r>
-            <w:r>
-              <w:rPr>
-                <w:rFonts w:ascii="Garamond" w:hAnsi="Garamond"/>
-                <w:sz w:val="24"/>
-                <w:szCs w:val="24"/>
-                <w:lang w:eastAsia="ko-KR"/>
-              </w:rPr>
-              <w:t>ummer, 2014</w:t>
-            </w:r>
-          </w:p>
-        </w:tc>
-        <w:tc>
-          <w:tcPr>
-            <w:tcW w:w="7597" w:type="dxa"/>
-            <w:gridSpan w:val="4"/>
-          </w:tcPr>
-          <w:p>
-            <w:pPr>
-              <w:rPr>
-                <w:rFonts w:ascii="Garamond" w:hAnsi="Garamond"/>
-                <w:sz w:val="24"/>
-                <w:szCs w:val="24"/>
-                <w:lang w:eastAsia="ko-KR"/>
-              </w:rPr>
-            </w:pPr>
-            <w:r>
-              <w:rPr>
-                <w:rFonts w:ascii="Garamond" w:hAnsi="Garamond" w:hint="eastAsia"/>
-                <w:sz w:val="24"/>
-                <w:szCs w:val="24"/>
-                <w:lang w:eastAsia="ko-KR"/>
-              </w:rPr>
-              <w:t>U</w:t>
-            </w:r>
-            <w:r>
-              <w:rPr>
-                <w:rFonts w:ascii="Garamond" w:hAnsi="Garamond"/>
-                <w:sz w:val="24"/>
-                <w:szCs w:val="24"/>
-                <w:lang w:eastAsia="ko-KR"/>
-              </w:rPr>
-              <w:t>niversity of British Columbia, Research Assistant for Nancy Heckman</w:t>
+          <w:p>
+            <w:pPr>
+              <w:rPr>
+                <w:rFonts w:ascii="Garamond" w:hAnsi="Garamond"/>
+                <w:sz w:val="24"/>
+                <w:szCs w:val="24"/>
+              </w:rPr>
+            </w:pPr>
+          </w:p>
+        </w:tc>
+        <w:tc>
+          <w:tcPr>
+            <w:tcW w:w="9181" w:type="dxa"/>
+            <w:gridSpan w:val="5"/>
+          </w:tcPr>
+          <w:p>
+            <w:pPr>
+              <w:rPr>
+                <w:rFonts w:ascii="Garamond" w:hAnsi="Garamond"/>
+                <w:sz w:val="24"/>
+                <w:szCs w:val="24"/>
+              </w:rPr>
+            </w:pPr>
+            <w:r>
+              <w:rPr>
+                <w:rFonts w:ascii="Garamond" w:hAnsi="Garamond"/>
+                <w:sz w:val="24"/>
+                <w:szCs w:val="24"/>
+              </w:rPr>
+              <w:t xml:space="preserve">English (Fluent), </w:t>
+            </w:r>
+            <w:r>
+              <w:rPr>
+                <w:rFonts w:ascii="Garamond" w:hAnsi="Garamond"/>
+                <w:sz w:val="24"/>
+                <w:szCs w:val="24"/>
+              </w:rPr>
+              <w:t>Korean (native)</w:t>
             </w:r>
           </w:p>
         </w:tc>
@@ -2735,214 +3408,7 @@
                 <w:sz w:val="24"/>
                 <w:szCs w:val="24"/>
               </w:rPr>
-              <w:br w:type="page"/>
-            </w:r>
-          </w:p>
-          <w:p>
-            <w:pPr>
-              <w:rPr>
-                <w:rFonts w:ascii="Garamond" w:hAnsi="Garamond"/>
-                <w:b/>
-                <w:sz w:val="24"/>
-                <w:szCs w:val="24"/>
-              </w:rPr>
-            </w:pPr>
-            <w:r>
-              <w:rPr>
-                <w:rFonts w:ascii="Garamond" w:hAnsi="Garamond"/>
-                <w:b/>
-                <w:sz w:val="24"/>
-                <w:szCs w:val="24"/>
-              </w:rPr>
-              <w:t>Honors, Scholarships, and Fellowships:</w:t>
-            </w:r>
-          </w:p>
-        </w:tc>
-      </w:tr>
-      <w:tr>
-        <w:tc>
-          <w:tcPr>
-            <w:tcW w:w="287" w:type="dxa"/>
-          </w:tcPr>
-          <w:p>
-            <w:pPr>
-              <w:rPr>
-                <w:rFonts w:ascii="Garamond" w:hAnsi="Garamond"/>
-                <w:sz w:val="24"/>
-                <w:szCs w:val="24"/>
-              </w:rPr>
-            </w:pPr>
-          </w:p>
-        </w:tc>
-        <w:tc>
-          <w:tcPr>
-            <w:tcW w:w="1604" w:type="dxa"/>
-            <w:gridSpan w:val="2"/>
-          </w:tcPr>
-          <w:p>
-            <w:pPr>
-              <w:rPr>
-                <w:rFonts w:ascii="Garamond" w:hAnsi="Garamond"/>
-                <w:sz w:val="24"/>
-                <w:szCs w:val="24"/>
-              </w:rPr>
-            </w:pPr>
-            <w:r>
-              <w:rPr>
-                <w:rFonts w:ascii="Garamond" w:hAnsi="Garamond"/>
-                <w:sz w:val="24"/>
-                <w:szCs w:val="24"/>
-              </w:rPr>
-              <w:t>2019</w:t>
-            </w:r>
-          </w:p>
-        </w:tc>
-        <w:tc>
-          <w:tcPr>
-            <w:tcW w:w="7577" w:type="dxa"/>
-            <w:gridSpan w:val="3"/>
-          </w:tcPr>
-          <w:p>
-            <w:pPr>
-              <w:rPr>
-                <w:rFonts w:ascii="Garamond" w:hAnsi="Garamond"/>
-                <w:sz w:val="24"/>
-                <w:szCs w:val="24"/>
-              </w:rPr>
-            </w:pPr>
-            <w:r>
-              <w:rPr>
-                <w:rFonts w:ascii="Garamond" w:hAnsi="Garamond"/>
-                <w:sz w:val="24"/>
-                <w:szCs w:val="24"/>
-              </w:rPr>
-              <w:t>Reid Economics Fellowship</w:t>
-            </w:r>
-          </w:p>
-        </w:tc>
-      </w:tr>
-      <w:tr>
-        <w:tc>
-          <w:tcPr>
-            <w:tcW w:w="287" w:type="dxa"/>
-          </w:tcPr>
-          <w:p>
-            <w:pPr>
-              <w:rPr>
-                <w:rFonts w:ascii="Garamond" w:hAnsi="Garamond"/>
-                <w:sz w:val="24"/>
-                <w:szCs w:val="24"/>
-              </w:rPr>
-            </w:pPr>
-          </w:p>
-        </w:tc>
-        <w:tc>
-          <w:tcPr>
-            <w:tcW w:w="1604" w:type="dxa"/>
-            <w:gridSpan w:val="2"/>
-          </w:tcPr>
-          <w:p>
-            <w:pPr>
-              <w:rPr>
-                <w:rFonts w:ascii="Garamond" w:hAnsi="Garamond"/>
-                <w:sz w:val="24"/>
-                <w:szCs w:val="24"/>
-              </w:rPr>
-            </w:pPr>
-            <w:r>
-              <w:rPr>
-                <w:rFonts w:ascii="Garamond" w:hAnsi="Garamond"/>
-                <w:sz w:val="24"/>
-                <w:szCs w:val="24"/>
-              </w:rPr>
-              <w:t>2014</w:t>
-            </w:r>
-            <w:r>
-              <w:rPr>
-                <w:rFonts w:ascii="Garamond" w:hAnsi="Garamond"/>
-                <w:sz w:val="24"/>
-                <w:szCs w:val="24"/>
-              </w:rPr>
-              <w:t xml:space="preserve"> to 2019</w:t>
-            </w:r>
-          </w:p>
-          <w:p>
-            <w:pPr>
-              <w:rPr>
-                <w:rFonts w:ascii="Garamond" w:hAnsi="Garamond"/>
-                <w:sz w:val="24"/>
-                <w:szCs w:val="24"/>
-                <w:lang w:eastAsia="ko-KR"/>
-              </w:rPr>
-            </w:pPr>
-            <w:r>
-              <w:rPr>
-                <w:rFonts w:ascii="Garamond" w:hAnsi="Garamond" w:hint="eastAsia"/>
-                <w:sz w:val="24"/>
-                <w:szCs w:val="24"/>
-                <w:lang w:eastAsia="ko-KR"/>
-              </w:rPr>
-              <w:t>2</w:t>
-            </w:r>
-            <w:r>
-              <w:rPr>
-                <w:rFonts w:ascii="Garamond" w:hAnsi="Garamond"/>
-                <w:sz w:val="24"/>
-                <w:szCs w:val="24"/>
-                <w:lang w:eastAsia="ko-KR"/>
-              </w:rPr>
-              <w:t>012 to 2014</w:t>
-            </w:r>
-          </w:p>
-        </w:tc>
-        <w:tc>
-          <w:tcPr>
-            <w:tcW w:w="7577" w:type="dxa"/>
-            <w:gridSpan w:val="3"/>
-          </w:tcPr>
-          <w:p>
-            <w:pPr>
-              <w:rPr>
-                <w:rFonts w:ascii="Garamond" w:hAnsi="Garamond"/>
-                <w:sz w:val="24"/>
-                <w:szCs w:val="24"/>
-              </w:rPr>
-            </w:pPr>
-            <w:r>
-              <w:rPr>
-                <w:rFonts w:ascii="Garamond" w:hAnsi="Garamond"/>
-                <w:sz w:val="24"/>
-                <w:szCs w:val="24"/>
-              </w:rPr>
-              <w:t>Social Sciences Fellowship</w:t>
-            </w:r>
-          </w:p>
-          <w:p>
-            <w:pPr>
-              <w:rPr>
-                <w:rFonts w:ascii="Garamond" w:hAnsi="Garamond"/>
-                <w:sz w:val="24"/>
-                <w:szCs w:val="24"/>
-                <w:lang w:eastAsia="ko-KR"/>
-              </w:rPr>
-            </w:pPr>
-            <w:r>
-              <w:rPr>
-                <w:rFonts w:ascii="Garamond" w:hAnsi="Garamond" w:hint="eastAsia"/>
-                <w:sz w:val="24"/>
-                <w:szCs w:val="24"/>
-                <w:lang w:eastAsia="ko-KR"/>
-              </w:rPr>
-              <w:t>I</w:t>
-            </w:r>
-            <w:r>
-              <w:rPr>
-                <w:rFonts w:ascii="Garamond" w:hAnsi="Garamond"/>
-                <w:sz w:val="24"/>
-                <w:szCs w:val="24"/>
-                <w:lang w:eastAsia="ko-KR"/>
-              </w:rPr>
-              <w:t>nternational Partial Tuition Scholarship</w:t>
+              <w:t>Publications:</w:t>
             </w:r>
           </w:p>
         </w:tc>
@@ -2957,158 +3423,35 @@
             <w:pPr>
               <w:rPr>
                 <w:rFonts w:ascii="Garamond" w:hAnsi="Garamond"/>
-                <w:b/>
-                <w:sz w:val="24"/>
-                <w:szCs w:val="24"/>
-              </w:rPr>
-            </w:pPr>
-          </w:p>
-          <w:p>
-            <w:pPr>
-              <w:rPr>
-                <w:rFonts w:ascii="Garamond" w:hAnsi="Garamond"/>
-                <w:sz w:val="24"/>
-                <w:szCs w:val="24"/>
-              </w:rPr>
-            </w:pPr>
-            <w:r>
-              <w:rPr>
-                <w:rFonts w:ascii="Garamond" w:hAnsi="Garamond"/>
-                <w:b/>
-                <w:sz w:val="24"/>
-                <w:szCs w:val="24"/>
-              </w:rPr>
-              <w:t>Professional Activities</w:t>
-            </w:r>
-            <w:r>
-              <w:rPr>
-                <w:rFonts w:ascii="Garamond" w:hAnsi="Garamond"/>
-                <w:b/>
-                <w:sz w:val="24"/>
-                <w:szCs w:val="24"/>
-              </w:rPr>
-              <w:t>:</w:t>
-            </w:r>
-            <w:r>
-              <w:rPr>
-                <w:rFonts w:ascii="Garamond" w:hAnsi="Garamond"/>
-                <w:sz w:val="24"/>
-                <w:szCs w:val="24"/>
-              </w:rPr>
-              <w:t xml:space="preserve"> </w:t>
-            </w:r>
-          </w:p>
-        </w:tc>
-      </w:tr>
-      <w:tr>
-        <w:tc>
-          <w:tcPr>
-            <w:tcW w:w="287" w:type="dxa"/>
-          </w:tcPr>
-          <w:p>
-            <w:pPr>
-              <w:rPr>
-                <w:rFonts w:ascii="Garamond" w:hAnsi="Garamond"/>
-                <w:sz w:val="24"/>
-                <w:szCs w:val="24"/>
-              </w:rPr>
-            </w:pPr>
-          </w:p>
-        </w:tc>
-        <w:tc>
-          <w:tcPr>
-            <w:tcW w:w="9181" w:type="dxa"/>
-            <w:gridSpan w:val="5"/>
-          </w:tcPr>
-          <w:p>
-            <w:pPr>
-              <w:rPr>
-                <w:rFonts w:ascii="Garamond" w:hAnsi="Garamond"/>
-                <w:sz w:val="24"/>
-                <w:szCs w:val="24"/>
-              </w:rPr>
-            </w:pPr>
-            <w:r>
-              <w:rPr>
-                <w:rFonts w:ascii="Garamond" w:hAnsi="Garamond"/>
-                <w:sz w:val="24"/>
-                <w:szCs w:val="24"/>
-                <w:u w:val="single"/>
-              </w:rPr>
-              <w:t>Conference and Seminar Presentations:</w:t>
-            </w:r>
-          </w:p>
-        </w:tc>
-      </w:tr>
-      <w:tr>
-        <w:tc>
-          <w:tcPr>
-            <w:tcW w:w="287" w:type="dxa"/>
-          </w:tcPr>
-          <w:p>
-            <w:pPr>
-              <w:rPr>
-                <w:rFonts w:ascii="Garamond" w:hAnsi="Garamond"/>
-                <w:sz w:val="24"/>
-                <w:szCs w:val="24"/>
-              </w:rPr>
-            </w:pPr>
-          </w:p>
-        </w:tc>
-        <w:tc>
-          <w:tcPr>
-            <w:tcW w:w="1604" w:type="dxa"/>
-            <w:gridSpan w:val="2"/>
-          </w:tcPr>
-          <w:p>
-            <w:pPr>
-              <w:rPr>
-                <w:rFonts w:ascii="Garamond" w:hAnsi="Garamond"/>
-                <w:sz w:val="24"/>
-                <w:szCs w:val="24"/>
-                <w:lang w:eastAsia="ko-KR"/>
-              </w:rPr>
-            </w:pPr>
-            <w:r>
-              <w:rPr>
-                <w:rFonts w:ascii="Garamond" w:hAnsi="Garamond" w:hint="eastAsia"/>
-                <w:sz w:val="24"/>
-                <w:szCs w:val="24"/>
-                <w:lang w:eastAsia="ko-KR"/>
-              </w:rPr>
-              <w:t>2</w:t>
-            </w:r>
-            <w:r>
-              <w:rPr>
-                <w:rFonts w:ascii="Garamond" w:hAnsi="Garamond"/>
-                <w:sz w:val="24"/>
-                <w:szCs w:val="24"/>
-                <w:lang w:eastAsia="ko-KR"/>
-              </w:rPr>
-              <w:t>019</w:t>
-            </w:r>
-          </w:p>
-        </w:tc>
-        <w:tc>
-          <w:tcPr>
-            <w:tcW w:w="7577" w:type="dxa"/>
-            <w:gridSpan w:val="3"/>
-          </w:tcPr>
-          <w:p>
-            <w:pPr>
-              <w:rPr>
-                <w:rFonts w:ascii="Garamond" w:hAnsi="Garamond"/>
-                <w:sz w:val="24"/>
-                <w:szCs w:val="24"/>
-              </w:rPr>
-            </w:pPr>
-            <w:r>
-              <w:rPr>
-                <w:rFonts w:ascii="Garamond" w:hAnsi="Garamond"/>
-                <w:sz w:val="24"/>
-                <w:szCs w:val="24"/>
-              </w:rPr>
-              <w:t>Optimization-Conscious Econometrics Conference</w:t>
+                <w:sz w:val="24"/>
+                <w:szCs w:val="24"/>
+              </w:rPr>
+            </w:pPr>
+            <w:r>
+              <w:rPr>
+                <w:rFonts w:ascii="Garamond" w:hAnsi="Garamond"/>
+                <w:sz w:val="24"/>
+                <w:szCs w:val="24"/>
+              </w:rPr>
+              <w:t xml:space="preserve">Lee, W., Greenwood, P. E., Heckman, N., &amp; </w:t>
+            </w:r>
+            <w:proofErr w:type="spellStart"/>
+            <w:r>
+              <w:rPr>
+                <w:rFonts w:ascii="Garamond" w:hAnsi="Garamond"/>
+                <w:sz w:val="24"/>
+                <w:szCs w:val="24"/>
+              </w:rPr>
+              <w:t>Wefelmeyer</w:t>
+            </w:r>
+            <w:proofErr w:type="spellEnd"/>
+            <w:r>
+              <w:rPr>
+                <w:rFonts w:ascii="Garamond" w:hAnsi="Garamond"/>
+                <w:sz w:val="24"/>
+                <w:szCs w:val="24"/>
+              </w:rPr>
+              <w:t>, W. (2017). Pre-averaged kernel estimators for the drift function of a diffusion process in the presence of microstructure noise. Statistical Inference for Stochastic Processes, 20(2), 237-252.</w:t>
             </w:r>
           </w:p>
         </w:tc>
@@ -3123,296 +3466,10 @@
             <w:pPr>
               <w:rPr>
                 <w:rFonts w:ascii="Garamond" w:hAnsi="Garamond"/>
-                <w:b/>
-                <w:sz w:val="24"/>
-                <w:szCs w:val="24"/>
-              </w:rPr>
-            </w:pPr>
-            <w:r>
-              <w:rPr>
-                <w:rFonts w:ascii="Garamond" w:hAnsi="Garamond"/>
-                <w:b/>
-                <w:sz w:val="24"/>
-                <w:szCs w:val="24"/>
-              </w:rPr>
-              <w:br w:type="page"/>
-            </w:r>
-          </w:p>
-          <w:p>
-            <w:pPr>
-              <w:rPr>
-                <w:rFonts w:ascii="Garamond" w:hAnsi="Garamond"/>
-                <w:sz w:val="24"/>
-                <w:szCs w:val="24"/>
-              </w:rPr>
-            </w:pPr>
-            <w:r>
-              <w:rPr>
-                <w:rFonts w:ascii="Garamond" w:hAnsi="Garamond"/>
-                <w:b/>
-                <w:sz w:val="24"/>
-                <w:szCs w:val="24"/>
-              </w:rPr>
-              <w:t>Language and Computer Skills</w:t>
-            </w:r>
-            <w:r>
-              <w:rPr>
-                <w:rFonts w:ascii="Garamond" w:hAnsi="Garamond"/>
-                <w:b/>
-                <w:sz w:val="24"/>
-                <w:szCs w:val="24"/>
-              </w:rPr>
-              <w:t>:</w:t>
-            </w:r>
-          </w:p>
-        </w:tc>
-      </w:tr>
-      <w:tr>
-        <w:tc>
-          <w:tcPr>
-            <w:tcW w:w="287" w:type="dxa"/>
-          </w:tcPr>
-          <w:p>
-            <w:pPr>
-              <w:rPr>
-                <w:rFonts w:ascii="Garamond" w:hAnsi="Garamond"/>
-                <w:sz w:val="24"/>
-                <w:szCs w:val="24"/>
-              </w:rPr>
-            </w:pPr>
-          </w:p>
-        </w:tc>
-        <w:tc>
-          <w:tcPr>
-            <w:tcW w:w="9181" w:type="dxa"/>
-            <w:gridSpan w:val="5"/>
-          </w:tcPr>
-          <w:p>
-            <w:pPr>
-              <w:rPr>
-                <w:rFonts w:ascii="Garamond" w:hAnsi="Garamond"/>
-                <w:sz w:val="24"/>
-                <w:szCs w:val="24"/>
-              </w:rPr>
-            </w:pPr>
-            <w:r>
-              <w:rPr>
-                <w:rFonts w:ascii="Garamond" w:hAnsi="Garamond"/>
-                <w:sz w:val="24"/>
-                <w:szCs w:val="24"/>
-                <w:u w:val="single"/>
-              </w:rPr>
-              <w:t>Computer Skills:</w:t>
-            </w:r>
-          </w:p>
-        </w:tc>
-      </w:tr>
-      <w:tr>
-        <w:tc>
-          <w:tcPr>
-            <w:tcW w:w="287" w:type="dxa"/>
-          </w:tcPr>
-          <w:p>
-            <w:pPr>
-              <w:rPr>
-                <w:rFonts w:ascii="Garamond" w:hAnsi="Garamond"/>
-                <w:sz w:val="24"/>
-                <w:szCs w:val="24"/>
-              </w:rPr>
-            </w:pPr>
-          </w:p>
-        </w:tc>
-        <w:tc>
-          <w:tcPr>
-            <w:tcW w:w="9181" w:type="dxa"/>
-            <w:gridSpan w:val="5"/>
-          </w:tcPr>
-          <w:p>
-            <w:pPr>
-              <w:rPr>
-                <w:rFonts w:ascii="Garamond" w:hAnsi="Garamond"/>
-                <w:sz w:val="24"/>
-                <w:szCs w:val="24"/>
-              </w:rPr>
-            </w:pPr>
-            <w:r>
-              <w:rPr>
-                <w:rFonts w:ascii="Garamond" w:hAnsi="Garamond"/>
-                <w:sz w:val="24"/>
-                <w:szCs w:val="24"/>
-              </w:rPr>
-              <w:t xml:space="preserve">R, C++, </w:t>
-            </w:r>
-            <w:proofErr w:type="spellStart"/>
-            <w:r>
-              <w:rPr>
-                <w:rFonts w:ascii="Garamond" w:hAnsi="Garamond"/>
-                <w:sz w:val="24"/>
-                <w:szCs w:val="24"/>
-              </w:rPr>
-              <w:t>Matlab</w:t>
-            </w:r>
-            <w:proofErr w:type="spellEnd"/>
-            <w:r>
-              <w:rPr>
-                <w:rFonts w:ascii="Garamond" w:hAnsi="Garamond"/>
-                <w:sz w:val="24"/>
-                <w:szCs w:val="24"/>
-              </w:rPr>
-              <w:t>, Stata</w:t>
-            </w:r>
-          </w:p>
-        </w:tc>
-      </w:tr>
-      <w:tr>
-        <w:tc>
-          <w:tcPr>
-            <w:tcW w:w="287" w:type="dxa"/>
-          </w:tcPr>
-          <w:p>
-            <w:pPr>
-              <w:rPr>
-                <w:rFonts w:ascii="Garamond" w:hAnsi="Garamond"/>
-                <w:sz w:val="24"/>
-                <w:szCs w:val="24"/>
-              </w:rPr>
-            </w:pPr>
-          </w:p>
-        </w:tc>
-        <w:tc>
-          <w:tcPr>
-            <w:tcW w:w="1604" w:type="dxa"/>
-            <w:gridSpan w:val="2"/>
-          </w:tcPr>
-          <w:p>
-            <w:pPr>
-              <w:rPr>
-                <w:rFonts w:ascii="Garamond" w:hAnsi="Garamond"/>
-                <w:sz w:val="24"/>
-                <w:szCs w:val="24"/>
-              </w:rPr>
-            </w:pPr>
-          </w:p>
-        </w:tc>
-        <w:tc>
-          <w:tcPr>
-            <w:tcW w:w="7577" w:type="dxa"/>
-            <w:gridSpan w:val="3"/>
-          </w:tcPr>
-          <w:p>
-            <w:pPr>
-              <w:jc w:val="center"/>
-              <w:rPr>
-                <w:rFonts w:ascii="Garamond" w:hAnsi="Garamond"/>
-                <w:sz w:val="24"/>
-                <w:szCs w:val="24"/>
-              </w:rPr>
-            </w:pPr>
-          </w:p>
-        </w:tc>
-      </w:tr>
-      <w:tr>
-        <w:tc>
-          <w:tcPr>
-            <w:tcW w:w="287" w:type="dxa"/>
-          </w:tcPr>
-          <w:p>
-            <w:pPr>
-              <w:rPr>
-                <w:rFonts w:ascii="Garamond" w:hAnsi="Garamond"/>
-                <w:sz w:val="24"/>
-                <w:szCs w:val="24"/>
-              </w:rPr>
-            </w:pPr>
-          </w:p>
-        </w:tc>
-        <w:tc>
-          <w:tcPr>
-            <w:tcW w:w="9181" w:type="dxa"/>
-            <w:gridSpan w:val="5"/>
-          </w:tcPr>
-          <w:p>
-            <w:pPr>
-              <w:rPr>
-                <w:rFonts w:ascii="Garamond" w:hAnsi="Garamond"/>
-                <w:sz w:val="24"/>
-                <w:szCs w:val="24"/>
-              </w:rPr>
-            </w:pPr>
-            <w:r>
-              <w:rPr>
-                <w:rFonts w:ascii="Garamond" w:hAnsi="Garamond"/>
-                <w:sz w:val="24"/>
-                <w:szCs w:val="24"/>
-                <w:u w:val="single"/>
-              </w:rPr>
-              <w:t>Languages</w:t>
-            </w:r>
-            <w:r>
-              <w:rPr>
-                <w:rFonts w:ascii="Garamond" w:hAnsi="Garamond"/>
-                <w:sz w:val="24"/>
-                <w:szCs w:val="24"/>
-                <w:u w:val="single"/>
-              </w:rPr>
-              <w:t>:</w:t>
-            </w:r>
-          </w:p>
-        </w:tc>
-      </w:tr>
-      <w:tr>
-        <w:tc>
-          <w:tcPr>
-            <w:tcW w:w="287" w:type="dxa"/>
-          </w:tcPr>
-          <w:p>
-            <w:pPr>
-              <w:rPr>
-                <w:rFonts w:ascii="Garamond" w:hAnsi="Garamond"/>
-                <w:sz w:val="24"/>
-                <w:szCs w:val="24"/>
-              </w:rPr>
-            </w:pPr>
-          </w:p>
-          <w:p>
-            <w:pPr>
-              <w:rPr>
-                <w:rFonts w:ascii="Garamond" w:hAnsi="Garamond"/>
-                <w:sz w:val="24"/>
-                <w:szCs w:val="24"/>
-              </w:rPr>
-            </w:pPr>
-          </w:p>
-        </w:tc>
-        <w:tc>
-          <w:tcPr>
-            <w:tcW w:w="9181" w:type="dxa"/>
-            <w:gridSpan w:val="5"/>
-          </w:tcPr>
-          <w:p>
-            <w:pPr>
-              <w:rPr>
-                <w:rFonts w:ascii="Garamond" w:hAnsi="Garamond"/>
-                <w:sz w:val="24"/>
-                <w:szCs w:val="24"/>
-              </w:rPr>
-            </w:pPr>
-            <w:r>
-              <w:rPr>
-                <w:rFonts w:ascii="Garamond" w:hAnsi="Garamond"/>
-                <w:sz w:val="24"/>
-                <w:szCs w:val="24"/>
-              </w:rPr>
-              <w:t xml:space="preserve">English (Fluent), </w:t>
-            </w:r>
-            <w:r>
-              <w:rPr>
-                <w:rFonts w:ascii="Garamond" w:hAnsi="Garamond"/>
-                <w:sz w:val="24"/>
-                <w:szCs w:val="24"/>
-              </w:rPr>
-              <w:t>Korean (native)</w:t>
-            </w:r>
+                <w:sz w:val="24"/>
+                <w:szCs w:val="24"/>
+              </w:rPr>
+            </w:pPr>
           </w:p>
         </w:tc>
       </w:tr>
@@ -3426,11 +3483,19 @@
             <w:pPr>
               <w:rPr>
                 <w:rFonts w:ascii="Garamond" w:hAnsi="Garamond"/>
+                <w:sz w:val="24"/>
+                <w:szCs w:val="24"/>
+              </w:rPr>
+            </w:pPr>
+            <w:r>
+              <w:rPr>
+                <w:rFonts w:ascii="Garamond" w:hAnsi="Garamond"/>
                 <w:b/>
                 <w:sz w:val="24"/>
                 <w:szCs w:val="24"/>
               </w:rPr>
-            </w:pPr>
+              <w:t>Job Market Paper</w:t>
+            </w:r>
             <w:r>
               <w:rPr>
                 <w:rFonts w:ascii="Garamond" w:hAnsi="Garamond"/>
@@ -3438,7 +3503,7 @@
                 <w:sz w:val="24"/>
                 <w:szCs w:val="24"/>
               </w:rPr>
-              <w:t>Publications:</w:t>
+              <w:t>:</w:t>
             </w:r>
           </w:p>
         </w:tc>
@@ -3463,25 +3528,23 @@
                 <w:sz w:val="24"/>
                 <w:szCs w:val="24"/>
               </w:rPr>
-              <w:t xml:space="preserve">Lee, W., Greenwood, P. E., Heckman, N., &amp; </w:t>
-            </w:r>
-            <w:proofErr w:type="spellStart"/>
-            <w:r>
-              <w:rPr>
-                <w:rFonts w:ascii="Garamond" w:hAnsi="Garamond"/>
-                <w:sz w:val="24"/>
-                <w:szCs w:val="24"/>
-              </w:rPr>
-              <w:t>Wefelmeyer</w:t>
-            </w:r>
-            <w:proofErr w:type="spellEnd"/>
-            <w:r>
-              <w:rPr>
-                <w:rFonts w:ascii="Garamond" w:hAnsi="Garamond"/>
-                <w:sz w:val="24"/>
-                <w:szCs w:val="24"/>
-              </w:rPr>
-              <w:t>, W. (2017). Pre-averaged kernel estimators for the drift function of a diffusion process in the presence of microstructure noise. Statistical Inference for Stochastic Processes, 20(2), 237-252.</w:t>
+              <w:t>“</w:t>
+            </w:r>
+            <w:r>
+              <w:rPr>
+                <w:rFonts w:ascii="Garamond" w:hAnsi="Garamond"/>
+                <w:sz w:val="24"/>
+                <w:szCs w:val="24"/>
+              </w:rPr>
+              <w:t>Identification and estimation of average effects in dynamic random coefficient models</w:t>
+            </w:r>
+            <w:r>
+              <w:rPr>
+                <w:rFonts w:ascii="Garamond" w:hAnsi="Garamond"/>
+                <w:sz w:val="24"/>
+                <w:szCs w:val="24"/>
+              </w:rPr>
+              <w:t>”</w:t>
             </w:r>
           </w:p>
         </w:tc>
@@ -3500,99 +3563,6 @@
                 <w:szCs w:val="24"/>
               </w:rPr>
             </w:pPr>
-          </w:p>
-        </w:tc>
-      </w:tr>
-      <w:tr>
-        <w:tc>
-          <w:tcPr>
-            <w:tcW w:w="9468" w:type="dxa"/>
-            <w:gridSpan w:val="6"/>
-          </w:tcPr>
-          <w:p>
-            <w:pPr>
-              <w:rPr>
-                <w:rFonts w:ascii="Garamond" w:hAnsi="Garamond"/>
-                <w:sz w:val="24"/>
-                <w:szCs w:val="24"/>
-              </w:rPr>
-            </w:pPr>
-            <w:r>
-              <w:rPr>
-                <w:rFonts w:ascii="Garamond" w:hAnsi="Garamond"/>
-                <w:b/>
-                <w:sz w:val="24"/>
-                <w:szCs w:val="24"/>
-              </w:rPr>
-              <w:t>Job Market Paper</w:t>
-            </w:r>
-            <w:r>
-              <w:rPr>
-                <w:rFonts w:ascii="Garamond" w:hAnsi="Garamond"/>
-                <w:b/>
-                <w:sz w:val="24"/>
-                <w:szCs w:val="24"/>
-              </w:rPr>
-              <w:t>:</w:t>
-            </w:r>
-          </w:p>
-        </w:tc>
-      </w:tr>
-      <w:tr>
-        <w:tc>
-          <w:tcPr>
-            <w:tcW w:w="9468" w:type="dxa"/>
-            <w:gridSpan w:val="6"/>
-          </w:tcPr>
-          <w:p>
-            <w:pPr>
-              <w:rPr>
-                <w:rFonts w:ascii="Garamond" w:hAnsi="Garamond"/>
-                <w:sz w:val="24"/>
-                <w:szCs w:val="24"/>
-              </w:rPr>
-            </w:pPr>
-            <w:r>
-              <w:rPr>
-                <w:rFonts w:ascii="Garamond" w:hAnsi="Garamond"/>
-                <w:sz w:val="24"/>
-                <w:szCs w:val="24"/>
-              </w:rPr>
-              <w:t>“</w:t>
-            </w:r>
-            <w:r>
-              <w:rPr>
-                <w:rFonts w:ascii="Garamond" w:hAnsi="Garamond"/>
-                <w:sz w:val="24"/>
-                <w:szCs w:val="24"/>
-              </w:rPr>
-              <w:t>Identification and estimation of average effects in dynamic random coefficient models</w:t>
-            </w:r>
-            <w:r>
-              <w:rPr>
-                <w:rFonts w:ascii="Garamond" w:hAnsi="Garamond"/>
-                <w:sz w:val="24"/>
-                <w:szCs w:val="24"/>
-              </w:rPr>
-              <w:t>”</w:t>
-            </w:r>
-          </w:p>
-        </w:tc>
-      </w:tr>
-      <w:tr>
-        <w:tc>
-          <w:tcPr>
-            <w:tcW w:w="9468" w:type="dxa"/>
-            <w:gridSpan w:val="6"/>
-          </w:tcPr>
-          <w:p>
-            <w:pPr>
-              <w:rPr>
-                <w:rFonts w:ascii="Garamond" w:hAnsi="Garamond"/>
-                <w:sz w:val="24"/>
-                <w:szCs w:val="24"/>
-              </w:rPr>
-            </w:pPr>
             <w:r>
               <w:rPr>
                 <w:rFonts w:ascii="Garamond" w:hAnsi="Garamond"/>
@@ -3610,8 +3580,6 @@
               <w:lastRenderedPageBreak/>
               <w:t>two. A calibration of structural life-cycle model is performed to make sense of the estimation results.</w:t>
             </w:r>
-            <w:bookmarkStart w:id="0" w:name="_GoBack"/>
-            <w:bookmarkEnd w:id="0"/>
           </w:p>
         </w:tc>
       </w:tr>
@@ -3986,7 +3954,7 @@
     </w:rPrDefault>
     <w:pPrDefault/>
   </w:docDefaults>
-  <w:latentStyles w:defLockedState="0" w:defUIPriority="0" w:defSemiHidden="0" w:defUnhideWhenUsed="0" w:defQFormat="0" w:count="377">
+  <w:latentStyles w:defLockedState="0" w:defUIPriority="0" w:defSemiHidden="0" w:defUnhideWhenUsed="0" w:defQFormat="0" w:count="375">
     <w:lsdException w:name="Normal" w:qFormat="1"/>
     <w:lsdException w:name="heading 1" w:qFormat="1"/>
     <w:lsdException w:name="heading 2" w:semiHidden="1" w:unhideWhenUsed="1" w:qFormat="1"/>
@@ -4341,7 +4309,7 @@
     <w:lsdException w:name="Mention" w:semiHidden="1" w:uiPriority="99" w:unhideWhenUsed="1"/>
     <w:lsdException w:name="Smart Hyperlink" w:semiHidden="1" w:uiPriority="99" w:unhideWhenUsed="1"/>
   </w:latentStyles>
-  <w:style w:type="paragraph" w:default="1" w:styleId="Normal">
+  <w:style w:type="paragraph" w:default="1" w:styleId="a">
     <w:name w:val="Normal"/>
     <w:qFormat/>
     <w:rPr>
@@ -4349,13 +4317,13 @@
       <w:szCs w:val="22"/>
     </w:rPr>
   </w:style>
-  <w:style w:type="character" w:default="1" w:styleId="DefaultParagraphFont">
+  <w:style w:type="character" w:default="1" w:styleId="a0">
     <w:name w:val="Default Paragraph Font"/>
     <w:uiPriority w:val="1"/>
     <w:semiHidden/>
     <w:unhideWhenUsed/>
   </w:style>
-  <w:style w:type="table" w:default="1" w:styleId="TableNormal">
+  <w:style w:type="table" w:default="1" w:styleId="a1">
     <w:name w:val="Normal Table"/>
     <w:uiPriority w:val="99"/>
     <w:semiHidden/>
@@ -4370,15 +4338,15 @@
       </w:tblCellMar>
     </w:tblPr>
   </w:style>
-  <w:style w:type="numbering" w:default="1" w:styleId="NoList">
+  <w:style w:type="numbering" w:default="1" w:styleId="a2">
     <w:name w:val="No List"/>
     <w:uiPriority w:val="99"/>
     <w:semiHidden/>
     <w:unhideWhenUsed/>
   </w:style>
-  <w:style w:type="paragraph" w:styleId="BalloonText">
+  <w:style w:type="paragraph" w:styleId="a3">
     <w:name w:val="Balloon Text"/>
-    <w:basedOn w:val="Normal"/>
+    <w:basedOn w:val="a"/>
     <w:semiHidden/>
     <w:rPr>
       <w:rFonts w:ascii="Tahoma" w:hAnsi="Tahoma" w:cs="Tahoma"/>
@@ -4386,9 +4354,9 @@
       <w:szCs w:val="16"/>
     </w:rPr>
   </w:style>
-  <w:style w:type="character" w:styleId="Hyperlink">
+  <w:style w:type="character" w:styleId="a4">
     <w:name w:val="Hyperlink"/>
-    <w:basedOn w:val="DefaultParagraphFont"/>
+    <w:basedOn w:val="a0"/>
     <w:uiPriority w:val="99"/>
     <w:rsid w:val="00863B4E"/>
     <w:rPr>
@@ -4396,18 +4364,18 @@
       <w:u w:val="single"/>
     </w:rPr>
   </w:style>
-  <w:style w:type="character" w:styleId="FollowedHyperlink">
+  <w:style w:type="character" w:styleId="a5">
     <w:name w:val="FollowedHyperlink"/>
-    <w:basedOn w:val="DefaultParagraphFont"/>
+    <w:basedOn w:val="a0"/>
     <w:rsid w:val="00072FA8"/>
     <w:rPr>
       <w:color w:val="800080" w:themeColor="followedHyperlink"/>
       <w:u w:val="single"/>
     </w:rPr>
   </w:style>
-  <w:style w:type="character" w:styleId="UnresolvedMention">
+  <w:style w:type="character" w:styleId="a6">
     <w:name w:val="Unresolved Mention"/>
-    <w:basedOn w:val="DefaultParagraphFont"/>
+    <w:basedOn w:val="a0"/>
     <w:rsid w:val="00565485"/>
     <w:rPr>
       <w:color w:val="605E5C"/>

--- a/data/cv/CVTemplate.3-wooyong.docx
+++ b/data/cv/CVTemplate.3-wooyong.docx
@@ -465,7 +465,7 @@
               </w:rPr>
               <w:t xml:space="preserve">, </w:t>
             </w:r>
-            <w:hyperlink r:id="rId4" w:history="1">
+            <w:hyperlink r:id="rId6" w:history="1">
               <w:r>
                 <w:rPr>
                   <w:rStyle w:val="a4"/>
@@ -535,7 +535,7 @@
               </w:rPr>
               <w:t xml:space="preserve">, </w:t>
             </w:r>
-            <w:hyperlink r:id="rId5" w:history="1">
+            <w:hyperlink r:id="rId7" w:history="1">
               <w:r>
                 <w:rPr>
                   <w:rStyle w:val="a4"/>
@@ -589,7 +589,7 @@
               </w:rPr>
               <w:t xml:space="preserve"> Robert Herbst, </w:t>
             </w:r>
-            <w:hyperlink r:id="rId6" w:history="1">
+            <w:hyperlink r:id="rId8" w:history="1">
               <w:r>
                 <w:rPr>
                   <w:rStyle w:val="a4"/>
@@ -1289,7 +1289,7 @@
                 <w:szCs w:val="24"/>
               </w:rPr>
             </w:pPr>
-            <w:hyperlink r:id="rId7" w:history="1">
+            <w:hyperlink r:id="rId9" w:history="1">
               <w:r>
                 <w:rPr>
                   <w:rStyle w:val="a4"/>
@@ -1346,7 +1346,7 @@
                 <w:szCs w:val="24"/>
               </w:rPr>
             </w:pPr>
-            <w:hyperlink r:id="rId8" w:history="1">
+            <w:hyperlink r:id="rId10" w:history="1">
               <w:r>
                 <w:rPr>
                   <w:rStyle w:val="a4"/>
@@ -1601,7 +1601,7 @@
                 <w:szCs w:val="24"/>
               </w:rPr>
             </w:pPr>
-            <w:hyperlink r:id="rId9" w:history="1">
+            <w:hyperlink r:id="rId11" w:history="1">
               <w:r>
                 <w:rPr>
                   <w:rStyle w:val="a4"/>
@@ -1779,39 +1779,1944 @@
               </w:rPr>
               <w:t>Applied Microeconomics</w:t>
             </w:r>
+          </w:p>
+        </w:tc>
+      </w:tr>
+      <w:tr>
+        <w:tc>
+          <w:tcPr>
+            <w:tcW w:w="287" w:type="dxa"/>
+          </w:tcPr>
+          <w:p>
+            <w:pPr>
+              <w:rPr>
+                <w:rFonts w:ascii="Garamond" w:hAnsi="Garamond"/>
+                <w:sz w:val="24"/>
+                <w:szCs w:val="24"/>
+              </w:rPr>
+            </w:pPr>
+          </w:p>
+        </w:tc>
+        <w:tc>
+          <w:tcPr>
+            <w:tcW w:w="9181" w:type="dxa"/>
+            <w:gridSpan w:val="5"/>
+          </w:tcPr>
+          <w:p>
+            <w:pPr>
+              <w:rPr>
+                <w:rFonts w:ascii="Garamond" w:hAnsi="Garamond"/>
+                <w:sz w:val="24"/>
+                <w:szCs w:val="24"/>
+              </w:rPr>
+            </w:pPr>
+          </w:p>
+        </w:tc>
+      </w:tr>
+      <w:tr>
+        <w:tc>
+          <w:tcPr>
+            <w:tcW w:w="9468" w:type="dxa"/>
+            <w:gridSpan w:val="6"/>
+          </w:tcPr>
+          <w:p>
+            <w:pPr>
+              <w:rPr>
+                <w:rFonts w:ascii="Garamond" w:hAnsi="Garamond"/>
+                <w:b/>
+                <w:sz w:val="24"/>
+                <w:szCs w:val="24"/>
+                <w:u w:val="single"/>
+              </w:rPr>
+            </w:pPr>
+            <w:r>
+              <w:rPr>
+                <w:rFonts w:ascii="Garamond" w:hAnsi="Garamond"/>
+                <w:b/>
+                <w:sz w:val="24"/>
+                <w:szCs w:val="24"/>
+              </w:rPr>
+              <w:t>Teaching Experience</w:t>
+            </w:r>
+            <w:r>
+              <w:rPr>
+                <w:rFonts w:ascii="Garamond" w:hAnsi="Garamond"/>
+                <w:b/>
+                <w:sz w:val="24"/>
+                <w:szCs w:val="24"/>
+              </w:rPr>
+              <w:t>:</w:t>
+            </w:r>
+          </w:p>
+        </w:tc>
+      </w:tr>
+      <w:tr>
+        <w:tc>
+          <w:tcPr>
+            <w:tcW w:w="287" w:type="dxa"/>
+          </w:tcPr>
+          <w:p>
+            <w:pPr>
+              <w:rPr>
+                <w:rFonts w:ascii="Garamond" w:hAnsi="Garamond"/>
+                <w:sz w:val="24"/>
+                <w:szCs w:val="24"/>
+              </w:rPr>
+            </w:pPr>
+          </w:p>
+        </w:tc>
+        <w:tc>
+          <w:tcPr>
+            <w:tcW w:w="1584" w:type="dxa"/>
+          </w:tcPr>
+          <w:p>
+            <w:pPr>
+              <w:rPr>
+                <w:rFonts w:ascii="Garamond" w:hAnsi="Garamond"/>
+                <w:sz w:val="24"/>
+                <w:szCs w:val="24"/>
+              </w:rPr>
+            </w:pPr>
+            <w:r>
+              <w:rPr>
+                <w:rFonts w:ascii="Garamond" w:hAnsi="Garamond"/>
+                <w:sz w:val="24"/>
+                <w:szCs w:val="24"/>
+              </w:rPr>
+              <w:t>Spring, 2018</w:t>
+            </w:r>
+          </w:p>
+        </w:tc>
+        <w:tc>
+          <w:tcPr>
+            <w:tcW w:w="7597" w:type="dxa"/>
+            <w:gridSpan w:val="4"/>
+          </w:tcPr>
+          <w:p>
+            <w:pPr>
+              <w:rPr>
+                <w:rFonts w:ascii="Garamond" w:hAnsi="Garamond"/>
+                <w:sz w:val="24"/>
+                <w:szCs w:val="24"/>
+              </w:rPr>
+            </w:pPr>
+            <w:r>
+              <w:rPr>
+                <w:rFonts w:ascii="Garamond" w:hAnsi="Garamond"/>
+                <w:sz w:val="24"/>
+                <w:szCs w:val="24"/>
+              </w:rPr>
+              <w:t>Topics in Econometrics</w:t>
+            </w:r>
+            <w:r>
+              <w:rPr>
+                <w:rFonts w:ascii="Garamond" w:hAnsi="Garamond"/>
+                <w:sz w:val="24"/>
+                <w:szCs w:val="24"/>
+              </w:rPr>
+              <w:t xml:space="preserve"> (graduate)</w:t>
+            </w:r>
+            <w:r>
+              <w:rPr>
+                <w:rFonts w:ascii="Garamond" w:hAnsi="Garamond"/>
+                <w:sz w:val="24"/>
+                <w:szCs w:val="24"/>
+              </w:rPr>
+              <w:t xml:space="preserve">, University of Chicago, Teaching Assistant for </w:t>
+            </w:r>
+            <w:r>
+              <w:rPr>
+                <w:rFonts w:ascii="Garamond" w:hAnsi="Garamond"/>
+                <w:sz w:val="24"/>
+                <w:szCs w:val="24"/>
+              </w:rPr>
+              <w:t>Stéphane Bonhomme</w:t>
+            </w:r>
+          </w:p>
+        </w:tc>
+      </w:tr>
+      <w:tr>
+        <w:tc>
+          <w:tcPr>
+            <w:tcW w:w="287" w:type="dxa"/>
+          </w:tcPr>
+          <w:p>
+            <w:pPr>
+              <w:rPr>
+                <w:rFonts w:ascii="Garamond" w:hAnsi="Garamond"/>
+                <w:sz w:val="24"/>
+                <w:szCs w:val="24"/>
+              </w:rPr>
+            </w:pPr>
+          </w:p>
+        </w:tc>
+        <w:tc>
+          <w:tcPr>
+            <w:tcW w:w="1584" w:type="dxa"/>
+          </w:tcPr>
+          <w:p>
+            <w:pPr>
+              <w:rPr>
+                <w:rFonts w:ascii="Garamond" w:hAnsi="Garamond"/>
+                <w:sz w:val="24"/>
+                <w:szCs w:val="24"/>
+              </w:rPr>
+            </w:pPr>
+            <w:r>
+              <w:rPr>
+                <w:rFonts w:ascii="Garamond" w:hAnsi="Garamond"/>
+                <w:sz w:val="24"/>
+                <w:szCs w:val="24"/>
+              </w:rPr>
+              <w:t>Winter, 2018</w:t>
+            </w:r>
+          </w:p>
+          <w:p>
+            <w:pPr>
+              <w:rPr>
+                <w:rFonts w:ascii="Garamond" w:hAnsi="Garamond"/>
+                <w:sz w:val="24"/>
+                <w:szCs w:val="24"/>
+              </w:rPr>
+            </w:pPr>
+          </w:p>
+          <w:p>
+            <w:pPr>
+              <w:rPr>
+                <w:rFonts w:ascii="Garamond" w:hAnsi="Garamond"/>
+                <w:sz w:val="24"/>
+                <w:szCs w:val="24"/>
+                <w:lang w:eastAsia="ko-KR"/>
+              </w:rPr>
+            </w:pPr>
+          </w:p>
+          <w:p>
+            <w:pPr>
+              <w:rPr>
+                <w:rFonts w:ascii="Garamond" w:hAnsi="Garamond"/>
+                <w:sz w:val="24"/>
+                <w:szCs w:val="24"/>
+                <w:lang w:eastAsia="ko-KR"/>
+              </w:rPr>
+            </w:pPr>
+            <w:r>
+              <w:rPr>
+                <w:rFonts w:ascii="Garamond" w:hAnsi="Garamond" w:hint="eastAsia"/>
+                <w:sz w:val="24"/>
+                <w:szCs w:val="24"/>
+                <w:lang w:eastAsia="ko-KR"/>
+              </w:rPr>
+              <w:lastRenderedPageBreak/>
+              <w:t>A</w:t>
+            </w:r>
+            <w:r>
+              <w:rPr>
+                <w:rFonts w:ascii="Garamond" w:hAnsi="Garamond"/>
+                <w:sz w:val="24"/>
+                <w:szCs w:val="24"/>
+                <w:lang w:eastAsia="ko-KR"/>
+              </w:rPr>
+              <w:t>utumn, 2017</w:t>
+            </w:r>
+          </w:p>
+          <w:p>
+            <w:pPr>
+              <w:rPr>
+                <w:rFonts w:ascii="Garamond" w:hAnsi="Garamond"/>
+                <w:sz w:val="24"/>
+                <w:szCs w:val="24"/>
+                <w:lang w:eastAsia="ko-KR"/>
+              </w:rPr>
+            </w:pPr>
+          </w:p>
+          <w:p>
+            <w:pPr>
+              <w:rPr>
+                <w:rFonts w:ascii="Garamond" w:hAnsi="Garamond"/>
+                <w:sz w:val="24"/>
+                <w:szCs w:val="24"/>
+                <w:lang w:eastAsia="ko-KR"/>
+              </w:rPr>
+            </w:pPr>
+            <w:r>
+              <w:rPr>
+                <w:rFonts w:ascii="Garamond" w:hAnsi="Garamond" w:hint="eastAsia"/>
+                <w:sz w:val="24"/>
+                <w:szCs w:val="24"/>
+                <w:lang w:eastAsia="ko-KR"/>
+              </w:rPr>
+              <w:t>S</w:t>
+            </w:r>
+            <w:r>
+              <w:rPr>
+                <w:rFonts w:ascii="Garamond" w:hAnsi="Garamond"/>
+                <w:sz w:val="24"/>
+                <w:szCs w:val="24"/>
+                <w:lang w:eastAsia="ko-KR"/>
+              </w:rPr>
+              <w:t>pring, 2017</w:t>
+            </w:r>
+          </w:p>
+          <w:p>
+            <w:pPr>
+              <w:rPr>
+                <w:rFonts w:ascii="Garamond" w:hAnsi="Garamond"/>
+                <w:sz w:val="24"/>
+                <w:szCs w:val="24"/>
+                <w:lang w:eastAsia="ko-KR"/>
+              </w:rPr>
+            </w:pPr>
+          </w:p>
+          <w:p>
+            <w:pPr>
+              <w:rPr>
+                <w:rFonts w:ascii="Garamond" w:hAnsi="Garamond"/>
+                <w:sz w:val="24"/>
+                <w:szCs w:val="24"/>
+                <w:lang w:eastAsia="ko-KR"/>
+              </w:rPr>
+            </w:pPr>
+            <w:r>
+              <w:rPr>
+                <w:rFonts w:ascii="Garamond" w:hAnsi="Garamond" w:hint="eastAsia"/>
+                <w:sz w:val="24"/>
+                <w:szCs w:val="24"/>
+                <w:lang w:eastAsia="ko-KR"/>
+              </w:rPr>
+              <w:t>W</w:t>
+            </w:r>
+            <w:r>
+              <w:rPr>
+                <w:rFonts w:ascii="Garamond" w:hAnsi="Garamond"/>
+                <w:sz w:val="24"/>
+                <w:szCs w:val="24"/>
+                <w:lang w:eastAsia="ko-KR"/>
+              </w:rPr>
+              <w:t>inter, 2017</w:t>
+            </w:r>
+          </w:p>
+          <w:p>
+            <w:pPr>
+              <w:rPr>
+                <w:rFonts w:ascii="Garamond" w:hAnsi="Garamond"/>
+                <w:sz w:val="24"/>
+                <w:szCs w:val="24"/>
+                <w:lang w:eastAsia="ko-KR"/>
+              </w:rPr>
+            </w:pPr>
+          </w:p>
+          <w:p>
+            <w:pPr>
+              <w:rPr>
+                <w:rFonts w:ascii="Garamond" w:hAnsi="Garamond"/>
+                <w:sz w:val="24"/>
+                <w:szCs w:val="24"/>
+                <w:lang w:eastAsia="ko-KR"/>
+              </w:rPr>
+            </w:pPr>
+            <w:r>
+              <w:rPr>
+                <w:rFonts w:ascii="Garamond" w:hAnsi="Garamond" w:hint="eastAsia"/>
+                <w:sz w:val="24"/>
+                <w:szCs w:val="24"/>
+                <w:lang w:eastAsia="ko-KR"/>
+              </w:rPr>
+              <w:t>A</w:t>
+            </w:r>
+            <w:r>
+              <w:rPr>
+                <w:rFonts w:ascii="Garamond" w:hAnsi="Garamond"/>
+                <w:sz w:val="24"/>
+                <w:szCs w:val="24"/>
+                <w:lang w:eastAsia="ko-KR"/>
+              </w:rPr>
+              <w:t>utumn, 2016</w:t>
+            </w:r>
+          </w:p>
+          <w:p>
+            <w:pPr>
+              <w:rPr>
+                <w:rFonts w:ascii="Garamond" w:hAnsi="Garamond"/>
+                <w:sz w:val="24"/>
+                <w:szCs w:val="24"/>
+                <w:lang w:eastAsia="ko-KR"/>
+              </w:rPr>
+            </w:pPr>
+          </w:p>
+          <w:p>
+            <w:pPr>
+              <w:rPr>
+                <w:rFonts w:ascii="Garamond" w:hAnsi="Garamond"/>
+                <w:sz w:val="24"/>
+                <w:szCs w:val="24"/>
+                <w:lang w:eastAsia="ko-KR"/>
+              </w:rPr>
+            </w:pPr>
+            <w:r>
+              <w:rPr>
+                <w:rFonts w:ascii="Garamond" w:hAnsi="Garamond" w:hint="eastAsia"/>
+                <w:sz w:val="24"/>
+                <w:szCs w:val="24"/>
+                <w:lang w:eastAsia="ko-KR"/>
+              </w:rPr>
+              <w:t>2</w:t>
+            </w:r>
+            <w:r>
+              <w:rPr>
+                <w:rFonts w:ascii="Garamond" w:hAnsi="Garamond"/>
+                <w:sz w:val="24"/>
+                <w:szCs w:val="24"/>
+                <w:lang w:eastAsia="ko-KR"/>
+              </w:rPr>
+              <w:t>012 to 2014</w:t>
+            </w:r>
+          </w:p>
+        </w:tc>
+        <w:tc>
+          <w:tcPr>
+            <w:tcW w:w="7597" w:type="dxa"/>
+            <w:gridSpan w:val="4"/>
+          </w:tcPr>
+          <w:p>
+            <w:pPr>
+              <w:rPr>
+                <w:rFonts w:ascii="Garamond" w:hAnsi="Garamond"/>
+                <w:sz w:val="24"/>
+                <w:szCs w:val="24"/>
+              </w:rPr>
+            </w:pPr>
+            <w:r>
+              <w:rPr>
+                <w:rFonts w:ascii="Garamond" w:hAnsi="Garamond"/>
+                <w:sz w:val="24"/>
+                <w:szCs w:val="24"/>
+              </w:rPr>
+              <w:lastRenderedPageBreak/>
+              <w:t xml:space="preserve">Topics in </w:t>
+            </w:r>
+            <w:proofErr w:type="spellStart"/>
+            <w:r>
+              <w:rPr>
+                <w:rFonts w:ascii="Garamond" w:hAnsi="Garamond"/>
+                <w:sz w:val="24"/>
+                <w:szCs w:val="24"/>
+              </w:rPr>
+              <w:t>Microeconometrics</w:t>
+            </w:r>
+            <w:proofErr w:type="spellEnd"/>
+            <w:r>
+              <w:rPr>
+                <w:rFonts w:ascii="Garamond" w:hAnsi="Garamond"/>
+                <w:sz w:val="24"/>
+                <w:szCs w:val="24"/>
+              </w:rPr>
+              <w:t xml:space="preserve"> (undergraduate)</w:t>
+            </w:r>
+            <w:r>
+              <w:rPr>
+                <w:rFonts w:ascii="Garamond" w:hAnsi="Garamond"/>
+                <w:sz w:val="24"/>
+                <w:szCs w:val="24"/>
+              </w:rPr>
+              <w:t xml:space="preserve">, University of Chicago, Teaching Assistant for Thibaut </w:t>
+            </w:r>
+            <w:proofErr w:type="spellStart"/>
+            <w:r>
+              <w:rPr>
+                <w:rFonts w:ascii="Garamond" w:hAnsi="Garamond"/>
+                <w:sz w:val="24"/>
+                <w:szCs w:val="24"/>
+              </w:rPr>
+              <w:t>Lamadon</w:t>
+            </w:r>
+            <w:proofErr w:type="spellEnd"/>
+          </w:p>
+          <w:p>
+            <w:pPr>
+              <w:rPr>
+                <w:rFonts w:ascii="Garamond" w:hAnsi="Garamond"/>
+                <w:sz w:val="24"/>
+                <w:szCs w:val="24"/>
+              </w:rPr>
+            </w:pPr>
+            <w:r>
+              <w:rPr>
+                <w:rFonts w:ascii="Garamond" w:hAnsi="Garamond"/>
+                <w:sz w:val="24"/>
+                <w:szCs w:val="24"/>
+              </w:rPr>
+              <w:lastRenderedPageBreak/>
+              <w:t xml:space="preserve">Topics in </w:t>
+            </w:r>
+            <w:proofErr w:type="spellStart"/>
+            <w:r>
+              <w:rPr>
+                <w:rFonts w:ascii="Garamond" w:hAnsi="Garamond"/>
+                <w:sz w:val="24"/>
+                <w:szCs w:val="24"/>
+              </w:rPr>
+              <w:t>Microeconometrics</w:t>
+            </w:r>
+            <w:proofErr w:type="spellEnd"/>
+            <w:r>
+              <w:rPr>
+                <w:rFonts w:ascii="Garamond" w:hAnsi="Garamond"/>
+                <w:sz w:val="24"/>
+                <w:szCs w:val="24"/>
+              </w:rPr>
+              <w:t xml:space="preserve"> (undergraduate)</w:t>
+            </w:r>
+            <w:r>
+              <w:rPr>
+                <w:rFonts w:ascii="Garamond" w:hAnsi="Garamond"/>
+                <w:sz w:val="24"/>
+                <w:szCs w:val="24"/>
+              </w:rPr>
+              <w:t xml:space="preserve">, University of Chicago, Teaching Assistant for Thibaut </w:t>
+            </w:r>
+            <w:proofErr w:type="spellStart"/>
+            <w:r>
+              <w:rPr>
+                <w:rFonts w:ascii="Garamond" w:hAnsi="Garamond"/>
+                <w:sz w:val="24"/>
+                <w:szCs w:val="24"/>
+              </w:rPr>
+              <w:t>Lamadon</w:t>
+            </w:r>
+            <w:proofErr w:type="spellEnd"/>
+          </w:p>
+          <w:p>
+            <w:pPr>
+              <w:rPr>
+                <w:rFonts w:ascii="Garamond" w:hAnsi="Garamond"/>
+                <w:sz w:val="24"/>
+                <w:szCs w:val="24"/>
+              </w:rPr>
+            </w:pPr>
+            <w:r>
+              <w:rPr>
+                <w:rFonts w:ascii="Garamond" w:hAnsi="Garamond"/>
+                <w:sz w:val="24"/>
+                <w:szCs w:val="24"/>
+              </w:rPr>
+              <w:t xml:space="preserve">Applied </w:t>
+            </w:r>
+            <w:proofErr w:type="spellStart"/>
+            <w:r>
+              <w:rPr>
+                <w:rFonts w:ascii="Garamond" w:hAnsi="Garamond"/>
+                <w:sz w:val="24"/>
+                <w:szCs w:val="24"/>
+              </w:rPr>
+              <w:t>Microeconometrics</w:t>
+            </w:r>
+            <w:proofErr w:type="spellEnd"/>
+            <w:r>
+              <w:rPr>
+                <w:rFonts w:ascii="Garamond" w:hAnsi="Garamond"/>
+                <w:sz w:val="24"/>
+                <w:szCs w:val="24"/>
+              </w:rPr>
+              <w:t xml:space="preserve"> (undergraduate)</w:t>
+            </w:r>
+            <w:r>
+              <w:rPr>
+                <w:rFonts w:ascii="Garamond" w:hAnsi="Garamond"/>
+                <w:sz w:val="24"/>
+                <w:szCs w:val="24"/>
+              </w:rPr>
+              <w:t xml:space="preserve">, University of Chicago, Teaching Assistant for </w:t>
+            </w:r>
+            <w:proofErr w:type="spellStart"/>
+            <w:r>
+              <w:rPr>
+                <w:rFonts w:ascii="Garamond" w:hAnsi="Garamond"/>
+                <w:sz w:val="24"/>
+                <w:szCs w:val="24"/>
+              </w:rPr>
+              <w:t>Juanna</w:t>
+            </w:r>
+            <w:proofErr w:type="spellEnd"/>
+            <w:r>
+              <w:rPr>
+                <w:rFonts w:ascii="Garamond" w:hAnsi="Garamond"/>
+                <w:sz w:val="24"/>
+                <w:szCs w:val="24"/>
+              </w:rPr>
+              <w:t xml:space="preserve"> </w:t>
+            </w:r>
+            <w:proofErr w:type="spellStart"/>
+            <w:r>
+              <w:rPr>
+                <w:rFonts w:ascii="Garamond" w:hAnsi="Garamond"/>
+                <w:sz w:val="24"/>
+                <w:szCs w:val="24"/>
+              </w:rPr>
+              <w:t>Schrøter</w:t>
+            </w:r>
+            <w:proofErr w:type="spellEnd"/>
+            <w:r>
+              <w:rPr>
+                <w:rFonts w:ascii="Garamond" w:hAnsi="Garamond"/>
+                <w:sz w:val="24"/>
+                <w:szCs w:val="24"/>
+              </w:rPr>
+              <w:t xml:space="preserve"> </w:t>
+            </w:r>
+            <w:proofErr w:type="spellStart"/>
+            <w:r>
+              <w:rPr>
+                <w:rFonts w:ascii="Garamond" w:hAnsi="Garamond"/>
+                <w:sz w:val="24"/>
+                <w:szCs w:val="24"/>
+              </w:rPr>
+              <w:t>Joensen</w:t>
+            </w:r>
+            <w:proofErr w:type="spellEnd"/>
+          </w:p>
+          <w:p>
+            <w:pPr>
+              <w:rPr>
+                <w:rFonts w:ascii="Garamond" w:hAnsi="Garamond"/>
+                <w:sz w:val="24"/>
+                <w:szCs w:val="24"/>
+              </w:rPr>
+            </w:pPr>
+            <w:r>
+              <w:rPr>
+                <w:rFonts w:ascii="Garamond" w:hAnsi="Garamond"/>
+                <w:sz w:val="24"/>
+                <w:szCs w:val="24"/>
+              </w:rPr>
+              <w:t xml:space="preserve">Topics in </w:t>
+            </w:r>
+            <w:proofErr w:type="spellStart"/>
+            <w:r>
+              <w:rPr>
+                <w:rFonts w:ascii="Garamond" w:hAnsi="Garamond"/>
+                <w:sz w:val="24"/>
+                <w:szCs w:val="24"/>
+              </w:rPr>
+              <w:t>Microeconometrics</w:t>
+            </w:r>
+            <w:proofErr w:type="spellEnd"/>
+            <w:r>
+              <w:rPr>
+                <w:rFonts w:ascii="Garamond" w:hAnsi="Garamond"/>
+                <w:sz w:val="24"/>
+                <w:szCs w:val="24"/>
+              </w:rPr>
+              <w:t xml:space="preserve"> (undergraduate)</w:t>
+            </w:r>
+            <w:r>
+              <w:rPr>
+                <w:rFonts w:ascii="Garamond" w:hAnsi="Garamond"/>
+                <w:sz w:val="24"/>
+                <w:szCs w:val="24"/>
+              </w:rPr>
+              <w:t>, University of Chicag</w:t>
+            </w:r>
+            <w:r>
+              <w:rPr>
+                <w:rFonts w:ascii="Garamond" w:hAnsi="Garamond"/>
+                <w:sz w:val="24"/>
+                <w:szCs w:val="24"/>
+              </w:rPr>
+              <w:t>o</w:t>
+            </w:r>
+            <w:r>
+              <w:rPr>
+                <w:rFonts w:ascii="Garamond" w:hAnsi="Garamond"/>
+                <w:sz w:val="24"/>
+                <w:szCs w:val="24"/>
+              </w:rPr>
+              <w:t xml:space="preserve">, Teaching Assistant for Thibaut </w:t>
+            </w:r>
+            <w:proofErr w:type="spellStart"/>
+            <w:r>
+              <w:rPr>
+                <w:rFonts w:ascii="Garamond" w:hAnsi="Garamond"/>
+                <w:sz w:val="24"/>
+                <w:szCs w:val="24"/>
+              </w:rPr>
+              <w:t>Lamadon</w:t>
+            </w:r>
+            <w:proofErr w:type="spellEnd"/>
+          </w:p>
+          <w:p>
+            <w:pPr>
+              <w:rPr>
+                <w:rFonts w:ascii="Garamond" w:hAnsi="Garamond"/>
+                <w:sz w:val="24"/>
+                <w:szCs w:val="24"/>
+              </w:rPr>
+            </w:pPr>
+            <w:r>
+              <w:rPr>
+                <w:rFonts w:ascii="Garamond" w:hAnsi="Garamond"/>
+                <w:sz w:val="24"/>
+                <w:szCs w:val="24"/>
+              </w:rPr>
+              <w:t>Topics in Econometrics</w:t>
+            </w:r>
+            <w:r>
+              <w:rPr>
+                <w:rFonts w:ascii="Garamond" w:hAnsi="Garamond"/>
+                <w:sz w:val="24"/>
+                <w:szCs w:val="24"/>
+              </w:rPr>
+              <w:t xml:space="preserve"> (graduate)</w:t>
+            </w:r>
+            <w:r>
+              <w:rPr>
+                <w:rFonts w:ascii="Garamond" w:hAnsi="Garamond"/>
+                <w:sz w:val="24"/>
+                <w:szCs w:val="24"/>
+              </w:rPr>
+              <w:t xml:space="preserve">, University of Chicago, Teaching Assistant for </w:t>
+            </w:r>
+            <w:r>
+              <w:rPr>
+                <w:rFonts w:ascii="Garamond" w:hAnsi="Garamond"/>
+                <w:sz w:val="24"/>
+                <w:szCs w:val="24"/>
+              </w:rPr>
+              <w:t>Stéphane Bonhomme</w:t>
+            </w:r>
+          </w:p>
+          <w:p>
+            <w:pPr>
+              <w:rPr>
+                <w:rFonts w:ascii="Garamond" w:hAnsi="Garamond"/>
+                <w:sz w:val="24"/>
+                <w:szCs w:val="24"/>
+                <w:lang w:eastAsia="ko-KR"/>
+              </w:rPr>
+            </w:pPr>
+            <w:r>
+              <w:rPr>
+                <w:rFonts w:ascii="Garamond" w:hAnsi="Garamond" w:hint="eastAsia"/>
+                <w:sz w:val="24"/>
+                <w:szCs w:val="24"/>
+                <w:lang w:eastAsia="ko-KR"/>
+              </w:rPr>
+              <w:t>E</w:t>
+            </w:r>
+            <w:r>
+              <w:rPr>
+                <w:rFonts w:ascii="Garamond" w:hAnsi="Garamond"/>
+                <w:sz w:val="24"/>
+                <w:szCs w:val="24"/>
+                <w:lang w:eastAsia="ko-KR"/>
+              </w:rPr>
+              <w:t>lementary Statistics</w:t>
+            </w:r>
+            <w:r>
+              <w:rPr>
+                <w:rFonts w:ascii="Garamond" w:hAnsi="Garamond"/>
+                <w:sz w:val="24"/>
+                <w:szCs w:val="24"/>
+                <w:lang w:eastAsia="ko-KR"/>
+              </w:rPr>
+              <w:t xml:space="preserve"> (undergraduate)</w:t>
+            </w:r>
+            <w:r>
+              <w:rPr>
+                <w:rFonts w:ascii="Garamond" w:hAnsi="Garamond"/>
+                <w:sz w:val="24"/>
+                <w:szCs w:val="24"/>
+                <w:lang w:eastAsia="ko-KR"/>
+              </w:rPr>
+              <w:t>, University of British Columbia</w:t>
+            </w:r>
+            <w:r>
+              <w:rPr>
+                <w:rFonts w:ascii="Garamond" w:hAnsi="Garamond"/>
+                <w:sz w:val="24"/>
+                <w:szCs w:val="24"/>
+                <w:lang w:eastAsia="ko-KR"/>
+              </w:rPr>
+              <w:t>, Teaching Assistant for Eugenia Yu</w:t>
+            </w:r>
+          </w:p>
+        </w:tc>
+      </w:tr>
+      <w:tr>
+        <w:tc>
+          <w:tcPr>
+            <w:tcW w:w="287" w:type="dxa"/>
+          </w:tcPr>
+          <w:p>
+            <w:pPr>
+              <w:rPr>
+                <w:rFonts w:ascii="Garamond" w:hAnsi="Garamond"/>
+                <w:sz w:val="24"/>
+                <w:szCs w:val="24"/>
+              </w:rPr>
+            </w:pPr>
+          </w:p>
+        </w:tc>
+        <w:tc>
+          <w:tcPr>
+            <w:tcW w:w="9181" w:type="dxa"/>
+            <w:gridSpan w:val="5"/>
+          </w:tcPr>
+          <w:p>
+            <w:pPr>
+              <w:rPr>
+                <w:rFonts w:ascii="Garamond" w:hAnsi="Garamond"/>
+                <w:sz w:val="24"/>
+                <w:szCs w:val="24"/>
+              </w:rPr>
+            </w:pPr>
+          </w:p>
+        </w:tc>
+      </w:tr>
+      <w:tr>
+        <w:tc>
+          <w:tcPr>
+            <w:tcW w:w="9468" w:type="dxa"/>
+            <w:gridSpan w:val="6"/>
+          </w:tcPr>
+          <w:p>
+            <w:pPr>
+              <w:rPr>
+                <w:rFonts w:ascii="Garamond" w:hAnsi="Garamond"/>
+                <w:b/>
+                <w:sz w:val="24"/>
+                <w:szCs w:val="24"/>
+                <w:u w:val="single"/>
+              </w:rPr>
+            </w:pPr>
+            <w:r>
+              <w:rPr>
+                <w:rFonts w:ascii="Garamond" w:hAnsi="Garamond"/>
+                <w:b/>
+                <w:sz w:val="24"/>
+                <w:szCs w:val="24"/>
+              </w:rPr>
+              <w:t>Research Experience and Other Employment</w:t>
+            </w:r>
+            <w:r>
+              <w:rPr>
+                <w:rFonts w:ascii="Garamond" w:hAnsi="Garamond"/>
+                <w:b/>
+                <w:sz w:val="24"/>
+                <w:szCs w:val="24"/>
+              </w:rPr>
+              <w:t>:</w:t>
+            </w:r>
+          </w:p>
+        </w:tc>
+      </w:tr>
+      <w:tr>
+        <w:tc>
+          <w:tcPr>
+            <w:tcW w:w="287" w:type="dxa"/>
+          </w:tcPr>
+          <w:p>
+            <w:pPr>
+              <w:rPr>
+                <w:rFonts w:ascii="Garamond" w:hAnsi="Garamond"/>
+                <w:sz w:val="24"/>
+                <w:szCs w:val="24"/>
+              </w:rPr>
+            </w:pPr>
+          </w:p>
+        </w:tc>
+        <w:tc>
+          <w:tcPr>
+            <w:tcW w:w="1584" w:type="dxa"/>
+          </w:tcPr>
+          <w:p>
+            <w:pPr>
+              <w:rPr>
+                <w:rFonts w:ascii="Garamond" w:hAnsi="Garamond"/>
+                <w:sz w:val="24"/>
+                <w:szCs w:val="24"/>
+                <w:lang w:eastAsia="ko-KR"/>
+              </w:rPr>
+            </w:pPr>
+            <w:r>
+              <w:rPr>
+                <w:rFonts w:ascii="Garamond" w:hAnsi="Garamond" w:hint="eastAsia"/>
+                <w:sz w:val="24"/>
+                <w:szCs w:val="24"/>
+                <w:lang w:eastAsia="ko-KR"/>
+              </w:rPr>
+              <w:t>S</w:t>
+            </w:r>
+            <w:r>
+              <w:rPr>
+                <w:rFonts w:ascii="Garamond" w:hAnsi="Garamond"/>
+                <w:sz w:val="24"/>
+                <w:szCs w:val="24"/>
+                <w:lang w:eastAsia="ko-KR"/>
+              </w:rPr>
+              <w:t>ummer, 2014</w:t>
+            </w:r>
+          </w:p>
+        </w:tc>
+        <w:tc>
+          <w:tcPr>
+            <w:tcW w:w="7597" w:type="dxa"/>
+            <w:gridSpan w:val="4"/>
+          </w:tcPr>
+          <w:p>
+            <w:pPr>
+              <w:rPr>
+                <w:rFonts w:ascii="Garamond" w:hAnsi="Garamond"/>
+                <w:sz w:val="24"/>
+                <w:szCs w:val="24"/>
+                <w:lang w:eastAsia="ko-KR"/>
+              </w:rPr>
+            </w:pPr>
+            <w:r>
+              <w:rPr>
+                <w:rFonts w:ascii="Garamond" w:hAnsi="Garamond" w:hint="eastAsia"/>
+                <w:sz w:val="24"/>
+                <w:szCs w:val="24"/>
+                <w:lang w:eastAsia="ko-KR"/>
+              </w:rPr>
+              <w:t>U</w:t>
+            </w:r>
+            <w:r>
+              <w:rPr>
+                <w:rFonts w:ascii="Garamond" w:hAnsi="Garamond"/>
+                <w:sz w:val="24"/>
+                <w:szCs w:val="24"/>
+                <w:lang w:eastAsia="ko-KR"/>
+              </w:rPr>
+              <w:t>niversity of British Columbia, Research Assistant for Nancy Heckman</w:t>
+            </w:r>
+          </w:p>
+        </w:tc>
+      </w:tr>
+      <w:tr>
+        <w:tc>
+          <w:tcPr>
+            <w:tcW w:w="9468" w:type="dxa"/>
+            <w:gridSpan w:val="6"/>
+          </w:tcPr>
+          <w:p>
+            <w:pPr>
+              <w:rPr>
+                <w:rFonts w:ascii="Garamond" w:hAnsi="Garamond"/>
+                <w:b/>
+                <w:sz w:val="24"/>
+                <w:szCs w:val="24"/>
+              </w:rPr>
+            </w:pPr>
+            <w:r>
+              <w:rPr>
+                <w:rFonts w:ascii="Garamond" w:hAnsi="Garamond"/>
+                <w:b/>
+                <w:sz w:val="24"/>
+                <w:szCs w:val="24"/>
+              </w:rPr>
+              <w:br w:type="page"/>
+            </w:r>
+          </w:p>
+          <w:p>
+            <w:pPr>
+              <w:rPr>
+                <w:rFonts w:ascii="Garamond" w:hAnsi="Garamond"/>
+                <w:b/>
+                <w:sz w:val="24"/>
+                <w:szCs w:val="24"/>
+              </w:rPr>
+            </w:pPr>
+            <w:r>
+              <w:rPr>
+                <w:rFonts w:ascii="Garamond" w:hAnsi="Garamond"/>
+                <w:b/>
+                <w:sz w:val="24"/>
+                <w:szCs w:val="24"/>
+              </w:rPr>
+              <w:t>Honors, Scholarships, and Fellowships:</w:t>
+            </w:r>
+          </w:p>
+        </w:tc>
+      </w:tr>
+      <w:tr>
+        <w:tc>
+          <w:tcPr>
+            <w:tcW w:w="287" w:type="dxa"/>
+          </w:tcPr>
+          <w:p>
+            <w:pPr>
+              <w:rPr>
+                <w:rFonts w:ascii="Garamond" w:hAnsi="Garamond"/>
+                <w:sz w:val="24"/>
+                <w:szCs w:val="24"/>
+              </w:rPr>
+            </w:pPr>
+          </w:p>
+        </w:tc>
+        <w:tc>
+          <w:tcPr>
+            <w:tcW w:w="1604" w:type="dxa"/>
+            <w:gridSpan w:val="2"/>
+          </w:tcPr>
+          <w:p>
+            <w:pPr>
+              <w:rPr>
+                <w:rFonts w:ascii="Garamond" w:hAnsi="Garamond"/>
+                <w:sz w:val="24"/>
+                <w:szCs w:val="24"/>
+              </w:rPr>
+            </w:pPr>
+            <w:r>
+              <w:rPr>
+                <w:rFonts w:ascii="Garamond" w:hAnsi="Garamond"/>
+                <w:sz w:val="24"/>
+                <w:szCs w:val="24"/>
+              </w:rPr>
+              <w:t>2019</w:t>
+            </w:r>
+          </w:p>
+        </w:tc>
+        <w:tc>
+          <w:tcPr>
+            <w:tcW w:w="7577" w:type="dxa"/>
+            <w:gridSpan w:val="3"/>
+          </w:tcPr>
+          <w:p>
+            <w:pPr>
+              <w:rPr>
+                <w:rFonts w:ascii="Garamond" w:hAnsi="Garamond"/>
+                <w:sz w:val="24"/>
+                <w:szCs w:val="24"/>
+              </w:rPr>
+            </w:pPr>
+            <w:r>
+              <w:rPr>
+                <w:rFonts w:ascii="Garamond" w:hAnsi="Garamond"/>
+                <w:sz w:val="24"/>
+                <w:szCs w:val="24"/>
+              </w:rPr>
+              <w:t>Reid Economics Fellowship</w:t>
+            </w:r>
+          </w:p>
+        </w:tc>
+      </w:tr>
+      <w:tr>
+        <w:tc>
+          <w:tcPr>
+            <w:tcW w:w="287" w:type="dxa"/>
+          </w:tcPr>
+          <w:p>
+            <w:pPr>
+              <w:rPr>
+                <w:rFonts w:ascii="Garamond" w:hAnsi="Garamond"/>
+                <w:sz w:val="24"/>
+                <w:szCs w:val="24"/>
+              </w:rPr>
+            </w:pPr>
+          </w:p>
+        </w:tc>
+        <w:tc>
+          <w:tcPr>
+            <w:tcW w:w="1604" w:type="dxa"/>
+            <w:gridSpan w:val="2"/>
+          </w:tcPr>
+          <w:p>
+            <w:pPr>
+              <w:rPr>
+                <w:rFonts w:ascii="Garamond" w:hAnsi="Garamond"/>
+                <w:sz w:val="24"/>
+                <w:szCs w:val="24"/>
+              </w:rPr>
+            </w:pPr>
+            <w:r>
+              <w:rPr>
+                <w:rFonts w:ascii="Garamond" w:hAnsi="Garamond"/>
+                <w:sz w:val="24"/>
+                <w:szCs w:val="24"/>
+              </w:rPr>
+              <w:t>2014</w:t>
+            </w:r>
+            <w:r>
+              <w:rPr>
+                <w:rFonts w:ascii="Garamond" w:hAnsi="Garamond"/>
+                <w:sz w:val="24"/>
+                <w:szCs w:val="24"/>
+              </w:rPr>
+              <w:t xml:space="preserve"> to 2019</w:t>
+            </w:r>
+          </w:p>
+          <w:p>
+            <w:pPr>
+              <w:rPr>
+                <w:rFonts w:ascii="Garamond" w:hAnsi="Garamond"/>
+                <w:sz w:val="24"/>
+                <w:szCs w:val="24"/>
+                <w:lang w:eastAsia="ko-KR"/>
+              </w:rPr>
+            </w:pPr>
+            <w:r>
+              <w:rPr>
+                <w:rFonts w:ascii="Garamond" w:hAnsi="Garamond" w:hint="eastAsia"/>
+                <w:sz w:val="24"/>
+                <w:szCs w:val="24"/>
+                <w:lang w:eastAsia="ko-KR"/>
+              </w:rPr>
+              <w:t>2</w:t>
+            </w:r>
+            <w:r>
+              <w:rPr>
+                <w:rFonts w:ascii="Garamond" w:hAnsi="Garamond"/>
+                <w:sz w:val="24"/>
+                <w:szCs w:val="24"/>
+                <w:lang w:eastAsia="ko-KR"/>
+              </w:rPr>
+              <w:t>012 to 2014</w:t>
+            </w:r>
+          </w:p>
+        </w:tc>
+        <w:tc>
+          <w:tcPr>
+            <w:tcW w:w="7577" w:type="dxa"/>
+            <w:gridSpan w:val="3"/>
+          </w:tcPr>
+          <w:p>
+            <w:pPr>
+              <w:rPr>
+                <w:rFonts w:ascii="Garamond" w:hAnsi="Garamond"/>
+                <w:sz w:val="24"/>
+                <w:szCs w:val="24"/>
+              </w:rPr>
+            </w:pPr>
+            <w:r>
+              <w:rPr>
+                <w:rFonts w:ascii="Garamond" w:hAnsi="Garamond"/>
+                <w:sz w:val="24"/>
+                <w:szCs w:val="24"/>
+              </w:rPr>
+              <w:t>Social Sciences Fellowship</w:t>
+            </w:r>
+          </w:p>
+          <w:p>
+            <w:pPr>
+              <w:rPr>
+                <w:rFonts w:ascii="Garamond" w:hAnsi="Garamond"/>
+                <w:sz w:val="24"/>
+                <w:szCs w:val="24"/>
+                <w:lang w:eastAsia="ko-KR"/>
+              </w:rPr>
+            </w:pPr>
+            <w:r>
+              <w:rPr>
+                <w:rFonts w:ascii="Garamond" w:hAnsi="Garamond" w:hint="eastAsia"/>
+                <w:sz w:val="24"/>
+                <w:szCs w:val="24"/>
+                <w:lang w:eastAsia="ko-KR"/>
+              </w:rPr>
+              <w:t>I</w:t>
+            </w:r>
+            <w:r>
+              <w:rPr>
+                <w:rFonts w:ascii="Garamond" w:hAnsi="Garamond"/>
+                <w:sz w:val="24"/>
+                <w:szCs w:val="24"/>
+                <w:lang w:eastAsia="ko-KR"/>
+              </w:rPr>
+              <w:t>nternational Partial Tuition Scholarship</w:t>
+            </w:r>
+          </w:p>
+        </w:tc>
+      </w:tr>
+      <w:tr>
+        <w:tc>
+          <w:tcPr>
+            <w:tcW w:w="9468" w:type="dxa"/>
+            <w:gridSpan w:val="6"/>
+          </w:tcPr>
+          <w:p>
+            <w:pPr>
+              <w:rPr>
+                <w:rFonts w:ascii="Garamond" w:hAnsi="Garamond"/>
+                <w:b/>
+                <w:sz w:val="24"/>
+                <w:szCs w:val="24"/>
+              </w:rPr>
+            </w:pPr>
+          </w:p>
+          <w:p>
+            <w:pPr>
+              <w:rPr>
+                <w:rFonts w:ascii="Garamond" w:hAnsi="Garamond"/>
+                <w:sz w:val="24"/>
+                <w:szCs w:val="24"/>
+              </w:rPr>
+            </w:pPr>
+            <w:r>
+              <w:rPr>
+                <w:rFonts w:ascii="Garamond" w:hAnsi="Garamond"/>
+                <w:b/>
+                <w:sz w:val="24"/>
+                <w:szCs w:val="24"/>
+              </w:rPr>
+              <w:t>Professional Activities</w:t>
+            </w:r>
+            <w:r>
+              <w:rPr>
+                <w:rFonts w:ascii="Garamond" w:hAnsi="Garamond"/>
+                <w:b/>
+                <w:sz w:val="24"/>
+                <w:szCs w:val="24"/>
+              </w:rPr>
+              <w:t>:</w:t>
+            </w:r>
+            <w:r>
+              <w:rPr>
+                <w:rFonts w:ascii="Garamond" w:hAnsi="Garamond"/>
+                <w:sz w:val="24"/>
+                <w:szCs w:val="24"/>
+              </w:rPr>
+              <w:t xml:space="preserve"> </w:t>
+            </w:r>
+          </w:p>
+        </w:tc>
+      </w:tr>
+      <w:tr>
+        <w:tc>
+          <w:tcPr>
+            <w:tcW w:w="287" w:type="dxa"/>
+          </w:tcPr>
+          <w:p>
+            <w:pPr>
+              <w:rPr>
+                <w:rFonts w:ascii="Garamond" w:hAnsi="Garamond"/>
+                <w:sz w:val="24"/>
+                <w:szCs w:val="24"/>
+              </w:rPr>
+            </w:pPr>
+          </w:p>
+        </w:tc>
+        <w:tc>
+          <w:tcPr>
+            <w:tcW w:w="9181" w:type="dxa"/>
+            <w:gridSpan w:val="5"/>
+          </w:tcPr>
+          <w:p>
+            <w:pPr>
+              <w:rPr>
+                <w:rFonts w:ascii="Garamond" w:hAnsi="Garamond"/>
+                <w:sz w:val="24"/>
+                <w:szCs w:val="24"/>
+              </w:rPr>
+            </w:pPr>
+            <w:r>
+              <w:rPr>
+                <w:rFonts w:ascii="Garamond" w:hAnsi="Garamond"/>
+                <w:sz w:val="24"/>
+                <w:szCs w:val="24"/>
+                <w:u w:val="single"/>
+              </w:rPr>
+              <w:t>Conference and Seminar Presentations:</w:t>
+            </w:r>
+          </w:p>
+        </w:tc>
+      </w:tr>
+      <w:tr>
+        <w:tc>
+          <w:tcPr>
+            <w:tcW w:w="287" w:type="dxa"/>
+          </w:tcPr>
+          <w:p>
+            <w:pPr>
+              <w:rPr>
+                <w:rFonts w:ascii="Garamond" w:hAnsi="Garamond"/>
+                <w:sz w:val="24"/>
+                <w:szCs w:val="24"/>
+              </w:rPr>
+            </w:pPr>
+          </w:p>
+        </w:tc>
+        <w:tc>
+          <w:tcPr>
+            <w:tcW w:w="1604" w:type="dxa"/>
+            <w:gridSpan w:val="2"/>
+          </w:tcPr>
+          <w:p>
+            <w:pPr>
+              <w:rPr>
+                <w:rFonts w:ascii="Garamond" w:hAnsi="Garamond"/>
+                <w:sz w:val="24"/>
+                <w:szCs w:val="24"/>
+                <w:lang w:eastAsia="ko-KR"/>
+              </w:rPr>
+            </w:pPr>
+            <w:r>
+              <w:rPr>
+                <w:rFonts w:ascii="Garamond" w:hAnsi="Garamond" w:hint="eastAsia"/>
+                <w:sz w:val="24"/>
+                <w:szCs w:val="24"/>
+                <w:lang w:eastAsia="ko-KR"/>
+              </w:rPr>
+              <w:t>2</w:t>
+            </w:r>
+            <w:r>
+              <w:rPr>
+                <w:rFonts w:ascii="Garamond" w:hAnsi="Garamond"/>
+                <w:sz w:val="24"/>
+                <w:szCs w:val="24"/>
+                <w:lang w:eastAsia="ko-KR"/>
+              </w:rPr>
+              <w:t>019</w:t>
+            </w:r>
+          </w:p>
+        </w:tc>
+        <w:tc>
+          <w:tcPr>
+            <w:tcW w:w="7577" w:type="dxa"/>
+            <w:gridSpan w:val="3"/>
+          </w:tcPr>
+          <w:p>
+            <w:pPr>
+              <w:rPr>
+                <w:rFonts w:ascii="Garamond" w:hAnsi="Garamond"/>
+                <w:sz w:val="24"/>
+                <w:szCs w:val="24"/>
+              </w:rPr>
+            </w:pPr>
+            <w:r>
+              <w:rPr>
+                <w:rFonts w:ascii="Garamond" w:hAnsi="Garamond"/>
+                <w:sz w:val="24"/>
+                <w:szCs w:val="24"/>
+              </w:rPr>
+              <w:t>Optimization-Conscious Econometrics Conference</w:t>
+            </w:r>
+          </w:p>
+        </w:tc>
+      </w:tr>
+      <w:tr>
+        <w:tc>
+          <w:tcPr>
+            <w:tcW w:w="9468" w:type="dxa"/>
+            <w:gridSpan w:val="6"/>
+          </w:tcPr>
+          <w:p>
+            <w:pPr>
+              <w:rPr>
+                <w:rFonts w:ascii="Garamond" w:hAnsi="Garamond"/>
+                <w:b/>
+                <w:sz w:val="24"/>
+                <w:szCs w:val="24"/>
+              </w:rPr>
+            </w:pPr>
+            <w:r>
+              <w:rPr>
+                <w:rFonts w:ascii="Garamond" w:hAnsi="Garamond"/>
+                <w:b/>
+                <w:sz w:val="24"/>
+                <w:szCs w:val="24"/>
+              </w:rPr>
+              <w:br w:type="page"/>
+            </w:r>
+          </w:p>
+          <w:p>
+            <w:pPr>
+              <w:rPr>
+                <w:rFonts w:ascii="Garamond" w:hAnsi="Garamond"/>
+                <w:sz w:val="24"/>
+                <w:szCs w:val="24"/>
+              </w:rPr>
+            </w:pPr>
+            <w:r>
+              <w:rPr>
+                <w:rFonts w:ascii="Garamond" w:hAnsi="Garamond"/>
+                <w:b/>
+                <w:sz w:val="24"/>
+                <w:szCs w:val="24"/>
+              </w:rPr>
+              <w:t>Language and Computer Skills</w:t>
+            </w:r>
+            <w:r>
+              <w:rPr>
+                <w:rFonts w:ascii="Garamond" w:hAnsi="Garamond"/>
+                <w:b/>
+                <w:sz w:val="24"/>
+                <w:szCs w:val="24"/>
+              </w:rPr>
+              <w:t>:</w:t>
+            </w:r>
+          </w:p>
+        </w:tc>
+      </w:tr>
+      <w:tr>
+        <w:tc>
+          <w:tcPr>
+            <w:tcW w:w="287" w:type="dxa"/>
+          </w:tcPr>
+          <w:p>
+            <w:pPr>
+              <w:rPr>
+                <w:rFonts w:ascii="Garamond" w:hAnsi="Garamond"/>
+                <w:sz w:val="24"/>
+                <w:szCs w:val="24"/>
+              </w:rPr>
+            </w:pPr>
+          </w:p>
+        </w:tc>
+        <w:tc>
+          <w:tcPr>
+            <w:tcW w:w="9181" w:type="dxa"/>
+            <w:gridSpan w:val="5"/>
+          </w:tcPr>
+          <w:p>
+            <w:pPr>
+              <w:rPr>
+                <w:rFonts w:ascii="Garamond" w:hAnsi="Garamond"/>
+                <w:sz w:val="24"/>
+                <w:szCs w:val="24"/>
+              </w:rPr>
+            </w:pPr>
+            <w:r>
+              <w:rPr>
+                <w:rFonts w:ascii="Garamond" w:hAnsi="Garamond"/>
+                <w:sz w:val="24"/>
+                <w:szCs w:val="24"/>
+                <w:u w:val="single"/>
+              </w:rPr>
+              <w:t>Computer Skills:</w:t>
+            </w:r>
+          </w:p>
+        </w:tc>
+      </w:tr>
+      <w:tr>
+        <w:tc>
+          <w:tcPr>
+            <w:tcW w:w="287" w:type="dxa"/>
+          </w:tcPr>
+          <w:p>
+            <w:pPr>
+              <w:rPr>
+                <w:rFonts w:ascii="Garamond" w:hAnsi="Garamond"/>
+                <w:sz w:val="24"/>
+                <w:szCs w:val="24"/>
+              </w:rPr>
+            </w:pPr>
+          </w:p>
+        </w:tc>
+        <w:tc>
+          <w:tcPr>
+            <w:tcW w:w="9181" w:type="dxa"/>
+            <w:gridSpan w:val="5"/>
+          </w:tcPr>
+          <w:p>
+            <w:pPr>
+              <w:rPr>
+                <w:rFonts w:ascii="Garamond" w:hAnsi="Garamond"/>
+                <w:sz w:val="24"/>
+                <w:szCs w:val="24"/>
+              </w:rPr>
+            </w:pPr>
+            <w:r>
+              <w:rPr>
+                <w:rFonts w:ascii="Garamond" w:hAnsi="Garamond"/>
+                <w:sz w:val="24"/>
+                <w:szCs w:val="24"/>
+              </w:rPr>
+              <w:t xml:space="preserve">R, C++, </w:t>
+            </w:r>
+            <w:proofErr w:type="spellStart"/>
+            <w:r>
+              <w:rPr>
+                <w:rFonts w:ascii="Garamond" w:hAnsi="Garamond"/>
+                <w:sz w:val="24"/>
+                <w:szCs w:val="24"/>
+              </w:rPr>
+              <w:t>Matlab</w:t>
+            </w:r>
+            <w:proofErr w:type="spellEnd"/>
+            <w:r>
+              <w:rPr>
+                <w:rFonts w:ascii="Garamond" w:hAnsi="Garamond"/>
+                <w:sz w:val="24"/>
+                <w:szCs w:val="24"/>
+              </w:rPr>
+              <w:t>, Stata</w:t>
+            </w:r>
+          </w:p>
+        </w:tc>
+      </w:tr>
+      <w:tr>
+        <w:tc>
+          <w:tcPr>
+            <w:tcW w:w="287" w:type="dxa"/>
+          </w:tcPr>
+          <w:p>
+            <w:pPr>
+              <w:rPr>
+                <w:rFonts w:ascii="Garamond" w:hAnsi="Garamond"/>
+                <w:sz w:val="24"/>
+                <w:szCs w:val="24"/>
+              </w:rPr>
+            </w:pPr>
+          </w:p>
+        </w:tc>
+        <w:tc>
+          <w:tcPr>
+            <w:tcW w:w="1604" w:type="dxa"/>
+            <w:gridSpan w:val="2"/>
+          </w:tcPr>
+          <w:p>
+            <w:pPr>
+              <w:rPr>
+                <w:rFonts w:ascii="Garamond" w:hAnsi="Garamond"/>
+                <w:sz w:val="24"/>
+                <w:szCs w:val="24"/>
+              </w:rPr>
+            </w:pPr>
+          </w:p>
+        </w:tc>
+        <w:tc>
+          <w:tcPr>
+            <w:tcW w:w="7577" w:type="dxa"/>
+            <w:gridSpan w:val="3"/>
+          </w:tcPr>
+          <w:p>
+            <w:pPr>
+              <w:jc w:val="center"/>
+              <w:rPr>
+                <w:rFonts w:ascii="Garamond" w:hAnsi="Garamond"/>
+                <w:sz w:val="24"/>
+                <w:szCs w:val="24"/>
+              </w:rPr>
+            </w:pPr>
+          </w:p>
+        </w:tc>
+      </w:tr>
+      <w:tr>
+        <w:tc>
+          <w:tcPr>
+            <w:tcW w:w="287" w:type="dxa"/>
+          </w:tcPr>
+          <w:p>
+            <w:pPr>
+              <w:rPr>
+                <w:rFonts w:ascii="Garamond" w:hAnsi="Garamond"/>
+                <w:sz w:val="24"/>
+                <w:szCs w:val="24"/>
+              </w:rPr>
+            </w:pPr>
+          </w:p>
+        </w:tc>
+        <w:tc>
+          <w:tcPr>
+            <w:tcW w:w="9181" w:type="dxa"/>
+            <w:gridSpan w:val="5"/>
+          </w:tcPr>
+          <w:p>
+            <w:pPr>
+              <w:rPr>
+                <w:rFonts w:ascii="Garamond" w:hAnsi="Garamond"/>
+                <w:sz w:val="24"/>
+                <w:szCs w:val="24"/>
+              </w:rPr>
+            </w:pPr>
+            <w:r>
+              <w:rPr>
+                <w:rFonts w:ascii="Garamond" w:hAnsi="Garamond"/>
+                <w:sz w:val="24"/>
+                <w:szCs w:val="24"/>
+                <w:u w:val="single"/>
+              </w:rPr>
+              <w:t>Languages</w:t>
+            </w:r>
+            <w:r>
+              <w:rPr>
+                <w:rFonts w:ascii="Garamond" w:hAnsi="Garamond"/>
+                <w:sz w:val="24"/>
+                <w:szCs w:val="24"/>
+                <w:u w:val="single"/>
+              </w:rPr>
+              <w:t>:</w:t>
+            </w:r>
+          </w:p>
+        </w:tc>
+      </w:tr>
+      <w:tr>
+        <w:tc>
+          <w:tcPr>
+            <w:tcW w:w="287" w:type="dxa"/>
+          </w:tcPr>
+          <w:p>
+            <w:pPr>
+              <w:rPr>
+                <w:rFonts w:ascii="Garamond" w:hAnsi="Garamond"/>
+                <w:sz w:val="24"/>
+                <w:szCs w:val="24"/>
+              </w:rPr>
+            </w:pPr>
+          </w:p>
+          <w:p>
+            <w:pPr>
+              <w:rPr>
+                <w:rFonts w:ascii="Garamond" w:hAnsi="Garamond"/>
+                <w:sz w:val="24"/>
+                <w:szCs w:val="24"/>
+              </w:rPr>
+            </w:pPr>
+          </w:p>
+        </w:tc>
+        <w:tc>
+          <w:tcPr>
+            <w:tcW w:w="9181" w:type="dxa"/>
+            <w:gridSpan w:val="5"/>
+          </w:tcPr>
+          <w:p>
+            <w:pPr>
+              <w:rPr>
+                <w:rFonts w:ascii="Garamond" w:hAnsi="Garamond"/>
+                <w:sz w:val="24"/>
+                <w:szCs w:val="24"/>
+              </w:rPr>
+            </w:pPr>
+            <w:r>
+              <w:rPr>
+                <w:rFonts w:ascii="Garamond" w:hAnsi="Garamond"/>
+                <w:sz w:val="24"/>
+                <w:szCs w:val="24"/>
+              </w:rPr>
+              <w:t xml:space="preserve">English (Fluent), </w:t>
+            </w:r>
+            <w:r>
+              <w:rPr>
+                <w:rFonts w:ascii="Garamond" w:hAnsi="Garamond"/>
+                <w:sz w:val="24"/>
+                <w:szCs w:val="24"/>
+              </w:rPr>
+              <w:t>Korean (native)</w:t>
+            </w:r>
+          </w:p>
+        </w:tc>
+      </w:tr>
+      <w:tr>
+        <w:tc>
+          <w:tcPr>
+            <w:tcW w:w="9468" w:type="dxa"/>
+            <w:gridSpan w:val="6"/>
+          </w:tcPr>
+          <w:p>
+            <w:pPr>
+              <w:rPr>
+                <w:rFonts w:ascii="Garamond" w:hAnsi="Garamond"/>
+                <w:b/>
+                <w:sz w:val="24"/>
+                <w:szCs w:val="24"/>
+              </w:rPr>
+            </w:pPr>
+            <w:r>
+              <w:rPr>
+                <w:rFonts w:ascii="Garamond" w:hAnsi="Garamond"/>
+                <w:b/>
+                <w:sz w:val="24"/>
+                <w:szCs w:val="24"/>
+              </w:rPr>
+              <w:t>Publications:</w:t>
+            </w:r>
+          </w:p>
+        </w:tc>
+      </w:tr>
+      <w:tr>
+        <w:tc>
+          <w:tcPr>
+            <w:tcW w:w="9468" w:type="dxa"/>
+            <w:gridSpan w:val="6"/>
+          </w:tcPr>
+          <w:p>
+            <w:pPr>
+              <w:rPr>
+                <w:rFonts w:ascii="Garamond" w:hAnsi="Garamond"/>
+                <w:sz w:val="24"/>
+                <w:szCs w:val="24"/>
+              </w:rPr>
+            </w:pPr>
+            <w:r>
+              <w:rPr>
+                <w:rFonts w:ascii="Garamond" w:hAnsi="Garamond"/>
+                <w:sz w:val="24"/>
+                <w:szCs w:val="24"/>
+              </w:rPr>
+              <w:t xml:space="preserve">Lee, W., Greenwood, P. E., Heckman, N., &amp; </w:t>
+            </w:r>
+            <w:proofErr w:type="spellStart"/>
+            <w:r>
+              <w:rPr>
+                <w:rFonts w:ascii="Garamond" w:hAnsi="Garamond"/>
+                <w:sz w:val="24"/>
+                <w:szCs w:val="24"/>
+              </w:rPr>
+              <w:t>Wefelmeyer</w:t>
+            </w:r>
+            <w:proofErr w:type="spellEnd"/>
+            <w:r>
+              <w:rPr>
+                <w:rFonts w:ascii="Garamond" w:hAnsi="Garamond"/>
+                <w:sz w:val="24"/>
+                <w:szCs w:val="24"/>
+              </w:rPr>
+              <w:t>, W. (2017). Pre-averaged kernel estimators for the drift function of a diffusion process in the presence of microstructure noise. Statistical Inference for Stochastic Processes, 20(2), 237-252.</w:t>
+            </w:r>
+          </w:p>
+        </w:tc>
+      </w:tr>
+      <w:tr>
+        <w:tc>
+          <w:tcPr>
+            <w:tcW w:w="9468" w:type="dxa"/>
+            <w:gridSpan w:val="6"/>
+          </w:tcPr>
+          <w:p>
+            <w:pPr>
+              <w:rPr>
+                <w:rFonts w:ascii="Garamond" w:hAnsi="Garamond"/>
+                <w:sz w:val="24"/>
+                <w:szCs w:val="24"/>
+              </w:rPr>
+            </w:pPr>
+          </w:p>
+        </w:tc>
+      </w:tr>
+      <w:tr>
+        <w:tc>
+          <w:tcPr>
+            <w:tcW w:w="9468" w:type="dxa"/>
+            <w:gridSpan w:val="6"/>
+          </w:tcPr>
+          <w:p>
+            <w:pPr>
+              <w:rPr>
+                <w:rFonts w:ascii="Garamond" w:hAnsi="Garamond"/>
+                <w:sz w:val="24"/>
+                <w:szCs w:val="24"/>
+              </w:rPr>
+            </w:pPr>
+            <w:r>
+              <w:rPr>
+                <w:rFonts w:ascii="Garamond" w:hAnsi="Garamond"/>
+                <w:b/>
+                <w:sz w:val="24"/>
+                <w:szCs w:val="24"/>
+              </w:rPr>
+              <w:t>Research Papers</w:t>
+            </w:r>
+            <w:r>
+              <w:rPr>
+                <w:rFonts w:ascii="Garamond" w:hAnsi="Garamond"/>
+                <w:b/>
+                <w:sz w:val="24"/>
+                <w:szCs w:val="24"/>
+              </w:rPr>
+              <w:t>:</w:t>
+            </w:r>
+          </w:p>
+        </w:tc>
+      </w:tr>
+      <w:tr>
+        <w:tc>
+          <w:tcPr>
+            <w:tcW w:w="9468" w:type="dxa"/>
+            <w:gridSpan w:val="6"/>
+          </w:tcPr>
+          <w:p>
+            <w:pPr>
+              <w:rPr>
+                <w:rFonts w:ascii="Garamond" w:hAnsi="Garamond"/>
+                <w:sz w:val="24"/>
+                <w:szCs w:val="24"/>
+              </w:rPr>
+            </w:pPr>
+            <w:r>
+              <w:rPr>
+                <w:rFonts w:ascii="Garamond" w:hAnsi="Garamond"/>
+                <w:sz w:val="24"/>
+                <w:szCs w:val="24"/>
+              </w:rPr>
+              <w:t>“</w:t>
+            </w:r>
+            <w:r>
+              <w:rPr>
+                <w:rFonts w:ascii="Garamond" w:hAnsi="Garamond"/>
+                <w:sz w:val="24"/>
+                <w:szCs w:val="24"/>
+              </w:rPr>
+              <w:t>Identification and estimation of average effects in dynamic random coefficient models</w:t>
+            </w:r>
+            <w:r>
+              <w:rPr>
+                <w:rFonts w:ascii="Garamond" w:hAnsi="Garamond"/>
+                <w:sz w:val="24"/>
+                <w:szCs w:val="24"/>
+              </w:rPr>
+              <w:t>”</w:t>
+            </w:r>
+            <w:r>
+              <w:rPr>
+                <w:rFonts w:ascii="Garamond" w:hAnsi="Garamond"/>
+                <w:sz w:val="24"/>
+                <w:szCs w:val="24"/>
+              </w:rPr>
+              <w:t xml:space="preserve"> </w:t>
+            </w:r>
+            <w:r>
+              <w:rPr>
+                <w:rFonts w:ascii="Garamond" w:hAnsi="Garamond"/>
+                <w:sz w:val="24"/>
+                <w:szCs w:val="24"/>
+              </w:rPr>
+              <w:t>(Job Market Paper)</w:t>
+            </w:r>
+          </w:p>
+        </w:tc>
+      </w:tr>
+      <w:tr>
+        <w:tc>
+          <w:tcPr>
+            <w:tcW w:w="9468" w:type="dxa"/>
+            <w:gridSpan w:val="6"/>
+          </w:tcPr>
+          <w:p>
+            <w:pPr>
+              <w:rPr>
+                <w:rFonts w:ascii="Garamond" w:hAnsi="Garamond"/>
+                <w:sz w:val="24"/>
+                <w:szCs w:val="24"/>
+              </w:rPr>
+            </w:pPr>
+            <w:r>
+              <w:rPr>
+                <w:rFonts w:ascii="Garamond" w:hAnsi="Garamond"/>
+                <w:sz w:val="24"/>
+                <w:szCs w:val="24"/>
+              </w:rPr>
+              <w:t xml:space="preserve">Dynamic fixed effect models are popular in empirical research. However, they allow for unobserved heterogeneity only in the intercept but not in the coefficients, although the coefficients are important parameters such as Cobb-Douglas coefficients of firm's production function or return to education in Mincer equation. This paper studies a dynamic fixed effect model where both its intercept and coefficients are heterogeneous, which is called a dynamic random coefficient model. It is shown that the model is partially identified when the length of panel data is fixed, and the sharp identified set of the model is characterized. The characterization does not require any support restriction. A computationally feasible estimation and inference procedure is proposed, which is applied to life-cycle earnings and consumption dynamics using Panel Study of Income Dynamics (PSID) dataset. The estimates suggest that there is large heterogeneity in earnings persistence and consumption behavior across households and that there is correlation between the </w:t>
+            </w:r>
+            <w:r>
+              <w:rPr>
+                <w:rFonts w:ascii="Garamond" w:hAnsi="Garamond"/>
+                <w:sz w:val="24"/>
+                <w:szCs w:val="24"/>
+              </w:rPr>
+              <w:lastRenderedPageBreak/>
+              <w:t>two. A calibration of structural life-cycle model is performed to make sense of the estimation results.</w:t>
+            </w:r>
+          </w:p>
+        </w:tc>
+      </w:tr>
+      <w:tr>
+        <w:tc>
+          <w:tcPr>
+            <w:tcW w:w="9468" w:type="dxa"/>
+            <w:gridSpan w:val="6"/>
+          </w:tcPr>
+          <w:p>
+            <w:pPr>
+              <w:rPr>
+                <w:rFonts w:ascii="Garamond" w:hAnsi="Garamond"/>
+                <w:sz w:val="24"/>
+                <w:szCs w:val="24"/>
+              </w:rPr>
+            </w:pPr>
+          </w:p>
+        </w:tc>
+      </w:tr>
+      <w:tr>
+        <w:tc>
+          <w:tcPr>
+            <w:tcW w:w="9468" w:type="dxa"/>
+            <w:gridSpan w:val="6"/>
+          </w:tcPr>
+          <w:p>
+            <w:pPr>
+              <w:rPr>
+                <w:rFonts w:ascii="Garamond" w:hAnsi="Garamond"/>
+                <w:sz w:val="24"/>
+                <w:szCs w:val="24"/>
+              </w:rPr>
+            </w:pPr>
+            <w:r>
+              <w:rPr>
+                <w:rFonts w:ascii="Garamond" w:hAnsi="Garamond"/>
+                <w:b/>
+                <w:sz w:val="24"/>
+                <w:szCs w:val="24"/>
+              </w:rPr>
+              <w:t>Work in Progress</w:t>
+            </w:r>
+            <w:r>
+              <w:rPr>
+                <w:rFonts w:ascii="Garamond" w:hAnsi="Garamond"/>
+                <w:b/>
+                <w:sz w:val="24"/>
+                <w:szCs w:val="24"/>
+              </w:rPr>
+              <w:t>:</w:t>
+            </w:r>
+          </w:p>
+        </w:tc>
+      </w:tr>
+      <w:tr>
+        <w:tc>
+          <w:tcPr>
+            <w:tcW w:w="9468" w:type="dxa"/>
+            <w:gridSpan w:val="6"/>
+          </w:tcPr>
+          <w:p>
+            <w:pPr>
+              <w:rPr>
+                <w:rFonts w:ascii="Garamond" w:hAnsi="Garamond"/>
+                <w:sz w:val="24"/>
+                <w:szCs w:val="24"/>
+              </w:rPr>
+            </w:pPr>
             <w:bookmarkStart w:id="0" w:name="_GoBack"/>
             <w:bookmarkEnd w:id="0"/>
-          </w:p>
-        </w:tc>
-      </w:tr>
-      <w:tr>
-        <w:tc>
-          <w:tcPr>
-            <w:tcW w:w="287" w:type="dxa"/>
-          </w:tcPr>
-          <w:p>
-            <w:pPr>
-              <w:rPr>
-                <w:rFonts w:ascii="Garamond" w:hAnsi="Garamond"/>
-                <w:sz w:val="24"/>
-                <w:szCs w:val="24"/>
-              </w:rPr>
-            </w:pPr>
-          </w:p>
-        </w:tc>
-        <w:tc>
-          <w:tcPr>
-            <w:tcW w:w="9181" w:type="dxa"/>
-            <w:gridSpan w:val="5"/>
-          </w:tcPr>
-          <w:p>
-            <w:pPr>
-              <w:rPr>
-                <w:rFonts w:ascii="Garamond" w:hAnsi="Garamond"/>
-                <w:sz w:val="24"/>
-                <w:szCs w:val="24"/>
-              </w:rPr>
-            </w:pPr>
+            <w:r>
+              <w:rPr>
+                <w:rFonts w:ascii="Garamond" w:hAnsi="Garamond" w:hint="eastAsia"/>
+                <w:sz w:val="24"/>
+                <w:szCs w:val="24"/>
+              </w:rPr>
+              <w:t>“</w:t>
+            </w:r>
+            <w:r>
+              <w:rPr>
+                <w:rFonts w:ascii="Garamond" w:hAnsi="Garamond"/>
+                <w:sz w:val="24"/>
+                <w:szCs w:val="24"/>
+              </w:rPr>
+              <w:t>Global optimization algorithm for interactive fixed effects models</w:t>
+            </w:r>
+            <w:r>
+              <w:rPr>
+                <w:rFonts w:ascii="Garamond" w:hAnsi="Garamond"/>
+                <w:sz w:val="24"/>
+                <w:szCs w:val="24"/>
+              </w:rPr>
+              <w:t>”</w:t>
+            </w:r>
+          </w:p>
+          <w:p>
+            <w:pPr>
+              <w:rPr>
+                <w:rFonts w:ascii="Garamond" w:hAnsi="Garamond"/>
+                <w:sz w:val="24"/>
+                <w:szCs w:val="24"/>
+              </w:rPr>
+            </w:pPr>
+            <w:r>
+              <w:rPr>
+                <w:rFonts w:ascii="Garamond" w:hAnsi="Garamond"/>
+                <w:sz w:val="24"/>
+                <w:szCs w:val="24"/>
+              </w:rPr>
+              <w:t>Interactive fixed effects models are panel data models that allow individual and time fixed effects to appear multiplicatively, which generalizes differences-in-differences (DID) models frequently used in empirical research. A serious computational challenge faced by interactive fixed effects models is that the least squares estimator requires a researcher to globally minimize a non-convex objective due to the fixed effects entering multiplicatively. The challenge requires the researcher to minimize the least squares criterion with multiple starting values, and yet the researcher is not convinced of its global optimality. This paper proposes an estimation algorithm for interactive fixed effects models that globally minimize the least squares criterion. The algorithm does not depend on the starting value and, more importantly, provide certificate of global optimality for the least squares estimator.</w:t>
+            </w:r>
           </w:p>
         </w:tc>
       </w:tr>
@@ -1825,737 +3730,6 @@
             <w:pPr>
               <w:rPr>
                 <w:rFonts w:ascii="Garamond" w:hAnsi="Garamond"/>
-                <w:b/>
-                <w:sz w:val="24"/>
-                <w:szCs w:val="24"/>
-                <w:u w:val="single"/>
-              </w:rPr>
-            </w:pPr>
-            <w:r>
-              <w:rPr>
-                <w:rFonts w:ascii="Garamond" w:hAnsi="Garamond"/>
-                <w:b/>
-                <w:sz w:val="24"/>
-                <w:szCs w:val="24"/>
-              </w:rPr>
-              <w:t>Teaching Experience</w:t>
-            </w:r>
-            <w:r>
-              <w:rPr>
-                <w:rFonts w:ascii="Garamond" w:hAnsi="Garamond"/>
-                <w:b/>
-                <w:sz w:val="24"/>
-                <w:szCs w:val="24"/>
-              </w:rPr>
-              <w:t>:</w:t>
-            </w:r>
-          </w:p>
-        </w:tc>
-      </w:tr>
-      <w:tr>
-        <w:tc>
-          <w:tcPr>
-            <w:tcW w:w="287" w:type="dxa"/>
-          </w:tcPr>
-          <w:p>
-            <w:pPr>
-              <w:rPr>
-                <w:rFonts w:ascii="Garamond" w:hAnsi="Garamond"/>
-                <w:sz w:val="24"/>
-                <w:szCs w:val="24"/>
-              </w:rPr>
-            </w:pPr>
-          </w:p>
-        </w:tc>
-        <w:tc>
-          <w:tcPr>
-            <w:tcW w:w="1584" w:type="dxa"/>
-          </w:tcPr>
-          <w:p>
-            <w:pPr>
-              <w:rPr>
-                <w:rFonts w:ascii="Garamond" w:hAnsi="Garamond"/>
-                <w:sz w:val="24"/>
-                <w:szCs w:val="24"/>
-              </w:rPr>
-            </w:pPr>
-            <w:r>
-              <w:rPr>
-                <w:rFonts w:ascii="Garamond" w:hAnsi="Garamond"/>
-                <w:sz w:val="24"/>
-                <w:szCs w:val="24"/>
-              </w:rPr>
-              <w:t>Spring, 2018</w:t>
-            </w:r>
-          </w:p>
-        </w:tc>
-        <w:tc>
-          <w:tcPr>
-            <w:tcW w:w="7597" w:type="dxa"/>
-            <w:gridSpan w:val="4"/>
-          </w:tcPr>
-          <w:p>
-            <w:pPr>
-              <w:rPr>
-                <w:rFonts w:ascii="Garamond" w:hAnsi="Garamond"/>
-                <w:sz w:val="24"/>
-                <w:szCs w:val="24"/>
-              </w:rPr>
-            </w:pPr>
-            <w:r>
-              <w:rPr>
-                <w:rFonts w:ascii="Garamond" w:hAnsi="Garamond"/>
-                <w:sz w:val="24"/>
-                <w:szCs w:val="24"/>
-              </w:rPr>
-              <w:t>Topics in Econometrics</w:t>
-            </w:r>
-            <w:r>
-              <w:rPr>
-                <w:rFonts w:ascii="Garamond" w:hAnsi="Garamond"/>
-                <w:sz w:val="24"/>
-                <w:szCs w:val="24"/>
-              </w:rPr>
-              <w:t xml:space="preserve"> (graduate)</w:t>
-            </w:r>
-            <w:r>
-              <w:rPr>
-                <w:rFonts w:ascii="Garamond" w:hAnsi="Garamond"/>
-                <w:sz w:val="24"/>
-                <w:szCs w:val="24"/>
-              </w:rPr>
-              <w:t xml:space="preserve">, University of Chicago, Teaching Assistant for </w:t>
-            </w:r>
-            <w:r>
-              <w:rPr>
-                <w:rFonts w:ascii="Garamond" w:hAnsi="Garamond"/>
-                <w:sz w:val="24"/>
-                <w:szCs w:val="24"/>
-              </w:rPr>
-              <w:t>Stéphane Bonhomme</w:t>
-            </w:r>
-          </w:p>
-        </w:tc>
-      </w:tr>
-      <w:tr>
-        <w:tc>
-          <w:tcPr>
-            <w:tcW w:w="287" w:type="dxa"/>
-          </w:tcPr>
-          <w:p>
-            <w:pPr>
-              <w:rPr>
-                <w:rFonts w:ascii="Garamond" w:hAnsi="Garamond"/>
-                <w:sz w:val="24"/>
-                <w:szCs w:val="24"/>
-              </w:rPr>
-            </w:pPr>
-          </w:p>
-        </w:tc>
-        <w:tc>
-          <w:tcPr>
-            <w:tcW w:w="1584" w:type="dxa"/>
-          </w:tcPr>
-          <w:p>
-            <w:pPr>
-              <w:rPr>
-                <w:rFonts w:ascii="Garamond" w:hAnsi="Garamond"/>
-                <w:sz w:val="24"/>
-                <w:szCs w:val="24"/>
-              </w:rPr>
-            </w:pPr>
-            <w:r>
-              <w:rPr>
-                <w:rFonts w:ascii="Garamond" w:hAnsi="Garamond"/>
-                <w:sz w:val="24"/>
-                <w:szCs w:val="24"/>
-              </w:rPr>
-              <w:t>Winter, 2018</w:t>
-            </w:r>
-          </w:p>
-          <w:p>
-            <w:pPr>
-              <w:rPr>
-                <w:rFonts w:ascii="Garamond" w:hAnsi="Garamond"/>
-                <w:sz w:val="24"/>
-                <w:szCs w:val="24"/>
-              </w:rPr>
-            </w:pPr>
-          </w:p>
-          <w:p>
-            <w:pPr>
-              <w:rPr>
-                <w:rFonts w:ascii="Garamond" w:hAnsi="Garamond"/>
-                <w:sz w:val="24"/>
-                <w:szCs w:val="24"/>
-                <w:lang w:eastAsia="ko-KR"/>
-              </w:rPr>
-            </w:pPr>
-            <w:r>
-              <w:rPr>
-                <w:rFonts w:ascii="Garamond" w:hAnsi="Garamond" w:hint="eastAsia"/>
-                <w:sz w:val="24"/>
-                <w:szCs w:val="24"/>
-                <w:lang w:eastAsia="ko-KR"/>
-              </w:rPr>
-              <w:t>A</w:t>
-            </w:r>
-            <w:r>
-              <w:rPr>
-                <w:rFonts w:ascii="Garamond" w:hAnsi="Garamond"/>
-                <w:sz w:val="24"/>
-                <w:szCs w:val="24"/>
-                <w:lang w:eastAsia="ko-KR"/>
-              </w:rPr>
-              <w:t>utumn, 2017</w:t>
-            </w:r>
-          </w:p>
-          <w:p>
-            <w:pPr>
-              <w:rPr>
-                <w:rFonts w:ascii="Garamond" w:hAnsi="Garamond"/>
-                <w:sz w:val="24"/>
-                <w:szCs w:val="24"/>
-                <w:lang w:eastAsia="ko-KR"/>
-              </w:rPr>
-            </w:pPr>
-          </w:p>
-          <w:p>
-            <w:pPr>
-              <w:rPr>
-                <w:rFonts w:ascii="Garamond" w:hAnsi="Garamond"/>
-                <w:sz w:val="24"/>
-                <w:szCs w:val="24"/>
-                <w:lang w:eastAsia="ko-KR"/>
-              </w:rPr>
-            </w:pPr>
-            <w:r>
-              <w:rPr>
-                <w:rFonts w:ascii="Garamond" w:hAnsi="Garamond" w:hint="eastAsia"/>
-                <w:sz w:val="24"/>
-                <w:szCs w:val="24"/>
-                <w:lang w:eastAsia="ko-KR"/>
-              </w:rPr>
-              <w:t>S</w:t>
-            </w:r>
-            <w:r>
-              <w:rPr>
-                <w:rFonts w:ascii="Garamond" w:hAnsi="Garamond"/>
-                <w:sz w:val="24"/>
-                <w:szCs w:val="24"/>
-                <w:lang w:eastAsia="ko-KR"/>
-              </w:rPr>
-              <w:t>pring, 2017</w:t>
-            </w:r>
-          </w:p>
-          <w:p>
-            <w:pPr>
-              <w:rPr>
-                <w:rFonts w:ascii="Garamond" w:hAnsi="Garamond"/>
-                <w:sz w:val="24"/>
-                <w:szCs w:val="24"/>
-                <w:lang w:eastAsia="ko-KR"/>
-              </w:rPr>
-            </w:pPr>
-          </w:p>
-          <w:p>
-            <w:pPr>
-              <w:rPr>
-                <w:rFonts w:ascii="Garamond" w:hAnsi="Garamond"/>
-                <w:sz w:val="24"/>
-                <w:szCs w:val="24"/>
-                <w:lang w:eastAsia="ko-KR"/>
-              </w:rPr>
-            </w:pPr>
-            <w:r>
-              <w:rPr>
-                <w:rFonts w:ascii="Garamond" w:hAnsi="Garamond" w:hint="eastAsia"/>
-                <w:sz w:val="24"/>
-                <w:szCs w:val="24"/>
-                <w:lang w:eastAsia="ko-KR"/>
-              </w:rPr>
-              <w:t>W</w:t>
-            </w:r>
-            <w:r>
-              <w:rPr>
-                <w:rFonts w:ascii="Garamond" w:hAnsi="Garamond"/>
-                <w:sz w:val="24"/>
-                <w:szCs w:val="24"/>
-                <w:lang w:eastAsia="ko-KR"/>
-              </w:rPr>
-              <w:t>inter, 2017</w:t>
-            </w:r>
-          </w:p>
-          <w:p>
-            <w:pPr>
-              <w:rPr>
-                <w:rFonts w:ascii="Garamond" w:hAnsi="Garamond"/>
-                <w:sz w:val="24"/>
-                <w:szCs w:val="24"/>
-                <w:lang w:eastAsia="ko-KR"/>
-              </w:rPr>
-            </w:pPr>
-          </w:p>
-          <w:p>
-            <w:pPr>
-              <w:rPr>
-                <w:rFonts w:ascii="Garamond" w:hAnsi="Garamond"/>
-                <w:sz w:val="24"/>
-                <w:szCs w:val="24"/>
-                <w:lang w:eastAsia="ko-KR"/>
-              </w:rPr>
-            </w:pPr>
-            <w:r>
-              <w:rPr>
-                <w:rFonts w:ascii="Garamond" w:hAnsi="Garamond" w:hint="eastAsia"/>
-                <w:sz w:val="24"/>
-                <w:szCs w:val="24"/>
-                <w:lang w:eastAsia="ko-KR"/>
-              </w:rPr>
-              <w:t>A</w:t>
-            </w:r>
-            <w:r>
-              <w:rPr>
-                <w:rFonts w:ascii="Garamond" w:hAnsi="Garamond"/>
-                <w:sz w:val="24"/>
-                <w:szCs w:val="24"/>
-                <w:lang w:eastAsia="ko-KR"/>
-              </w:rPr>
-              <w:t>utumn, 2016</w:t>
-            </w:r>
-          </w:p>
-          <w:p>
-            <w:pPr>
-              <w:rPr>
-                <w:rFonts w:ascii="Garamond" w:hAnsi="Garamond"/>
-                <w:sz w:val="24"/>
-                <w:szCs w:val="24"/>
-                <w:lang w:eastAsia="ko-KR"/>
-              </w:rPr>
-            </w:pPr>
-          </w:p>
-          <w:p>
-            <w:pPr>
-              <w:rPr>
-                <w:rFonts w:ascii="Garamond" w:hAnsi="Garamond"/>
-                <w:sz w:val="24"/>
-                <w:szCs w:val="24"/>
-                <w:lang w:eastAsia="ko-KR"/>
-              </w:rPr>
-            </w:pPr>
-            <w:r>
-              <w:rPr>
-                <w:rFonts w:ascii="Garamond" w:hAnsi="Garamond" w:hint="eastAsia"/>
-                <w:sz w:val="24"/>
-                <w:szCs w:val="24"/>
-                <w:lang w:eastAsia="ko-KR"/>
-              </w:rPr>
-              <w:t>2</w:t>
-            </w:r>
-            <w:r>
-              <w:rPr>
-                <w:rFonts w:ascii="Garamond" w:hAnsi="Garamond"/>
-                <w:sz w:val="24"/>
-                <w:szCs w:val="24"/>
-                <w:lang w:eastAsia="ko-KR"/>
-              </w:rPr>
-              <w:t>012 to 2014</w:t>
-            </w:r>
-          </w:p>
-        </w:tc>
-        <w:tc>
-          <w:tcPr>
-            <w:tcW w:w="7597" w:type="dxa"/>
-            <w:gridSpan w:val="4"/>
-          </w:tcPr>
-          <w:p>
-            <w:pPr>
-              <w:rPr>
-                <w:rFonts w:ascii="Garamond" w:hAnsi="Garamond"/>
-                <w:sz w:val="24"/>
-                <w:szCs w:val="24"/>
-              </w:rPr>
-            </w:pPr>
-            <w:r>
-              <w:rPr>
-                <w:rFonts w:ascii="Garamond" w:hAnsi="Garamond"/>
-                <w:sz w:val="24"/>
-                <w:szCs w:val="24"/>
-              </w:rPr>
-              <w:lastRenderedPageBreak/>
-              <w:t xml:space="preserve">Topics in </w:t>
-            </w:r>
-            <w:proofErr w:type="spellStart"/>
-            <w:r>
-              <w:rPr>
-                <w:rFonts w:ascii="Garamond" w:hAnsi="Garamond"/>
-                <w:sz w:val="24"/>
-                <w:szCs w:val="24"/>
-              </w:rPr>
-              <w:t>Microeconometrics</w:t>
-            </w:r>
-            <w:proofErr w:type="spellEnd"/>
-            <w:r>
-              <w:rPr>
-                <w:rFonts w:ascii="Garamond" w:hAnsi="Garamond"/>
-                <w:sz w:val="24"/>
-                <w:szCs w:val="24"/>
-              </w:rPr>
-              <w:t xml:space="preserve"> (undergraduate)</w:t>
-            </w:r>
-            <w:r>
-              <w:rPr>
-                <w:rFonts w:ascii="Garamond" w:hAnsi="Garamond"/>
-                <w:sz w:val="24"/>
-                <w:szCs w:val="24"/>
-              </w:rPr>
-              <w:t xml:space="preserve">, University of Chicago, Teaching Assistant for Thibaut </w:t>
-            </w:r>
-            <w:proofErr w:type="spellStart"/>
-            <w:r>
-              <w:rPr>
-                <w:rFonts w:ascii="Garamond" w:hAnsi="Garamond"/>
-                <w:sz w:val="24"/>
-                <w:szCs w:val="24"/>
-              </w:rPr>
-              <w:t>Lamadon</w:t>
-            </w:r>
-            <w:proofErr w:type="spellEnd"/>
-          </w:p>
-          <w:p>
-            <w:pPr>
-              <w:rPr>
-                <w:rFonts w:ascii="Garamond" w:hAnsi="Garamond"/>
-                <w:sz w:val="24"/>
-                <w:szCs w:val="24"/>
-              </w:rPr>
-            </w:pPr>
-            <w:r>
-              <w:rPr>
-                <w:rFonts w:ascii="Garamond" w:hAnsi="Garamond"/>
-                <w:sz w:val="24"/>
-                <w:szCs w:val="24"/>
-              </w:rPr>
-              <w:lastRenderedPageBreak/>
-              <w:t xml:space="preserve">Topics in </w:t>
-            </w:r>
-            <w:proofErr w:type="spellStart"/>
-            <w:r>
-              <w:rPr>
-                <w:rFonts w:ascii="Garamond" w:hAnsi="Garamond"/>
-                <w:sz w:val="24"/>
-                <w:szCs w:val="24"/>
-              </w:rPr>
-              <w:t>Microeconometrics</w:t>
-            </w:r>
-            <w:proofErr w:type="spellEnd"/>
-            <w:r>
-              <w:rPr>
-                <w:rFonts w:ascii="Garamond" w:hAnsi="Garamond"/>
-                <w:sz w:val="24"/>
-                <w:szCs w:val="24"/>
-              </w:rPr>
-              <w:t xml:space="preserve"> (undergraduate)</w:t>
-            </w:r>
-            <w:r>
-              <w:rPr>
-                <w:rFonts w:ascii="Garamond" w:hAnsi="Garamond"/>
-                <w:sz w:val="24"/>
-                <w:szCs w:val="24"/>
-              </w:rPr>
-              <w:t xml:space="preserve">, University of Chicago, Teaching Assistant for Thibaut </w:t>
-            </w:r>
-            <w:proofErr w:type="spellStart"/>
-            <w:r>
-              <w:rPr>
-                <w:rFonts w:ascii="Garamond" w:hAnsi="Garamond"/>
-                <w:sz w:val="24"/>
-                <w:szCs w:val="24"/>
-              </w:rPr>
-              <w:t>Lamadon</w:t>
-            </w:r>
-            <w:proofErr w:type="spellEnd"/>
-          </w:p>
-          <w:p>
-            <w:pPr>
-              <w:rPr>
-                <w:rFonts w:ascii="Garamond" w:hAnsi="Garamond"/>
-                <w:sz w:val="24"/>
-                <w:szCs w:val="24"/>
-              </w:rPr>
-            </w:pPr>
-            <w:r>
-              <w:rPr>
-                <w:rFonts w:ascii="Garamond" w:hAnsi="Garamond"/>
-                <w:sz w:val="24"/>
-                <w:szCs w:val="24"/>
-              </w:rPr>
-              <w:t xml:space="preserve">Applied </w:t>
-            </w:r>
-            <w:proofErr w:type="spellStart"/>
-            <w:r>
-              <w:rPr>
-                <w:rFonts w:ascii="Garamond" w:hAnsi="Garamond"/>
-                <w:sz w:val="24"/>
-                <w:szCs w:val="24"/>
-              </w:rPr>
-              <w:t>Microeconometrics</w:t>
-            </w:r>
-            <w:proofErr w:type="spellEnd"/>
-            <w:r>
-              <w:rPr>
-                <w:rFonts w:ascii="Garamond" w:hAnsi="Garamond"/>
-                <w:sz w:val="24"/>
-                <w:szCs w:val="24"/>
-              </w:rPr>
-              <w:t xml:space="preserve"> (undergraduate)</w:t>
-            </w:r>
-            <w:r>
-              <w:rPr>
-                <w:rFonts w:ascii="Garamond" w:hAnsi="Garamond"/>
-                <w:sz w:val="24"/>
-                <w:szCs w:val="24"/>
-              </w:rPr>
-              <w:t xml:space="preserve">, University of Chicago, Teaching Assistant for </w:t>
-            </w:r>
-            <w:proofErr w:type="spellStart"/>
-            <w:r>
-              <w:rPr>
-                <w:rFonts w:ascii="Garamond" w:hAnsi="Garamond"/>
-                <w:sz w:val="24"/>
-                <w:szCs w:val="24"/>
-              </w:rPr>
-              <w:t>Juanna</w:t>
-            </w:r>
-            <w:proofErr w:type="spellEnd"/>
-            <w:r>
-              <w:rPr>
-                <w:rFonts w:ascii="Garamond" w:hAnsi="Garamond"/>
-                <w:sz w:val="24"/>
-                <w:szCs w:val="24"/>
-              </w:rPr>
-              <w:t xml:space="preserve"> </w:t>
-            </w:r>
-            <w:proofErr w:type="spellStart"/>
-            <w:r>
-              <w:rPr>
-                <w:rFonts w:ascii="Garamond" w:hAnsi="Garamond"/>
-                <w:sz w:val="24"/>
-                <w:szCs w:val="24"/>
-              </w:rPr>
-              <w:t>Schrøter</w:t>
-            </w:r>
-            <w:proofErr w:type="spellEnd"/>
-            <w:r>
-              <w:rPr>
-                <w:rFonts w:ascii="Garamond" w:hAnsi="Garamond"/>
-                <w:sz w:val="24"/>
-                <w:szCs w:val="24"/>
-              </w:rPr>
-              <w:t xml:space="preserve"> </w:t>
-            </w:r>
-            <w:proofErr w:type="spellStart"/>
-            <w:r>
-              <w:rPr>
-                <w:rFonts w:ascii="Garamond" w:hAnsi="Garamond"/>
-                <w:sz w:val="24"/>
-                <w:szCs w:val="24"/>
-              </w:rPr>
-              <w:t>Joensen</w:t>
-            </w:r>
-            <w:proofErr w:type="spellEnd"/>
-          </w:p>
-          <w:p>
-            <w:pPr>
-              <w:rPr>
-                <w:rFonts w:ascii="Garamond" w:hAnsi="Garamond"/>
-                <w:sz w:val="24"/>
-                <w:szCs w:val="24"/>
-              </w:rPr>
-            </w:pPr>
-            <w:r>
-              <w:rPr>
-                <w:rFonts w:ascii="Garamond" w:hAnsi="Garamond"/>
-                <w:sz w:val="24"/>
-                <w:szCs w:val="24"/>
-              </w:rPr>
-              <w:t xml:space="preserve">Topics in </w:t>
-            </w:r>
-            <w:proofErr w:type="spellStart"/>
-            <w:r>
-              <w:rPr>
-                <w:rFonts w:ascii="Garamond" w:hAnsi="Garamond"/>
-                <w:sz w:val="24"/>
-                <w:szCs w:val="24"/>
-              </w:rPr>
-              <w:t>Microeconometrics</w:t>
-            </w:r>
-            <w:proofErr w:type="spellEnd"/>
-            <w:r>
-              <w:rPr>
-                <w:rFonts w:ascii="Garamond" w:hAnsi="Garamond"/>
-                <w:sz w:val="24"/>
-                <w:szCs w:val="24"/>
-              </w:rPr>
-              <w:t xml:space="preserve"> (undergraduate)</w:t>
-            </w:r>
-            <w:r>
-              <w:rPr>
-                <w:rFonts w:ascii="Garamond" w:hAnsi="Garamond"/>
-                <w:sz w:val="24"/>
-                <w:szCs w:val="24"/>
-              </w:rPr>
-              <w:t>, University of Chicag</w:t>
-            </w:r>
-            <w:r>
-              <w:rPr>
-                <w:rFonts w:ascii="Garamond" w:hAnsi="Garamond"/>
-                <w:sz w:val="24"/>
-                <w:szCs w:val="24"/>
-              </w:rPr>
-              <w:t>o</w:t>
-            </w:r>
-            <w:r>
-              <w:rPr>
-                <w:rFonts w:ascii="Garamond" w:hAnsi="Garamond"/>
-                <w:sz w:val="24"/>
-                <w:szCs w:val="24"/>
-              </w:rPr>
-              <w:t xml:space="preserve">, Teaching Assistant for Thibaut </w:t>
-            </w:r>
-            <w:proofErr w:type="spellStart"/>
-            <w:r>
-              <w:rPr>
-                <w:rFonts w:ascii="Garamond" w:hAnsi="Garamond"/>
-                <w:sz w:val="24"/>
-                <w:szCs w:val="24"/>
-              </w:rPr>
-              <w:t>Lamadon</w:t>
-            </w:r>
-            <w:proofErr w:type="spellEnd"/>
-          </w:p>
-          <w:p>
-            <w:pPr>
-              <w:rPr>
-                <w:rFonts w:ascii="Garamond" w:hAnsi="Garamond"/>
-                <w:sz w:val="24"/>
-                <w:szCs w:val="24"/>
-              </w:rPr>
-            </w:pPr>
-            <w:r>
-              <w:rPr>
-                <w:rFonts w:ascii="Garamond" w:hAnsi="Garamond"/>
-                <w:sz w:val="24"/>
-                <w:szCs w:val="24"/>
-              </w:rPr>
-              <w:t>Topics in Econometrics</w:t>
-            </w:r>
-            <w:r>
-              <w:rPr>
-                <w:rFonts w:ascii="Garamond" w:hAnsi="Garamond"/>
-                <w:sz w:val="24"/>
-                <w:szCs w:val="24"/>
-              </w:rPr>
-              <w:t xml:space="preserve"> (graduate)</w:t>
-            </w:r>
-            <w:r>
-              <w:rPr>
-                <w:rFonts w:ascii="Garamond" w:hAnsi="Garamond"/>
-                <w:sz w:val="24"/>
-                <w:szCs w:val="24"/>
-              </w:rPr>
-              <w:t xml:space="preserve">, University of Chicago, Teaching Assistant for </w:t>
-            </w:r>
-            <w:r>
-              <w:rPr>
-                <w:rFonts w:ascii="Garamond" w:hAnsi="Garamond"/>
-                <w:sz w:val="24"/>
-                <w:szCs w:val="24"/>
-              </w:rPr>
-              <w:t>Stéphane Bonhomme</w:t>
-            </w:r>
-          </w:p>
-          <w:p>
-            <w:pPr>
-              <w:rPr>
-                <w:rFonts w:ascii="Garamond" w:hAnsi="Garamond"/>
-                <w:sz w:val="24"/>
-                <w:szCs w:val="24"/>
-                <w:lang w:eastAsia="ko-KR"/>
-              </w:rPr>
-            </w:pPr>
-            <w:r>
-              <w:rPr>
-                <w:rFonts w:ascii="Garamond" w:hAnsi="Garamond" w:hint="eastAsia"/>
-                <w:sz w:val="24"/>
-                <w:szCs w:val="24"/>
-                <w:lang w:eastAsia="ko-KR"/>
-              </w:rPr>
-              <w:t>E</w:t>
-            </w:r>
-            <w:r>
-              <w:rPr>
-                <w:rFonts w:ascii="Garamond" w:hAnsi="Garamond"/>
-                <w:sz w:val="24"/>
-                <w:szCs w:val="24"/>
-                <w:lang w:eastAsia="ko-KR"/>
-              </w:rPr>
-              <w:t>lementary Statistics</w:t>
-            </w:r>
-            <w:r>
-              <w:rPr>
-                <w:rFonts w:ascii="Garamond" w:hAnsi="Garamond"/>
-                <w:sz w:val="24"/>
-                <w:szCs w:val="24"/>
-                <w:lang w:eastAsia="ko-KR"/>
-              </w:rPr>
-              <w:t xml:space="preserve"> (undergraduate)</w:t>
-            </w:r>
-            <w:r>
-              <w:rPr>
-                <w:rFonts w:ascii="Garamond" w:hAnsi="Garamond"/>
-                <w:sz w:val="24"/>
-                <w:szCs w:val="24"/>
-                <w:lang w:eastAsia="ko-KR"/>
-              </w:rPr>
-              <w:t>, University of British Columbia</w:t>
-            </w:r>
-            <w:r>
-              <w:rPr>
-                <w:rFonts w:ascii="Garamond" w:hAnsi="Garamond"/>
-                <w:sz w:val="24"/>
-                <w:szCs w:val="24"/>
-                <w:lang w:eastAsia="ko-KR"/>
-              </w:rPr>
-              <w:t>, Teaching Assistant for Eugenia Yu</w:t>
-            </w:r>
-          </w:p>
-        </w:tc>
-      </w:tr>
-      <w:tr>
-        <w:tc>
-          <w:tcPr>
-            <w:tcW w:w="287" w:type="dxa"/>
-          </w:tcPr>
-          <w:p>
-            <w:pPr>
-              <w:rPr>
-                <w:rFonts w:ascii="Garamond" w:hAnsi="Garamond"/>
-                <w:sz w:val="24"/>
-                <w:szCs w:val="24"/>
-              </w:rPr>
-            </w:pPr>
-          </w:p>
-        </w:tc>
-        <w:tc>
-          <w:tcPr>
-            <w:tcW w:w="9181" w:type="dxa"/>
-            <w:gridSpan w:val="5"/>
-          </w:tcPr>
-          <w:p>
-            <w:pPr>
-              <w:rPr>
-                <w:rFonts w:ascii="Garamond" w:hAnsi="Garamond"/>
                 <w:sz w:val="24"/>
                 <w:szCs w:val="24"/>
               </w:rPr>
@@ -2573,59 +3747,8 @@
             <w:pPr>
               <w:rPr>
                 <w:rFonts w:ascii="Garamond" w:hAnsi="Garamond"/>
-                <w:b/>
-                <w:sz w:val="24"/>
-                <w:szCs w:val="24"/>
-                <w:u w:val="single"/>
-              </w:rPr>
-            </w:pPr>
-            <w:r>
-              <w:rPr>
-                <w:rFonts w:ascii="Garamond" w:hAnsi="Garamond"/>
-                <w:b/>
-                <w:sz w:val="24"/>
-                <w:szCs w:val="24"/>
-              </w:rPr>
-              <w:t>Research Experience and Other Employment</w:t>
-            </w:r>
-            <w:r>
-              <w:rPr>
-                <w:rFonts w:ascii="Garamond" w:hAnsi="Garamond"/>
-                <w:b/>
-                <w:sz w:val="24"/>
-                <w:szCs w:val="24"/>
-              </w:rPr>
-              <w:t>:</w:t>
-            </w:r>
-          </w:p>
-        </w:tc>
-      </w:tr>
-      <w:tr>
-        <w:tc>
-          <w:tcPr>
-            <w:tcW w:w="287" w:type="dxa"/>
-          </w:tcPr>
-          <w:p>
-            <w:pPr>
-              <w:rPr>
-                <w:rFonts w:ascii="Garamond" w:hAnsi="Garamond"/>
-                <w:sz w:val="24"/>
-                <w:szCs w:val="24"/>
-              </w:rPr>
-            </w:pPr>
-          </w:p>
-        </w:tc>
-        <w:tc>
-          <w:tcPr>
-            <w:tcW w:w="1584" w:type="dxa"/>
-          </w:tcPr>
-          <w:p>
-            <w:pPr>
-              <w:rPr>
-                <w:rFonts w:ascii="Garamond" w:hAnsi="Garamond"/>
-                <w:sz w:val="24"/>
-                <w:szCs w:val="24"/>
-                <w:lang w:eastAsia="ko-KR"/>
+                <w:sz w:val="24"/>
+                <w:szCs w:val="24"/>
               </w:rPr>
             </w:pPr>
             <w:r>
@@ -2633,52 +3756,33 @@
                 <w:rFonts w:ascii="Garamond" w:hAnsi="Garamond" w:hint="eastAsia"/>
                 <w:sz w:val="24"/>
                 <w:szCs w:val="24"/>
-                <w:lang w:eastAsia="ko-KR"/>
-              </w:rPr>
-              <w:t>S</w:t>
-            </w:r>
-            <w:r>
-              <w:rPr>
-                <w:rFonts w:ascii="Garamond" w:hAnsi="Garamond"/>
-                <w:sz w:val="24"/>
-                <w:szCs w:val="24"/>
-                <w:lang w:eastAsia="ko-KR"/>
-              </w:rPr>
-              <w:t>ummer, 2014</w:t>
-            </w:r>
-          </w:p>
-        </w:tc>
-        <w:tc>
-          <w:tcPr>
-            <w:tcW w:w="7597" w:type="dxa"/>
-            <w:gridSpan w:val="4"/>
-          </w:tcPr>
-          <w:p>
-            <w:pPr>
-              <w:rPr>
-                <w:rFonts w:ascii="Garamond" w:hAnsi="Garamond"/>
-                <w:sz w:val="24"/>
-                <w:szCs w:val="24"/>
-                <w:lang w:eastAsia="ko-KR"/>
-              </w:rPr>
-            </w:pPr>
-            <w:r>
-              <w:rPr>
-                <w:rFonts w:ascii="Garamond" w:hAnsi="Garamond" w:hint="eastAsia"/>
-                <w:sz w:val="24"/>
-                <w:szCs w:val="24"/>
-                <w:lang w:eastAsia="ko-KR"/>
-              </w:rPr>
-              <w:t>U</w:t>
-            </w:r>
-            <w:r>
-              <w:rPr>
-                <w:rFonts w:ascii="Garamond" w:hAnsi="Garamond"/>
-                <w:sz w:val="24"/>
-                <w:szCs w:val="24"/>
-                <w:lang w:eastAsia="ko-KR"/>
-              </w:rPr>
-              <w:t>niversity of British Columbia, Research Assistant for Nancy Heckman</w:t>
+              </w:rPr>
+              <w:t>“</w:t>
+            </w:r>
+            <w:r>
+              <w:rPr>
+                <w:rFonts w:ascii="Garamond" w:hAnsi="Garamond"/>
+                <w:sz w:val="24"/>
+                <w:szCs w:val="24"/>
+              </w:rPr>
+              <w:t>Identification and estimation of binary choice models with heterogeneous state dependence and partial effects”</w:t>
+            </w:r>
+          </w:p>
+          <w:p>
+            <w:pPr>
+              <w:rPr>
+                <w:rFonts w:ascii="Garamond" w:hAnsi="Garamond"/>
+                <w:sz w:val="24"/>
+                <w:szCs w:val="24"/>
+              </w:rPr>
+            </w:pPr>
+            <w:r>
+              <w:rPr>
+                <w:rFonts w:ascii="Garamond" w:hAnsi="Garamond"/>
+                <w:sz w:val="24"/>
+                <w:szCs w:val="24"/>
+              </w:rPr>
+              <w:t>Panel data binary choice models allow researchers to account for heterogeneity in their binary decisions, such as household's decision to supply female labor in the labor market. The literature about the model mainly focused on binary models with heterogeneity in levels, which means that it does not capture heterogeneity in the state dependence and partial effect of regressors such as household's willingness to maintain their decision over time or to change their decision in response to exogenous shocks and policies. This paper studies a binary choice model that allows heterogeneity in state dependence and partial effect of regressors. The identified sets of causal parameters such as average marginal effects are characterized, and an estimation method for the identified sets are proposed. The estimation method allows for continuous regressors.</w:t>
             </w:r>
           </w:p>
         </w:tc>
@@ -2693,227 +3797,10 @@
             <w:pPr>
               <w:rPr>
                 <w:rFonts w:ascii="Garamond" w:hAnsi="Garamond"/>
-                <w:b/>
-                <w:sz w:val="24"/>
-                <w:szCs w:val="24"/>
-              </w:rPr>
-            </w:pPr>
-            <w:r>
-              <w:rPr>
-                <w:rFonts w:ascii="Garamond" w:hAnsi="Garamond"/>
-                <w:b/>
-                <w:sz w:val="24"/>
-                <w:szCs w:val="24"/>
-              </w:rPr>
-              <w:br w:type="page"/>
-            </w:r>
-          </w:p>
-          <w:p>
-            <w:pPr>
-              <w:rPr>
-                <w:rFonts w:ascii="Garamond" w:hAnsi="Garamond"/>
-                <w:b/>
-                <w:sz w:val="24"/>
-                <w:szCs w:val="24"/>
-              </w:rPr>
-            </w:pPr>
-            <w:r>
-              <w:rPr>
-                <w:rFonts w:ascii="Garamond" w:hAnsi="Garamond"/>
-                <w:b/>
-                <w:sz w:val="24"/>
-                <w:szCs w:val="24"/>
-              </w:rPr>
-              <w:t>Honors, Scholarships, and Fellowships:</w:t>
-            </w:r>
-          </w:p>
-        </w:tc>
-      </w:tr>
-      <w:tr>
-        <w:tc>
-          <w:tcPr>
-            <w:tcW w:w="287" w:type="dxa"/>
-          </w:tcPr>
-          <w:p>
-            <w:pPr>
-              <w:rPr>
-                <w:rFonts w:ascii="Garamond" w:hAnsi="Garamond"/>
-                <w:sz w:val="24"/>
-                <w:szCs w:val="24"/>
-              </w:rPr>
-            </w:pPr>
-          </w:p>
-        </w:tc>
-        <w:tc>
-          <w:tcPr>
-            <w:tcW w:w="1604" w:type="dxa"/>
-            <w:gridSpan w:val="2"/>
-          </w:tcPr>
-          <w:p>
-            <w:pPr>
-              <w:rPr>
-                <w:rFonts w:ascii="Garamond" w:hAnsi="Garamond"/>
-                <w:sz w:val="24"/>
-                <w:szCs w:val="24"/>
-              </w:rPr>
-            </w:pPr>
-            <w:r>
-              <w:rPr>
-                <w:rFonts w:ascii="Garamond" w:hAnsi="Garamond"/>
-                <w:sz w:val="24"/>
-                <w:szCs w:val="24"/>
-              </w:rPr>
-              <w:t>2019</w:t>
-            </w:r>
-          </w:p>
-        </w:tc>
-        <w:tc>
-          <w:tcPr>
-            <w:tcW w:w="7577" w:type="dxa"/>
-            <w:gridSpan w:val="3"/>
-          </w:tcPr>
-          <w:p>
-            <w:pPr>
-              <w:rPr>
-                <w:rFonts w:ascii="Garamond" w:hAnsi="Garamond"/>
-                <w:sz w:val="24"/>
-                <w:szCs w:val="24"/>
-              </w:rPr>
-            </w:pPr>
-            <w:r>
-              <w:rPr>
-                <w:rFonts w:ascii="Garamond" w:hAnsi="Garamond"/>
-                <w:sz w:val="24"/>
-                <w:szCs w:val="24"/>
-              </w:rPr>
-              <w:t>Reid Economics Fellowship</w:t>
-            </w:r>
-          </w:p>
-        </w:tc>
-      </w:tr>
-      <w:tr>
-        <w:tc>
-          <w:tcPr>
-            <w:tcW w:w="287" w:type="dxa"/>
-          </w:tcPr>
-          <w:p>
-            <w:pPr>
-              <w:rPr>
-                <w:rFonts w:ascii="Garamond" w:hAnsi="Garamond"/>
-                <w:sz w:val="24"/>
-                <w:szCs w:val="24"/>
-              </w:rPr>
-            </w:pPr>
-          </w:p>
-        </w:tc>
-        <w:tc>
-          <w:tcPr>
-            <w:tcW w:w="1604" w:type="dxa"/>
-            <w:gridSpan w:val="2"/>
-          </w:tcPr>
-          <w:p>
-            <w:pPr>
-              <w:rPr>
-                <w:rFonts w:ascii="Garamond" w:hAnsi="Garamond"/>
-                <w:sz w:val="24"/>
-                <w:szCs w:val="24"/>
-              </w:rPr>
-            </w:pPr>
-            <w:r>
-              <w:rPr>
-                <w:rFonts w:ascii="Garamond" w:hAnsi="Garamond"/>
-                <w:sz w:val="24"/>
-                <w:szCs w:val="24"/>
-              </w:rPr>
-              <w:t>2014</w:t>
-            </w:r>
-            <w:r>
-              <w:rPr>
-                <w:rFonts w:ascii="Garamond" w:hAnsi="Garamond"/>
-                <w:sz w:val="24"/>
-                <w:szCs w:val="24"/>
-              </w:rPr>
-              <w:t xml:space="preserve"> to 2019</w:t>
-            </w:r>
-          </w:p>
-          <w:p>
-            <w:pPr>
-              <w:rPr>
-                <w:rFonts w:ascii="Garamond" w:hAnsi="Garamond"/>
-                <w:sz w:val="24"/>
-                <w:szCs w:val="24"/>
-                <w:lang w:eastAsia="ko-KR"/>
-              </w:rPr>
-            </w:pPr>
-            <w:r>
-              <w:rPr>
-                <w:rFonts w:ascii="Garamond" w:hAnsi="Garamond" w:hint="eastAsia"/>
-                <w:sz w:val="24"/>
-                <w:szCs w:val="24"/>
-                <w:lang w:eastAsia="ko-KR"/>
-              </w:rPr>
-              <w:t>2</w:t>
-            </w:r>
-            <w:r>
-              <w:rPr>
-                <w:rFonts w:ascii="Garamond" w:hAnsi="Garamond"/>
-                <w:sz w:val="24"/>
-                <w:szCs w:val="24"/>
-                <w:lang w:eastAsia="ko-KR"/>
-              </w:rPr>
-              <w:t>012 to 2014</w:t>
-            </w:r>
-          </w:p>
-        </w:tc>
-        <w:tc>
-          <w:tcPr>
-            <w:tcW w:w="7577" w:type="dxa"/>
-            <w:gridSpan w:val="3"/>
-          </w:tcPr>
-          <w:p>
-            <w:pPr>
-              <w:rPr>
-                <w:rFonts w:ascii="Garamond" w:hAnsi="Garamond"/>
-                <w:sz w:val="24"/>
-                <w:szCs w:val="24"/>
-              </w:rPr>
-            </w:pPr>
-            <w:r>
-              <w:rPr>
-                <w:rFonts w:ascii="Garamond" w:hAnsi="Garamond"/>
-                <w:sz w:val="24"/>
-                <w:szCs w:val="24"/>
-              </w:rPr>
-              <w:t>Social Sciences Fellowship</w:t>
-            </w:r>
-          </w:p>
-          <w:p>
-            <w:pPr>
-              <w:rPr>
-                <w:rFonts w:ascii="Garamond" w:hAnsi="Garamond"/>
-                <w:sz w:val="24"/>
-                <w:szCs w:val="24"/>
-                <w:lang w:eastAsia="ko-KR"/>
-              </w:rPr>
-            </w:pPr>
-            <w:r>
-              <w:rPr>
-                <w:rFonts w:ascii="Garamond" w:hAnsi="Garamond" w:hint="eastAsia"/>
-                <w:sz w:val="24"/>
-                <w:szCs w:val="24"/>
-                <w:lang w:eastAsia="ko-KR"/>
-              </w:rPr>
-              <w:t>I</w:t>
-            </w:r>
-            <w:r>
-              <w:rPr>
-                <w:rFonts w:ascii="Garamond" w:hAnsi="Garamond"/>
-                <w:sz w:val="24"/>
-                <w:szCs w:val="24"/>
-                <w:lang w:eastAsia="ko-KR"/>
-              </w:rPr>
-              <w:t>nternational Partial Tuition Scholarship</w:t>
-            </w:r>
+                <w:sz w:val="24"/>
+                <w:szCs w:val="24"/>
+              </w:rPr>
+            </w:pPr>
           </w:p>
         </w:tc>
       </w:tr>
@@ -2927,990 +3814,92 @@
             <w:pPr>
               <w:rPr>
                 <w:rFonts w:ascii="Garamond" w:hAnsi="Garamond"/>
-                <w:b/>
-                <w:sz w:val="24"/>
-                <w:szCs w:val="24"/>
-              </w:rPr>
-            </w:pPr>
-          </w:p>
-          <w:p>
-            <w:pPr>
-              <w:rPr>
-                <w:rFonts w:ascii="Garamond" w:hAnsi="Garamond"/>
-                <w:sz w:val="24"/>
-                <w:szCs w:val="24"/>
-              </w:rPr>
-            </w:pPr>
-            <w:r>
-              <w:rPr>
-                <w:rFonts w:ascii="Garamond" w:hAnsi="Garamond"/>
-                <w:b/>
-                <w:sz w:val="24"/>
-                <w:szCs w:val="24"/>
-              </w:rPr>
-              <w:t>Professional Activities</w:t>
-            </w:r>
-            <w:r>
-              <w:rPr>
-                <w:rFonts w:ascii="Garamond" w:hAnsi="Garamond"/>
-                <w:b/>
-                <w:sz w:val="24"/>
-                <w:szCs w:val="24"/>
-              </w:rPr>
-              <w:t>:</w:t>
-            </w:r>
-            <w:r>
-              <w:rPr>
-                <w:rFonts w:ascii="Garamond" w:hAnsi="Garamond"/>
-                <w:sz w:val="24"/>
-                <w:szCs w:val="24"/>
-              </w:rPr>
-              <w:t xml:space="preserve"> </w:t>
-            </w:r>
-          </w:p>
-        </w:tc>
-      </w:tr>
-      <w:tr>
-        <w:tc>
-          <w:tcPr>
-            <w:tcW w:w="287" w:type="dxa"/>
-          </w:tcPr>
-          <w:p>
-            <w:pPr>
-              <w:rPr>
-                <w:rFonts w:ascii="Garamond" w:hAnsi="Garamond"/>
-                <w:sz w:val="24"/>
-                <w:szCs w:val="24"/>
-              </w:rPr>
-            </w:pPr>
-          </w:p>
-        </w:tc>
-        <w:tc>
-          <w:tcPr>
-            <w:tcW w:w="9181" w:type="dxa"/>
-            <w:gridSpan w:val="5"/>
-          </w:tcPr>
-          <w:p>
-            <w:pPr>
-              <w:rPr>
-                <w:rFonts w:ascii="Garamond" w:hAnsi="Garamond"/>
-                <w:sz w:val="24"/>
-                <w:szCs w:val="24"/>
-              </w:rPr>
-            </w:pPr>
-            <w:r>
-              <w:rPr>
-                <w:rFonts w:ascii="Garamond" w:hAnsi="Garamond"/>
-                <w:sz w:val="24"/>
-                <w:szCs w:val="24"/>
-                <w:u w:val="single"/>
-              </w:rPr>
-              <w:t>Conference and Seminar Presentations:</w:t>
-            </w:r>
-          </w:p>
-        </w:tc>
-      </w:tr>
-      <w:tr>
-        <w:tc>
-          <w:tcPr>
-            <w:tcW w:w="287" w:type="dxa"/>
-          </w:tcPr>
-          <w:p>
-            <w:pPr>
-              <w:rPr>
-                <w:rFonts w:ascii="Garamond" w:hAnsi="Garamond"/>
-                <w:sz w:val="24"/>
-                <w:szCs w:val="24"/>
-              </w:rPr>
-            </w:pPr>
-          </w:p>
-        </w:tc>
-        <w:tc>
-          <w:tcPr>
-            <w:tcW w:w="1604" w:type="dxa"/>
-            <w:gridSpan w:val="2"/>
-          </w:tcPr>
-          <w:p>
-            <w:pPr>
-              <w:rPr>
-                <w:rFonts w:ascii="Garamond" w:hAnsi="Garamond"/>
-                <w:sz w:val="24"/>
-                <w:szCs w:val="24"/>
-                <w:lang w:eastAsia="ko-KR"/>
-              </w:rPr>
-            </w:pPr>
-            <w:r>
-              <w:rPr>
-                <w:rFonts w:ascii="Garamond" w:hAnsi="Garamond" w:hint="eastAsia"/>
-                <w:sz w:val="24"/>
-                <w:szCs w:val="24"/>
-                <w:lang w:eastAsia="ko-KR"/>
-              </w:rPr>
-              <w:t>2</w:t>
-            </w:r>
-            <w:r>
-              <w:rPr>
-                <w:rFonts w:ascii="Garamond" w:hAnsi="Garamond"/>
-                <w:sz w:val="24"/>
-                <w:szCs w:val="24"/>
-                <w:lang w:eastAsia="ko-KR"/>
-              </w:rPr>
-              <w:t>019</w:t>
-            </w:r>
-          </w:p>
-        </w:tc>
-        <w:tc>
-          <w:tcPr>
-            <w:tcW w:w="7577" w:type="dxa"/>
-            <w:gridSpan w:val="3"/>
-          </w:tcPr>
-          <w:p>
-            <w:pPr>
-              <w:rPr>
-                <w:rFonts w:ascii="Garamond" w:hAnsi="Garamond"/>
-                <w:sz w:val="24"/>
-                <w:szCs w:val="24"/>
-              </w:rPr>
-            </w:pPr>
-            <w:r>
-              <w:rPr>
-                <w:rFonts w:ascii="Garamond" w:hAnsi="Garamond"/>
-                <w:sz w:val="24"/>
-                <w:szCs w:val="24"/>
-              </w:rPr>
-              <w:t>Optimization-Conscious Econometrics Conference</w:t>
-            </w:r>
-          </w:p>
-        </w:tc>
-      </w:tr>
-      <w:tr>
-        <w:tc>
-          <w:tcPr>
-            <w:tcW w:w="9468" w:type="dxa"/>
-            <w:gridSpan w:val="6"/>
-          </w:tcPr>
-          <w:p>
-            <w:pPr>
-              <w:rPr>
-                <w:rFonts w:ascii="Garamond" w:hAnsi="Garamond"/>
-                <w:b/>
-                <w:sz w:val="24"/>
-                <w:szCs w:val="24"/>
-              </w:rPr>
-            </w:pPr>
-            <w:r>
-              <w:rPr>
-                <w:rFonts w:ascii="Garamond" w:hAnsi="Garamond"/>
-                <w:b/>
-                <w:sz w:val="24"/>
-                <w:szCs w:val="24"/>
-              </w:rPr>
-              <w:br w:type="page"/>
-            </w:r>
-          </w:p>
-          <w:p>
-            <w:pPr>
-              <w:rPr>
-                <w:rFonts w:ascii="Garamond" w:hAnsi="Garamond"/>
-                <w:sz w:val="24"/>
-                <w:szCs w:val="24"/>
-              </w:rPr>
-            </w:pPr>
-            <w:r>
-              <w:rPr>
-                <w:rFonts w:ascii="Garamond" w:hAnsi="Garamond"/>
-                <w:b/>
-                <w:sz w:val="24"/>
-                <w:szCs w:val="24"/>
-              </w:rPr>
-              <w:t>Language and Computer Skills</w:t>
-            </w:r>
-            <w:r>
-              <w:rPr>
-                <w:rFonts w:ascii="Garamond" w:hAnsi="Garamond"/>
-                <w:b/>
-                <w:sz w:val="24"/>
-                <w:szCs w:val="24"/>
-              </w:rPr>
-              <w:t>:</w:t>
-            </w:r>
-          </w:p>
-        </w:tc>
-      </w:tr>
-      <w:tr>
-        <w:tc>
-          <w:tcPr>
-            <w:tcW w:w="287" w:type="dxa"/>
-          </w:tcPr>
-          <w:p>
-            <w:pPr>
-              <w:rPr>
-                <w:rFonts w:ascii="Garamond" w:hAnsi="Garamond"/>
-                <w:sz w:val="24"/>
-                <w:szCs w:val="24"/>
-              </w:rPr>
-            </w:pPr>
-          </w:p>
-        </w:tc>
-        <w:tc>
-          <w:tcPr>
-            <w:tcW w:w="9181" w:type="dxa"/>
-            <w:gridSpan w:val="5"/>
-          </w:tcPr>
-          <w:p>
-            <w:pPr>
-              <w:rPr>
-                <w:rFonts w:ascii="Garamond" w:hAnsi="Garamond"/>
-                <w:sz w:val="24"/>
-                <w:szCs w:val="24"/>
-              </w:rPr>
-            </w:pPr>
-            <w:r>
-              <w:rPr>
-                <w:rFonts w:ascii="Garamond" w:hAnsi="Garamond"/>
-                <w:sz w:val="24"/>
-                <w:szCs w:val="24"/>
-                <w:u w:val="single"/>
-              </w:rPr>
-              <w:t>Computer Skills:</w:t>
-            </w:r>
-          </w:p>
-        </w:tc>
-      </w:tr>
-      <w:tr>
-        <w:tc>
-          <w:tcPr>
-            <w:tcW w:w="287" w:type="dxa"/>
-          </w:tcPr>
-          <w:p>
-            <w:pPr>
-              <w:rPr>
-                <w:rFonts w:ascii="Garamond" w:hAnsi="Garamond"/>
-                <w:sz w:val="24"/>
-                <w:szCs w:val="24"/>
-              </w:rPr>
-            </w:pPr>
-          </w:p>
-        </w:tc>
-        <w:tc>
-          <w:tcPr>
-            <w:tcW w:w="9181" w:type="dxa"/>
-            <w:gridSpan w:val="5"/>
-          </w:tcPr>
-          <w:p>
-            <w:pPr>
-              <w:rPr>
-                <w:rFonts w:ascii="Garamond" w:hAnsi="Garamond"/>
-                <w:sz w:val="24"/>
-                <w:szCs w:val="24"/>
-              </w:rPr>
-            </w:pPr>
-            <w:r>
-              <w:rPr>
-                <w:rFonts w:ascii="Garamond" w:hAnsi="Garamond"/>
-                <w:sz w:val="24"/>
-                <w:szCs w:val="24"/>
-              </w:rPr>
-              <w:t xml:space="preserve">R, C++, </w:t>
-            </w:r>
-            <w:proofErr w:type="spellStart"/>
-            <w:r>
-              <w:rPr>
-                <w:rFonts w:ascii="Garamond" w:hAnsi="Garamond"/>
-                <w:sz w:val="24"/>
-                <w:szCs w:val="24"/>
-              </w:rPr>
-              <w:t>Matlab</w:t>
-            </w:r>
-            <w:proofErr w:type="spellEnd"/>
-            <w:r>
-              <w:rPr>
-                <w:rFonts w:ascii="Garamond" w:hAnsi="Garamond"/>
-                <w:sz w:val="24"/>
-                <w:szCs w:val="24"/>
-              </w:rPr>
-              <w:t>, Stata</w:t>
-            </w:r>
-          </w:p>
-        </w:tc>
-      </w:tr>
-      <w:tr>
-        <w:tc>
-          <w:tcPr>
-            <w:tcW w:w="287" w:type="dxa"/>
-          </w:tcPr>
-          <w:p>
-            <w:pPr>
-              <w:rPr>
-                <w:rFonts w:ascii="Garamond" w:hAnsi="Garamond"/>
-                <w:sz w:val="24"/>
-                <w:szCs w:val="24"/>
-              </w:rPr>
-            </w:pPr>
-          </w:p>
-        </w:tc>
-        <w:tc>
-          <w:tcPr>
-            <w:tcW w:w="1604" w:type="dxa"/>
-            <w:gridSpan w:val="2"/>
-          </w:tcPr>
-          <w:p>
-            <w:pPr>
-              <w:rPr>
-                <w:rFonts w:ascii="Garamond" w:hAnsi="Garamond"/>
-                <w:sz w:val="24"/>
-                <w:szCs w:val="24"/>
-              </w:rPr>
-            </w:pPr>
-          </w:p>
-        </w:tc>
-        <w:tc>
-          <w:tcPr>
-            <w:tcW w:w="7577" w:type="dxa"/>
-            <w:gridSpan w:val="3"/>
-          </w:tcPr>
-          <w:p>
-            <w:pPr>
-              <w:jc w:val="center"/>
-              <w:rPr>
-                <w:rFonts w:ascii="Garamond" w:hAnsi="Garamond"/>
-                <w:sz w:val="24"/>
-                <w:szCs w:val="24"/>
-              </w:rPr>
-            </w:pPr>
-          </w:p>
-        </w:tc>
-      </w:tr>
-      <w:tr>
-        <w:tc>
-          <w:tcPr>
-            <w:tcW w:w="287" w:type="dxa"/>
-          </w:tcPr>
-          <w:p>
-            <w:pPr>
-              <w:rPr>
-                <w:rFonts w:ascii="Garamond" w:hAnsi="Garamond"/>
-                <w:sz w:val="24"/>
-                <w:szCs w:val="24"/>
-              </w:rPr>
-            </w:pPr>
-          </w:p>
-        </w:tc>
-        <w:tc>
-          <w:tcPr>
-            <w:tcW w:w="9181" w:type="dxa"/>
-            <w:gridSpan w:val="5"/>
-          </w:tcPr>
-          <w:p>
-            <w:pPr>
-              <w:rPr>
-                <w:rFonts w:ascii="Garamond" w:hAnsi="Garamond"/>
-                <w:sz w:val="24"/>
-                <w:szCs w:val="24"/>
-              </w:rPr>
-            </w:pPr>
-            <w:r>
-              <w:rPr>
-                <w:rFonts w:ascii="Garamond" w:hAnsi="Garamond"/>
-                <w:sz w:val="24"/>
-                <w:szCs w:val="24"/>
-                <w:u w:val="single"/>
-              </w:rPr>
-              <w:t>Languages</w:t>
-            </w:r>
-            <w:r>
-              <w:rPr>
-                <w:rFonts w:ascii="Garamond" w:hAnsi="Garamond"/>
-                <w:sz w:val="24"/>
-                <w:szCs w:val="24"/>
-                <w:u w:val="single"/>
-              </w:rPr>
-              <w:t>:</w:t>
-            </w:r>
-          </w:p>
-        </w:tc>
-      </w:tr>
-      <w:tr>
-        <w:tc>
-          <w:tcPr>
-            <w:tcW w:w="287" w:type="dxa"/>
-          </w:tcPr>
-          <w:p>
-            <w:pPr>
-              <w:rPr>
-                <w:rFonts w:ascii="Garamond" w:hAnsi="Garamond"/>
-                <w:sz w:val="24"/>
-                <w:szCs w:val="24"/>
-              </w:rPr>
-            </w:pPr>
-          </w:p>
-          <w:p>
-            <w:pPr>
-              <w:rPr>
-                <w:rFonts w:ascii="Garamond" w:hAnsi="Garamond"/>
-                <w:sz w:val="24"/>
-                <w:szCs w:val="24"/>
-              </w:rPr>
-            </w:pPr>
-          </w:p>
-        </w:tc>
-        <w:tc>
-          <w:tcPr>
-            <w:tcW w:w="9181" w:type="dxa"/>
-            <w:gridSpan w:val="5"/>
-          </w:tcPr>
-          <w:p>
-            <w:pPr>
-              <w:rPr>
-                <w:rFonts w:ascii="Garamond" w:hAnsi="Garamond"/>
-                <w:sz w:val="24"/>
-                <w:szCs w:val="24"/>
-              </w:rPr>
-            </w:pPr>
-            <w:r>
-              <w:rPr>
-                <w:rFonts w:ascii="Garamond" w:hAnsi="Garamond"/>
-                <w:sz w:val="24"/>
-                <w:szCs w:val="24"/>
-              </w:rPr>
-              <w:t xml:space="preserve">English (Fluent), </w:t>
-            </w:r>
-            <w:r>
-              <w:rPr>
-                <w:rFonts w:ascii="Garamond" w:hAnsi="Garamond"/>
-                <w:sz w:val="24"/>
-                <w:szCs w:val="24"/>
-              </w:rPr>
-              <w:t>Korean (native)</w:t>
-            </w:r>
-          </w:p>
-        </w:tc>
-      </w:tr>
-      <w:tr>
-        <w:tc>
-          <w:tcPr>
-            <w:tcW w:w="9468" w:type="dxa"/>
-            <w:gridSpan w:val="6"/>
-          </w:tcPr>
-          <w:p>
-            <w:pPr>
-              <w:rPr>
-                <w:rFonts w:ascii="Garamond" w:hAnsi="Garamond"/>
-                <w:b/>
-                <w:sz w:val="24"/>
-                <w:szCs w:val="24"/>
-              </w:rPr>
-            </w:pPr>
-            <w:r>
-              <w:rPr>
-                <w:rFonts w:ascii="Garamond" w:hAnsi="Garamond"/>
-                <w:b/>
-                <w:sz w:val="24"/>
-                <w:szCs w:val="24"/>
-              </w:rPr>
-              <w:t>Publications:</w:t>
-            </w:r>
-          </w:p>
-        </w:tc>
-      </w:tr>
-      <w:tr>
-        <w:tc>
-          <w:tcPr>
-            <w:tcW w:w="9468" w:type="dxa"/>
-            <w:gridSpan w:val="6"/>
-          </w:tcPr>
-          <w:p>
-            <w:pPr>
-              <w:rPr>
-                <w:rFonts w:ascii="Garamond" w:hAnsi="Garamond"/>
-                <w:sz w:val="24"/>
-                <w:szCs w:val="24"/>
-              </w:rPr>
-            </w:pPr>
-            <w:r>
-              <w:rPr>
-                <w:rFonts w:ascii="Garamond" w:hAnsi="Garamond"/>
-                <w:sz w:val="24"/>
-                <w:szCs w:val="24"/>
-              </w:rPr>
-              <w:t xml:space="preserve">Lee, W., Greenwood, P. E., Heckman, N., &amp; </w:t>
-            </w:r>
-            <w:proofErr w:type="spellStart"/>
-            <w:r>
-              <w:rPr>
-                <w:rFonts w:ascii="Garamond" w:hAnsi="Garamond"/>
-                <w:sz w:val="24"/>
-                <w:szCs w:val="24"/>
-              </w:rPr>
-              <w:t>Wefelmeyer</w:t>
-            </w:r>
-            <w:proofErr w:type="spellEnd"/>
-            <w:r>
-              <w:rPr>
-                <w:rFonts w:ascii="Garamond" w:hAnsi="Garamond"/>
-                <w:sz w:val="24"/>
-                <w:szCs w:val="24"/>
-              </w:rPr>
-              <w:t>, W. (2017). Pre-averaged kernel estimators for the drift function of a diffusion process in the presence of microstructure noise. Statistical Inference for Stochastic Processes, 20(2), 237-252.</w:t>
-            </w:r>
-          </w:p>
-        </w:tc>
-      </w:tr>
-      <w:tr>
-        <w:tc>
-          <w:tcPr>
-            <w:tcW w:w="9468" w:type="dxa"/>
-            <w:gridSpan w:val="6"/>
-          </w:tcPr>
-          <w:p>
-            <w:pPr>
-              <w:rPr>
-                <w:rFonts w:ascii="Garamond" w:hAnsi="Garamond"/>
-                <w:sz w:val="24"/>
-                <w:szCs w:val="24"/>
-              </w:rPr>
-            </w:pPr>
-          </w:p>
-        </w:tc>
-      </w:tr>
-      <w:tr>
-        <w:tc>
-          <w:tcPr>
-            <w:tcW w:w="9468" w:type="dxa"/>
-            <w:gridSpan w:val="6"/>
-          </w:tcPr>
-          <w:p>
-            <w:pPr>
-              <w:rPr>
-                <w:rFonts w:ascii="Garamond" w:hAnsi="Garamond"/>
-                <w:sz w:val="24"/>
-                <w:szCs w:val="24"/>
-              </w:rPr>
-            </w:pPr>
-            <w:r>
-              <w:rPr>
-                <w:rFonts w:ascii="Garamond" w:hAnsi="Garamond"/>
-                <w:b/>
-                <w:sz w:val="24"/>
-                <w:szCs w:val="24"/>
-              </w:rPr>
-              <w:t>Job Market Paper</w:t>
-            </w:r>
-            <w:r>
-              <w:rPr>
-                <w:rFonts w:ascii="Garamond" w:hAnsi="Garamond"/>
-                <w:b/>
-                <w:sz w:val="24"/>
-                <w:szCs w:val="24"/>
-              </w:rPr>
-              <w:t>:</w:t>
-            </w:r>
-          </w:p>
-        </w:tc>
-      </w:tr>
-      <w:tr>
-        <w:tc>
-          <w:tcPr>
-            <w:tcW w:w="9468" w:type="dxa"/>
-            <w:gridSpan w:val="6"/>
-          </w:tcPr>
-          <w:p>
-            <w:pPr>
-              <w:rPr>
-                <w:rFonts w:ascii="Garamond" w:hAnsi="Garamond"/>
-                <w:sz w:val="24"/>
-                <w:szCs w:val="24"/>
-              </w:rPr>
-            </w:pPr>
-            <w:r>
-              <w:rPr>
-                <w:rFonts w:ascii="Garamond" w:hAnsi="Garamond"/>
-                <w:sz w:val="24"/>
-                <w:szCs w:val="24"/>
-              </w:rPr>
-              <w:t>“</w:t>
-            </w:r>
-            <w:r>
-              <w:rPr>
-                <w:rFonts w:ascii="Garamond" w:hAnsi="Garamond"/>
-                <w:sz w:val="24"/>
-                <w:szCs w:val="24"/>
-              </w:rPr>
-              <w:t>Identification and estimation of average effects in dynamic random coefficient models</w:t>
-            </w:r>
-            <w:r>
-              <w:rPr>
-                <w:rFonts w:ascii="Garamond" w:hAnsi="Garamond"/>
-                <w:sz w:val="24"/>
-                <w:szCs w:val="24"/>
-              </w:rPr>
-              <w:t>”</w:t>
-            </w:r>
-          </w:p>
-        </w:tc>
-      </w:tr>
-      <w:tr>
-        <w:tc>
-          <w:tcPr>
-            <w:tcW w:w="9468" w:type="dxa"/>
-            <w:gridSpan w:val="6"/>
-          </w:tcPr>
-          <w:p>
-            <w:pPr>
-              <w:rPr>
-                <w:rFonts w:ascii="Garamond" w:hAnsi="Garamond"/>
-                <w:sz w:val="24"/>
-                <w:szCs w:val="24"/>
-              </w:rPr>
-            </w:pPr>
-            <w:r>
-              <w:rPr>
-                <w:rFonts w:ascii="Garamond" w:hAnsi="Garamond"/>
-                <w:sz w:val="24"/>
-                <w:szCs w:val="24"/>
-              </w:rPr>
-              <w:t xml:space="preserve">Dynamic fixed effect models are popular in empirical research. However, they allow for unobserved heterogeneity only in the intercept but not in the coefficients, although the coefficients are important parameters such as Cobb-Douglas coefficients of firm's production function or return to education in Mincer equation. This paper studies a dynamic fixed effect model where both its intercept and coefficients are heterogeneous, which is called a dynamic random coefficient model. It is shown that the model is partially identified when the length of panel data is fixed, and the sharp identified set of the model is characterized. The characterization does not require any support restriction. A computationally feasible estimation and inference procedure is proposed, which is applied to life-cycle earnings and consumption dynamics using Panel Study of Income Dynamics (PSID) dataset. The estimates suggest that there is large heterogeneity in earnings persistence and consumption behavior across households and that there is correlation between the </w:t>
-            </w:r>
-            <w:r>
-              <w:rPr>
-                <w:rFonts w:ascii="Garamond" w:hAnsi="Garamond"/>
-                <w:sz w:val="24"/>
-                <w:szCs w:val="24"/>
-              </w:rPr>
-              <w:lastRenderedPageBreak/>
-              <w:t>two. A calibration of structural life-cycle model is performed to make sense of the estimation results.</w:t>
-            </w:r>
-          </w:p>
-        </w:tc>
-      </w:tr>
-      <w:tr>
-        <w:tc>
-          <w:tcPr>
-            <w:tcW w:w="9468" w:type="dxa"/>
-            <w:gridSpan w:val="6"/>
-          </w:tcPr>
-          <w:p>
-            <w:pPr>
-              <w:rPr>
-                <w:rFonts w:ascii="Garamond" w:hAnsi="Garamond"/>
-                <w:sz w:val="24"/>
-                <w:szCs w:val="24"/>
-              </w:rPr>
-            </w:pPr>
-          </w:p>
-        </w:tc>
-      </w:tr>
-      <w:tr>
-        <w:tc>
-          <w:tcPr>
-            <w:tcW w:w="9468" w:type="dxa"/>
-            <w:gridSpan w:val="6"/>
-          </w:tcPr>
-          <w:p>
-            <w:pPr>
-              <w:rPr>
-                <w:rFonts w:ascii="Garamond" w:hAnsi="Garamond"/>
-                <w:sz w:val="24"/>
-                <w:szCs w:val="24"/>
-              </w:rPr>
-            </w:pPr>
-          </w:p>
-        </w:tc>
-      </w:tr>
-      <w:tr>
-        <w:tc>
-          <w:tcPr>
-            <w:tcW w:w="9468" w:type="dxa"/>
-            <w:gridSpan w:val="6"/>
-          </w:tcPr>
-          <w:p>
-            <w:pPr>
-              <w:rPr>
-                <w:rFonts w:ascii="Garamond" w:hAnsi="Garamond"/>
-                <w:sz w:val="24"/>
-                <w:szCs w:val="24"/>
-              </w:rPr>
-            </w:pPr>
-          </w:p>
-        </w:tc>
-      </w:tr>
-      <w:tr>
-        <w:tc>
-          <w:tcPr>
-            <w:tcW w:w="9468" w:type="dxa"/>
-            <w:gridSpan w:val="6"/>
-          </w:tcPr>
-          <w:p>
-            <w:pPr>
-              <w:rPr>
-                <w:rFonts w:ascii="Garamond" w:hAnsi="Garamond"/>
-                <w:sz w:val="24"/>
-                <w:szCs w:val="24"/>
-              </w:rPr>
-            </w:pPr>
-            <w:r>
-              <w:rPr>
-                <w:rFonts w:ascii="Garamond" w:hAnsi="Garamond"/>
-                <w:sz w:val="24"/>
-                <w:szCs w:val="24"/>
-              </w:rPr>
-              <w:t>“&lt;</w:t>
-            </w:r>
-            <w:r>
-              <w:rPr>
-                <w:rFonts w:ascii="Garamond" w:hAnsi="Garamond"/>
-                <w:i/>
-                <w:sz w:val="24"/>
-                <w:szCs w:val="24"/>
-              </w:rPr>
-              <w:t>Paper Title</w:t>
-            </w:r>
-            <w:r>
-              <w:rPr>
-                <w:rFonts w:ascii="Garamond" w:hAnsi="Garamond"/>
-                <w:sz w:val="24"/>
-                <w:szCs w:val="24"/>
-              </w:rPr>
-              <w:t>&gt;”</w:t>
-            </w:r>
-          </w:p>
-        </w:tc>
-      </w:tr>
-      <w:tr>
-        <w:tc>
-          <w:tcPr>
-            <w:tcW w:w="9468" w:type="dxa"/>
-            <w:gridSpan w:val="6"/>
-          </w:tcPr>
-          <w:p>
-            <w:pPr>
-              <w:rPr>
-                <w:rFonts w:ascii="Garamond" w:hAnsi="Garamond"/>
-                <w:sz w:val="24"/>
-                <w:szCs w:val="24"/>
-              </w:rPr>
-            </w:pPr>
-            <w:r>
-              <w:rPr>
-                <w:rFonts w:ascii="Garamond" w:hAnsi="Garamond"/>
-                <w:sz w:val="24"/>
-                <w:szCs w:val="24"/>
-              </w:rPr>
-              <w:t>&lt;Abstract of research paper.  Should be about 150 to 250 words&gt;</w:t>
-            </w:r>
-          </w:p>
-        </w:tc>
-      </w:tr>
-      <w:tr>
-        <w:tc>
-          <w:tcPr>
-            <w:tcW w:w="9468" w:type="dxa"/>
-            <w:gridSpan w:val="6"/>
-          </w:tcPr>
-          <w:p>
-            <w:pPr>
-              <w:rPr>
-                <w:rFonts w:ascii="Garamond" w:hAnsi="Garamond"/>
-                <w:sz w:val="24"/>
-                <w:szCs w:val="24"/>
-              </w:rPr>
-            </w:pPr>
-          </w:p>
-        </w:tc>
-      </w:tr>
-      <w:tr>
-        <w:tc>
-          <w:tcPr>
-            <w:tcW w:w="9468" w:type="dxa"/>
-            <w:gridSpan w:val="6"/>
-          </w:tcPr>
-          <w:p>
-            <w:pPr>
-              <w:rPr>
-                <w:rFonts w:ascii="Garamond" w:hAnsi="Garamond"/>
-                <w:sz w:val="24"/>
-                <w:szCs w:val="24"/>
-              </w:rPr>
-            </w:pPr>
-            <w:r>
-              <w:rPr>
-                <w:rFonts w:ascii="Garamond" w:hAnsi="Garamond"/>
-                <w:b/>
-                <w:sz w:val="24"/>
-                <w:szCs w:val="24"/>
-              </w:rPr>
-              <w:t>Work in Progress</w:t>
-            </w:r>
-            <w:r>
-              <w:rPr>
-                <w:rFonts w:ascii="Garamond" w:hAnsi="Garamond"/>
-                <w:b/>
-                <w:sz w:val="24"/>
-                <w:szCs w:val="24"/>
-              </w:rPr>
-              <w:t>:</w:t>
-            </w:r>
-          </w:p>
-        </w:tc>
-      </w:tr>
-      <w:tr>
-        <w:tc>
-          <w:tcPr>
-            <w:tcW w:w="9468" w:type="dxa"/>
-            <w:gridSpan w:val="6"/>
-          </w:tcPr>
-          <w:p>
-            <w:pPr>
-              <w:rPr>
-                <w:rFonts w:ascii="Garamond" w:hAnsi="Garamond"/>
-                <w:sz w:val="24"/>
-                <w:szCs w:val="24"/>
-              </w:rPr>
-            </w:pPr>
-            <w:r>
-              <w:rPr>
-                <w:rFonts w:ascii="Garamond" w:hAnsi="Garamond"/>
-                <w:sz w:val="24"/>
-                <w:szCs w:val="24"/>
-              </w:rPr>
-              <w:t>“&lt;</w:t>
-            </w:r>
-            <w:r>
-              <w:rPr>
-                <w:rFonts w:ascii="Garamond" w:hAnsi="Garamond"/>
-                <w:i/>
-                <w:sz w:val="24"/>
-                <w:szCs w:val="24"/>
-              </w:rPr>
-              <w:t>Paper Title</w:t>
-            </w:r>
-            <w:r>
-              <w:rPr>
-                <w:rFonts w:ascii="Garamond" w:hAnsi="Garamond"/>
-                <w:sz w:val="24"/>
-                <w:szCs w:val="24"/>
-              </w:rPr>
-              <w:t>&gt;”</w:t>
-            </w:r>
-          </w:p>
-        </w:tc>
-      </w:tr>
-      <w:tr>
-        <w:tc>
-          <w:tcPr>
-            <w:tcW w:w="9468" w:type="dxa"/>
-            <w:gridSpan w:val="6"/>
-          </w:tcPr>
-          <w:p>
-            <w:pPr>
-              <w:rPr>
-                <w:rFonts w:ascii="Garamond" w:hAnsi="Garamond"/>
-                <w:sz w:val="24"/>
-                <w:szCs w:val="24"/>
-              </w:rPr>
-            </w:pPr>
-            <w:r>
-              <w:rPr>
-                <w:rFonts w:ascii="Garamond" w:hAnsi="Garamond"/>
-                <w:sz w:val="24"/>
-                <w:szCs w:val="24"/>
-              </w:rPr>
-              <w:t>&lt;Abstract of research paper.  Should be about 150 to 250 words&gt;</w:t>
-            </w:r>
-          </w:p>
-        </w:tc>
-      </w:tr>
-      <w:tr>
-        <w:tc>
-          <w:tcPr>
-            <w:tcW w:w="9468" w:type="dxa"/>
-            <w:gridSpan w:val="6"/>
-          </w:tcPr>
-          <w:p>
-            <w:pPr>
-              <w:rPr>
-                <w:rFonts w:ascii="Garamond" w:hAnsi="Garamond"/>
-                <w:sz w:val="24"/>
-                <w:szCs w:val="24"/>
-              </w:rPr>
-            </w:pPr>
-          </w:p>
-        </w:tc>
-      </w:tr>
-      <w:tr>
-        <w:tc>
-          <w:tcPr>
-            <w:tcW w:w="9468" w:type="dxa"/>
-            <w:gridSpan w:val="6"/>
-          </w:tcPr>
-          <w:p>
-            <w:pPr>
-              <w:rPr>
-                <w:rFonts w:ascii="Garamond" w:hAnsi="Garamond"/>
-                <w:sz w:val="24"/>
-                <w:szCs w:val="24"/>
-              </w:rPr>
-            </w:pPr>
-          </w:p>
-        </w:tc>
-      </w:tr>
-      <w:tr>
-        <w:tc>
-          <w:tcPr>
-            <w:tcW w:w="9468" w:type="dxa"/>
-            <w:gridSpan w:val="6"/>
-          </w:tcPr>
-          <w:p>
-            <w:pPr>
-              <w:rPr>
-                <w:rFonts w:ascii="Garamond" w:hAnsi="Garamond"/>
-                <w:sz w:val="24"/>
-                <w:szCs w:val="24"/>
-              </w:rPr>
-            </w:pPr>
-          </w:p>
-        </w:tc>
-      </w:tr>
-      <w:tr>
-        <w:tc>
-          <w:tcPr>
-            <w:tcW w:w="9468" w:type="dxa"/>
-            <w:gridSpan w:val="6"/>
-          </w:tcPr>
-          <w:p>
-            <w:pPr>
-              <w:rPr>
-                <w:rFonts w:ascii="Garamond" w:hAnsi="Garamond"/>
-                <w:sz w:val="24"/>
-                <w:szCs w:val="24"/>
-              </w:rPr>
-            </w:pPr>
-          </w:p>
-        </w:tc>
-      </w:tr>
-      <w:tr>
-        <w:tc>
-          <w:tcPr>
-            <w:tcW w:w="9468" w:type="dxa"/>
-            <w:gridSpan w:val="6"/>
-          </w:tcPr>
-          <w:p>
-            <w:pPr>
-              <w:rPr>
-                <w:rFonts w:ascii="Garamond" w:hAnsi="Garamond"/>
-                <w:sz w:val="24"/>
-                <w:szCs w:val="24"/>
-              </w:rPr>
-            </w:pPr>
-          </w:p>
-        </w:tc>
-      </w:tr>
-      <w:tr>
-        <w:tc>
-          <w:tcPr>
-            <w:tcW w:w="9468" w:type="dxa"/>
-            <w:gridSpan w:val="6"/>
-          </w:tcPr>
+                <w:sz w:val="24"/>
+                <w:szCs w:val="24"/>
+              </w:rPr>
+            </w:pPr>
+          </w:p>
+          <w:p>
+            <w:pPr>
+              <w:rPr>
+                <w:rFonts w:ascii="Garamond" w:hAnsi="Garamond"/>
+                <w:sz w:val="24"/>
+                <w:szCs w:val="24"/>
+              </w:rPr>
+            </w:pPr>
+          </w:p>
+          <w:p>
+            <w:pPr>
+              <w:rPr>
+                <w:rFonts w:ascii="Garamond" w:hAnsi="Garamond"/>
+                <w:sz w:val="24"/>
+                <w:szCs w:val="24"/>
+              </w:rPr>
+            </w:pPr>
+          </w:p>
+          <w:p>
+            <w:pPr>
+              <w:rPr>
+                <w:rFonts w:ascii="Garamond" w:hAnsi="Garamond"/>
+                <w:sz w:val="24"/>
+                <w:szCs w:val="24"/>
+              </w:rPr>
+            </w:pPr>
+          </w:p>
+          <w:p>
+            <w:pPr>
+              <w:rPr>
+                <w:rFonts w:ascii="Garamond" w:hAnsi="Garamond"/>
+                <w:sz w:val="24"/>
+                <w:szCs w:val="24"/>
+              </w:rPr>
+            </w:pPr>
+          </w:p>
+          <w:p>
+            <w:pPr>
+              <w:rPr>
+                <w:rFonts w:ascii="Garamond" w:hAnsi="Garamond"/>
+                <w:sz w:val="24"/>
+                <w:szCs w:val="24"/>
+              </w:rPr>
+            </w:pPr>
+          </w:p>
+          <w:p>
+            <w:pPr>
+              <w:rPr>
+                <w:rFonts w:ascii="Garamond" w:hAnsi="Garamond"/>
+                <w:sz w:val="24"/>
+                <w:szCs w:val="24"/>
+              </w:rPr>
+            </w:pPr>
+          </w:p>
+          <w:p>
+            <w:pPr>
+              <w:rPr>
+                <w:rFonts w:ascii="Garamond" w:hAnsi="Garamond"/>
+                <w:sz w:val="24"/>
+                <w:szCs w:val="24"/>
+              </w:rPr>
+            </w:pPr>
+          </w:p>
+          <w:p>
+            <w:pPr>
+              <w:rPr>
+                <w:rFonts w:ascii="Garamond" w:hAnsi="Garamond"/>
+                <w:sz w:val="24"/>
+                <w:szCs w:val="24"/>
+              </w:rPr>
+            </w:pPr>
+          </w:p>
+          <w:p>
+            <w:pPr>
+              <w:rPr>
+                <w:rFonts w:ascii="Garamond" w:hAnsi="Garamond"/>
+                <w:sz w:val="24"/>
+                <w:szCs w:val="24"/>
+              </w:rPr>
+            </w:pPr>
+          </w:p>
           <w:p>
             <w:pPr>
               <w:rPr>
@@ -3941,6 +3930,44 @@
     </w:sectPr>
   </w:body>
 </w:document>
+</file>
+
+<file path=word/endnotes.xml><?xml version="1.0" encoding="utf-8"?>
+<w:endnotes xmlns:wpc="http://schemas.microsoft.com/office/word/2010/wordprocessingCanvas" xmlns:cx="http://schemas.microsoft.com/office/drawing/2014/chartex" xmlns:cx1="http://schemas.microsoft.com/office/drawing/2015/9/8/chartex" xmlns:cx2="http://schemas.microsoft.com/office/drawing/2015/10/21/chartex" xmlns:cx3="http://schemas.microsoft.com/office/drawing/2016/5/9/chartex" xmlns:cx4="http://schemas.microsoft.com/office/drawing/2016/5/10/chartex" xmlns:cx5="http://schemas.microsoft.com/office/drawing/2016/5/11/chartex" xmlns:cx6="http://schemas.microsoft.com/office/drawing/2016/5/12/chartex" xmlns:cx7="http://schemas.microsoft.com/office/drawing/2016/5/13/chartex" xmlns:cx8="http://schemas.microsoft.com/office/drawing/2016/5/14/chartex" xmlns:mc="http://schemas.openxmlformats.org/markup-compatibility/2006" xmlns:aink="http://schemas.microsoft.com/office/drawing/2016/ink" xmlns:am3d="http://schemas.microsoft.com/office/drawing/2017/model3d" xmlns:o="urn:schemas-microsoft-com:office:office" xmlns:r="http://schemas.openxmlformats.org/officeDocument/2006/relationships" xmlns:m="http://schemas.openxmlformats.org/officeDocument/2006/math" xmlns:v="urn:schemas-microsoft-com:vml" xmlns:wp14="http://schemas.microsoft.com/office/word/2010/wordprocessingDrawing" xmlns:wp="http://schemas.openxmlformats.org/drawingml/2006/wordprocessingDrawing" xmlns:w10="urn:schemas-microsoft-com:office:word" xmlns:w="http://schemas.openxmlformats.org/wordprocessingml/2006/main" xmlns:w14="http://schemas.microsoft.com/office/word/2010/wordml" xmlns:w15="http://schemas.microsoft.com/office/word/2012/wordml" xmlns:w16cid="http://schemas.microsoft.com/office/word/2016/wordml/cid" xmlns:w16se="http://schemas.microsoft.com/office/word/2015/wordml/symex" xmlns:wpg="http://schemas.microsoft.com/office/word/2010/wordprocessingGroup" xmlns:wpi="http://schemas.microsoft.com/office/word/2010/wordprocessingInk" xmlns:wne="http://schemas.microsoft.com/office/word/2006/wordml" xmlns:wps="http://schemas.microsoft.com/office/word/2010/wordprocessingShape" mc:Ignorable="w14 w15 w16se w16cid wp14">
+  <w:endnote w:type="separator" w:id="-1">
+    <w:p>
+      <w:r>
+        <w:separator/>
+      </w:r>
+    </w:p>
+  </w:endnote>
+  <w:endnote w:type="continuationSeparator" w:id="0">
+    <w:p>
+      <w:r>
+        <w:continuationSeparator/>
+      </w:r>
+    </w:p>
+  </w:endnote>
+</w:endnotes>
+</file>
+
+<file path=word/footnotes.xml><?xml version="1.0" encoding="utf-8"?>
+<w:footnotes xmlns:wpc="http://schemas.microsoft.com/office/word/2010/wordprocessingCanvas" xmlns:cx="http://schemas.microsoft.com/office/drawing/2014/chartex" xmlns:cx1="http://schemas.microsoft.com/office/drawing/2015/9/8/chartex" xmlns:cx2="http://schemas.microsoft.com/office/drawing/2015/10/21/chartex" xmlns:cx3="http://schemas.microsoft.com/office/drawing/2016/5/9/chartex" xmlns:cx4="http://schemas.microsoft.com/office/drawing/2016/5/10/chartex" xmlns:cx5="http://schemas.microsoft.com/office/drawing/2016/5/11/chartex" xmlns:cx6="http://schemas.microsoft.com/office/drawing/2016/5/12/chartex" xmlns:cx7="http://schemas.microsoft.com/office/drawing/2016/5/13/chartex" xmlns:cx8="http://schemas.microsoft.com/office/drawing/2016/5/14/chartex" xmlns:mc="http://schemas.openxmlformats.org/markup-compatibility/2006" xmlns:aink="http://schemas.microsoft.com/office/drawing/2016/ink" xmlns:am3d="http://schemas.microsoft.com/office/drawing/2017/model3d" xmlns:o="urn:schemas-microsoft-com:office:office" xmlns:r="http://schemas.openxmlformats.org/officeDocument/2006/relationships" xmlns:m="http://schemas.openxmlformats.org/officeDocument/2006/math" xmlns:v="urn:schemas-microsoft-com:vml" xmlns:wp14="http://schemas.microsoft.com/office/word/2010/wordprocessingDrawing" xmlns:wp="http://schemas.openxmlformats.org/drawingml/2006/wordprocessingDrawing" xmlns:w10="urn:schemas-microsoft-com:office:word" xmlns:w="http://schemas.openxmlformats.org/wordprocessingml/2006/main" xmlns:w14="http://schemas.microsoft.com/office/word/2010/wordml" xmlns:w15="http://schemas.microsoft.com/office/word/2012/wordml" xmlns:w16cid="http://schemas.microsoft.com/office/word/2016/wordml/cid" xmlns:w16se="http://schemas.microsoft.com/office/word/2015/wordml/symex" xmlns:wpg="http://schemas.microsoft.com/office/word/2010/wordprocessingGroup" xmlns:wpi="http://schemas.microsoft.com/office/word/2010/wordprocessingInk" xmlns:wne="http://schemas.microsoft.com/office/word/2006/wordml" xmlns:wps="http://schemas.microsoft.com/office/word/2010/wordprocessingShape" mc:Ignorable="w14 w15 w16se w16cid wp14">
+  <w:footnote w:type="separator" w:id="-1">
+    <w:p>
+      <w:r>
+        <w:separator/>
+      </w:r>
+    </w:p>
+  </w:footnote>
+  <w:footnote w:type="continuationSeparator" w:id="0">
+    <w:p>
+      <w:r>
+        <w:continuationSeparator/>
+      </w:r>
+    </w:p>
+  </w:footnote>
+</w:footnotes>
 </file>
 
 <file path=word/styles.xml><?xml version="1.0" encoding="utf-8"?>
@@ -4382,6 +4409,54 @@
       <w:shd w:val="clear" w:color="auto" w:fill="E1DFDD"/>
     </w:rPr>
   </w:style>
+  <w:style w:type="paragraph" w:styleId="a7">
+    <w:name w:val="header"/>
+    <w:basedOn w:val="a"/>
+    <w:link w:val="Char"/>
+    <w:unhideWhenUsed/>
+    <w:rsid w:val="00E46508"/>
+    <w:pPr>
+      <w:tabs>
+        <w:tab w:val="center" w:pos="4513"/>
+        <w:tab w:val="right" w:pos="9026"/>
+      </w:tabs>
+      <w:snapToGrid w:val="0"/>
+    </w:pPr>
+  </w:style>
+  <w:style w:type="character" w:customStyle="1" w:styleId="Char">
+    <w:name w:val="머리글 Char"/>
+    <w:basedOn w:val="a0"/>
+    <w:link w:val="a7"/>
+    <w:rsid w:val="00E46508"/>
+    <w:rPr>
+      <w:sz w:val="22"/>
+      <w:szCs w:val="22"/>
+    </w:rPr>
+  </w:style>
+  <w:style w:type="paragraph" w:styleId="a8">
+    <w:name w:val="footer"/>
+    <w:basedOn w:val="a"/>
+    <w:link w:val="Char0"/>
+    <w:unhideWhenUsed/>
+    <w:rsid w:val="00E46508"/>
+    <w:pPr>
+      <w:tabs>
+        <w:tab w:val="center" w:pos="4513"/>
+        <w:tab w:val="right" w:pos="9026"/>
+      </w:tabs>
+      <w:snapToGrid w:val="0"/>
+    </w:pPr>
+  </w:style>
+  <w:style w:type="character" w:customStyle="1" w:styleId="Char0">
+    <w:name w:val="바닥글 Char"/>
+    <w:basedOn w:val="a0"/>
+    <w:link w:val="a8"/>
+    <w:rsid w:val="00E46508"/>
+    <w:rPr>
+      <w:sz w:val="22"/>
+      <w:szCs w:val="22"/>
+    </w:rPr>
+  </w:style>
 </w:styles>
 </file>
 

--- a/data/cv/CVTemplate.3-wooyong.docx
+++ b/data/cv/CVTemplate.3-wooyong.docx
@@ -2774,6 +2774,14 @@
               </w:rPr>
               <w:t>2019</w:t>
             </w:r>
+            <w:r>
+              <w:rPr>
+                <w:rFonts w:ascii="Garamond" w:hAnsi="Garamond"/>
+                <w:sz w:val="24"/>
+                <w:szCs w:val="24"/>
+              </w:rPr>
+              <w:t xml:space="preserve"> to 2020</w:t>
+            </w:r>
           </w:p>
         </w:tc>
         <w:tc>
@@ -3594,7 +3602,17 @@
                 <w:sz w:val="24"/>
                 <w:szCs w:val="24"/>
               </w:rPr>
-              <w:t xml:space="preserve">Dynamic fixed effect models are popular in empirical research. However, they allow for unobserved heterogeneity only in the intercept but not in the coefficients, although the coefficients are important parameters such as Cobb-Douglas coefficients of firm's production function or return to education in Mincer equation. This paper studies a dynamic fixed effect model where both its intercept and coefficients are heterogeneous, which is called a dynamic random coefficient model. It is shown that the model is partially identified when the length of panel data is fixed, and the sharp identified set of the model is characterized. The characterization does not require any support restriction. A computationally feasible estimation and inference procedure is proposed, which is applied to life-cycle earnings and consumption dynamics using Panel Study of Income Dynamics (PSID) dataset. The estimates suggest that there is large heterogeneity in earnings persistence and consumption behavior across households and that there is correlation between the </w:t>
+              <w:t>This paper studies dynamic linear fixed effect models that allow for unobserved heterogeneity in individual responses and dynamics in a short panel setting, where both the coefficients and the intercept are individual-specific. I show that the model is not point-identified and yet partially identified, and I characterize the sharp identified sets of mean, variance and the distribution itself of the individual response</w:t>
+            </w:r>
+            <w:bookmarkStart w:id="0" w:name="_GoBack"/>
+            <w:bookmarkEnd w:id="0"/>
+            <w:r>
+              <w:rPr>
+                <w:rFonts w:ascii="Garamond" w:hAnsi="Garamond"/>
+                <w:sz w:val="24"/>
+                <w:szCs w:val="24"/>
+              </w:rPr>
+              <w:t xml:space="preserve"> distribution. The characterization applies to both discrete and continuous data. A computationally feasible estimation and inference procedure is proposed, which is based on a fast and exact global polynomial optimization algorithm. The method is applied to study life-cycle earnings and consumption dynamics of U.S. households using Panel Study of Income Dynamics (PSID) dataset. The estimation results suggest that there is large heterogeneity in earnings persistence and earnings elasticity of consumption and that there is a strong correlation between the two. Calibration of a life-cycle model suggests that heterogeneity in the asset-related </w:t>
             </w:r>
             <w:r>
               <w:rPr>
@@ -3603,7 +3621,7 @@
                 <w:szCs w:val="24"/>
               </w:rPr>
               <w:lastRenderedPageBreak/>
-              <w:t>two. A calibration of structural life-cycle model is performed to make sense of the estimation results.</w:t>
+              <w:t>factors such as heterogeneity in interest rates or discount rates is required to accurately describe real-world consumption and savings behavior.</w:t>
             </w:r>
           </w:p>
         </w:tc>
@@ -3674,8 +3692,6 @@
                 <w:szCs w:val="24"/>
               </w:rPr>
             </w:pPr>
-            <w:bookmarkStart w:id="0" w:name="_GoBack"/>
-            <w:bookmarkEnd w:id="0"/>
             <w:r>
               <w:rPr>
                 <w:rFonts w:ascii="Garamond" w:hAnsi="Garamond" w:hint="eastAsia"/>
@@ -3690,7 +3706,7 @@
                 <w:sz w:val="24"/>
                 <w:szCs w:val="24"/>
               </w:rPr>
-              <w:t>Global optimization algorithm for interactive fixed effects models</w:t>
+              <w:t>Global optimization algorithm for interactive fixed effect models</w:t>
             </w:r>
             <w:r>
               <w:rPr>
@@ -3715,7 +3731,25 @@
                 <w:sz w:val="24"/>
                 <w:szCs w:val="24"/>
               </w:rPr>
-              <w:t>Interactive fixed effects models are panel data models that allow individual and time fixed effects to appear multiplicatively, which generalizes differences-in-differences (DID) models frequently used in empirical research. A serious computational challenge faced by interactive fixed effects models is that the least squares estimator requires a researcher to globally minimize a non-convex objective due to the fixed effects entering multiplicatively. The challenge requires the researcher to minimize the least squares criterion with multiple starting values, and yet the researcher is not convinced of its global optimality. This paper proposes an estimation algorithm for interactive fixed effects models that globally minimize the least squares criterion. The algorithm does not depend on the starting value and, more importantly, provide certificate of global optimality for the least squares estimator.</w:t>
+              <w:t xml:space="preserve">This paper proposes a novel estimation algorithm for interactive fixed effect models, namely the panel data models that allow individual and time fixed effects to appear multiplicatively, which generalize difference-in-differences (DID) models frequently used in empirical research. A serious computational challenge faced by interactive fixed effect models is that the least squares estimator requires a researcher to globally minimize a non-convex objective function. The challenge requires the researcher to minimize the least squares criterion with multiple starting values, and yet the researcher is not convinced of its global optimality. This paper proposes an estimation algorithm that globally minimize the least squares criterion. The algorithm does not depend on the starting value and, more importantly, provide certificate of global optimality for the least </w:t>
+            </w:r>
+            <w:proofErr w:type="gramStart"/>
+            <w:r>
+              <w:rPr>
+                <w:rFonts w:ascii="Garamond" w:hAnsi="Garamond"/>
+                <w:sz w:val="24"/>
+                <w:szCs w:val="24"/>
+              </w:rPr>
+              <w:t>squares</w:t>
+            </w:r>
+            <w:proofErr w:type="gramEnd"/>
+            <w:r>
+              <w:rPr>
+                <w:rFonts w:ascii="Garamond" w:hAnsi="Garamond"/>
+                <w:sz w:val="24"/>
+                <w:szCs w:val="24"/>
+              </w:rPr>
+              <w:t xml:space="preserve"> estimator.</w:t>
             </w:r>
           </w:p>
         </w:tc>
@@ -3782,7 +3816,7 @@
                 <w:sz w:val="24"/>
                 <w:szCs w:val="24"/>
               </w:rPr>
-              <w:t>Panel data binary choice models allow researchers to account for heterogeneity in their binary decisions, such as household's decision to supply female labor in the labor market. The literature about the model mainly focused on binary models with heterogeneity in levels, which means that it does not capture heterogeneity in the state dependence and partial effect of regressors such as household's willingness to maintain their decision over time or to change their decision in response to exogenous shocks and policies. This paper studies a binary choice model that allows heterogeneity in state dependence and partial effect of regressors. The identified sets of causal parameters such as average marginal effects are characterized, and an estimation method for the identified sets are proposed. The estimation method allows for continuous regressors.</w:t>
+              <w:t>This paper studies panel data binary choice models that allow for unobserved heterogeneity in state dependence and partial effect of regressors. Sharp identified sets of causal parameters such as average marginal effects are characterized, and an estimation method for the identified sets are proposed. The estimation method allows the regressors to be continuous.</w:t>
             </w:r>
           </w:p>
         </w:tc>

--- a/data/cv/CVTemplate.3-wooyong.docx
+++ b/data/cv/CVTemplate.3-wooyong.docx
@@ -3602,27 +3602,164 @@
                 <w:sz w:val="24"/>
                 <w:szCs w:val="24"/>
               </w:rPr>
-              <w:t>This paper studies dynamic linear fixed effect models that allow for unobserved heterogeneity in individual responses and dynamics in a short panel setting, where both the coefficients and the intercept are individual-specific. I show that the model is not point-identified and yet partially identified, and I characterize the sharp identified sets of mean, variance and the distribution itself of the individual response</w:t>
-            </w:r>
+              <w:t xml:space="preserve">This paper studies dynamic linear fixed effect models that allow for unobserved heterogeneity in individual responses and dynamics in a short panel setting. The model allows both the coefficients and the intercept to be individual-specific. I show that the model is not point-identified and yet partially identified, and I characterize the sharp identified sets of mean, variance and the distribution itself of the partial effect distribution. The characterization applies to both discrete and continuous data. A computationally feasible estimation and inference procedure is proposed, which is based on a fast and exact global polynomial optimization algorithm. The method is applied to study life-cycle earnings and consumption dynamics of U.S. households in the Panel Study of Income Dynamics (PSID) dataset. The estimation results suggest that there is large heterogeneity in earnings persistence and earnings elasticity of consumption and that there is a strong correlation between the two. Calibration of a life-cycle model suggests that heterogeneity in the asset-related </w:t>
+            </w:r>
+            <w:r>
+              <w:rPr>
+                <w:rFonts w:ascii="Garamond" w:hAnsi="Garamond"/>
+                <w:sz w:val="24"/>
+                <w:szCs w:val="24"/>
+              </w:rPr>
+              <w:lastRenderedPageBreak/>
+              <w:t>factors such as heterogeneity in interest rates or discount rates is required to accurately describe real-world consumption and savings behavior.</w:t>
+            </w:r>
+          </w:p>
+        </w:tc>
+      </w:tr>
+      <w:tr>
+        <w:tc>
+          <w:tcPr>
+            <w:tcW w:w="9468" w:type="dxa"/>
+            <w:gridSpan w:val="6"/>
+          </w:tcPr>
+          <w:p>
+            <w:pPr>
+              <w:rPr>
+                <w:rFonts w:ascii="Garamond" w:hAnsi="Garamond"/>
+                <w:sz w:val="24"/>
+                <w:szCs w:val="24"/>
+              </w:rPr>
+            </w:pPr>
+          </w:p>
+        </w:tc>
+      </w:tr>
+      <w:tr>
+        <w:tc>
+          <w:tcPr>
+            <w:tcW w:w="9468" w:type="dxa"/>
+            <w:gridSpan w:val="6"/>
+          </w:tcPr>
+          <w:p>
+            <w:pPr>
+              <w:rPr>
+                <w:rFonts w:ascii="Garamond" w:hAnsi="Garamond"/>
+                <w:sz w:val="24"/>
+                <w:szCs w:val="24"/>
+              </w:rPr>
+            </w:pPr>
+            <w:r>
+              <w:rPr>
+                <w:rFonts w:ascii="Garamond" w:hAnsi="Garamond"/>
+                <w:b/>
+                <w:sz w:val="24"/>
+                <w:szCs w:val="24"/>
+              </w:rPr>
+              <w:t>Work in Progress</w:t>
+            </w:r>
+            <w:r>
+              <w:rPr>
+                <w:rFonts w:ascii="Garamond" w:hAnsi="Garamond"/>
+                <w:b/>
+                <w:sz w:val="24"/>
+                <w:szCs w:val="24"/>
+              </w:rPr>
+              <w:t>:</w:t>
+            </w:r>
+          </w:p>
+        </w:tc>
+      </w:tr>
+      <w:tr>
+        <w:tc>
+          <w:tcPr>
+            <w:tcW w:w="9468" w:type="dxa"/>
+            <w:gridSpan w:val="6"/>
+          </w:tcPr>
+          <w:p>
+            <w:pPr>
+              <w:rPr>
+                <w:rFonts w:ascii="Garamond" w:hAnsi="Garamond"/>
+                <w:sz w:val="24"/>
+                <w:szCs w:val="24"/>
+              </w:rPr>
+            </w:pPr>
+            <w:r>
+              <w:rPr>
+                <w:rFonts w:ascii="Garamond" w:hAnsi="Garamond" w:hint="eastAsia"/>
+                <w:sz w:val="24"/>
+                <w:szCs w:val="24"/>
+              </w:rPr>
+              <w:t>“</w:t>
+            </w:r>
+            <w:r>
+              <w:rPr>
+                <w:rFonts w:ascii="Garamond" w:hAnsi="Garamond"/>
+                <w:sz w:val="24"/>
+                <w:szCs w:val="24"/>
+              </w:rPr>
+              <w:t>Global optimization algorithm for interactive fixed effect models</w:t>
+            </w:r>
+            <w:r>
+              <w:rPr>
+                <w:rFonts w:ascii="Garamond" w:hAnsi="Garamond"/>
+                <w:sz w:val="24"/>
+                <w:szCs w:val="24"/>
+              </w:rPr>
+              <w:t>”</w:t>
+            </w:r>
+          </w:p>
+          <w:p>
+            <w:pPr>
+              <w:rPr>
+                <w:rFonts w:ascii="Garamond" w:hAnsi="Garamond"/>
+                <w:sz w:val="24"/>
+                <w:szCs w:val="24"/>
+              </w:rPr>
+            </w:pPr>
+            <w:r>
+              <w:rPr>
+                <w:rFonts w:ascii="Garamond" w:hAnsi="Garamond"/>
+                <w:sz w:val="24"/>
+                <w:szCs w:val="24"/>
+              </w:rPr>
+              <w:t xml:space="preserve">This paper proposes a novel estimation algorithm for interactive fixed effect models, namely linear fixed effect models in which individual and time fixed effects appear multiplicatively. A serious computational challenge faced by interactive fixed effect models is that the least squares estimator requires a researcher to globally minimize a non-convex objective function. This challenge requires the researcher to minimize the least squares criterion with multiple starting values, and yet the researcher is not convinced of its global optimality. This paper proposes an estimation algorithm that globally minimize the least squares criterion. The algorithm does not depend on the starting value and, more importantly, provides certificate of global optimality for the least </w:t>
+            </w:r>
+            <w:proofErr w:type="gramStart"/>
+            <w:r>
+              <w:rPr>
+                <w:rFonts w:ascii="Garamond" w:hAnsi="Garamond"/>
+                <w:sz w:val="24"/>
+                <w:szCs w:val="24"/>
+              </w:rPr>
+              <w:t>squares</w:t>
+            </w:r>
+            <w:proofErr w:type="gramEnd"/>
+            <w:r>
+              <w:rPr>
+                <w:rFonts w:ascii="Garamond" w:hAnsi="Garamond"/>
+                <w:sz w:val="24"/>
+                <w:szCs w:val="24"/>
+              </w:rPr>
+              <w:t xml:space="preserve"> estimator.</w:t>
+            </w:r>
+          </w:p>
+        </w:tc>
+      </w:tr>
+      <w:tr>
+        <w:tc>
+          <w:tcPr>
+            <w:tcW w:w="9468" w:type="dxa"/>
+            <w:gridSpan w:val="6"/>
+          </w:tcPr>
+          <w:p>
+            <w:pPr>
+              <w:rPr>
+                <w:rFonts w:ascii="Garamond" w:hAnsi="Garamond"/>
+                <w:sz w:val="24"/>
+                <w:szCs w:val="24"/>
+              </w:rPr>
+            </w:pPr>
             <w:bookmarkStart w:id="0" w:name="_GoBack"/>
             <w:bookmarkEnd w:id="0"/>
-            <w:r>
-              <w:rPr>
-                <w:rFonts w:ascii="Garamond" w:hAnsi="Garamond"/>
-                <w:sz w:val="24"/>
-                <w:szCs w:val="24"/>
-              </w:rPr>
-              <w:t xml:space="preserve"> distribution. The characterization applies to both discrete and continuous data. A computationally feasible estimation and inference procedure is proposed, which is based on a fast and exact global polynomial optimization algorithm. The method is applied to study life-cycle earnings and consumption dynamics of U.S. households using Panel Study of Income Dynamics (PSID) dataset. The estimation results suggest that there is large heterogeneity in earnings persistence and earnings elasticity of consumption and that there is a strong correlation between the two. Calibration of a life-cycle model suggests that heterogeneity in the asset-related </w:t>
-            </w:r>
-            <w:r>
-              <w:rPr>
-                <w:rFonts w:ascii="Garamond" w:hAnsi="Garamond"/>
-                <w:sz w:val="24"/>
-                <w:szCs w:val="24"/>
-              </w:rPr>
-              <w:lastRenderedPageBreak/>
-              <w:t>factors such as heterogeneity in interest rates or discount rates is required to accurately describe real-world consumption and savings behavior.</w:t>
-            </w:r>
           </w:p>
         </w:tc>
       </w:tr>
@@ -3640,58 +3777,6 @@
                 <w:szCs w:val="24"/>
               </w:rPr>
             </w:pPr>
-          </w:p>
-        </w:tc>
-      </w:tr>
-      <w:tr>
-        <w:tc>
-          <w:tcPr>
-            <w:tcW w:w="9468" w:type="dxa"/>
-            <w:gridSpan w:val="6"/>
-          </w:tcPr>
-          <w:p>
-            <w:pPr>
-              <w:rPr>
-                <w:rFonts w:ascii="Garamond" w:hAnsi="Garamond"/>
-                <w:sz w:val="24"/>
-                <w:szCs w:val="24"/>
-              </w:rPr>
-            </w:pPr>
-            <w:r>
-              <w:rPr>
-                <w:rFonts w:ascii="Garamond" w:hAnsi="Garamond"/>
-                <w:b/>
-                <w:sz w:val="24"/>
-                <w:szCs w:val="24"/>
-              </w:rPr>
-              <w:t>Work in Progress</w:t>
-            </w:r>
-            <w:r>
-              <w:rPr>
-                <w:rFonts w:ascii="Garamond" w:hAnsi="Garamond"/>
-                <w:b/>
-                <w:sz w:val="24"/>
-                <w:szCs w:val="24"/>
-              </w:rPr>
-              <w:t>:</w:t>
-            </w:r>
-          </w:p>
-        </w:tc>
-      </w:tr>
-      <w:tr>
-        <w:tc>
-          <w:tcPr>
-            <w:tcW w:w="9468" w:type="dxa"/>
-            <w:gridSpan w:val="6"/>
-          </w:tcPr>
-          <w:p>
-            <w:pPr>
-              <w:rPr>
-                <w:rFonts w:ascii="Garamond" w:hAnsi="Garamond"/>
-                <w:sz w:val="24"/>
-                <w:szCs w:val="24"/>
-              </w:rPr>
-            </w:pPr>
             <w:r>
               <w:rPr>
                 <w:rFonts w:ascii="Garamond" w:hAnsi="Garamond" w:hint="eastAsia"/>
@@ -3706,99 +3791,6 @@
                 <w:sz w:val="24"/>
                 <w:szCs w:val="24"/>
               </w:rPr>
-              <w:t>Global optimization algorithm for interactive fixed effect models</w:t>
-            </w:r>
-            <w:r>
-              <w:rPr>
-                <w:rFonts w:ascii="Garamond" w:hAnsi="Garamond"/>
-                <w:sz w:val="24"/>
-                <w:szCs w:val="24"/>
-              </w:rPr>
-              <w:t>”</w:t>
-            </w:r>
-          </w:p>
-          <w:p>
-            <w:pPr>
-              <w:rPr>
-                <w:rFonts w:ascii="Garamond" w:hAnsi="Garamond"/>
-                <w:sz w:val="24"/>
-                <w:szCs w:val="24"/>
-              </w:rPr>
-            </w:pPr>
-            <w:r>
-              <w:rPr>
-                <w:rFonts w:ascii="Garamond" w:hAnsi="Garamond"/>
-                <w:sz w:val="24"/>
-                <w:szCs w:val="24"/>
-              </w:rPr>
-              <w:t xml:space="preserve">This paper proposes a novel estimation algorithm for interactive fixed effect models, namely the panel data models that allow individual and time fixed effects to appear multiplicatively, which generalize difference-in-differences (DID) models frequently used in empirical research. A serious computational challenge faced by interactive fixed effect models is that the least squares estimator requires a researcher to globally minimize a non-convex objective function. The challenge requires the researcher to minimize the least squares criterion with multiple starting values, and yet the researcher is not convinced of its global optimality. This paper proposes an estimation algorithm that globally minimize the least squares criterion. The algorithm does not depend on the starting value and, more importantly, provide certificate of global optimality for the least </w:t>
-            </w:r>
-            <w:proofErr w:type="gramStart"/>
-            <w:r>
-              <w:rPr>
-                <w:rFonts w:ascii="Garamond" w:hAnsi="Garamond"/>
-                <w:sz w:val="24"/>
-                <w:szCs w:val="24"/>
-              </w:rPr>
-              <w:t>squares</w:t>
-            </w:r>
-            <w:proofErr w:type="gramEnd"/>
-            <w:r>
-              <w:rPr>
-                <w:rFonts w:ascii="Garamond" w:hAnsi="Garamond"/>
-                <w:sz w:val="24"/>
-                <w:szCs w:val="24"/>
-              </w:rPr>
-              <w:t xml:space="preserve"> estimator.</w:t>
-            </w:r>
-          </w:p>
-        </w:tc>
-      </w:tr>
-      <w:tr>
-        <w:tc>
-          <w:tcPr>
-            <w:tcW w:w="9468" w:type="dxa"/>
-            <w:gridSpan w:val="6"/>
-          </w:tcPr>
-          <w:p>
-            <w:pPr>
-              <w:rPr>
-                <w:rFonts w:ascii="Garamond" w:hAnsi="Garamond"/>
-                <w:sz w:val="24"/>
-                <w:szCs w:val="24"/>
-              </w:rPr>
-            </w:pPr>
-          </w:p>
-        </w:tc>
-      </w:tr>
-      <w:tr>
-        <w:tc>
-          <w:tcPr>
-            <w:tcW w:w="9468" w:type="dxa"/>
-            <w:gridSpan w:val="6"/>
-          </w:tcPr>
-          <w:p>
-            <w:pPr>
-              <w:rPr>
-                <w:rFonts w:ascii="Garamond" w:hAnsi="Garamond"/>
-                <w:sz w:val="24"/>
-                <w:szCs w:val="24"/>
-              </w:rPr>
-            </w:pPr>
-            <w:r>
-              <w:rPr>
-                <w:rFonts w:ascii="Garamond" w:hAnsi="Garamond" w:hint="eastAsia"/>
-                <w:sz w:val="24"/>
-                <w:szCs w:val="24"/>
-              </w:rPr>
-              <w:t>“</w:t>
-            </w:r>
-            <w:r>
-              <w:rPr>
-                <w:rFonts w:ascii="Garamond" w:hAnsi="Garamond"/>
-                <w:sz w:val="24"/>
-                <w:szCs w:val="24"/>
-              </w:rPr>
               <w:t>Identification and estimation of binary choice models with heterogeneous state dependence and partial effects”</w:t>
             </w:r>
           </w:p>
@@ -3816,7 +3808,7 @@
                 <w:sz w:val="24"/>
                 <w:szCs w:val="24"/>
               </w:rPr>
-              <w:t>This paper studies panel data binary choice models that allow for unobserved heterogeneity in state dependence and partial effect of regressors. Sharp identified sets of causal parameters such as average marginal effects are characterized, and an estimation method for the identified sets are proposed. The estimation method allows the regressors to be continuous.</w:t>
+              <w:t>This paper studies panel data binary choice models that allow for unobserved heterogeneity in state dependence and partial effect of regressors. Existing literature on panel data binary choice models allow the levels of the linear index to be heterogeneous. This paper studies binary choice models that also allow for heterogeneity in the coefficients on lagged outcomes and regressors, hence allowing for heterogeneity in state dependence and partial effects. I characterize the sharp identified sets of causal parameters such as average marginal effects, where the characterization allows the regressors to be discrete or continuous. An estimation method for the identified sets are proposed.</w:t>
             </w:r>
           </w:p>
         </w:tc>

--- a/data/cv/CVTemplate.3-wooyong.docx
+++ b/data/cv/CVTemplate.3-wooyong.docx
@@ -3602,7 +3602,7 @@
                 <w:sz w:val="24"/>
                 <w:szCs w:val="24"/>
               </w:rPr>
-              <w:t xml:space="preserve">This paper studies dynamic linear fixed effect models that allow for unobserved heterogeneity in individual responses and dynamics in a short panel setting. The model allows both the coefficients and the intercept to be individual-specific. I show that the model is not point-identified and yet partially identified, and I characterize the sharp identified sets of mean, variance and the distribution itself of the partial effect distribution. The characterization applies to both discrete and continuous data. A computationally feasible estimation and inference procedure is proposed, which is based on a fast and exact global polynomial optimization algorithm. The method is applied to study life-cycle earnings and consumption dynamics of U.S. households in the Panel Study of Income Dynamics (PSID) dataset. The estimation results suggest that there is large heterogeneity in earnings persistence and earnings elasticity of consumption and that there is a strong correlation between the two. Calibration of a life-cycle model suggests that heterogeneity in the asset-related </w:t>
+              <w:t xml:space="preserve">This paper studies dynamic linear fixed effect models that allow for unobserved heterogeneity in individual responses and dynamics in a short panel setting. The model allows both the coefficients and the intercept to be individual-specific. I show that the model is not point-identified and yet partially identified, and I characterize the sharp identified sets of mean, variance and the distribution itself of the partial effect distribution. The characterization applies to both discrete and continuous data. A computationally feasible estimation and inference procedure is proposed, which is based on a fast and exact global polynomial optimization algorithm. The method is applied to study life-cycle earnings and consumption dynamics of U.S. households in the Panel Study of Income Dynamics (PSID) dataset. The estimation results suggest that there is large heterogeneity in earnings persistence and earnings elasticity of consumption and that there is a strong correlation between the two. Calibration of a life-cycle model suggests that heterogeneity in asset-related </w:t>
             </w:r>
             <w:r>
               <w:rPr>
@@ -3611,7 +3611,7 @@
                 <w:szCs w:val="24"/>
               </w:rPr>
               <w:lastRenderedPageBreak/>
-              <w:t>factors such as heterogeneity in interest rates or discount rates is required to accurately describe real-world consumption and savings behavior.</w:t>
+              <w:t>factors such as interest rate or discount rate is required to accurately describe real-world consumption and savings behavior.</w:t>
             </w:r>
           </w:p>
         </w:tc>
@@ -3721,25 +3721,7 @@
                 <w:sz w:val="24"/>
                 <w:szCs w:val="24"/>
               </w:rPr>
-              <w:t xml:space="preserve">This paper proposes a novel estimation algorithm for interactive fixed effect models, namely linear fixed effect models in which individual and time fixed effects appear multiplicatively. A serious computational challenge faced by interactive fixed effect models is that the least squares estimator requires a researcher to globally minimize a non-convex objective function. This challenge requires the researcher to minimize the least squares criterion with multiple starting values, and yet the researcher is not convinced of its global optimality. This paper proposes an estimation algorithm that globally minimize the least squares criterion. The algorithm does not depend on the starting value and, more importantly, provides certificate of global optimality for the least </w:t>
-            </w:r>
-            <w:proofErr w:type="gramStart"/>
-            <w:r>
-              <w:rPr>
-                <w:rFonts w:ascii="Garamond" w:hAnsi="Garamond"/>
-                <w:sz w:val="24"/>
-                <w:szCs w:val="24"/>
-              </w:rPr>
-              <w:t>squares</w:t>
-            </w:r>
-            <w:proofErr w:type="gramEnd"/>
-            <w:r>
-              <w:rPr>
-                <w:rFonts w:ascii="Garamond" w:hAnsi="Garamond"/>
-                <w:sz w:val="24"/>
-                <w:szCs w:val="24"/>
-              </w:rPr>
-              <w:t xml:space="preserve"> estimator.</w:t>
+              <w:t>This paper proposes a novel estimation algorithm for interactive fixed effect models, namely linear fixed effect models in which individual and time fixed effects appear multiplicatively. A serious computational challenge faced by interactive fixed effect models is that the least squares estimator requires a researcher to globally minimize a non-convex objective function. This challenge requires the researcher to minimize the least squares criterion with multiple starting values, and yet the researcher is not convinced of the solution's global optimality. This paper proposes an estimation algorithm that globally minimize the least squares criterion. The algorithm does not depend on the starting value and, more importantly, provides certificate of global optimality for the solution.</w:t>
             </w:r>
           </w:p>
         </w:tc>
@@ -3758,58 +3740,58 @@
                 <w:szCs w:val="24"/>
               </w:rPr>
             </w:pPr>
+          </w:p>
+        </w:tc>
+      </w:tr>
+      <w:tr>
+        <w:tc>
+          <w:tcPr>
+            <w:tcW w:w="9468" w:type="dxa"/>
+            <w:gridSpan w:val="6"/>
+          </w:tcPr>
+          <w:p>
+            <w:pPr>
+              <w:rPr>
+                <w:rFonts w:ascii="Garamond" w:hAnsi="Garamond"/>
+                <w:sz w:val="24"/>
+                <w:szCs w:val="24"/>
+              </w:rPr>
+            </w:pPr>
+            <w:r>
+              <w:rPr>
+                <w:rFonts w:ascii="Garamond" w:hAnsi="Garamond" w:hint="eastAsia"/>
+                <w:sz w:val="24"/>
+                <w:szCs w:val="24"/>
+              </w:rPr>
+              <w:t>“</w:t>
+            </w:r>
+            <w:r>
+              <w:rPr>
+                <w:rFonts w:ascii="Garamond" w:hAnsi="Garamond"/>
+                <w:sz w:val="24"/>
+                <w:szCs w:val="24"/>
+              </w:rPr>
+              <w:t>Identification and estimation of binary choice models with heterogeneous state dependence and partial effects”</w:t>
+            </w:r>
+          </w:p>
+          <w:p>
+            <w:pPr>
+              <w:rPr>
+                <w:rFonts w:ascii="Garamond" w:hAnsi="Garamond"/>
+                <w:sz w:val="24"/>
+                <w:szCs w:val="24"/>
+              </w:rPr>
+            </w:pPr>
+            <w:r>
+              <w:rPr>
+                <w:rFonts w:ascii="Garamond" w:hAnsi="Garamond"/>
+                <w:sz w:val="24"/>
+                <w:szCs w:val="24"/>
+              </w:rPr>
+              <w:t>This paper studies panel data binary choice models that allow for unobserved heterogeneity in state dependence and partial effect of regressors. Existing literature on panel data binary choice models allow the levels of the linear index to be individual-specific. This paper studies binary choice models that also allow the coefficients on lagged outcomes and regressors to be individual-specific, hence allowing for heterogeneity in state dependence and partial effects. I characterize the sharp identified sets of causal parameters such as average marginal effects, where the characterization allows the regressors to be discrete or continuous. An estimation method for the identified set is proposed.</w:t>
+            </w:r>
             <w:bookmarkStart w:id="0" w:name="_GoBack"/>
             <w:bookmarkEnd w:id="0"/>
-          </w:p>
-        </w:tc>
-      </w:tr>
-      <w:tr>
-        <w:tc>
-          <w:tcPr>
-            <w:tcW w:w="9468" w:type="dxa"/>
-            <w:gridSpan w:val="6"/>
-          </w:tcPr>
-          <w:p>
-            <w:pPr>
-              <w:rPr>
-                <w:rFonts w:ascii="Garamond" w:hAnsi="Garamond"/>
-                <w:sz w:val="24"/>
-                <w:szCs w:val="24"/>
-              </w:rPr>
-            </w:pPr>
-            <w:r>
-              <w:rPr>
-                <w:rFonts w:ascii="Garamond" w:hAnsi="Garamond" w:hint="eastAsia"/>
-                <w:sz w:val="24"/>
-                <w:szCs w:val="24"/>
-              </w:rPr>
-              <w:t>“</w:t>
-            </w:r>
-            <w:r>
-              <w:rPr>
-                <w:rFonts w:ascii="Garamond" w:hAnsi="Garamond"/>
-                <w:sz w:val="24"/>
-                <w:szCs w:val="24"/>
-              </w:rPr>
-              <w:t>Identification and estimation of binary choice models with heterogeneous state dependence and partial effects”</w:t>
-            </w:r>
-          </w:p>
-          <w:p>
-            <w:pPr>
-              <w:rPr>
-                <w:rFonts w:ascii="Garamond" w:hAnsi="Garamond"/>
-                <w:sz w:val="24"/>
-                <w:szCs w:val="24"/>
-              </w:rPr>
-            </w:pPr>
-            <w:r>
-              <w:rPr>
-                <w:rFonts w:ascii="Garamond" w:hAnsi="Garamond"/>
-                <w:sz w:val="24"/>
-                <w:szCs w:val="24"/>
-              </w:rPr>
-              <w:t>This paper studies panel data binary choice models that allow for unobserved heterogeneity in state dependence and partial effect of regressors. Existing literature on panel data binary choice models allow the levels of the linear index to be heterogeneous. This paper studies binary choice models that also allow for heterogeneity in the coefficients on lagged outcomes and regressors, hence allowing for heterogeneity in state dependence and partial effects. I characterize the sharp identified sets of causal parameters such as average marginal effects, where the characterization allows the regressors to be discrete or continuous. An estimation method for the identified sets are proposed.</w:t>
-            </w:r>
           </w:p>
         </w:tc>
       </w:tr>

--- a/data/cv/CVTemplate.3-wooyong.docx
+++ b/data/cv/CVTemplate.3-wooyong.docx
@@ -3602,7 +3602,7 @@
                 <w:sz w:val="24"/>
                 <w:szCs w:val="24"/>
               </w:rPr>
-              <w:t xml:space="preserve">This paper studies dynamic linear fixed effect models that allow for unobserved heterogeneity in individual responses and dynamics in a short panel setting. The model allows both the coefficients and the intercept to be individual-specific. I show that the model is not point-identified and yet partially identified, and I characterize the sharp identified sets of mean, variance and the distribution itself of the partial effect distribution. The characterization applies to both discrete and continuous data. A computationally feasible estimation and inference procedure is proposed, which is based on a fast and exact global polynomial optimization algorithm. The method is applied to study life-cycle earnings and consumption dynamics of U.S. households in the Panel Study of Income Dynamics (PSID) dataset. The estimation results suggest that there is large heterogeneity in earnings persistence and earnings elasticity of consumption and that there is a strong correlation between the two. Calibration of a life-cycle model suggests that heterogeneity in asset-related </w:t>
+              <w:t xml:space="preserve">This paper studies dynamic linear fixed effect models that allow for unobserved heterogeneity in individual responses and dynamics in a short panel setting. The model allows both the coefficients and the intercept to be individual-specific. I show that the model is not point-identified and yet partially identified, and I characterize the sharp identified sets of the mean, variance and distribution itself of the partial effect distribution. The characterization applies to both discrete and continuous data. A computationally feasible estimation and inference procedure is proposed, which is based on a fast and exact global polynomial optimization algorithm. The method is applied to study life-cycle earnings and consumption dynamics of U.S. households in the Panel Study of Income Dynamics (PSID) dataset. The estimation results suggest that there is large heterogeneity in earnings persistence and earnings elasticity of consumption and that there is a strong correlation between the two. Calibration of a life-cycle model suggests that heterogeneity in asset-related </w:t>
             </w:r>
             <w:r>
               <w:rPr>
@@ -3788,7 +3788,7 @@
                 <w:sz w:val="24"/>
                 <w:szCs w:val="24"/>
               </w:rPr>
-              <w:t>This paper studies panel data binary choice models that allow for unobserved heterogeneity in state dependence and partial effect of regressors. Existing literature on panel data binary choice models allow the levels of the linear index to be individual-specific. This paper studies binary choice models that also allow the coefficients on lagged outcomes and regressors to be individual-specific, hence allowing for heterogeneity in state dependence and partial effects. I characterize the sharp identified sets of causal parameters such as average marginal effects, where the characterization allows the regressors to be discrete or continuous. An estimation method for the identified set is proposed.</w:t>
+              <w:t>This paper studies panel data binary choice models that allow for unobserved heterogeneity in state dependence and partial effect of regressors. Existing literature on panel data binary choice models allow the level of linear index to be individual-specific. This paper studies binary choice models that also allow the coefficients on lagged outcomes and regressors to be individual-specific, hence allowing for heterogeneity in state dependence and partial effects. I characterize the sharp identified sets of causal parameters such as average marginal effects, where the characterization allows the regressors to be discrete or continuous. An estimation method for the identified set is proposed.</w:t>
             </w:r>
             <w:bookmarkStart w:id="0" w:name="_GoBack"/>
             <w:bookmarkEnd w:id="0"/>

--- a/data/cv/CVTemplate.3-wooyong.docx
+++ b/data/cv/CVTemplate.3-wooyong.docx
@@ -878,7 +878,7 @@
                 <w:sz w:val="24"/>
                 <w:szCs w:val="24"/>
               </w:rPr>
-              <w:t>Identification and estimation of average effects in dynamic random coefficient models</w:t>
+              <w:t>Identification and estimation of dynamic random coefficient models</w:t>
             </w:r>
             <w:r>
               <w:rPr>
@@ -1989,15 +1989,43 @@
                 <w:lang w:eastAsia="ko-KR"/>
               </w:rPr>
             </w:pPr>
-          </w:p>
-          <w:p>
-            <w:pPr>
-              <w:rPr>
-                <w:rFonts w:ascii="Garamond" w:hAnsi="Garamond"/>
+            <w:r>
+              <w:rPr>
+                <w:rFonts w:ascii="Garamond" w:hAnsi="Garamond" w:hint="eastAsia"/>
                 <w:sz w:val="24"/>
                 <w:szCs w:val="24"/>
                 <w:lang w:eastAsia="ko-KR"/>
               </w:rPr>
+              <w:t>A</w:t>
+            </w:r>
+            <w:r>
+              <w:rPr>
+                <w:rFonts w:ascii="Garamond" w:hAnsi="Garamond"/>
+                <w:sz w:val="24"/>
+                <w:szCs w:val="24"/>
+                <w:lang w:eastAsia="ko-KR"/>
+              </w:rPr>
+              <w:t>utumn, 2017</w:t>
+            </w:r>
+          </w:p>
+          <w:p>
+            <w:pPr>
+              <w:rPr>
+                <w:rFonts w:ascii="Garamond" w:hAnsi="Garamond"/>
+                <w:sz w:val="24"/>
+                <w:szCs w:val="24"/>
+                <w:lang w:eastAsia="ko-KR"/>
+              </w:rPr>
+            </w:pPr>
+          </w:p>
+          <w:p>
+            <w:pPr>
+              <w:rPr>
+                <w:rFonts w:ascii="Garamond" w:hAnsi="Garamond"/>
+                <w:sz w:val="24"/>
+                <w:szCs w:val="24"/>
+                <w:lang w:eastAsia="ko-KR"/>
+              </w:rPr>
             </w:pPr>
             <w:r>
               <w:rPr>
@@ -2007,44 +2035,6 @@
                 <w:lang w:eastAsia="ko-KR"/>
               </w:rPr>
               <w:lastRenderedPageBreak/>
-              <w:t>A</w:t>
-            </w:r>
-            <w:r>
-              <w:rPr>
-                <w:rFonts w:ascii="Garamond" w:hAnsi="Garamond"/>
-                <w:sz w:val="24"/>
-                <w:szCs w:val="24"/>
-                <w:lang w:eastAsia="ko-KR"/>
-              </w:rPr>
-              <w:t>utumn, 2017</w:t>
-            </w:r>
-          </w:p>
-          <w:p>
-            <w:pPr>
-              <w:rPr>
-                <w:rFonts w:ascii="Garamond" w:hAnsi="Garamond"/>
-                <w:sz w:val="24"/>
-                <w:szCs w:val="24"/>
-                <w:lang w:eastAsia="ko-KR"/>
-              </w:rPr>
-            </w:pPr>
-          </w:p>
-          <w:p>
-            <w:pPr>
-              <w:rPr>
-                <w:rFonts w:ascii="Garamond" w:hAnsi="Garamond"/>
-                <w:sz w:val="24"/>
-                <w:szCs w:val="24"/>
-                <w:lang w:eastAsia="ko-KR"/>
-              </w:rPr>
-            </w:pPr>
-            <w:r>
-              <w:rPr>
-                <w:rFonts w:ascii="Garamond" w:hAnsi="Garamond" w:hint="eastAsia"/>
-                <w:sz w:val="24"/>
-                <w:szCs w:val="24"/>
-                <w:lang w:eastAsia="ko-KR"/>
-              </w:rPr>
               <w:t>S</w:t>
             </w:r>
             <w:r>
@@ -2245,60 +2235,60 @@
                 <w:sz w:val="24"/>
                 <w:szCs w:val="24"/>
               </w:rPr>
+              <w:t xml:space="preserve">Topics in </w:t>
+            </w:r>
+            <w:proofErr w:type="spellStart"/>
+            <w:r>
+              <w:rPr>
+                <w:rFonts w:ascii="Garamond" w:hAnsi="Garamond"/>
+                <w:sz w:val="24"/>
+                <w:szCs w:val="24"/>
+              </w:rPr>
+              <w:t>Microeconometrics</w:t>
+            </w:r>
+            <w:proofErr w:type="spellEnd"/>
+            <w:r>
+              <w:rPr>
+                <w:rFonts w:ascii="Garamond" w:hAnsi="Garamond"/>
+                <w:sz w:val="24"/>
+                <w:szCs w:val="24"/>
+              </w:rPr>
+              <w:t xml:space="preserve"> (undergraduate)</w:t>
+            </w:r>
+            <w:r>
+              <w:rPr>
+                <w:rFonts w:ascii="Garamond" w:hAnsi="Garamond"/>
+                <w:sz w:val="24"/>
+                <w:szCs w:val="24"/>
+              </w:rPr>
+              <w:t xml:space="preserve">, University of Chicago, Teaching Assistant for Thibaut </w:t>
+            </w:r>
+            <w:proofErr w:type="spellStart"/>
+            <w:r>
+              <w:rPr>
+                <w:rFonts w:ascii="Garamond" w:hAnsi="Garamond"/>
+                <w:sz w:val="24"/>
+                <w:szCs w:val="24"/>
+              </w:rPr>
+              <w:t>Lamadon</w:t>
+            </w:r>
+            <w:proofErr w:type="spellEnd"/>
+          </w:p>
+          <w:p>
+            <w:pPr>
+              <w:rPr>
+                <w:rFonts w:ascii="Garamond" w:hAnsi="Garamond"/>
+                <w:sz w:val="24"/>
+                <w:szCs w:val="24"/>
+              </w:rPr>
+            </w:pPr>
+            <w:r>
+              <w:rPr>
+                <w:rFonts w:ascii="Garamond" w:hAnsi="Garamond"/>
+                <w:sz w:val="24"/>
+                <w:szCs w:val="24"/>
+              </w:rPr>
               <w:lastRenderedPageBreak/>
-              <w:t xml:space="preserve">Topics in </w:t>
-            </w:r>
-            <w:proofErr w:type="spellStart"/>
-            <w:r>
-              <w:rPr>
-                <w:rFonts w:ascii="Garamond" w:hAnsi="Garamond"/>
-                <w:sz w:val="24"/>
-                <w:szCs w:val="24"/>
-              </w:rPr>
-              <w:t>Microeconometrics</w:t>
-            </w:r>
-            <w:proofErr w:type="spellEnd"/>
-            <w:r>
-              <w:rPr>
-                <w:rFonts w:ascii="Garamond" w:hAnsi="Garamond"/>
-                <w:sz w:val="24"/>
-                <w:szCs w:val="24"/>
-              </w:rPr>
-              <w:t xml:space="preserve"> (undergraduate)</w:t>
-            </w:r>
-            <w:r>
-              <w:rPr>
-                <w:rFonts w:ascii="Garamond" w:hAnsi="Garamond"/>
-                <w:sz w:val="24"/>
-                <w:szCs w:val="24"/>
-              </w:rPr>
-              <w:t xml:space="preserve">, University of Chicago, Teaching Assistant for Thibaut </w:t>
-            </w:r>
-            <w:proofErr w:type="spellStart"/>
-            <w:r>
-              <w:rPr>
-                <w:rFonts w:ascii="Garamond" w:hAnsi="Garamond"/>
-                <w:sz w:val="24"/>
-                <w:szCs w:val="24"/>
-              </w:rPr>
-              <w:t>Lamadon</w:t>
-            </w:r>
-            <w:proofErr w:type="spellEnd"/>
-          </w:p>
-          <w:p>
-            <w:pPr>
-              <w:rPr>
-                <w:rFonts w:ascii="Garamond" w:hAnsi="Garamond"/>
-                <w:sz w:val="24"/>
-                <w:szCs w:val="24"/>
-              </w:rPr>
-            </w:pPr>
-            <w:r>
-              <w:rPr>
-                <w:rFonts w:ascii="Garamond" w:hAnsi="Garamond"/>
-                <w:sz w:val="24"/>
-                <w:szCs w:val="24"/>
-              </w:rPr>
               <w:t xml:space="preserve">Applied </w:t>
             </w:r>
             <w:proofErr w:type="spellStart"/>
@@ -3553,7 +3543,17 @@
                 <w:sz w:val="24"/>
                 <w:szCs w:val="24"/>
               </w:rPr>
-              <w:t>Identification and estimation of average effects in dynamic random coefficient models</w:t>
+              <w:t xml:space="preserve">Identification and estimation of </w:t>
+            </w:r>
+            <w:bookmarkStart w:id="0" w:name="_GoBack"/>
+            <w:bookmarkEnd w:id="0"/>
+            <w:r>
+              <w:rPr>
+                <w:rFonts w:ascii="Garamond" w:hAnsi="Garamond"/>
+                <w:sz w:val="24"/>
+                <w:szCs w:val="24"/>
+              </w:rPr>
+              <w:t>dynamic random coefficient models</w:t>
             </w:r>
             <w:r>
               <w:rPr>
@@ -3602,16 +3602,7 @@
                 <w:sz w:val="24"/>
                 <w:szCs w:val="24"/>
               </w:rPr>
-              <w:t xml:space="preserve">This paper studies dynamic linear fixed effect models that allow for unobserved heterogeneity in individual responses and dynamics in a short panel setting. The model allows both the coefficients and the intercept to be individual-specific. I show that the model is not point-identified and yet partially identified, and I characterize the sharp identified sets of the mean, variance and distribution itself of the partial effect distribution. The characterization applies to both discrete and continuous data. A computationally feasible estimation and inference procedure is proposed, which is based on a fast and exact global polynomial optimization algorithm. The method is applied to study life-cycle earnings and consumption dynamics of U.S. households in the Panel Study of Income Dynamics (PSID) dataset. The estimation results suggest that there is large heterogeneity in earnings persistence and earnings elasticity of consumption and that there is a strong correlation between the two. Calibration of a life-cycle model suggests that heterogeneity in asset-related </w:t>
-            </w:r>
-            <w:r>
-              <w:rPr>
-                <w:rFonts w:ascii="Garamond" w:hAnsi="Garamond"/>
-                <w:sz w:val="24"/>
-                <w:szCs w:val="24"/>
-              </w:rPr>
-              <w:lastRenderedPageBreak/>
-              <w:t>factors such as interest rate or discount rate is required to accurately describe real-world consumption and savings behavior.</w:t>
+              <w:t>This paper studies dynamic linear fixed effect models that allow for unobserved heterogeneity in individual responses and dynamics in a short panel setting. The model allows both the coefficients and the intercept to be individual-specific. I show that the model is not point-identified and yet partially identified, and I characterize the sharp identified sets of the mean, variance and distribution itself of the partial effect distribution. The characterization applies to both discrete and continuous data. A computationally feasible estimation and inference procedure is proposed, which is based on a fast and exact global polynomial optimization algorithm. The method is applied to study life-cycle earnings and consumption dynamics of U.S. households in the Panel Study of Income Dynamics (PSID) dataset. The estimation results suggest that there is large heterogeneity in earnings persistence and earnings elasticity of consumption and that there is a strong correlation between the two. Calibration of a life-cycle model suggests that heterogeneity in asset-related factors such as interest rate or discount rate is required to accurately describe real-world consumption and savings behavior.</w:t>
             </w:r>
           </w:p>
         </w:tc>
@@ -3654,6 +3645,7 @@
                 <w:sz w:val="24"/>
                 <w:szCs w:val="24"/>
               </w:rPr>
+              <w:lastRenderedPageBreak/>
               <w:t>Work in Progress</w:t>
             </w:r>
             <w:r>
@@ -3790,8 +3782,6 @@
               </w:rPr>
               <w:t>This paper studies panel data binary choice models that allow for unobserved heterogeneity in state dependence and partial effect of regressors. Existing literature on panel data binary choice models allow the level of linear index to be individual-specific. This paper studies binary choice models that also allow the coefficients on lagged outcomes and regressors to be individual-specific, hence allowing for heterogeneity in state dependence and partial effects. I characterize the sharp identified sets of causal parameters such as average marginal effects, where the characterization allows the regressors to be discrete or continuous. An estimation method for the identified set is proposed.</w:t>
             </w:r>
-            <w:bookmarkStart w:id="0" w:name="_GoBack"/>
-            <w:bookmarkEnd w:id="0"/>
           </w:p>
         </w:tc>
       </w:tr>

--- a/data/cv/CVTemplate.3-wooyong.docx
+++ b/data/cv/CVTemplate.3-wooyong.docx
@@ -3594,119 +3594,119 @@
               </w:rPr>
               <w:t>This paper studies dynamic panel data linear models that allow for multiplicative and additive heterogeneity in a short panel setting, by allowing both the coefficients and the intercept to be individual-specific. I show that the model is not point-identified and yet partially identified, and I characterize the sharp identified sets of the mean, variance and distribution itself of the partial effect distribution. The characterization applies to both discrete and continuous data. A computationally feasible estimation and inference procedure is proposed, which is based on a fast and exact global polynomial optimization algorithm. The method is applied to study life-cycle earnings and consumption dynamics of U.S. households in the Panel Study of Income Dynamics (PSID) dataset. The estimation results suggest that there is large heterogeneity in earnings persistence and the earnings elasticity of consumption and that there is a strong correlation between the two. Calibration of a life-cycle model suggests that heterogeneity in asset-related factors such as interest rate or discount rate is required to accurately describe real-world consumption and savings behavior.</w:t>
             </w:r>
+          </w:p>
+        </w:tc>
+      </w:tr>
+      <w:tr>
+        <w:tc>
+          <w:tcPr>
+            <w:tcW w:w="9468" w:type="dxa"/>
+            <w:gridSpan w:val="6"/>
+          </w:tcPr>
+          <w:p>
+            <w:pPr>
+              <w:rPr>
+                <w:rFonts w:ascii="Garamond" w:hAnsi="Garamond"/>
+                <w:sz w:val="24"/>
+                <w:szCs w:val="24"/>
+              </w:rPr>
+            </w:pPr>
+          </w:p>
+        </w:tc>
+      </w:tr>
+      <w:tr>
+        <w:tc>
+          <w:tcPr>
+            <w:tcW w:w="9468" w:type="dxa"/>
+            <w:gridSpan w:val="6"/>
+          </w:tcPr>
+          <w:p>
+            <w:pPr>
+              <w:rPr>
+                <w:rFonts w:ascii="Garamond" w:hAnsi="Garamond"/>
+                <w:sz w:val="24"/>
+                <w:szCs w:val="24"/>
+              </w:rPr>
+            </w:pPr>
+            <w:r>
+              <w:rPr>
+                <w:rFonts w:ascii="Garamond" w:hAnsi="Garamond"/>
+                <w:b/>
+                <w:sz w:val="24"/>
+                <w:szCs w:val="24"/>
+              </w:rPr>
+              <w:lastRenderedPageBreak/>
+              <w:t>Work in Progress</w:t>
+            </w:r>
+            <w:r>
+              <w:rPr>
+                <w:rFonts w:ascii="Garamond" w:hAnsi="Garamond"/>
+                <w:b/>
+                <w:sz w:val="24"/>
+                <w:szCs w:val="24"/>
+              </w:rPr>
+              <w:t>:</w:t>
+            </w:r>
+          </w:p>
+        </w:tc>
+      </w:tr>
+      <w:tr>
+        <w:tc>
+          <w:tcPr>
+            <w:tcW w:w="9468" w:type="dxa"/>
+            <w:gridSpan w:val="6"/>
+          </w:tcPr>
+          <w:p>
+            <w:pPr>
+              <w:rPr>
+                <w:rFonts w:ascii="Garamond" w:hAnsi="Garamond"/>
+                <w:sz w:val="24"/>
+                <w:szCs w:val="24"/>
+              </w:rPr>
+            </w:pPr>
+            <w:r>
+              <w:rPr>
+                <w:rFonts w:ascii="Garamond" w:hAnsi="Garamond" w:hint="eastAsia"/>
+                <w:sz w:val="24"/>
+                <w:szCs w:val="24"/>
+              </w:rPr>
+              <w:t>“</w:t>
+            </w:r>
+            <w:r>
+              <w:rPr>
+                <w:rFonts w:ascii="Garamond" w:hAnsi="Garamond"/>
+                <w:sz w:val="24"/>
+                <w:szCs w:val="24"/>
+              </w:rPr>
+              <w:t>Global optimization algorithm for interactive fixed effect models</w:t>
+            </w:r>
+            <w:r>
+              <w:rPr>
+                <w:rFonts w:ascii="Garamond" w:hAnsi="Garamond"/>
+                <w:sz w:val="24"/>
+                <w:szCs w:val="24"/>
+              </w:rPr>
+              <w:t>”</w:t>
+            </w:r>
+          </w:p>
+          <w:p>
+            <w:pPr>
+              <w:rPr>
+                <w:rFonts w:ascii="Garamond" w:hAnsi="Garamond"/>
+                <w:sz w:val="24"/>
+                <w:szCs w:val="24"/>
+              </w:rPr>
+            </w:pPr>
+            <w:r>
+              <w:rPr>
+                <w:rFonts w:ascii="Garamond" w:hAnsi="Garamond"/>
+                <w:sz w:val="24"/>
+                <w:szCs w:val="24"/>
+              </w:rPr>
+              <w:t>This paper proposes a simple and yet a very effective estimation algorithm for interactive fixed effect models, namely linear fixed effect models in which individual and time fixed effects appear multiplicatively. An important computational issue faced by interactive fixed effect models is that the least squares estimator requires a researcher to globally minimize a non-convex objective function. This requires the researcher to minimize the least squares criterion with multiple starting values, and yet the researcher is not convinced of the solution's global optimality. This paper proposes an estimation algorithm that globally minimize the least squares criterion. The algorithm does not depend on the starting value and, more importantly, provides certificate of global optimality for the solution.</w:t>
+            </w:r>
             <w:bookmarkStart w:id="0" w:name="_GoBack"/>
             <w:bookmarkEnd w:id="0"/>
-          </w:p>
-        </w:tc>
-      </w:tr>
-      <w:tr>
-        <w:tc>
-          <w:tcPr>
-            <w:tcW w:w="9468" w:type="dxa"/>
-            <w:gridSpan w:val="6"/>
-          </w:tcPr>
-          <w:p>
-            <w:pPr>
-              <w:rPr>
-                <w:rFonts w:ascii="Garamond" w:hAnsi="Garamond"/>
-                <w:sz w:val="24"/>
-                <w:szCs w:val="24"/>
-              </w:rPr>
-            </w:pPr>
-          </w:p>
-        </w:tc>
-      </w:tr>
-      <w:tr>
-        <w:tc>
-          <w:tcPr>
-            <w:tcW w:w="9468" w:type="dxa"/>
-            <w:gridSpan w:val="6"/>
-          </w:tcPr>
-          <w:p>
-            <w:pPr>
-              <w:rPr>
-                <w:rFonts w:ascii="Garamond" w:hAnsi="Garamond"/>
-                <w:sz w:val="24"/>
-                <w:szCs w:val="24"/>
-              </w:rPr>
-            </w:pPr>
-            <w:r>
-              <w:rPr>
-                <w:rFonts w:ascii="Garamond" w:hAnsi="Garamond"/>
-                <w:b/>
-                <w:sz w:val="24"/>
-                <w:szCs w:val="24"/>
-              </w:rPr>
-              <w:lastRenderedPageBreak/>
-              <w:t>Work in Progress</w:t>
-            </w:r>
-            <w:r>
-              <w:rPr>
-                <w:rFonts w:ascii="Garamond" w:hAnsi="Garamond"/>
-                <w:b/>
-                <w:sz w:val="24"/>
-                <w:szCs w:val="24"/>
-              </w:rPr>
-              <w:t>:</w:t>
-            </w:r>
-          </w:p>
-        </w:tc>
-      </w:tr>
-      <w:tr>
-        <w:tc>
-          <w:tcPr>
-            <w:tcW w:w="9468" w:type="dxa"/>
-            <w:gridSpan w:val="6"/>
-          </w:tcPr>
-          <w:p>
-            <w:pPr>
-              <w:rPr>
-                <w:rFonts w:ascii="Garamond" w:hAnsi="Garamond"/>
-                <w:sz w:val="24"/>
-                <w:szCs w:val="24"/>
-              </w:rPr>
-            </w:pPr>
-            <w:r>
-              <w:rPr>
-                <w:rFonts w:ascii="Garamond" w:hAnsi="Garamond" w:hint="eastAsia"/>
-                <w:sz w:val="24"/>
-                <w:szCs w:val="24"/>
-              </w:rPr>
-              <w:t>“</w:t>
-            </w:r>
-            <w:r>
-              <w:rPr>
-                <w:rFonts w:ascii="Garamond" w:hAnsi="Garamond"/>
-                <w:sz w:val="24"/>
-                <w:szCs w:val="24"/>
-              </w:rPr>
-              <w:t>Global optimization algorithm for interactive fixed effect models</w:t>
-            </w:r>
-            <w:r>
-              <w:rPr>
-                <w:rFonts w:ascii="Garamond" w:hAnsi="Garamond"/>
-                <w:sz w:val="24"/>
-                <w:szCs w:val="24"/>
-              </w:rPr>
-              <w:t>”</w:t>
-            </w:r>
-          </w:p>
-          <w:p>
-            <w:pPr>
-              <w:rPr>
-                <w:rFonts w:ascii="Garamond" w:hAnsi="Garamond"/>
-                <w:sz w:val="24"/>
-                <w:szCs w:val="24"/>
-              </w:rPr>
-            </w:pPr>
-            <w:r>
-              <w:rPr>
-                <w:rFonts w:ascii="Garamond" w:hAnsi="Garamond"/>
-                <w:sz w:val="24"/>
-                <w:szCs w:val="24"/>
-              </w:rPr>
-              <w:t>This paper proposes a novel estimation algorithm for interactive fixed effect models, namely linear fixed effect models in which individual and time fixed effects appear multiplicatively. A serious computational challenge faced by interactive fixed effect models is that the least squares estimator requires a researcher to globally minimize a non-convex objective function. This challenge requires the researcher to minimize the least squares criterion with multiple starting values, and yet the researcher is not convinced of the solution's global optimality. This paper proposes an estimation algorithm that globally minimize the least squares criterion. The algorithm does not depend on the starting value and, more importantly, provides certificate of global optimality for the solution.</w:t>
-            </w:r>
           </w:p>
         </w:tc>
       </w:tr>

--- a/data/cv/CVTemplate.3-wooyong.docx
+++ b/data/cv/CVTemplate.3-wooyong.docx
@@ -3592,8 +3592,17 @@
                 <w:sz w:val="24"/>
                 <w:szCs w:val="24"/>
               </w:rPr>
-              <w:t>This paper studies dynamic panel data linear models that allow for multiplicative and additive heterogeneity in a short panel setting, by allowing both the coefficients and the intercept to be individual-specific. I show that the model is not point-identified and yet partially identified, and I characterize the sharp identified sets of the mean, variance and distribution itself of the partial effect distribution. The characterization applies to both discrete and continuous data. A computationally feasible estimation and inference procedure is proposed, which is based on a fast and exact global polynomial optimization algorithm. The method is applied to study life-cycle earnings and consumption dynamics of U.S. households in the Panel Study of Income Dynamics (PSID) dataset. The estimation results suggest that there is large heterogeneity in earnings persistence and the earnings elasticity of consumption and that there is a strong correlation between the two. Calibration of a life-cycle model suggests that heterogeneity in asset-related factors such as interest rate or discount rate is required to accurately describe real-world consumption and savings behavior.</w:t>
-            </w:r>
+              <w:t>This paper studies dynamic panel data linear models that allow multiplicative and additive heterogeneity in a short panel context by allowing both the coefficients and intercept to be individual-specific. I show that the model is not point-identified and yet partially identified, and I characterize the sharp identified sets of the mean, variance, and distribution of the partial effect distribution. The characterization applies to both discrete and continuous data. A computationally feasible estimation and inference procedure is proposed, based on a fast and exact global polynomial optimization algorithm. The method is applied to study lifecycle earnings and consumption dynamics in U.S. households in the Panel Study of Income Dynamics (PSID) dataset. Results suggest large heterogeneity in earnings persistence and earnings elasticity of consumption, and a strong correlation between the two. Calibration of the lifecycle model suggests that heterogeneity in asset-related factors, such as interest or discount rates, is required to describe real-world consumption and savings behaviors accurately.</w:t>
+            </w:r>
+          </w:p>
+          <w:p>
+            <w:pPr>
+              <w:rPr>
+                <w:rFonts w:ascii="Garamond" w:hAnsi="Garamond"/>
+                <w:sz w:val="24"/>
+                <w:szCs w:val="24"/>
+              </w:rPr>
+            </w:pPr>
           </w:p>
         </w:tc>
       </w:tr>
@@ -3703,77 +3712,205 @@
                 <w:sz w:val="24"/>
                 <w:szCs w:val="24"/>
               </w:rPr>
-              <w:t>This paper proposes a simple and yet a very effective estimation algorithm for interactive fixed effect models, namely linear fixed effect models in which individual and time fixed effects appear multiplicatively. An important computational issue faced by interactive fixed effect models is that the least squares estimator requires a researcher to globally minimize a non-convex objective function. This requires the researcher to minimize the least squares criterion with multiple starting values, and yet the researcher is not convinced of the solution's global optimality. This paper proposes an estimation algorithm that globally minimize the least squares criterion. The algorithm does not depend on the starting value and, more importantly, provides certificate of global optimality for the solution.</w:t>
+              <w:t>This paper proposes a simple and yet a very effective estimation algorithm for interactive fixed effect models, namely linear fixed effect models in which individual and time fixed effects appear multiplicatively. An important computational issue faced by interactive fixed effect models is that the least squares estimator requires a researcher to globally minimize a non-convex objective function</w:t>
+            </w:r>
+            <w:r>
+              <w:rPr>
+                <w:rFonts w:ascii="Garamond" w:hAnsi="Garamond"/>
+                <w:sz w:val="24"/>
+                <w:szCs w:val="24"/>
+              </w:rPr>
+              <w:t>, which</w:t>
+            </w:r>
+            <w:r>
+              <w:rPr>
+                <w:rFonts w:ascii="Garamond" w:hAnsi="Garamond"/>
+                <w:sz w:val="24"/>
+                <w:szCs w:val="24"/>
+              </w:rPr>
+              <w:t xml:space="preserve"> requires the researcher to minimize the </w:t>
+            </w:r>
+            <w:r>
+              <w:rPr>
+                <w:rFonts w:ascii="Garamond" w:hAnsi="Garamond"/>
+                <w:sz w:val="24"/>
+                <w:szCs w:val="24"/>
+              </w:rPr>
+              <w:t xml:space="preserve">function </w:t>
+            </w:r>
+            <w:r>
+              <w:rPr>
+                <w:rFonts w:ascii="Garamond" w:hAnsi="Garamond"/>
+                <w:sz w:val="24"/>
+                <w:szCs w:val="24"/>
+              </w:rPr>
+              <w:t>with multiple starting values and yet the researcher is not convinced of the solution's global optimality. This paper proposes a</w:t>
+            </w:r>
+            <w:r>
+              <w:rPr>
+                <w:rFonts w:ascii="Garamond" w:hAnsi="Garamond"/>
+                <w:sz w:val="24"/>
+                <w:szCs w:val="24"/>
+              </w:rPr>
+              <w:t xml:space="preserve"> global </w:t>
+            </w:r>
+            <w:r>
+              <w:rPr>
+                <w:rFonts w:ascii="Garamond" w:hAnsi="Garamond"/>
+                <w:sz w:val="24"/>
+                <w:szCs w:val="24"/>
+              </w:rPr>
+              <w:t>estimation algorithm that does not depend on the starting value and, more importantly, provides certificate of global optimality for the solution.</w:t>
+            </w:r>
+          </w:p>
+        </w:tc>
+      </w:tr>
+      <w:tr>
+        <w:tc>
+          <w:tcPr>
+            <w:tcW w:w="9468" w:type="dxa"/>
+            <w:gridSpan w:val="6"/>
+          </w:tcPr>
+          <w:p>
+            <w:pPr>
+              <w:rPr>
+                <w:rFonts w:ascii="Garamond" w:hAnsi="Garamond"/>
+                <w:sz w:val="24"/>
+                <w:szCs w:val="24"/>
+              </w:rPr>
+            </w:pPr>
+          </w:p>
+        </w:tc>
+      </w:tr>
+      <w:tr>
+        <w:tc>
+          <w:tcPr>
+            <w:tcW w:w="9468" w:type="dxa"/>
+            <w:gridSpan w:val="6"/>
+          </w:tcPr>
+          <w:p>
+            <w:pPr>
+              <w:rPr>
+                <w:rFonts w:ascii="Garamond" w:hAnsi="Garamond"/>
+                <w:sz w:val="24"/>
+                <w:szCs w:val="24"/>
+              </w:rPr>
+            </w:pPr>
+            <w:r>
+              <w:rPr>
+                <w:rFonts w:ascii="Garamond" w:hAnsi="Garamond" w:hint="eastAsia"/>
+                <w:sz w:val="24"/>
+                <w:szCs w:val="24"/>
+              </w:rPr>
+              <w:t>“</w:t>
+            </w:r>
+            <w:r>
+              <w:rPr>
+                <w:rFonts w:ascii="Garamond" w:hAnsi="Garamond"/>
+                <w:sz w:val="24"/>
+                <w:szCs w:val="24"/>
+              </w:rPr>
+              <w:t>Identification and estimation of binary choice models with heterogeneous state dependence and partial effects”</w:t>
+            </w:r>
+          </w:p>
+          <w:p>
+            <w:pPr>
+              <w:rPr>
+                <w:rFonts w:ascii="Garamond" w:hAnsi="Garamond"/>
+                <w:sz w:val="24"/>
+                <w:szCs w:val="24"/>
+              </w:rPr>
+            </w:pPr>
+            <w:r>
+              <w:rPr>
+                <w:rFonts w:ascii="Garamond" w:hAnsi="Garamond"/>
+                <w:sz w:val="24"/>
+                <w:szCs w:val="24"/>
+              </w:rPr>
+              <w:t xml:space="preserve">This paper studies panel data binary choice models that allow for unobserved heterogeneity in state dependence and partial effect of regressors. Existing literature on panel data binary choice models allow the level of linear index to be individual-specific. This paper studies binary choice models that also allow the coefficients on lagged outcomes and regressors to be individual-specific, hence allowing for heterogeneity in state dependence and partial effects. I characterize the sharp identified sets of causal parameters such as average marginal effects, where the characterization </w:t>
+            </w:r>
+            <w:r>
+              <w:rPr>
+                <w:rFonts w:ascii="Garamond" w:hAnsi="Garamond"/>
+                <w:sz w:val="24"/>
+                <w:szCs w:val="24"/>
+              </w:rPr>
+              <w:t>applies to both</w:t>
+            </w:r>
+            <w:r>
+              <w:rPr>
+                <w:rFonts w:ascii="Garamond" w:hAnsi="Garamond"/>
+                <w:sz w:val="24"/>
+                <w:szCs w:val="24"/>
+              </w:rPr>
+              <w:t xml:space="preserve"> discrete </w:t>
+            </w:r>
+            <w:r>
+              <w:rPr>
+                <w:rFonts w:ascii="Garamond" w:hAnsi="Garamond"/>
+                <w:sz w:val="24"/>
+                <w:szCs w:val="24"/>
+              </w:rPr>
+              <w:t>and</w:t>
+            </w:r>
+            <w:r>
+              <w:rPr>
+                <w:rFonts w:ascii="Garamond" w:hAnsi="Garamond"/>
+                <w:sz w:val="24"/>
+                <w:szCs w:val="24"/>
+              </w:rPr>
+              <w:t xml:space="preserve"> continuous</w:t>
+            </w:r>
+            <w:r>
+              <w:rPr>
+                <w:rFonts w:ascii="Garamond" w:hAnsi="Garamond"/>
+                <w:sz w:val="24"/>
+                <w:szCs w:val="24"/>
+              </w:rPr>
+              <w:t xml:space="preserve"> regressors</w:t>
+            </w:r>
+            <w:r>
+              <w:rPr>
+                <w:rFonts w:ascii="Garamond" w:hAnsi="Garamond"/>
+                <w:sz w:val="24"/>
+                <w:szCs w:val="24"/>
+              </w:rPr>
+              <w:t>. A</w:t>
+            </w:r>
+            <w:r>
+              <w:rPr>
+                <w:rFonts w:ascii="Garamond" w:hAnsi="Garamond"/>
+                <w:sz w:val="24"/>
+                <w:szCs w:val="24"/>
+              </w:rPr>
+              <w:t xml:space="preserve"> computationally feasible</w:t>
+            </w:r>
+            <w:r>
+              <w:rPr>
+                <w:rFonts w:ascii="Garamond" w:hAnsi="Garamond"/>
+                <w:sz w:val="24"/>
+                <w:szCs w:val="24"/>
+              </w:rPr>
+              <w:t xml:space="preserve"> estimation </w:t>
+            </w:r>
+            <w:r>
+              <w:rPr>
+                <w:rFonts w:ascii="Garamond" w:hAnsi="Garamond"/>
+                <w:sz w:val="24"/>
+                <w:szCs w:val="24"/>
+              </w:rPr>
+              <w:t xml:space="preserve">and inference </w:t>
+            </w:r>
+            <w:r>
+              <w:rPr>
+                <w:rFonts w:ascii="Garamond" w:hAnsi="Garamond"/>
+                <w:sz w:val="24"/>
+                <w:szCs w:val="24"/>
+              </w:rPr>
+              <w:t>method for the identified set is proposed.</w:t>
             </w:r>
             <w:bookmarkStart w:id="0" w:name="_GoBack"/>
             <w:bookmarkEnd w:id="0"/>
-          </w:p>
-        </w:tc>
-      </w:tr>
-      <w:tr>
-        <w:tc>
-          <w:tcPr>
-            <w:tcW w:w="9468" w:type="dxa"/>
-            <w:gridSpan w:val="6"/>
-          </w:tcPr>
-          <w:p>
-            <w:pPr>
-              <w:rPr>
-                <w:rFonts w:ascii="Garamond" w:hAnsi="Garamond"/>
-                <w:sz w:val="24"/>
-                <w:szCs w:val="24"/>
-              </w:rPr>
-            </w:pPr>
-          </w:p>
-        </w:tc>
-      </w:tr>
-      <w:tr>
-        <w:tc>
-          <w:tcPr>
-            <w:tcW w:w="9468" w:type="dxa"/>
-            <w:gridSpan w:val="6"/>
-          </w:tcPr>
-          <w:p>
-            <w:pPr>
-              <w:rPr>
-                <w:rFonts w:ascii="Garamond" w:hAnsi="Garamond"/>
-                <w:sz w:val="24"/>
-                <w:szCs w:val="24"/>
-              </w:rPr>
-            </w:pPr>
-            <w:r>
-              <w:rPr>
-                <w:rFonts w:ascii="Garamond" w:hAnsi="Garamond" w:hint="eastAsia"/>
-                <w:sz w:val="24"/>
-                <w:szCs w:val="24"/>
-              </w:rPr>
-              <w:t>“</w:t>
-            </w:r>
-            <w:r>
-              <w:rPr>
-                <w:rFonts w:ascii="Garamond" w:hAnsi="Garamond"/>
-                <w:sz w:val="24"/>
-                <w:szCs w:val="24"/>
-              </w:rPr>
-              <w:t>Identification and estimation of binary choice models with heterogeneous state dependence and partial effects”</w:t>
-            </w:r>
-          </w:p>
-          <w:p>
-            <w:pPr>
-              <w:rPr>
-                <w:rFonts w:ascii="Garamond" w:hAnsi="Garamond"/>
-                <w:sz w:val="24"/>
-                <w:szCs w:val="24"/>
-              </w:rPr>
-            </w:pPr>
-            <w:r>
-              <w:rPr>
-                <w:rFonts w:ascii="Garamond" w:hAnsi="Garamond"/>
-                <w:sz w:val="24"/>
-                <w:szCs w:val="24"/>
-              </w:rPr>
-              <w:t>This paper studies panel data binary choice models that allow for unobserved heterogeneity in state dependence and partial effect of regressors. Existing literature on panel data binary choice models allow the level of linear index to be individual-specific. This paper studies binary choice models that also allow the coefficients on lagged outcomes and regressors to be individual-specific, hence allowing for heterogeneity in state dependence and partial effects. I characterize the sharp identified sets of causal parameters such as average marginal effects, where the characterization allows the regressors to be discrete or continuous. An estimation method for the identified set is proposed.</w:t>
-            </w:r>
           </w:p>
         </w:tc>
       </w:tr>

--- a/data/cv/CVTemplate.3-wooyong.docx
+++ b/data/cv/CVTemplate.3-wooyong.docx
@@ -3656,6 +3656,8 @@
               </w:rPr>
               <w:t>:</w:t>
             </w:r>
+            <w:bookmarkStart w:id="0" w:name="_GoBack"/>
+            <w:bookmarkEnd w:id="0"/>
           </w:p>
         </w:tc>
       </w:tr>
@@ -3698,71 +3700,6 @@
               <w:t>”</w:t>
             </w:r>
           </w:p>
-          <w:p>
-            <w:pPr>
-              <w:rPr>
-                <w:rFonts w:ascii="Garamond" w:hAnsi="Garamond"/>
-                <w:sz w:val="24"/>
-                <w:szCs w:val="24"/>
-              </w:rPr>
-            </w:pPr>
-            <w:r>
-              <w:rPr>
-                <w:rFonts w:ascii="Garamond" w:hAnsi="Garamond"/>
-                <w:sz w:val="24"/>
-                <w:szCs w:val="24"/>
-              </w:rPr>
-              <w:t>This paper proposes a simple and yet a very effective estimation algorithm for interactive fixed effect models, namely linear fixed effect models in which individual and time fixed effects appear multiplicatively. An important computational issue faced by interactive fixed effect models is that the least squares estimator requires a researcher to globally minimize a non-convex objective function</w:t>
-            </w:r>
-            <w:r>
-              <w:rPr>
-                <w:rFonts w:ascii="Garamond" w:hAnsi="Garamond"/>
-                <w:sz w:val="24"/>
-                <w:szCs w:val="24"/>
-              </w:rPr>
-              <w:t>, which</w:t>
-            </w:r>
-            <w:r>
-              <w:rPr>
-                <w:rFonts w:ascii="Garamond" w:hAnsi="Garamond"/>
-                <w:sz w:val="24"/>
-                <w:szCs w:val="24"/>
-              </w:rPr>
-              <w:t xml:space="preserve"> requires the researcher to minimize the </w:t>
-            </w:r>
-            <w:r>
-              <w:rPr>
-                <w:rFonts w:ascii="Garamond" w:hAnsi="Garamond"/>
-                <w:sz w:val="24"/>
-                <w:szCs w:val="24"/>
-              </w:rPr>
-              <w:t xml:space="preserve">function </w:t>
-            </w:r>
-            <w:r>
-              <w:rPr>
-                <w:rFonts w:ascii="Garamond" w:hAnsi="Garamond"/>
-                <w:sz w:val="24"/>
-                <w:szCs w:val="24"/>
-              </w:rPr>
-              <w:t>with multiple starting values and yet the researcher is not convinced of the solution's global optimality. This paper proposes a</w:t>
-            </w:r>
-            <w:r>
-              <w:rPr>
-                <w:rFonts w:ascii="Garamond" w:hAnsi="Garamond"/>
-                <w:sz w:val="24"/>
-                <w:szCs w:val="24"/>
-              </w:rPr>
-              <w:t xml:space="preserve"> global </w:t>
-            </w:r>
-            <w:r>
-              <w:rPr>
-                <w:rFonts w:ascii="Garamond" w:hAnsi="Garamond"/>
-                <w:sz w:val="24"/>
-                <w:szCs w:val="24"/>
-              </w:rPr>
-              <w:t>estimation algorithm that does not depend on the starting value and, more importantly, provides certificate of global optimality for the solution.</w:t>
-            </w:r>
-          </w:p>
         </w:tc>
       </w:tr>
       <w:tr>
@@ -3812,105 +3749,6 @@
               </w:rPr>
               <w:t>Identification and estimation of binary choice models with heterogeneous state dependence and partial effects”</w:t>
             </w:r>
-          </w:p>
-          <w:p>
-            <w:pPr>
-              <w:rPr>
-                <w:rFonts w:ascii="Garamond" w:hAnsi="Garamond"/>
-                <w:sz w:val="24"/>
-                <w:szCs w:val="24"/>
-              </w:rPr>
-            </w:pPr>
-            <w:r>
-              <w:rPr>
-                <w:rFonts w:ascii="Garamond" w:hAnsi="Garamond"/>
-                <w:sz w:val="24"/>
-                <w:szCs w:val="24"/>
-              </w:rPr>
-              <w:t xml:space="preserve">This paper studies panel data binary choice models that allow for unobserved heterogeneity in state dependence and partial effect of regressors. Existing literature on panel data binary choice models allow the level of linear index to be individual-specific. This paper studies binary choice models that also allow the coefficients on lagged outcomes and regressors to be individual-specific, hence allowing for heterogeneity in state dependence and partial effects. I characterize the sharp identified sets of causal parameters such as average marginal effects, where the characterization </w:t>
-            </w:r>
-            <w:r>
-              <w:rPr>
-                <w:rFonts w:ascii="Garamond" w:hAnsi="Garamond"/>
-                <w:sz w:val="24"/>
-                <w:szCs w:val="24"/>
-              </w:rPr>
-              <w:t>applies to both</w:t>
-            </w:r>
-            <w:r>
-              <w:rPr>
-                <w:rFonts w:ascii="Garamond" w:hAnsi="Garamond"/>
-                <w:sz w:val="24"/>
-                <w:szCs w:val="24"/>
-              </w:rPr>
-              <w:t xml:space="preserve"> discrete </w:t>
-            </w:r>
-            <w:r>
-              <w:rPr>
-                <w:rFonts w:ascii="Garamond" w:hAnsi="Garamond"/>
-                <w:sz w:val="24"/>
-                <w:szCs w:val="24"/>
-              </w:rPr>
-              <w:t>and</w:t>
-            </w:r>
-            <w:r>
-              <w:rPr>
-                <w:rFonts w:ascii="Garamond" w:hAnsi="Garamond"/>
-                <w:sz w:val="24"/>
-                <w:szCs w:val="24"/>
-              </w:rPr>
-              <w:t xml:space="preserve"> continuous</w:t>
-            </w:r>
-            <w:r>
-              <w:rPr>
-                <w:rFonts w:ascii="Garamond" w:hAnsi="Garamond"/>
-                <w:sz w:val="24"/>
-                <w:szCs w:val="24"/>
-              </w:rPr>
-              <w:t xml:space="preserve"> regressors</w:t>
-            </w:r>
-            <w:r>
-              <w:rPr>
-                <w:rFonts w:ascii="Garamond" w:hAnsi="Garamond"/>
-                <w:sz w:val="24"/>
-                <w:szCs w:val="24"/>
-              </w:rPr>
-              <w:t>. A</w:t>
-            </w:r>
-            <w:r>
-              <w:rPr>
-                <w:rFonts w:ascii="Garamond" w:hAnsi="Garamond"/>
-                <w:sz w:val="24"/>
-                <w:szCs w:val="24"/>
-              </w:rPr>
-              <w:t xml:space="preserve"> computationally feasible</w:t>
-            </w:r>
-            <w:r>
-              <w:rPr>
-                <w:rFonts w:ascii="Garamond" w:hAnsi="Garamond"/>
-                <w:sz w:val="24"/>
-                <w:szCs w:val="24"/>
-              </w:rPr>
-              <w:t xml:space="preserve"> estimation </w:t>
-            </w:r>
-            <w:r>
-              <w:rPr>
-                <w:rFonts w:ascii="Garamond" w:hAnsi="Garamond"/>
-                <w:sz w:val="24"/>
-                <w:szCs w:val="24"/>
-              </w:rPr>
-              <w:t xml:space="preserve">and inference </w:t>
-            </w:r>
-            <w:r>
-              <w:rPr>
-                <w:rFonts w:ascii="Garamond" w:hAnsi="Garamond"/>
-                <w:sz w:val="24"/>
-                <w:szCs w:val="24"/>
-              </w:rPr>
-              <w:t>method for the identified set is proposed.</w:t>
-            </w:r>
-            <w:bookmarkStart w:id="0" w:name="_GoBack"/>
-            <w:bookmarkEnd w:id="0"/>
           </w:p>
         </w:tc>
       </w:tr>

--- a/data/cv/CVTemplate.3-wooyong.docx
+++ b/data/cv/CVTemplate.3-wooyong.docx
@@ -3656,116 +3656,99 @@
               </w:rPr>
               <w:t>:</w:t>
             </w:r>
+          </w:p>
+        </w:tc>
+      </w:tr>
+      <w:tr>
+        <w:tc>
+          <w:tcPr>
+            <w:tcW w:w="9468" w:type="dxa"/>
+            <w:gridSpan w:val="6"/>
+          </w:tcPr>
+          <w:p>
+            <w:pPr>
+              <w:rPr>
+                <w:rFonts w:ascii="Garamond" w:hAnsi="Garamond"/>
+                <w:sz w:val="24"/>
+                <w:szCs w:val="24"/>
+              </w:rPr>
+            </w:pPr>
+            <w:r>
+              <w:rPr>
+                <w:rFonts w:ascii="Garamond" w:hAnsi="Garamond" w:hint="eastAsia"/>
+                <w:sz w:val="24"/>
+                <w:szCs w:val="24"/>
+              </w:rPr>
+              <w:t>“</w:t>
+            </w:r>
+            <w:r>
+              <w:rPr>
+                <w:rFonts w:ascii="Garamond" w:hAnsi="Garamond"/>
+                <w:sz w:val="24"/>
+                <w:szCs w:val="24"/>
+              </w:rPr>
+              <w:t>Global optimization algorithm for interactive fixed effect models</w:t>
+            </w:r>
+            <w:r>
+              <w:rPr>
+                <w:rFonts w:ascii="Garamond" w:hAnsi="Garamond"/>
+                <w:sz w:val="24"/>
+                <w:szCs w:val="24"/>
+              </w:rPr>
+              <w:t>”</w:t>
+            </w:r>
+          </w:p>
+        </w:tc>
+      </w:tr>
+      <w:tr>
+        <w:tc>
+          <w:tcPr>
+            <w:tcW w:w="9468" w:type="dxa"/>
+            <w:gridSpan w:val="6"/>
+          </w:tcPr>
+          <w:p>
+            <w:pPr>
+              <w:rPr>
+                <w:rFonts w:ascii="Garamond" w:hAnsi="Garamond"/>
+                <w:sz w:val="24"/>
+                <w:szCs w:val="24"/>
+              </w:rPr>
+            </w:pPr>
+            <w:r>
+              <w:rPr>
+                <w:rFonts w:ascii="Garamond" w:hAnsi="Garamond" w:hint="eastAsia"/>
+                <w:sz w:val="24"/>
+                <w:szCs w:val="24"/>
+              </w:rPr>
+              <w:t>“</w:t>
+            </w:r>
+            <w:r>
+              <w:rPr>
+                <w:rFonts w:ascii="Garamond" w:hAnsi="Garamond"/>
+                <w:sz w:val="24"/>
+                <w:szCs w:val="24"/>
+              </w:rPr>
+              <w:t>Identification and estimation of binary choice models with heterogeneous state dependence and partial effects”</w:t>
+            </w:r>
+          </w:p>
+        </w:tc>
+      </w:tr>
+      <w:tr>
+        <w:tc>
+          <w:tcPr>
+            <w:tcW w:w="9468" w:type="dxa"/>
+            <w:gridSpan w:val="6"/>
+          </w:tcPr>
+          <w:p>
+            <w:pPr>
+              <w:rPr>
+                <w:rFonts w:ascii="Garamond" w:hAnsi="Garamond"/>
+                <w:sz w:val="24"/>
+                <w:szCs w:val="24"/>
+              </w:rPr>
+            </w:pPr>
             <w:bookmarkStart w:id="0" w:name="_GoBack"/>
             <w:bookmarkEnd w:id="0"/>
-          </w:p>
-        </w:tc>
-      </w:tr>
-      <w:tr>
-        <w:tc>
-          <w:tcPr>
-            <w:tcW w:w="9468" w:type="dxa"/>
-            <w:gridSpan w:val="6"/>
-          </w:tcPr>
-          <w:p>
-            <w:pPr>
-              <w:rPr>
-                <w:rFonts w:ascii="Garamond" w:hAnsi="Garamond"/>
-                <w:sz w:val="24"/>
-                <w:szCs w:val="24"/>
-              </w:rPr>
-            </w:pPr>
-            <w:r>
-              <w:rPr>
-                <w:rFonts w:ascii="Garamond" w:hAnsi="Garamond" w:hint="eastAsia"/>
-                <w:sz w:val="24"/>
-                <w:szCs w:val="24"/>
-              </w:rPr>
-              <w:t>“</w:t>
-            </w:r>
-            <w:r>
-              <w:rPr>
-                <w:rFonts w:ascii="Garamond" w:hAnsi="Garamond"/>
-                <w:sz w:val="24"/>
-                <w:szCs w:val="24"/>
-              </w:rPr>
-              <w:t>Global optimization algorithm for interactive fixed effect models</w:t>
-            </w:r>
-            <w:r>
-              <w:rPr>
-                <w:rFonts w:ascii="Garamond" w:hAnsi="Garamond"/>
-                <w:sz w:val="24"/>
-                <w:szCs w:val="24"/>
-              </w:rPr>
-              <w:t>”</w:t>
-            </w:r>
-          </w:p>
-        </w:tc>
-      </w:tr>
-      <w:tr>
-        <w:tc>
-          <w:tcPr>
-            <w:tcW w:w="9468" w:type="dxa"/>
-            <w:gridSpan w:val="6"/>
-          </w:tcPr>
-          <w:p>
-            <w:pPr>
-              <w:rPr>
-                <w:rFonts w:ascii="Garamond" w:hAnsi="Garamond"/>
-                <w:sz w:val="24"/>
-                <w:szCs w:val="24"/>
-              </w:rPr>
-            </w:pPr>
-          </w:p>
-        </w:tc>
-      </w:tr>
-      <w:tr>
-        <w:tc>
-          <w:tcPr>
-            <w:tcW w:w="9468" w:type="dxa"/>
-            <w:gridSpan w:val="6"/>
-          </w:tcPr>
-          <w:p>
-            <w:pPr>
-              <w:rPr>
-                <w:rFonts w:ascii="Garamond" w:hAnsi="Garamond"/>
-                <w:sz w:val="24"/>
-                <w:szCs w:val="24"/>
-              </w:rPr>
-            </w:pPr>
-            <w:r>
-              <w:rPr>
-                <w:rFonts w:ascii="Garamond" w:hAnsi="Garamond" w:hint="eastAsia"/>
-                <w:sz w:val="24"/>
-                <w:szCs w:val="24"/>
-              </w:rPr>
-              <w:t>“</w:t>
-            </w:r>
-            <w:r>
-              <w:rPr>
-                <w:rFonts w:ascii="Garamond" w:hAnsi="Garamond"/>
-                <w:sz w:val="24"/>
-                <w:szCs w:val="24"/>
-              </w:rPr>
-              <w:t>Identification and estimation of binary choice models with heterogeneous state dependence and partial effects”</w:t>
-            </w:r>
-          </w:p>
-        </w:tc>
-      </w:tr>
-      <w:tr>
-        <w:tc>
-          <w:tcPr>
-            <w:tcW w:w="9468" w:type="dxa"/>
-            <w:gridSpan w:val="6"/>
-          </w:tcPr>
-          <w:p>
-            <w:pPr>
-              <w:rPr>
-                <w:rFonts w:ascii="Garamond" w:hAnsi="Garamond"/>
-                <w:sz w:val="24"/>
-                <w:szCs w:val="24"/>
-              </w:rPr>
-            </w:pPr>
           </w:p>
         </w:tc>
       </w:tr>

--- a/data/cv/CVTemplate.3-wooyong.docx
+++ b/data/cv/CVTemplate.3-wooyong.docx
@@ -132,215 +132,6 @@
                 <w:szCs w:val="24"/>
               </w:rPr>
             </w:pPr>
-            <w:r>
-              <w:rPr>
-                <w:rFonts w:ascii="Garamond" w:hAnsi="Garamond"/>
-                <w:b/>
-                <w:sz w:val="24"/>
-                <w:szCs w:val="24"/>
-              </w:rPr>
-              <w:t>Office Contact Information</w:t>
-            </w:r>
-          </w:p>
-        </w:tc>
-        <w:tc>
-          <w:tcPr>
-            <w:tcW w:w="4884" w:type="dxa"/>
-            <w:gridSpan w:val="2"/>
-          </w:tcPr>
-          <w:p>
-            <w:pPr>
-              <w:jc w:val="right"/>
-              <w:rPr>
-                <w:rFonts w:ascii="Garamond" w:hAnsi="Garamond"/>
-                <w:sz w:val="24"/>
-                <w:szCs w:val="24"/>
-              </w:rPr>
-            </w:pPr>
-          </w:p>
-        </w:tc>
-      </w:tr>
-      <w:tr>
-        <w:tc>
-          <w:tcPr>
-            <w:tcW w:w="4584" w:type="dxa"/>
-            <w:gridSpan w:val="4"/>
-          </w:tcPr>
-          <w:p>
-            <w:pPr>
-              <w:rPr>
-                <w:rFonts w:ascii="Garamond" w:hAnsi="Garamond"/>
-                <w:sz w:val="24"/>
-                <w:szCs w:val="24"/>
-              </w:rPr>
-            </w:pPr>
-            <w:r>
-              <w:rPr>
-                <w:rFonts w:ascii="Garamond" w:hAnsi="Garamond"/>
-                <w:sz w:val="24"/>
-                <w:szCs w:val="24"/>
-              </w:rPr>
-              <w:t>1126 E. 59</w:t>
-            </w:r>
-            <w:r>
-              <w:rPr>
-                <w:rFonts w:ascii="Garamond" w:hAnsi="Garamond"/>
-                <w:sz w:val="24"/>
-                <w:szCs w:val="24"/>
-                <w:vertAlign w:val="superscript"/>
-              </w:rPr>
-              <w:t>th</w:t>
-            </w:r>
-            <w:r>
-              <w:rPr>
-                <w:rFonts w:ascii="Garamond" w:hAnsi="Garamond"/>
-                <w:sz w:val="24"/>
-                <w:szCs w:val="24"/>
-              </w:rPr>
-              <w:t xml:space="preserve"> Street – </w:t>
-            </w:r>
-            <w:proofErr w:type="spellStart"/>
-            <w:r>
-              <w:rPr>
-                <w:rFonts w:ascii="Garamond" w:hAnsi="Garamond"/>
-                <w:sz w:val="24"/>
-                <w:szCs w:val="24"/>
-              </w:rPr>
-              <w:t>Saieh</w:t>
-            </w:r>
-            <w:proofErr w:type="spellEnd"/>
-            <w:r>
-              <w:rPr>
-                <w:rFonts w:ascii="Garamond" w:hAnsi="Garamond"/>
-                <w:sz w:val="24"/>
-                <w:szCs w:val="24"/>
-              </w:rPr>
-              <w:t xml:space="preserve"> Hall for Economics</w:t>
-            </w:r>
-          </w:p>
-        </w:tc>
-        <w:tc>
-          <w:tcPr>
-            <w:tcW w:w="4884" w:type="dxa"/>
-            <w:gridSpan w:val="2"/>
-          </w:tcPr>
-          <w:p>
-            <w:pPr>
-              <w:jc w:val="right"/>
-              <w:rPr>
-                <w:rFonts w:ascii="Garamond" w:hAnsi="Garamond"/>
-                <w:sz w:val="24"/>
-                <w:szCs w:val="24"/>
-              </w:rPr>
-            </w:pPr>
-          </w:p>
-        </w:tc>
-      </w:tr>
-      <w:tr>
-        <w:tc>
-          <w:tcPr>
-            <w:tcW w:w="4584" w:type="dxa"/>
-            <w:gridSpan w:val="4"/>
-          </w:tcPr>
-          <w:p>
-            <w:pPr>
-              <w:rPr>
-                <w:rFonts w:ascii="Garamond" w:hAnsi="Garamond"/>
-                <w:sz w:val="24"/>
-                <w:szCs w:val="24"/>
-              </w:rPr>
-            </w:pPr>
-            <w:r>
-              <w:rPr>
-                <w:rFonts w:ascii="Garamond" w:hAnsi="Garamond"/>
-                <w:sz w:val="24"/>
-                <w:szCs w:val="24"/>
-              </w:rPr>
-              <w:t>Chicago, IL 60637</w:t>
-            </w:r>
-          </w:p>
-        </w:tc>
-        <w:tc>
-          <w:tcPr>
-            <w:tcW w:w="4884" w:type="dxa"/>
-            <w:gridSpan w:val="2"/>
-          </w:tcPr>
-          <w:p>
-            <w:pPr>
-              <w:jc w:val="right"/>
-              <w:rPr>
-                <w:rFonts w:ascii="Garamond" w:hAnsi="Garamond"/>
-                <w:sz w:val="24"/>
-                <w:szCs w:val="24"/>
-              </w:rPr>
-            </w:pPr>
-          </w:p>
-        </w:tc>
-      </w:tr>
-      <w:tr>
-        <w:tc>
-          <w:tcPr>
-            <w:tcW w:w="4584" w:type="dxa"/>
-            <w:gridSpan w:val="4"/>
-          </w:tcPr>
-          <w:p>
-            <w:pPr>
-              <w:rPr>
-                <w:rFonts w:ascii="Garamond" w:hAnsi="Garamond"/>
-                <w:sz w:val="24"/>
-                <w:szCs w:val="24"/>
-              </w:rPr>
-            </w:pPr>
-            <w:r>
-              <w:rPr>
-                <w:rFonts w:ascii="Garamond" w:hAnsi="Garamond"/>
-                <w:sz w:val="24"/>
-                <w:szCs w:val="24"/>
-              </w:rPr>
-              <w:t>(773) 364 0570</w:t>
-            </w:r>
-          </w:p>
-        </w:tc>
-        <w:tc>
-          <w:tcPr>
-            <w:tcW w:w="4884" w:type="dxa"/>
-            <w:gridSpan w:val="2"/>
-          </w:tcPr>
-          <w:p>
-            <w:pPr>
-              <w:jc w:val="right"/>
-              <w:rPr>
-                <w:rFonts w:ascii="Garamond" w:hAnsi="Garamond"/>
-                <w:sz w:val="24"/>
-                <w:szCs w:val="24"/>
-              </w:rPr>
-            </w:pPr>
-          </w:p>
-        </w:tc>
-      </w:tr>
-      <w:tr>
-        <w:tc>
-          <w:tcPr>
-            <w:tcW w:w="4584" w:type="dxa"/>
-            <w:gridSpan w:val="4"/>
-          </w:tcPr>
-          <w:p>
-            <w:pPr>
-              <w:rPr>
-                <w:rFonts w:ascii="Garamond" w:hAnsi="Garamond"/>
-                <w:sz w:val="24"/>
-                <w:szCs w:val="24"/>
-              </w:rPr>
-            </w:pPr>
-          </w:p>
-          <w:p>
-            <w:pPr>
-              <w:rPr>
-                <w:rFonts w:ascii="Garamond" w:hAnsi="Garamond"/>
-                <w:sz w:val="24"/>
-                <w:szCs w:val="24"/>
-              </w:rPr>
-            </w:pPr>
           </w:p>
         </w:tc>
         <w:tc>
@@ -390,238 +181,6 @@
             <w:pPr>
               <w:rPr>
                 <w:rFonts w:ascii="Garamond" w:hAnsi="Garamond"/>
-                <w:sz w:val="24"/>
-                <w:szCs w:val="24"/>
-              </w:rPr>
-            </w:pPr>
-            <w:r>
-              <w:rPr>
-                <w:rFonts w:ascii="Garamond" w:hAnsi="Garamond"/>
-                <w:b/>
-                <w:sz w:val="24"/>
-                <w:szCs w:val="24"/>
-              </w:rPr>
-              <w:t>Placement Director</w:t>
-            </w:r>
-            <w:r>
-              <w:rPr>
-                <w:rFonts w:ascii="Garamond" w:hAnsi="Garamond"/>
-                <w:b/>
-                <w:sz w:val="24"/>
-                <w:szCs w:val="24"/>
-              </w:rPr>
-              <w:t>s</w:t>
-            </w:r>
-            <w:r>
-              <w:rPr>
-                <w:rFonts w:ascii="Garamond" w:hAnsi="Garamond"/>
-                <w:b/>
-                <w:sz w:val="24"/>
-                <w:szCs w:val="24"/>
-              </w:rPr>
-              <w:t>:</w:t>
-            </w:r>
-            <w:r>
-              <w:rPr>
-                <w:rFonts w:ascii="Garamond" w:hAnsi="Garamond"/>
-                <w:sz w:val="24"/>
-                <w:szCs w:val="24"/>
-              </w:rPr>
-              <w:t xml:space="preserve"> Professor </w:t>
-            </w:r>
-            <w:proofErr w:type="spellStart"/>
-            <w:r>
-              <w:rPr>
-                <w:rFonts w:ascii="Garamond" w:hAnsi="Garamond"/>
-                <w:sz w:val="24"/>
-                <w:szCs w:val="24"/>
-              </w:rPr>
-              <w:t>Ufuk</w:t>
-            </w:r>
-            <w:proofErr w:type="spellEnd"/>
-            <w:r>
-              <w:rPr>
-                <w:rFonts w:ascii="Garamond" w:hAnsi="Garamond"/>
-                <w:sz w:val="24"/>
-                <w:szCs w:val="24"/>
-              </w:rPr>
-              <w:t xml:space="preserve"> </w:t>
-            </w:r>
-            <w:proofErr w:type="spellStart"/>
-            <w:r>
-              <w:rPr>
-                <w:rFonts w:ascii="Garamond" w:hAnsi="Garamond"/>
-                <w:sz w:val="24"/>
-                <w:szCs w:val="24"/>
-              </w:rPr>
-              <w:t>Akcigit</w:t>
-            </w:r>
-            <w:proofErr w:type="spellEnd"/>
-            <w:r>
-              <w:rPr>
-                <w:rFonts w:ascii="Garamond" w:hAnsi="Garamond"/>
-                <w:sz w:val="24"/>
-                <w:szCs w:val="24"/>
-              </w:rPr>
-              <w:t xml:space="preserve">, </w:t>
-            </w:r>
-            <w:hyperlink r:id="rId6" w:history="1">
-              <w:r>
-                <w:rPr>
-                  <w:rStyle w:val="a4"/>
-                  <w:rFonts w:ascii="Garamond" w:hAnsi="Garamond"/>
-                  <w:sz w:val="24"/>
-                  <w:szCs w:val="24"/>
-                </w:rPr>
-                <w:t>uakcigit@uchicago.edu</w:t>
-              </w:r>
-            </w:hyperlink>
-            <w:r>
-              <w:rPr>
-                <w:rFonts w:ascii="Garamond" w:hAnsi="Garamond"/>
-                <w:sz w:val="24"/>
-                <w:szCs w:val="24"/>
-              </w:rPr>
-              <w:t>, (773) 702 0433</w:t>
-            </w:r>
-          </w:p>
-          <w:p>
-            <w:pPr>
-              <w:rPr>
-                <w:rFonts w:ascii="Garamond" w:hAnsi="Garamond"/>
-                <w:sz w:val="24"/>
-                <w:szCs w:val="24"/>
-              </w:rPr>
-            </w:pPr>
-            <w:r>
-              <w:rPr>
-                <w:rFonts w:ascii="Garamond" w:hAnsi="Garamond"/>
-                <w:sz w:val="24"/>
-                <w:szCs w:val="24"/>
-              </w:rPr>
-              <w:t xml:space="preserve">                                     </w:t>
-            </w:r>
-            <w:r>
-              <w:rPr>
-                <w:rFonts w:ascii="Garamond" w:hAnsi="Garamond"/>
-                <w:sz w:val="24"/>
-                <w:szCs w:val="24"/>
-              </w:rPr>
-              <w:t xml:space="preserve">Professor </w:t>
-            </w:r>
-            <w:r>
-              <w:rPr>
-                <w:rFonts w:ascii="Garamond" w:hAnsi="Garamond"/>
-                <w:sz w:val="24"/>
-                <w:szCs w:val="24"/>
-              </w:rPr>
-              <w:t xml:space="preserve">Alessandra </w:t>
-            </w:r>
-            <w:proofErr w:type="spellStart"/>
-            <w:r>
-              <w:rPr>
-                <w:rFonts w:ascii="Garamond" w:hAnsi="Garamond"/>
-                <w:sz w:val="24"/>
-                <w:szCs w:val="24"/>
-              </w:rPr>
-              <w:t>Voena</w:t>
-            </w:r>
-            <w:proofErr w:type="spellEnd"/>
-            <w:r>
-              <w:rPr>
-                <w:rFonts w:ascii="Garamond" w:hAnsi="Garamond"/>
-                <w:sz w:val="24"/>
-                <w:szCs w:val="24"/>
-              </w:rPr>
-              <w:t xml:space="preserve">, </w:t>
-            </w:r>
-            <w:hyperlink r:id="rId7" w:history="1">
-              <w:r>
-                <w:rPr>
-                  <w:rStyle w:val="a4"/>
-                  <w:rFonts w:ascii="Garamond" w:hAnsi="Garamond"/>
-                  <w:sz w:val="24"/>
-                  <w:szCs w:val="24"/>
-                </w:rPr>
-                <w:t>avoena@uchicago.edu</w:t>
-              </w:r>
-            </w:hyperlink>
-            <w:r>
-              <w:rPr>
-                <w:rFonts w:ascii="Garamond" w:hAnsi="Garamond"/>
-                <w:sz w:val="24"/>
-                <w:szCs w:val="24"/>
-              </w:rPr>
-              <w:t xml:space="preserve">, (773) 702 </w:t>
-            </w:r>
-            <w:r>
-              <w:rPr>
-                <w:rFonts w:ascii="Garamond" w:hAnsi="Garamond"/>
-                <w:sz w:val="24"/>
-                <w:szCs w:val="24"/>
-              </w:rPr>
-              <w:t>9127</w:t>
-            </w:r>
-          </w:p>
-          <w:p>
-            <w:pPr>
-              <w:ind w:left="-13"/>
-              <w:rPr>
-                <w:rFonts w:ascii="Garamond" w:hAnsi="Garamond"/>
-                <w:sz w:val="24"/>
-                <w:szCs w:val="24"/>
-              </w:rPr>
-            </w:pPr>
-            <w:r>
-              <w:rPr>
-                <w:rFonts w:ascii="Garamond" w:hAnsi="Garamond"/>
-                <w:b/>
-                <w:sz w:val="24"/>
-                <w:szCs w:val="24"/>
-              </w:rPr>
-              <w:t>Graduate Student Coordinator:</w:t>
-            </w:r>
-            <w:r>
-              <w:rPr>
-                <w:rFonts w:ascii="Garamond" w:hAnsi="Garamond"/>
-                <w:sz w:val="24"/>
-                <w:szCs w:val="24"/>
-              </w:rPr>
-              <w:t xml:space="preserve"> Robert Herbst, </w:t>
-            </w:r>
-            <w:hyperlink r:id="rId8" w:history="1">
-              <w:r>
-                <w:rPr>
-                  <w:rStyle w:val="a4"/>
-                  <w:rFonts w:ascii="Garamond" w:hAnsi="Garamond"/>
-                  <w:sz w:val="24"/>
-                  <w:szCs w:val="24"/>
-                </w:rPr>
-                <w:t>fherbst@uchicago.edu</w:t>
-              </w:r>
-            </w:hyperlink>
-            <w:r>
-              <w:rPr>
-                <w:rStyle w:val="a4"/>
-                <w:rFonts w:ascii="Garamond" w:hAnsi="Garamond"/>
-                <w:sz w:val="24"/>
-                <w:szCs w:val="24"/>
-              </w:rPr>
-              <w:t xml:space="preserve">, </w:t>
-            </w:r>
-            <w:r>
-              <w:rPr>
-                <w:rFonts w:ascii="Garamond" w:hAnsi="Garamond"/>
-                <w:sz w:val="24"/>
-                <w:szCs w:val="24"/>
-              </w:rPr>
-              <w:t>(773) 834 1972</w:t>
-            </w:r>
-          </w:p>
-          <w:p>
-            <w:pPr>
-              <w:rPr>
-                <w:rFonts w:ascii="Garamond" w:hAnsi="Garamond"/>
                 <w:b/>
                 <w:sz w:val="24"/>
                 <w:szCs w:val="24"/>
@@ -747,6 +306,14 @@
                 <w:sz w:val="24"/>
                 <w:szCs w:val="24"/>
               </w:rPr>
+              <w:t xml:space="preserve">PhD., Economics, </w:t>
+            </w:r>
+            <w:r>
+              <w:rPr>
+                <w:rFonts w:ascii="Garamond" w:hAnsi="Garamond"/>
+                <w:sz w:val="24"/>
+                <w:szCs w:val="24"/>
+              </w:rPr>
               <w:t xml:space="preserve">The </w:t>
             </w:r>
             <w:r>
@@ -779,15 +346,15 @@
                 <w:sz w:val="24"/>
                 <w:szCs w:val="24"/>
               </w:rPr>
-              <w:t>2014</w:t>
-            </w:r>
-            <w:r>
-              <w:rPr>
-                <w:rFonts w:ascii="Garamond" w:hAnsi="Garamond"/>
-                <w:sz w:val="24"/>
-                <w:szCs w:val="24"/>
-              </w:rPr>
-              <w:t xml:space="preserve"> to present</w:t>
+              <w:t>20</w:t>
+            </w:r>
+            <w:r>
+              <w:rPr>
+                <w:rFonts w:ascii="Garamond" w:hAnsi="Garamond"/>
+                <w:sz w:val="24"/>
+                <w:szCs w:val="24"/>
+              </w:rPr>
+              <w:t>20</w:t>
             </w:r>
           </w:p>
         </w:tc>
@@ -829,39 +396,6 @@
                 <w:sz w:val="24"/>
                 <w:szCs w:val="24"/>
               </w:rPr>
-              <w:t>Ph.D. Candidate in</w:t>
-            </w:r>
-            <w:r>
-              <w:rPr>
-                <w:rFonts w:ascii="Garamond" w:hAnsi="Garamond"/>
-                <w:sz w:val="24"/>
-                <w:szCs w:val="24"/>
-              </w:rPr>
-              <w:t xml:space="preserve"> Economics</w:t>
-            </w:r>
-            <w:r>
-              <w:rPr>
-                <w:rFonts w:ascii="Garamond" w:hAnsi="Garamond"/>
-                <w:sz w:val="24"/>
-                <w:szCs w:val="24"/>
-              </w:rPr>
-              <w:t xml:space="preserve"> </w:t>
-            </w:r>
-          </w:p>
-          <w:p>
-            <w:pPr>
-              <w:rPr>
-                <w:rFonts w:ascii="Garamond" w:hAnsi="Garamond"/>
-                <w:sz w:val="24"/>
-                <w:szCs w:val="24"/>
-              </w:rPr>
-            </w:pPr>
-            <w:r>
-              <w:rPr>
-                <w:rFonts w:ascii="Garamond" w:hAnsi="Garamond"/>
-                <w:sz w:val="24"/>
-                <w:szCs w:val="24"/>
-              </w:rPr>
               <w:t>Thesis Title</w:t>
             </w:r>
             <w:r>
@@ -922,39 +456,6 @@
                 <w:szCs w:val="24"/>
               </w:rPr>
             </w:pPr>
-            <w:r>
-              <w:rPr>
-                <w:rFonts w:ascii="Garamond" w:hAnsi="Garamond"/>
-                <w:sz w:val="24"/>
-                <w:szCs w:val="24"/>
-              </w:rPr>
-              <w:t>Expected Completion Date</w:t>
-            </w:r>
-            <w:r>
-              <w:rPr>
-                <w:rFonts w:ascii="Garamond" w:hAnsi="Garamond"/>
-                <w:sz w:val="24"/>
-                <w:szCs w:val="24"/>
-              </w:rPr>
-              <w:t xml:space="preserve">: </w:t>
-            </w:r>
-            <w:r>
-              <w:rPr>
-                <w:rFonts w:ascii="Garamond" w:hAnsi="Garamond"/>
-                <w:sz w:val="24"/>
-                <w:szCs w:val="24"/>
-              </w:rPr>
-              <w:t>June 2020</w:t>
-            </w:r>
-          </w:p>
-          <w:p>
-            <w:pPr>
-              <w:rPr>
-                <w:rFonts w:ascii="Garamond" w:hAnsi="Garamond"/>
-                <w:sz w:val="24"/>
-                <w:szCs w:val="24"/>
-              </w:rPr>
-            </w:pPr>
           </w:p>
           <w:p>
             <w:pPr>
@@ -1135,22 +636,6 @@
               </w:rPr>
               <w:t>Stéphane Bonhomme</w:t>
             </w:r>
-            <w:r>
-              <w:rPr>
-                <w:rFonts w:ascii="Garamond" w:hAnsi="Garamond"/>
-                <w:sz w:val="24"/>
-                <w:szCs w:val="24"/>
-              </w:rPr>
-              <w:t xml:space="preserve"> </w:t>
-            </w:r>
-            <w:r>
-              <w:rPr>
-                <w:rFonts w:ascii="Garamond" w:hAnsi="Garamond"/>
-                <w:sz w:val="24"/>
-                <w:szCs w:val="24"/>
-              </w:rPr>
-              <w:t>(Primary Advisor)</w:t>
-            </w:r>
           </w:p>
         </w:tc>
         <w:tc>
@@ -1289,7 +774,7 @@
                 <w:szCs w:val="24"/>
               </w:rPr>
             </w:pPr>
-            <w:hyperlink r:id="rId9" w:history="1">
+            <w:hyperlink r:id="rId6" w:history="1">
               <w:r>
                 <w:rPr>
                   <w:rStyle w:val="a4"/>
@@ -1346,7 +831,7 @@
                 <w:szCs w:val="24"/>
               </w:rPr>
             </w:pPr>
-            <w:hyperlink r:id="rId10" w:history="1">
+            <w:hyperlink r:id="rId7" w:history="1">
               <w:r>
                 <w:rPr>
                   <w:rStyle w:val="a4"/>
@@ -1601,7 +1086,7 @@
                 <w:szCs w:val="24"/>
               </w:rPr>
             </w:pPr>
-            <w:hyperlink r:id="rId11" w:history="1">
+            <w:hyperlink r:id="rId8" w:history="1">
               <w:r>
                 <w:rPr>
                   <w:rStyle w:val="a4"/>
@@ -2034,7 +1519,6 @@
                 <w:szCs w:val="24"/>
                 <w:lang w:eastAsia="ko-KR"/>
               </w:rPr>
-              <w:lastRenderedPageBreak/>
               <w:t>S</w:t>
             </w:r>
             <w:r>
@@ -2181,7 +1665,6 @@
                 <w:sz w:val="24"/>
                 <w:szCs w:val="24"/>
               </w:rPr>
-              <w:lastRenderedPageBreak/>
               <w:t xml:space="preserve">Topics in </w:t>
             </w:r>
             <w:proofErr w:type="spellStart"/>
@@ -2288,7 +1771,6 @@
                 <w:sz w:val="24"/>
                 <w:szCs w:val="24"/>
               </w:rPr>
-              <w:lastRenderedPageBreak/>
               <w:t xml:space="preserve">Applied </w:t>
             </w:r>
             <w:proofErr w:type="spellStart"/>
@@ -2704,6 +2186,7 @@
                 <w:sz w:val="24"/>
                 <w:szCs w:val="24"/>
               </w:rPr>
+              <w:lastRenderedPageBreak/>
               <w:br w:type="page"/>
             </w:r>
           </w:p>
@@ -3644,7 +3127,6 @@
                 <w:sz w:val="24"/>
                 <w:szCs w:val="24"/>
               </w:rPr>
-              <w:lastRenderedPageBreak/>
               <w:t>Work in Progress</w:t>
             </w:r>
             <w:r>
@@ -3747,106 +3229,43 @@
                 <w:szCs w:val="24"/>
               </w:rPr>
             </w:pPr>
+          </w:p>
+        </w:tc>
+      </w:tr>
+      <w:tr>
+        <w:tc>
+          <w:tcPr>
+            <w:tcW w:w="9468" w:type="dxa"/>
+            <w:gridSpan w:val="6"/>
+          </w:tcPr>
+          <w:p>
+            <w:pPr>
+              <w:rPr>
+                <w:rFonts w:ascii="Garamond" w:hAnsi="Garamond"/>
+                <w:sz w:val="24"/>
+                <w:szCs w:val="24"/>
+              </w:rPr>
+            </w:pPr>
+          </w:p>
+          <w:p>
+            <w:pPr>
+              <w:rPr>
+                <w:rFonts w:ascii="Garamond" w:hAnsi="Garamond"/>
+                <w:sz w:val="24"/>
+                <w:szCs w:val="24"/>
+              </w:rPr>
+            </w:pPr>
+          </w:p>
+          <w:p>
+            <w:pPr>
+              <w:rPr>
+                <w:rFonts w:ascii="Garamond" w:hAnsi="Garamond"/>
+                <w:sz w:val="24"/>
+                <w:szCs w:val="24"/>
+              </w:rPr>
+            </w:pPr>
             <w:bookmarkStart w:id="0" w:name="_GoBack"/>
             <w:bookmarkEnd w:id="0"/>
-          </w:p>
-        </w:tc>
-      </w:tr>
-      <w:tr>
-        <w:tc>
-          <w:tcPr>
-            <w:tcW w:w="9468" w:type="dxa"/>
-            <w:gridSpan w:val="6"/>
-          </w:tcPr>
-          <w:p>
-            <w:pPr>
-              <w:rPr>
-                <w:rFonts w:ascii="Garamond" w:hAnsi="Garamond"/>
-                <w:sz w:val="24"/>
-                <w:szCs w:val="24"/>
-              </w:rPr>
-            </w:pPr>
-          </w:p>
-          <w:p>
-            <w:pPr>
-              <w:rPr>
-                <w:rFonts w:ascii="Garamond" w:hAnsi="Garamond"/>
-                <w:sz w:val="24"/>
-                <w:szCs w:val="24"/>
-              </w:rPr>
-            </w:pPr>
-          </w:p>
-          <w:p>
-            <w:pPr>
-              <w:rPr>
-                <w:rFonts w:ascii="Garamond" w:hAnsi="Garamond"/>
-                <w:sz w:val="24"/>
-                <w:szCs w:val="24"/>
-              </w:rPr>
-            </w:pPr>
-          </w:p>
-          <w:p>
-            <w:pPr>
-              <w:rPr>
-                <w:rFonts w:ascii="Garamond" w:hAnsi="Garamond"/>
-                <w:sz w:val="24"/>
-                <w:szCs w:val="24"/>
-              </w:rPr>
-            </w:pPr>
-          </w:p>
-          <w:p>
-            <w:pPr>
-              <w:rPr>
-                <w:rFonts w:ascii="Garamond" w:hAnsi="Garamond"/>
-                <w:sz w:val="24"/>
-                <w:szCs w:val="24"/>
-              </w:rPr>
-            </w:pPr>
-          </w:p>
-          <w:p>
-            <w:pPr>
-              <w:rPr>
-                <w:rFonts w:ascii="Garamond" w:hAnsi="Garamond"/>
-                <w:sz w:val="24"/>
-                <w:szCs w:val="24"/>
-              </w:rPr>
-            </w:pPr>
-          </w:p>
-          <w:p>
-            <w:pPr>
-              <w:rPr>
-                <w:rFonts w:ascii="Garamond" w:hAnsi="Garamond"/>
-                <w:sz w:val="24"/>
-                <w:szCs w:val="24"/>
-              </w:rPr>
-            </w:pPr>
-          </w:p>
-          <w:p>
-            <w:pPr>
-              <w:rPr>
-                <w:rFonts w:ascii="Garamond" w:hAnsi="Garamond"/>
-                <w:sz w:val="24"/>
-                <w:szCs w:val="24"/>
-              </w:rPr>
-            </w:pPr>
-          </w:p>
-          <w:p>
-            <w:pPr>
-              <w:rPr>
-                <w:rFonts w:ascii="Garamond" w:hAnsi="Garamond"/>
-                <w:sz w:val="24"/>
-                <w:szCs w:val="24"/>
-              </w:rPr>
-            </w:pPr>
-          </w:p>
-          <w:p>
-            <w:pPr>
-              <w:rPr>
-                <w:rFonts w:ascii="Garamond" w:hAnsi="Garamond"/>
-                <w:sz w:val="24"/>
-                <w:szCs w:val="24"/>
-              </w:rPr>
-            </w:pPr>
           </w:p>
           <w:p>
             <w:pPr>
@@ -3929,7 +3348,7 @@
     </w:rPrDefault>
     <w:pPrDefault/>
   </w:docDefaults>
-  <w:latentStyles w:defLockedState="0" w:defUIPriority="0" w:defSemiHidden="0" w:defUnhideWhenUsed="0" w:defQFormat="0" w:count="375">
+  <w:latentStyles w:defLockedState="0" w:defUIPriority="0" w:defSemiHidden="0" w:defUnhideWhenUsed="0" w:defQFormat="0" w:count="377">
     <w:lsdException w:name="Normal" w:qFormat="1"/>
     <w:lsdException w:name="heading 1" w:qFormat="1"/>
     <w:lsdException w:name="heading 2" w:semiHidden="1" w:unhideWhenUsed="1" w:qFormat="1"/>
@@ -4283,6 +3702,8 @@
     <w:lsdException w:name="List Table 7 Colorful Accent 6" w:uiPriority="52"/>
     <w:lsdException w:name="Mention" w:semiHidden="1" w:uiPriority="99" w:unhideWhenUsed="1"/>
     <w:lsdException w:name="Smart Hyperlink" w:semiHidden="1" w:uiPriority="99" w:unhideWhenUsed="1"/>
+    <w:lsdException w:name="Smart Link" w:semiHidden="1" w:uiPriority="99" w:unhideWhenUsed="1"/>
+    <w:lsdException w:name="Smart Link Error" w:semiHidden="1" w:uiPriority="99" w:unhideWhenUsed="1"/>
   </w:latentStyles>
   <w:style w:type="paragraph" w:default="1" w:styleId="a">
     <w:name w:val="Normal"/>
